--- a/Upute_za_instalaciju.docx
+++ b/Upute_za_instalaciju.docx
@@ -1,6 +1,6 @@
 
 <file path=word/document.xml><?xml version="1.0" encoding="utf-8"?>
-<w:document xmlns:ve="http://schemas.openxmlformats.org/markup-compatibility/2006" xmlns:o="urn:schemas-microsoft-com:office:office" xmlns:r="http://schemas.openxmlformats.org/officeDocument/2006/relationships" xmlns:m="http://schemas.openxmlformats.org/officeDocument/2006/math" xmlns:v="urn:schemas-microsoft-com:vml" xmlns:wp="http://schemas.openxmlformats.org/drawingml/2006/wordprocessingDrawing" xmlns:w10="urn:schemas-microsoft-com:office:word" xmlns:w="http://schemas.openxmlformats.org/wordprocessingml/2006/main" xmlns:wne="http://schemas.microsoft.com/office/word/2006/wordml">
+<w:document xmlns:wpc="http://schemas.microsoft.com/office/word/2010/wordprocessingCanvas" xmlns:mc="http://schemas.openxmlformats.org/markup-compatibility/2006" xmlns:o="urn:schemas-microsoft-com:office:office" xmlns:r="http://schemas.openxmlformats.org/officeDocument/2006/relationships" xmlns:m="http://schemas.openxmlformats.org/officeDocument/2006/math" xmlns:v="urn:schemas-microsoft-com:vml" xmlns:wp14="http://schemas.microsoft.com/office/word/2010/wordprocessingDrawing" xmlns:wp="http://schemas.openxmlformats.org/drawingml/2006/wordprocessingDrawing" xmlns:w10="urn:schemas-microsoft-com:office:word" xmlns:w="http://schemas.openxmlformats.org/wordprocessingml/2006/main" xmlns:w14="http://schemas.microsoft.com/office/word/2010/wordml" xmlns:w15="http://schemas.microsoft.com/office/word/2012/wordml" xmlns:wpg="http://schemas.microsoft.com/office/word/2010/wordprocessingGroup" xmlns:wpi="http://schemas.microsoft.com/office/word/2010/wordprocessingInk" xmlns:wne="http://schemas.microsoft.com/office/word/2006/wordml" xmlns:wps="http://schemas.microsoft.com/office/word/2010/wordprocessingShape" mc:Ignorable="w14 w15 wp14">
   <w:body>
     <w:p>
       <w:pPr>
@@ -77,52 +77,32 @@
         <w:pStyle w:val="Autordokumenta"/>
       </w:pPr>
       <w:r>
-        <w:t xml:space="preserve">Vedrana </w:t>
-      </w:r>
-      <w:proofErr w:type="spellStart"/>
-      <w:r>
-        <w:t>Briševac</w:t>
-      </w:r>
-      <w:proofErr w:type="spellEnd"/>
+        <w:t>Vedrana Briševac</w:t>
+      </w:r>
     </w:p>
     <w:p>
       <w:pPr>
         <w:pStyle w:val="Autordokumenta"/>
       </w:pPr>
       <w:r>
-        <w:t xml:space="preserve">Ankica </w:t>
-      </w:r>
-      <w:proofErr w:type="spellStart"/>
-      <w:r>
-        <w:t>Gogić</w:t>
-      </w:r>
-      <w:proofErr w:type="spellEnd"/>
+        <w:t>Ankica Gogić</w:t>
+      </w:r>
     </w:p>
     <w:p>
       <w:pPr>
         <w:pStyle w:val="Autordokumenta"/>
       </w:pPr>
       <w:r>
-        <w:t xml:space="preserve">Filip </w:t>
-      </w:r>
-      <w:proofErr w:type="spellStart"/>
-      <w:r>
-        <w:t>Grilec</w:t>
-      </w:r>
-      <w:proofErr w:type="spellEnd"/>
+        <w:t>Filip Grilec</w:t>
+      </w:r>
     </w:p>
     <w:p>
       <w:pPr>
         <w:pStyle w:val="Autordokumenta"/>
       </w:pPr>
       <w:r>
-        <w:t xml:space="preserve">Nikolina </w:t>
-      </w:r>
-      <w:proofErr w:type="spellStart"/>
-      <w:r>
-        <w:t>Očić</w:t>
-      </w:r>
-      <w:proofErr w:type="spellEnd"/>
+        <w:t>Nikolina Očić</w:t>
+      </w:r>
     </w:p>
     <w:p>
       <w:pPr>
@@ -138,29 +118,8 @@
       <w:r>
         <w:t xml:space="preserve"> </w:t>
       </w:r>
-      <w:proofErr w:type="spellStart"/>
-      <w:r>
-        <w:t>Doc</w:t>
-      </w:r>
-      <w:proofErr w:type="spellEnd"/>
-      <w:r>
-        <w:t xml:space="preserve">. </w:t>
-      </w:r>
-      <w:proofErr w:type="spellStart"/>
-      <w:r>
-        <w:t>dr</w:t>
-      </w:r>
-      <w:proofErr w:type="spellEnd"/>
-      <w:r>
-        <w:t xml:space="preserve">. </w:t>
-      </w:r>
-      <w:proofErr w:type="spellStart"/>
-      <w:r>
-        <w:t>sc</w:t>
-      </w:r>
-      <w:proofErr w:type="spellEnd"/>
-      <w:r>
-        <w:t>. Mile Šikić</w:t>
+      <w:r>
+        <w:t>Doc. dr. sc. Mile Šikić</w:t>
       </w:r>
     </w:p>
     <w:p/>
@@ -343,23 +302,7 @@
         <w:footnoteReference w:id="1"/>
       </w:r>
       <w:r>
-        <w:t xml:space="preserve"> platformi baziranoj na </w:t>
-      </w:r>
-      <w:proofErr w:type="spellStart"/>
-      <w:r>
-        <w:t>Ubuntu</w:t>
-      </w:r>
-      <w:proofErr w:type="spellEnd"/>
-      <w:r>
-        <w:t xml:space="preserve"> </w:t>
-      </w:r>
-      <w:proofErr w:type="spellStart"/>
-      <w:r>
-        <w:t>Linux</w:t>
-      </w:r>
-      <w:proofErr w:type="spellEnd"/>
-      <w:r>
-        <w:t xml:space="preserve"> 12.4 LTS operacijskom sustavu. Platforma sadrži sve programe potrebne za pokretanje programa, a upute za njihovo podešavanje su u narednim poglavljima.</w:t>
+        <w:t xml:space="preserve"> platformi baziranoj na Ubuntu Linux 12.4 LTS operacijskom sustavu. Platforma sadrži sve programe potrebne za pokretanje programa, a upute za njihovo podešavanje su u narednim poglavljima.</w:t>
       </w:r>
     </w:p>
     <w:p>
@@ -367,15 +310,7 @@
         <w:jc w:val="both"/>
       </w:pPr>
       <w:r>
-        <w:t xml:space="preserve">Platforma se može instalirati kao dual </w:t>
-      </w:r>
-      <w:proofErr w:type="spellStart"/>
-      <w:r>
-        <w:t>boot</w:t>
-      </w:r>
-      <w:proofErr w:type="spellEnd"/>
-      <w:r>
-        <w:t xml:space="preserve"> ili na virtualnoj mašini. Preporuča se da se pri prvom pokretanju dopusti instalacija svih ažuriranja koje sustav nudi kako bi daljnje podešavanje bilo što lakše.</w:t>
+        <w:t>Platforma se može instalirati kao dual boot ili na virtualnoj mašini. Preporuča se da se pri prvom pokretanju dopusti instalacija svih ažuriranja koje sustav nudi kako bi daljnje podešavanje bilo što lakše.</w:t>
       </w:r>
     </w:p>
     <w:p>
@@ -386,31 +321,16 @@
         <w:t>Prije pokretanja potrebno je programe postaviti na radnu površinu. Programi</w:t>
       </w:r>
       <w:r>
-        <w:t xml:space="preserve"> su pohranjeni na </w:t>
-      </w:r>
-      <w:proofErr w:type="spellStart"/>
-      <w:r>
-        <w:t>GitH</w:t>
-      </w:r>
-      <w:r>
-        <w:t>ub</w:t>
-      </w:r>
-      <w:proofErr w:type="spellEnd"/>
-      <w:r>
-        <w:t xml:space="preserve"> repozitoriju </w:t>
+        <w:t xml:space="preserve"> su pohranjeni na GitH</w:t>
+      </w:r>
+      <w:r>
+        <w:t xml:space="preserve">ub repozitoriju </w:t>
       </w:r>
       <w:r>
         <w:rPr>
           <w:b/>
         </w:rPr>
-        <w:t xml:space="preserve">korisničkog imena </w:t>
-      </w:r>
-      <w:proofErr w:type="spellStart"/>
-      <w:r>
-        <w:rPr>
-          <w:b/>
-        </w:rPr>
-        <w:t>anc</w:t>
+        <w:t>korisničkog imena anc</w:t>
       </w:r>
       <w:r>
         <w:rPr>
@@ -424,7 +344,6 @@
         </w:rPr>
         <w:t>yca</w:t>
       </w:r>
-      <w:proofErr w:type="spellEnd"/>
       <w:r>
         <w:t>.</w:t>
       </w:r>
@@ -434,249 +353,49 @@
         <w:jc w:val="both"/>
       </w:pPr>
       <w:r>
-        <w:t xml:space="preserve">Da bi se mogli povezati na </w:t>
-      </w:r>
-      <w:proofErr w:type="spellStart"/>
-      <w:r>
-        <w:t>GitHub</w:t>
-      </w:r>
-      <w:proofErr w:type="spellEnd"/>
-      <w:r>
-        <w:t xml:space="preserve"> potrebno ga je instalirati otvaranjem programa Terminal i unosom naredbe </w:t>
-      </w:r>
-      <w:proofErr w:type="spellStart"/>
+        <w:t xml:space="preserve">Da bi se mogli povezati na GitHub potrebno ga je instalirati otvaranjem programa Terminal i unosom naredbe </w:t>
+      </w:r>
       <w:r>
         <w:rPr>
           <w:i/>
         </w:rPr>
-        <w:t>sudo</w:t>
-      </w:r>
-      <w:proofErr w:type="spellEnd"/>
+        <w:t>sudo apt-get install git</w:t>
+      </w:r>
+      <w:r>
+        <w:t xml:space="preserve">. Sustav će Vas tražiti lozinku i instalirati GitHub bash program. Nakon instalacije dovoljno je pozicionirati se u datoteku u kojoj želite spremiti čitav projekt i u njoj pozvati naredbu </w:t>
+      </w:r>
       <w:r>
         <w:rPr>
           <w:i/>
         </w:rPr>
-        <w:t xml:space="preserve"> </w:t>
-      </w:r>
-      <w:proofErr w:type="spellStart"/>
+        <w:t>git init</w:t>
+      </w:r>
+      <w:r>
+        <w:t>.</w:t>
+      </w:r>
+    </w:p>
+    <w:p>
+      <w:pPr>
+        <w:jc w:val="both"/>
+      </w:pPr>
+      <w:r>
+        <w:t xml:space="preserve">Zatim je potrebno GitHub-u reći otkuda preuzima podatke. To se radi naredbom </w:t>
+      </w:r>
       <w:r>
         <w:rPr>
           <w:i/>
         </w:rPr>
-        <w:t>apt</w:t>
-      </w:r>
-      <w:proofErr w:type="spellEnd"/>
+        <w:t>git remote add origin https://github.com/anchyca/bioinf.git</w:t>
+      </w:r>
+      <w:r>
+        <w:t xml:space="preserve">. Nakon toga preuzimamo podatke naredbom </w:t>
+      </w:r>
       <w:r>
         <w:rPr>
           <w:i/>
         </w:rPr>
-        <w:t>-</w:t>
-      </w:r>
-      <w:proofErr w:type="spellStart"/>
-      <w:r>
-        <w:rPr>
-          <w:i/>
-        </w:rPr>
-        <w:t>get</w:t>
-      </w:r>
-      <w:proofErr w:type="spellEnd"/>
-      <w:r>
-        <w:rPr>
-          <w:i/>
-        </w:rPr>
-        <w:t xml:space="preserve"> </w:t>
-      </w:r>
-      <w:proofErr w:type="spellStart"/>
-      <w:r>
-        <w:rPr>
-          <w:i/>
-        </w:rPr>
-        <w:t>install</w:t>
-      </w:r>
-      <w:proofErr w:type="spellEnd"/>
-      <w:r>
-        <w:rPr>
-          <w:i/>
-        </w:rPr>
-        <w:t xml:space="preserve"> </w:t>
-      </w:r>
-      <w:proofErr w:type="spellStart"/>
-      <w:r>
-        <w:rPr>
-          <w:i/>
-        </w:rPr>
-        <w:t>git</w:t>
-      </w:r>
-      <w:proofErr w:type="spellEnd"/>
-      <w:r>
-        <w:t xml:space="preserve">. Sustav će Vas tražiti lozinku i instalirati </w:t>
-      </w:r>
-      <w:proofErr w:type="spellStart"/>
-      <w:r>
-        <w:t>GitHub</w:t>
-      </w:r>
-      <w:proofErr w:type="spellEnd"/>
-      <w:r>
-        <w:t xml:space="preserve"> </w:t>
-      </w:r>
-      <w:proofErr w:type="spellStart"/>
-      <w:r>
-        <w:t>bash</w:t>
-      </w:r>
-      <w:proofErr w:type="spellEnd"/>
-      <w:r>
-        <w:t xml:space="preserve"> program. Nakon instalacije dovoljno je pozicionirati se u datoteku u kojoj želite spremiti čitav projekt i u njoj pozvati naredbu </w:t>
-      </w:r>
-      <w:proofErr w:type="spellStart"/>
-      <w:r>
-        <w:rPr>
-          <w:i/>
-        </w:rPr>
-        <w:t>git</w:t>
-      </w:r>
-      <w:proofErr w:type="spellEnd"/>
-      <w:r>
-        <w:rPr>
-          <w:i/>
-        </w:rPr>
-        <w:t xml:space="preserve"> </w:t>
-      </w:r>
-      <w:proofErr w:type="spellStart"/>
-      <w:r>
-        <w:rPr>
-          <w:i/>
-        </w:rPr>
-        <w:t>init</w:t>
-      </w:r>
-      <w:proofErr w:type="spellEnd"/>
-      <w:r>
-        <w:t>.</w:t>
-      </w:r>
-    </w:p>
-    <w:p>
-      <w:pPr>
-        <w:jc w:val="both"/>
-      </w:pPr>
-      <w:r>
-        <w:t xml:space="preserve">Zatim je potrebno </w:t>
-      </w:r>
-      <w:proofErr w:type="spellStart"/>
-      <w:r>
-        <w:t>GitHub</w:t>
-      </w:r>
-      <w:proofErr w:type="spellEnd"/>
-      <w:r>
-        <w:t xml:space="preserve">-u reći otkuda preuzima podatke. To se radi naredbom </w:t>
-      </w:r>
-      <w:proofErr w:type="spellStart"/>
-      <w:r>
-        <w:rPr>
-          <w:i/>
-        </w:rPr>
-        <w:t>git</w:t>
-      </w:r>
-      <w:proofErr w:type="spellEnd"/>
-      <w:r>
-        <w:rPr>
-          <w:i/>
-        </w:rPr>
-        <w:t xml:space="preserve"> </w:t>
-      </w:r>
-      <w:proofErr w:type="spellStart"/>
-      <w:r>
-        <w:rPr>
-          <w:i/>
-        </w:rPr>
-        <w:t>remote</w:t>
-      </w:r>
-      <w:proofErr w:type="spellEnd"/>
-      <w:r>
-        <w:rPr>
-          <w:i/>
-        </w:rPr>
-        <w:t xml:space="preserve"> </w:t>
-      </w:r>
-      <w:proofErr w:type="spellStart"/>
-      <w:r>
-        <w:rPr>
-          <w:i/>
-        </w:rPr>
-        <w:t>add</w:t>
-      </w:r>
-      <w:proofErr w:type="spellEnd"/>
-      <w:r>
-        <w:rPr>
-          <w:i/>
-        </w:rPr>
-        <w:t xml:space="preserve"> </w:t>
-      </w:r>
-      <w:proofErr w:type="spellStart"/>
-      <w:r>
-        <w:rPr>
-          <w:i/>
-        </w:rPr>
-        <w:t>origin</w:t>
-      </w:r>
-      <w:proofErr w:type="spellEnd"/>
-      <w:r>
-        <w:rPr>
-          <w:i/>
-        </w:rPr>
-        <w:t xml:space="preserve"> https://github.com/anchyca/bioinf.git</w:t>
-      </w:r>
-      <w:r>
-        <w:t xml:space="preserve">. Nakon toga preuzimamo podatke naredbom </w:t>
-      </w:r>
-      <w:proofErr w:type="spellStart"/>
-      <w:r>
-        <w:rPr>
-          <w:i/>
-        </w:rPr>
-        <w:t>git</w:t>
-      </w:r>
-      <w:proofErr w:type="spellEnd"/>
-      <w:r>
-        <w:rPr>
-          <w:i/>
-        </w:rPr>
-        <w:t xml:space="preserve"> </w:t>
-      </w:r>
-      <w:proofErr w:type="spellStart"/>
-      <w:r>
-        <w:rPr>
-          <w:i/>
-        </w:rPr>
-        <w:t>pull</w:t>
-      </w:r>
-      <w:proofErr w:type="spellEnd"/>
-      <w:r>
-        <w:rPr>
-          <w:i/>
-        </w:rPr>
-        <w:t xml:space="preserve"> </w:t>
-      </w:r>
-      <w:proofErr w:type="spellStart"/>
-      <w:r>
-        <w:rPr>
-          <w:i/>
-        </w:rPr>
-        <w:t>origin</w:t>
-      </w:r>
-      <w:proofErr w:type="spellEnd"/>
-      <w:r>
-        <w:rPr>
-          <w:i/>
-        </w:rPr>
-        <w:t xml:space="preserve"> </w:t>
-      </w:r>
-      <w:proofErr w:type="spellStart"/>
-      <w:r>
-        <w:rPr>
-          <w:i/>
-        </w:rPr>
-        <w:t>master</w:t>
-      </w:r>
-      <w:proofErr w:type="spellEnd"/>
+        <w:t>git pull origin master</w:t>
+      </w:r>
       <w:r>
         <w:t>.</w:t>
       </w:r>
@@ -701,15 +420,20 @@
         <w:t>Upute za instalaciju C</w:t>
       </w:r>
     </w:p>
+    <w:p>
+      <w:r>
+        <w:t>Kako bi se program mogao izvesti u programskom jeziku C potrebno je pozicionirati se u direktorij programa i pozvati ga putem terminala pozivom „gcc bioinf.c“.</w:t>
+      </w:r>
+      <w:bookmarkStart w:id="0" w:name="_GoBack"/>
+      <w:bookmarkEnd w:id="0"/>
+    </w:p>
+    <w:p/>
     <w:p>
       <w:pPr>
         <w:rPr>
           <w:sz w:val="28"/>
         </w:rPr>
       </w:pPr>
-      <w:r>
-        <w:br w:type="page"/>
-      </w:r>
     </w:p>
     <w:p>
       <w:pPr>
@@ -717,13 +441,8 @@
       </w:pPr>
       <w:r>
         <w:lastRenderedPageBreak/>
-        <w:t xml:space="preserve">Upute za instalaciju </w:t>
-      </w:r>
-      <w:proofErr w:type="spellStart"/>
-      <w:r>
-        <w:t>Python</w:t>
-      </w:r>
-      <w:proofErr w:type="spellEnd"/>
+        <w:t>Upute za instalaciju Python</w:t>
+      </w:r>
     </w:p>
     <w:p>
       <w:pPr>
@@ -747,15 +466,7 @@
         <w:jc w:val="both"/>
       </w:pPr>
       <w:r>
-        <w:t xml:space="preserve">Kako bi se projektni program mogao izvoditi u Java programskom jeziku potrebno je da na sustavu postoji instalacija Java programske podrške i </w:t>
-      </w:r>
-      <w:proofErr w:type="spellStart"/>
-      <w:r>
-        <w:t>Eclipse</w:t>
-      </w:r>
-      <w:proofErr w:type="spellEnd"/>
-      <w:r>
-        <w:t xml:space="preserve"> razvojn</w:t>
+        <w:t>Kako bi se projektni program mogao izvoditi u Java programskom jeziku potrebno je da na sustavu postoji instalacija Java programske podrške i Eclipse razvojn</w:t>
       </w:r>
       <w:r>
         <w:t xml:space="preserve">o sučelje. Na BioLinux7 platformi navedeni programi već postoje, no potrebna su manja ažuriranja kako bi program bio izvediv. </w:t>
@@ -779,29 +490,8 @@
         <w:jc w:val="both"/>
       </w:pPr>
       <w:r>
-        <w:t xml:space="preserve">Na platformi potražiti program </w:t>
-      </w:r>
-      <w:proofErr w:type="spellStart"/>
-      <w:r>
-        <w:t>Synaptic</w:t>
-      </w:r>
-      <w:proofErr w:type="spellEnd"/>
-      <w:r>
-        <w:t xml:space="preserve"> </w:t>
-      </w:r>
-      <w:proofErr w:type="spellStart"/>
-      <w:r>
-        <w:t>Package</w:t>
-      </w:r>
-      <w:proofErr w:type="spellEnd"/>
-      <w:r>
-        <w:t xml:space="preserve"> </w:t>
-      </w:r>
-      <w:proofErr w:type="spellStart"/>
-      <w:r>
-        <w:t>Manager</w:t>
-      </w:r>
-      <w:proofErr w:type="spellEnd"/>
+        <w:t>Na platformi potražiti program Synaptic Package Manager</w:t>
+      </w:r>
     </w:p>
     <w:p>
       <w:pPr>
@@ -884,13 +574,8 @@
         <w:jc w:val="both"/>
       </w:pPr>
       <w:r>
-        <w:t xml:space="preserve">Na platformi potražiti </w:t>
-      </w:r>
-      <w:proofErr w:type="spellStart"/>
-      <w:r>
-        <w:t>Eclipse</w:t>
-      </w:r>
-      <w:proofErr w:type="spellEnd"/>
+        <w:t>Na platformi potražiti Eclipse</w:t>
+      </w:r>
     </w:p>
     <w:p>
       <w:pPr>
@@ -954,39 +639,7 @@
         <w:jc w:val="both"/>
       </w:pPr>
       <w:r>
-        <w:t xml:space="preserve">Odabirom File -&gt; Import -&gt; General -&gt; </w:t>
-      </w:r>
-      <w:proofErr w:type="spellStart"/>
-      <w:r>
-        <w:t>Existing</w:t>
-      </w:r>
-      <w:proofErr w:type="spellEnd"/>
-      <w:r>
-        <w:t xml:space="preserve"> </w:t>
-      </w:r>
-      <w:proofErr w:type="spellStart"/>
-      <w:r>
-        <w:t>Projects</w:t>
-      </w:r>
-      <w:proofErr w:type="spellEnd"/>
-      <w:r>
-        <w:t xml:space="preserve"> </w:t>
-      </w:r>
-      <w:proofErr w:type="spellStart"/>
-      <w:r>
-        <w:t>Into</w:t>
-      </w:r>
-      <w:proofErr w:type="spellEnd"/>
-      <w:r>
-        <w:t xml:space="preserve"> </w:t>
-      </w:r>
-      <w:proofErr w:type="spellStart"/>
-      <w:r>
-        <w:t>Workspace</w:t>
-      </w:r>
-      <w:proofErr w:type="spellEnd"/>
-      <w:r>
-        <w:t xml:space="preserve"> -&gt; odabir_putanje_do_datoteke_s_kodovima_projekta uvezite projekt u program</w:t>
+        <w:t>Odabirom File -&gt; Import -&gt; General -&gt; Existing Projects Into Workspace -&gt; odabir_putanje_do_datoteke_s_kodovima_projekta uvezite projekt u program</w:t>
       </w:r>
     </w:p>
     <w:p>
@@ -1005,21 +658,8 @@
         <w:jc w:val="both"/>
       </w:pPr>
       <w:r>
-        <w:t>S obzirom da putanja za JRE još nije postavljena na najnoviju verziju, sustav će javljati greške u projektu. Stoga odaberite projekt u Project Exploreru desnim klikom na ime projekta (bio_</w:t>
-      </w:r>
-      <w:proofErr w:type="spellStart"/>
-      <w:r>
-        <w:t>inf</w:t>
-      </w:r>
-      <w:proofErr w:type="spellEnd"/>
-      <w:r>
-        <w:t xml:space="preserve">_projekt) i odaberite </w:t>
-      </w:r>
-      <w:proofErr w:type="spellStart"/>
-      <w:r>
-        <w:t>Properties</w:t>
-      </w:r>
-      <w:proofErr w:type="spellEnd"/>
+        <w:t>S obzirom da putanja za JRE još nije postavljena na najnoviju verziju, sustav će javljati greške u projektu. Stoga odaberite projekt u Project Exploreru desnim klikom na ime projekta (bio_inf_projekt) i odaberite Properties</w:t>
+      </w:r>
     </w:p>
     <w:p>
       <w:pPr>
@@ -1083,55 +723,7 @@
         <w:jc w:val="both"/>
       </w:pPr>
       <w:r>
-        <w:t xml:space="preserve">U </w:t>
-      </w:r>
-      <w:proofErr w:type="spellStart"/>
-      <w:r>
-        <w:t>Properties</w:t>
-      </w:r>
-      <w:proofErr w:type="spellEnd"/>
-      <w:r>
-        <w:t xml:space="preserve"> prozoru odaberite Java </w:t>
-      </w:r>
-      <w:proofErr w:type="spellStart"/>
-      <w:r>
-        <w:t>Build</w:t>
-      </w:r>
-      <w:proofErr w:type="spellEnd"/>
-      <w:r>
-        <w:t xml:space="preserve"> Path -&gt; </w:t>
-      </w:r>
-      <w:proofErr w:type="spellStart"/>
-      <w:r>
-        <w:t>Libraries</w:t>
-      </w:r>
-      <w:proofErr w:type="spellEnd"/>
-      <w:r>
-        <w:t xml:space="preserve">. Označite JRE </w:t>
-      </w:r>
-      <w:proofErr w:type="spellStart"/>
-      <w:r>
-        <w:t>System</w:t>
-      </w:r>
-      <w:proofErr w:type="spellEnd"/>
-      <w:r>
-        <w:t xml:space="preserve"> </w:t>
-      </w:r>
-      <w:proofErr w:type="spellStart"/>
-      <w:r>
-        <w:t>Library</w:t>
-      </w:r>
-      <w:proofErr w:type="spellEnd"/>
-      <w:r>
-        <w:t xml:space="preserve"> i odaberite </w:t>
-      </w:r>
-      <w:proofErr w:type="spellStart"/>
-      <w:r>
-        <w:t>Edit</w:t>
-      </w:r>
-      <w:proofErr w:type="spellEnd"/>
-      <w:r>
-        <w:t>.</w:t>
+        <w:t>U Properties prozoru odaberite Java Build Path -&gt; Libraries. Označite JRE System Library i odaberite Edit.</w:t>
       </w:r>
     </w:p>
     <w:p>
@@ -1191,39 +783,7 @@
       </w:pPr>
       <w:r>
         <w:lastRenderedPageBreak/>
-        <w:t xml:space="preserve">U Editor </w:t>
-      </w:r>
-      <w:proofErr w:type="spellStart"/>
-      <w:r>
-        <w:t>Library</w:t>
-      </w:r>
-      <w:proofErr w:type="spellEnd"/>
-      <w:r>
-        <w:t xml:space="preserve"> prozoru pod </w:t>
-      </w:r>
-      <w:proofErr w:type="spellStart"/>
-      <w:r>
-        <w:t>Execution</w:t>
-      </w:r>
-      <w:proofErr w:type="spellEnd"/>
-      <w:r>
-        <w:t xml:space="preserve"> </w:t>
-      </w:r>
-      <w:proofErr w:type="spellStart"/>
-      <w:r>
-        <w:t>enviroment</w:t>
-      </w:r>
-      <w:proofErr w:type="spellEnd"/>
-      <w:r>
-        <w:t xml:space="preserve"> odaberite </w:t>
-      </w:r>
-      <w:proofErr w:type="spellStart"/>
-      <w:r>
-        <w:t>JavaSE</w:t>
-      </w:r>
-      <w:proofErr w:type="spellEnd"/>
-      <w:r>
-        <w:t>-1.7.</w:t>
+        <w:t>U Editor Library prozoru pod Execution enviroment odaberite JavaSE-1.7.</w:t>
       </w:r>
     </w:p>
     <w:p>
@@ -1287,23 +847,7 @@
         <w:jc w:val="both"/>
       </w:pPr>
       <w:r>
-        <w:t xml:space="preserve">Pritisnite </w:t>
-      </w:r>
-      <w:proofErr w:type="spellStart"/>
-      <w:r>
-        <w:t>Finish</w:t>
-      </w:r>
-      <w:proofErr w:type="spellEnd"/>
-      <w:r>
-        <w:t xml:space="preserve"> pa </w:t>
-      </w:r>
-      <w:proofErr w:type="spellStart"/>
-      <w:r>
-        <w:t>Ok</w:t>
-      </w:r>
-      <w:proofErr w:type="spellEnd"/>
-      <w:r>
-        <w:t xml:space="preserve"> i postavke su gotove. Program sada ne bi trebao javljati nikakve greške.</w:t>
+        <w:t>Pritisnite Finish pa Ok i postavke su gotove. Program sada ne bi trebao javljati nikakve greške.</w:t>
       </w:r>
     </w:p>
     <w:p>
@@ -1311,23 +855,7 @@
         <w:jc w:val="both"/>
       </w:pPr>
       <w:r>
-        <w:t xml:space="preserve">Pokretanje programa izvodi se odabirom </w:t>
-      </w:r>
-      <w:proofErr w:type="spellStart"/>
-      <w:r>
-        <w:t>Run</w:t>
-      </w:r>
-      <w:proofErr w:type="spellEnd"/>
-      <w:r>
-        <w:t xml:space="preserve"> -&gt; </w:t>
-      </w:r>
-      <w:proofErr w:type="spellStart"/>
-      <w:r>
-        <w:t>Run</w:t>
-      </w:r>
-      <w:proofErr w:type="spellEnd"/>
-      <w:r>
-        <w:t xml:space="preserve"> iz izbornika na alatnoj traci. Program tada otvara predefiniranu datoteku </w:t>
+        <w:t xml:space="preserve">Pokretanje programa izvodi se odabirom Run -&gt; Run iz izbornika na alatnoj traci. Program tada otvara predefiniranu datoteku </w:t>
       </w:r>
       <w:r>
         <w:rPr>
@@ -1368,16 +896,8 @@
         <w:rPr>
           <w:i/>
         </w:rPr>
-        <w:t>br1,br2,…,</w:t>
-      </w:r>
-      <w:proofErr w:type="spellStart"/>
-      <w:r>
-        <w:rPr>
-          <w:i/>
-        </w:rPr>
-        <w:t>brN</w:t>
-      </w:r>
-      <w:proofErr w:type="spellEnd"/>
+        <w:t>br1,br2,…,brN</w:t>
+      </w:r>
       <w:r>
         <w:t>, dakle brojevi razmaknuti samo zarezom. Ukoliko niz nije pravilno zadan, nemoguće je garantirati ispravnost rješenja.</w:t>
       </w:r>
@@ -1387,39 +907,7 @@
         <w:jc w:val="both"/>
       </w:pPr>
       <w:r>
-        <w:t xml:space="preserve">Pokretanjem programa u alatu </w:t>
-      </w:r>
-      <w:proofErr w:type="spellStart"/>
-      <w:r>
-        <w:t>Eclipse</w:t>
-      </w:r>
-      <w:proofErr w:type="spellEnd"/>
-      <w:r>
-        <w:t xml:space="preserve"> također se u </w:t>
-      </w:r>
-      <w:proofErr w:type="spellStart"/>
-      <w:r>
-        <w:t>konzolnom</w:t>
-      </w:r>
-      <w:proofErr w:type="spellEnd"/>
-      <w:r>
-        <w:t xml:space="preserve"> prozoru (</w:t>
-      </w:r>
-      <w:proofErr w:type="spellStart"/>
-      <w:r>
-        <w:t>Console</w:t>
-      </w:r>
-      <w:proofErr w:type="spellEnd"/>
-      <w:r>
-        <w:t xml:space="preserve">, donja polovica programskog prozora) ispisuje vrijeme izvođenja u sekundama i memorijsko zauzeće u </w:t>
-      </w:r>
-      <w:proofErr w:type="spellStart"/>
-      <w:r>
-        <w:t>bajtima</w:t>
-      </w:r>
-      <w:proofErr w:type="spellEnd"/>
-      <w:r>
-        <w:t>.</w:t>
+        <w:t>Pokretanjem programa u alatu Eclipse također se u konzolnom prozoru (Console, donja polovica programskog prozora) ispisuje vrijeme izvođenja u sekundama i memorijsko zauzeće u bajtima.</w:t>
       </w:r>
     </w:p>
     <w:sectPr>
@@ -1438,7 +926,7 @@
 </file>
 
 <file path=word/endnotes.xml><?xml version="1.0" encoding="utf-8"?>
-<w:endnotes xmlns:ve="http://schemas.openxmlformats.org/markup-compatibility/2006" xmlns:o="urn:schemas-microsoft-com:office:office" xmlns:r="http://schemas.openxmlformats.org/officeDocument/2006/relationships" xmlns:m="http://schemas.openxmlformats.org/officeDocument/2006/math" xmlns:v="urn:schemas-microsoft-com:vml" xmlns:wp="http://schemas.openxmlformats.org/drawingml/2006/wordprocessingDrawing" xmlns:w10="urn:schemas-microsoft-com:office:word" xmlns:w="http://schemas.openxmlformats.org/wordprocessingml/2006/main" xmlns:wne="http://schemas.microsoft.com/office/word/2006/wordml">
+<w:endnotes xmlns:wpc="http://schemas.microsoft.com/office/word/2010/wordprocessingCanvas" xmlns:mc="http://schemas.openxmlformats.org/markup-compatibility/2006" xmlns:o="urn:schemas-microsoft-com:office:office" xmlns:r="http://schemas.openxmlformats.org/officeDocument/2006/relationships" xmlns:m="http://schemas.openxmlformats.org/officeDocument/2006/math" xmlns:v="urn:schemas-microsoft-com:vml" xmlns:wp14="http://schemas.microsoft.com/office/word/2010/wordprocessingDrawing" xmlns:wp="http://schemas.openxmlformats.org/drawingml/2006/wordprocessingDrawing" xmlns:w10="urn:schemas-microsoft-com:office:word" xmlns:w="http://schemas.openxmlformats.org/wordprocessingml/2006/main" xmlns:w14="http://schemas.microsoft.com/office/word/2010/wordml" xmlns:w15="http://schemas.microsoft.com/office/word/2012/wordml" xmlns:wpg="http://schemas.microsoft.com/office/word/2010/wordprocessingGroup" xmlns:wpi="http://schemas.microsoft.com/office/word/2010/wordprocessingInk" xmlns:wne="http://schemas.microsoft.com/office/word/2006/wordml" xmlns:wps="http://schemas.microsoft.com/office/word/2010/wordprocessingShape" mc:Ignorable="w14 w15 wp14">
   <w:endnote w:type="separator" w:id="-1">
     <w:p>
       <w:pPr>
@@ -1463,7 +951,7 @@
 </file>
 
 <file path=word/footer1.xml><?xml version="1.0" encoding="utf-8"?>
-<w:ftr xmlns:ve="http://schemas.openxmlformats.org/markup-compatibility/2006" xmlns:o="urn:schemas-microsoft-com:office:office" xmlns:r="http://schemas.openxmlformats.org/officeDocument/2006/relationships" xmlns:m="http://schemas.openxmlformats.org/officeDocument/2006/math" xmlns:v="urn:schemas-microsoft-com:vml" xmlns:wp="http://schemas.openxmlformats.org/drawingml/2006/wordprocessingDrawing" xmlns:w10="urn:schemas-microsoft-com:office:word" xmlns:w="http://schemas.openxmlformats.org/wordprocessingml/2006/main" xmlns:wne="http://schemas.microsoft.com/office/word/2006/wordml">
+<w:ftr xmlns:wpc="http://schemas.microsoft.com/office/word/2010/wordprocessingCanvas" xmlns:mc="http://schemas.openxmlformats.org/markup-compatibility/2006" xmlns:o="urn:schemas-microsoft-com:office:office" xmlns:r="http://schemas.openxmlformats.org/officeDocument/2006/relationships" xmlns:m="http://schemas.openxmlformats.org/officeDocument/2006/math" xmlns:v="urn:schemas-microsoft-com:vml" xmlns:wp14="http://schemas.microsoft.com/office/word/2010/wordprocessingDrawing" xmlns:wp="http://schemas.openxmlformats.org/drawingml/2006/wordprocessingDrawing" xmlns:w10="urn:schemas-microsoft-com:office:word" xmlns:w="http://schemas.openxmlformats.org/wordprocessingml/2006/main" xmlns:w14="http://schemas.microsoft.com/office/word/2010/wordml" xmlns:w15="http://schemas.microsoft.com/office/word/2012/wordml" xmlns:wpg="http://schemas.microsoft.com/office/word/2010/wordprocessingGroup" xmlns:wpi="http://schemas.microsoft.com/office/word/2010/wordprocessingInk" xmlns:wne="http://schemas.microsoft.com/office/word/2006/wordml" xmlns:wps="http://schemas.microsoft.com/office/word/2010/wordprocessingShape" mc:Ignorable="w14 w15 wp14">
   <w:p>
     <w:r>
       <w:tab/>
@@ -1493,7 +981,7 @@
 </file>
 
 <file path=word/footer2.xml><?xml version="1.0" encoding="utf-8"?>
-<w:ftr xmlns:ve="http://schemas.openxmlformats.org/markup-compatibility/2006" xmlns:o="urn:schemas-microsoft-com:office:office" xmlns:r="http://schemas.openxmlformats.org/officeDocument/2006/relationships" xmlns:m="http://schemas.openxmlformats.org/officeDocument/2006/math" xmlns:v="urn:schemas-microsoft-com:vml" xmlns:wp="http://schemas.openxmlformats.org/drawingml/2006/wordprocessingDrawing" xmlns:w10="urn:schemas-microsoft-com:office:word" xmlns:w="http://schemas.openxmlformats.org/wordprocessingml/2006/main" xmlns:wne="http://schemas.microsoft.com/office/word/2006/wordml">
+<w:ftr xmlns:wpc="http://schemas.microsoft.com/office/word/2010/wordprocessingCanvas" xmlns:mc="http://schemas.openxmlformats.org/markup-compatibility/2006" xmlns:o="urn:schemas-microsoft-com:office:office" xmlns:r="http://schemas.openxmlformats.org/officeDocument/2006/relationships" xmlns:m="http://schemas.openxmlformats.org/officeDocument/2006/math" xmlns:v="urn:schemas-microsoft-com:vml" xmlns:wp14="http://schemas.microsoft.com/office/word/2010/wordprocessingDrawing" xmlns:wp="http://schemas.openxmlformats.org/drawingml/2006/wordprocessingDrawing" xmlns:w10="urn:schemas-microsoft-com:office:word" xmlns:w="http://schemas.openxmlformats.org/wordprocessingml/2006/main" xmlns:w14="http://schemas.microsoft.com/office/word/2010/wordml" xmlns:w15="http://schemas.microsoft.com/office/word/2012/wordml" xmlns:wpg="http://schemas.microsoft.com/office/word/2010/wordprocessingGroup" xmlns:wpi="http://schemas.microsoft.com/office/word/2010/wordprocessingInk" xmlns:wne="http://schemas.microsoft.com/office/word/2006/wordml" xmlns:wps="http://schemas.microsoft.com/office/word/2010/wordprocessingShape" mc:Ignorable="w14 w15 wp14">
   <w:p>
     <w:pPr>
       <w:pStyle w:val="Footer"/>
@@ -1536,7 +1024,7 @@
 </file>
 
 <file path=word/footnotes.xml><?xml version="1.0" encoding="utf-8"?>
-<w:footnotes xmlns:ve="http://schemas.openxmlformats.org/markup-compatibility/2006" xmlns:o="urn:schemas-microsoft-com:office:office" xmlns:r="http://schemas.openxmlformats.org/officeDocument/2006/relationships" xmlns:m="http://schemas.openxmlformats.org/officeDocument/2006/math" xmlns:v="urn:schemas-microsoft-com:vml" xmlns:wp="http://schemas.openxmlformats.org/drawingml/2006/wordprocessingDrawing" xmlns:w10="urn:schemas-microsoft-com:office:word" xmlns:w="http://schemas.openxmlformats.org/wordprocessingml/2006/main" xmlns:wne="http://schemas.microsoft.com/office/word/2006/wordml">
+<w:footnotes xmlns:wpc="http://schemas.microsoft.com/office/word/2010/wordprocessingCanvas" xmlns:mc="http://schemas.openxmlformats.org/markup-compatibility/2006" xmlns:o="urn:schemas-microsoft-com:office:office" xmlns:r="http://schemas.openxmlformats.org/officeDocument/2006/relationships" xmlns:m="http://schemas.openxmlformats.org/officeDocument/2006/math" xmlns:v="urn:schemas-microsoft-com:vml" xmlns:wp14="http://schemas.microsoft.com/office/word/2010/wordprocessingDrawing" xmlns:wp="http://schemas.openxmlformats.org/drawingml/2006/wordprocessingDrawing" xmlns:w10="urn:schemas-microsoft-com:office:word" xmlns:w="http://schemas.openxmlformats.org/wordprocessingml/2006/main" xmlns:w14="http://schemas.microsoft.com/office/word/2010/wordml" xmlns:w15="http://schemas.microsoft.com/office/word/2012/wordml" xmlns:wpg="http://schemas.microsoft.com/office/word/2010/wordprocessingGroup" xmlns:wpi="http://schemas.microsoft.com/office/word/2010/wordprocessingInk" xmlns:wne="http://schemas.microsoft.com/office/word/2006/wordml" xmlns:wps="http://schemas.microsoft.com/office/word/2010/wordprocessingShape" mc:Ignorable="w14 w15 wp14">
   <w:footnote w:type="separator" w:id="-1">
     <w:p>
       <w:pPr>
@@ -1588,18 +1076,10 @@
 </file>
 
 <file path=word/header1.xml><?xml version="1.0" encoding="utf-8"?>
-<w:hdr xmlns:ve="http://schemas.openxmlformats.org/markup-compatibility/2006" xmlns:o="urn:schemas-microsoft-com:office:office" xmlns:r="http://schemas.openxmlformats.org/officeDocument/2006/relationships" xmlns:m="http://schemas.openxmlformats.org/officeDocument/2006/math" xmlns:v="urn:schemas-microsoft-com:vml" xmlns:wp="http://schemas.openxmlformats.org/drawingml/2006/wordprocessingDrawing" xmlns:w10="urn:schemas-microsoft-com:office:word" xmlns:w="http://schemas.openxmlformats.org/wordprocessingml/2006/main" xmlns:wne="http://schemas.microsoft.com/office/word/2006/wordml">
+<w:hdr xmlns:wpc="http://schemas.microsoft.com/office/word/2010/wordprocessingCanvas" xmlns:mc="http://schemas.openxmlformats.org/markup-compatibility/2006" xmlns:o="urn:schemas-microsoft-com:office:office" xmlns:r="http://schemas.openxmlformats.org/officeDocument/2006/relationships" xmlns:m="http://schemas.openxmlformats.org/officeDocument/2006/math" xmlns:v="urn:schemas-microsoft-com:vml" xmlns:wp14="http://schemas.microsoft.com/office/word/2010/wordprocessingDrawing" xmlns:wp="http://schemas.openxmlformats.org/drawingml/2006/wordprocessingDrawing" xmlns:w10="urn:schemas-microsoft-com:office:word" xmlns:w="http://schemas.openxmlformats.org/wordprocessingml/2006/main" xmlns:w14="http://schemas.microsoft.com/office/word/2010/wordml" xmlns:w15="http://schemas.microsoft.com/office/word/2012/wordml" xmlns:wpg="http://schemas.microsoft.com/office/word/2010/wordprocessingGroup" xmlns:wpi="http://schemas.microsoft.com/office/word/2010/wordprocessingInk" xmlns:wne="http://schemas.microsoft.com/office/word/2006/wordml" xmlns:wps="http://schemas.microsoft.com/office/word/2010/wordprocessingShape" mc:Ignorable="w14 w15 wp14">
   <w:p>
     <w:r>
-      <w:t xml:space="preserve">Kvaliteta usluge u </w:t>
-    </w:r>
-    <w:proofErr w:type="spellStart"/>
-    <w:r>
-      <w:t>OpenBSD</w:t>
-    </w:r>
-    <w:proofErr w:type="spellEnd"/>
-    <w:r>
-      <w:t>-u</w:t>
+      <w:t>Kvaliteta usluge u OpenBSD-u</w:t>
     </w:r>
   </w:p>
   <w:p/>
@@ -1608,13 +1088,13 @@
 </file>
 
 <file path=word/header2.xml><?xml version="1.0" encoding="utf-8"?>
-<w:hdr xmlns:ve="http://schemas.openxmlformats.org/markup-compatibility/2006" xmlns:o="urn:schemas-microsoft-com:office:office" xmlns:r="http://schemas.openxmlformats.org/officeDocument/2006/relationships" xmlns:m="http://schemas.openxmlformats.org/officeDocument/2006/math" xmlns:v="urn:schemas-microsoft-com:vml" xmlns:wp="http://schemas.openxmlformats.org/drawingml/2006/wordprocessingDrawing" xmlns:w10="urn:schemas-microsoft-com:office:word" xmlns:w="http://schemas.openxmlformats.org/wordprocessingml/2006/main" xmlns:wne="http://schemas.microsoft.com/office/word/2006/wordml">
+<w:hdr xmlns:wpc="http://schemas.microsoft.com/office/word/2010/wordprocessingCanvas" xmlns:mc="http://schemas.openxmlformats.org/markup-compatibility/2006" xmlns:o="urn:schemas-microsoft-com:office:office" xmlns:r="http://schemas.openxmlformats.org/officeDocument/2006/relationships" xmlns:m="http://schemas.openxmlformats.org/officeDocument/2006/math" xmlns:v="urn:schemas-microsoft-com:vml" xmlns:wp14="http://schemas.microsoft.com/office/word/2010/wordprocessingDrawing" xmlns:wp="http://schemas.openxmlformats.org/drawingml/2006/wordprocessingDrawing" xmlns:w10="urn:schemas-microsoft-com:office:word" xmlns:w="http://schemas.openxmlformats.org/wordprocessingml/2006/main" xmlns:w14="http://schemas.microsoft.com/office/word/2010/wordml" xmlns:w15="http://schemas.microsoft.com/office/word/2012/wordml" xmlns:wpg="http://schemas.microsoft.com/office/word/2010/wordprocessingGroup" xmlns:wpi="http://schemas.microsoft.com/office/word/2010/wordprocessingInk" xmlns:wne="http://schemas.microsoft.com/office/word/2006/wordml" xmlns:wps="http://schemas.microsoft.com/office/word/2010/wordprocessingShape" mc:Ignorable="w14 w15 wp14">
   <w:p/>
 </w:hdr>
 </file>
 
 <file path=word/header3.xml><?xml version="1.0" encoding="utf-8"?>
-<w:hdr xmlns:ve="http://schemas.openxmlformats.org/markup-compatibility/2006" xmlns:o="urn:schemas-microsoft-com:office:office" xmlns:r="http://schemas.openxmlformats.org/officeDocument/2006/relationships" xmlns:m="http://schemas.openxmlformats.org/officeDocument/2006/math" xmlns:v="urn:schemas-microsoft-com:vml" xmlns:wp="http://schemas.openxmlformats.org/drawingml/2006/wordprocessingDrawing" xmlns:w10="urn:schemas-microsoft-com:office:word" xmlns:w="http://schemas.openxmlformats.org/wordprocessingml/2006/main" xmlns:wne="http://schemas.microsoft.com/office/word/2006/wordml">
+<w:hdr xmlns:wpc="http://schemas.microsoft.com/office/word/2010/wordprocessingCanvas" xmlns:mc="http://schemas.openxmlformats.org/markup-compatibility/2006" xmlns:o="urn:schemas-microsoft-com:office:office" xmlns:r="http://schemas.openxmlformats.org/officeDocument/2006/relationships" xmlns:m="http://schemas.openxmlformats.org/officeDocument/2006/math" xmlns:v="urn:schemas-microsoft-com:vml" xmlns:wp14="http://schemas.microsoft.com/office/word/2010/wordprocessingDrawing" xmlns:wp="http://schemas.openxmlformats.org/drawingml/2006/wordprocessingDrawing" xmlns:w10="urn:schemas-microsoft-com:office:word" xmlns:w="http://schemas.openxmlformats.org/wordprocessingml/2006/main" xmlns:w14="http://schemas.microsoft.com/office/word/2010/wordml" xmlns:w15="http://schemas.microsoft.com/office/word/2012/wordml" xmlns:wpg="http://schemas.microsoft.com/office/word/2010/wordprocessingGroup" xmlns:wpi="http://schemas.microsoft.com/office/word/2010/wordprocessingInk" xmlns:wne="http://schemas.microsoft.com/office/word/2006/wordml" xmlns:wps="http://schemas.microsoft.com/office/word/2010/wordprocessingShape" mc:Ignorable="w14 w15 wp14">
   <w:p>
     <w:pPr>
       <w:pStyle w:val="Header"/>
@@ -1625,7 +1105,7 @@
 </file>
 
 <file path=word/numbering.xml><?xml version="1.0" encoding="utf-8"?>
-<w:numbering xmlns:ve="http://schemas.openxmlformats.org/markup-compatibility/2006" xmlns:o="urn:schemas-microsoft-com:office:office" xmlns:r="http://schemas.openxmlformats.org/officeDocument/2006/relationships" xmlns:m="http://schemas.openxmlformats.org/officeDocument/2006/math" xmlns:v="urn:schemas-microsoft-com:vml" xmlns:wp="http://schemas.openxmlformats.org/drawingml/2006/wordprocessingDrawing" xmlns:w10="urn:schemas-microsoft-com:office:word" xmlns:w="http://schemas.openxmlformats.org/wordprocessingml/2006/main" xmlns:wne="http://schemas.microsoft.com/office/word/2006/wordml">
+<w:numbering xmlns:wpc="http://schemas.microsoft.com/office/word/2010/wordprocessingCanvas" xmlns:mc="http://schemas.openxmlformats.org/markup-compatibility/2006" xmlns:o="urn:schemas-microsoft-com:office:office" xmlns:r="http://schemas.openxmlformats.org/officeDocument/2006/relationships" xmlns:m="http://schemas.openxmlformats.org/officeDocument/2006/math" xmlns:v="urn:schemas-microsoft-com:vml" xmlns:wp14="http://schemas.microsoft.com/office/word/2010/wordprocessingDrawing" xmlns:wp="http://schemas.openxmlformats.org/drawingml/2006/wordprocessingDrawing" xmlns:w10="urn:schemas-microsoft-com:office:word" xmlns:w="http://schemas.openxmlformats.org/wordprocessingml/2006/main" xmlns:w14="http://schemas.microsoft.com/office/word/2010/wordml" xmlns:w15="http://schemas.microsoft.com/office/word/2012/wordml" xmlns:wpg="http://schemas.microsoft.com/office/word/2010/wordprocessingGroup" xmlns:wpi="http://schemas.microsoft.com/office/word/2010/wordprocessingInk" xmlns:wne="http://schemas.microsoft.com/office/word/2006/wordml" xmlns:wps="http://schemas.microsoft.com/office/word/2010/wordprocessingShape" mc:Ignorable="w14 w15 wp14">
   <w:abstractNum w:abstractNumId="0">
     <w:nsid w:val="040606E5"/>
     <w:multiLevelType w:val="hybridMultilevel"/>
@@ -2552,7 +2032,7 @@
 </file>
 
 <file path=word/styles.xml><?xml version="1.0" encoding="utf-8"?>
-<w:styles xmlns:r="http://schemas.openxmlformats.org/officeDocument/2006/relationships" xmlns:w="http://schemas.openxmlformats.org/wordprocessingml/2006/main">
+<w:styles xmlns:mc="http://schemas.openxmlformats.org/markup-compatibility/2006" xmlns:r="http://schemas.openxmlformats.org/officeDocument/2006/relationships" xmlns:w="http://schemas.openxmlformats.org/wordprocessingml/2006/main" xmlns:w14="http://schemas.microsoft.com/office/word/2010/wordml" xmlns:w15="http://schemas.microsoft.com/office/word/2012/wordml" mc:Ignorable="w14 w15">
   <w:docDefaults>
     <w:rPrDefault>
       <w:rPr>
@@ -2568,149 +2048,378 @@
       </w:pPr>
     </w:pPrDefault>
   </w:docDefaults>
-  <w:latentStyles w:defLockedState="0" w:defUIPriority="99" w:defSemiHidden="1" w:defUnhideWhenUsed="1" w:defQFormat="0" w:count="267">
-    <w:lsdException w:name="Normal" w:semiHidden="0" w:uiPriority="0" w:unhideWhenUsed="0" w:qFormat="1"/>
-    <w:lsdException w:name="heading 1" w:semiHidden="0" w:uiPriority="0" w:unhideWhenUsed="0" w:qFormat="1"/>
-    <w:lsdException w:name="heading 2" w:uiPriority="0" w:qFormat="1"/>
-    <w:lsdException w:name="heading 3" w:uiPriority="0" w:qFormat="1"/>
-    <w:lsdException w:name="heading 4" w:uiPriority="0" w:qFormat="1"/>
-    <w:lsdException w:name="heading 5" w:uiPriority="0" w:qFormat="1"/>
-    <w:lsdException w:name="heading 6" w:uiPriority="0" w:qFormat="1"/>
-    <w:lsdException w:name="heading 7" w:uiPriority="0" w:qFormat="1"/>
-    <w:lsdException w:name="heading 8" w:uiPriority="0" w:qFormat="1"/>
-    <w:lsdException w:name="heading 9" w:uiPriority="0" w:qFormat="1"/>
-    <w:lsdException w:name="toc 1" w:uiPriority="39"/>
-    <w:lsdException w:name="toc 2" w:uiPriority="39"/>
-    <w:lsdException w:name="toc 3" w:uiPriority="39"/>
-    <w:lsdException w:name="toc 4" w:uiPriority="39"/>
-    <w:lsdException w:name="toc 5" w:uiPriority="39"/>
-    <w:lsdException w:name="toc 6" w:uiPriority="39"/>
-    <w:lsdException w:name="toc 7" w:uiPriority="39"/>
-    <w:lsdException w:name="toc 8" w:uiPriority="39"/>
-    <w:lsdException w:name="toc 9" w:uiPriority="39"/>
-    <w:lsdException w:name="footnote text" w:uiPriority="0"/>
-    <w:lsdException w:name="header" w:uiPriority="0"/>
-    <w:lsdException w:name="footer" w:uiPriority="0"/>
-    <w:lsdException w:name="caption" w:uiPriority="35" w:qFormat="1"/>
-    <w:lsdException w:name="footnote reference" w:uiPriority="0"/>
-    <w:lsdException w:name="page number" w:uiPriority="0"/>
-    <w:lsdException w:name="Title" w:semiHidden="0" w:uiPriority="10" w:unhideWhenUsed="0" w:qFormat="1"/>
-    <w:lsdException w:name="Default Paragraph Font" w:uiPriority="1"/>
-    <w:lsdException w:name="Subtitle" w:semiHidden="0" w:uiPriority="11" w:unhideWhenUsed="0" w:qFormat="1"/>
-    <w:lsdException w:name="Strong" w:semiHidden="0" w:uiPriority="22" w:unhideWhenUsed="0" w:qFormat="1"/>
-    <w:lsdException w:name="Emphasis" w:semiHidden="0" w:uiPriority="20" w:unhideWhenUsed="0" w:qFormat="1"/>
-    <w:lsdException w:name="Table Grid" w:semiHidden="0" w:uiPriority="0" w:unhideWhenUsed="0"/>
-    <w:lsdException w:name="Placeholder Text" w:unhideWhenUsed="0"/>
-    <w:lsdException w:name="No Spacing" w:semiHidden="0" w:uiPriority="1" w:unhideWhenUsed="0" w:qFormat="1"/>
-    <w:lsdException w:name="Light Shading" w:semiHidden="0" w:uiPriority="60" w:unhideWhenUsed="0"/>
-    <w:lsdException w:name="Light List" w:semiHidden="0" w:uiPriority="61" w:unhideWhenUsed="0"/>
-    <w:lsdException w:name="Light Grid" w:semiHidden="0" w:uiPriority="62" w:unhideWhenUsed="0"/>
-    <w:lsdException w:name="Medium Shading 1" w:semiHidden="0" w:uiPriority="63" w:unhideWhenUsed="0"/>
-    <w:lsdException w:name="Medium Shading 2" w:semiHidden="0" w:uiPriority="64" w:unhideWhenUsed="0"/>
-    <w:lsdException w:name="Medium List 1" w:semiHidden="0" w:uiPriority="65" w:unhideWhenUsed="0"/>
-    <w:lsdException w:name="Medium List 2" w:semiHidden="0" w:uiPriority="66" w:unhideWhenUsed="0"/>
-    <w:lsdException w:name="Medium Grid 1" w:semiHidden="0" w:uiPriority="67" w:unhideWhenUsed="0"/>
-    <w:lsdException w:name="Medium Grid 2" w:semiHidden="0" w:uiPriority="68" w:unhideWhenUsed="0"/>
-    <w:lsdException w:name="Medium Grid 3" w:semiHidden="0" w:uiPriority="69" w:unhideWhenUsed="0"/>
-    <w:lsdException w:name="Dark List" w:semiHidden="0" w:uiPriority="70" w:unhideWhenUsed="0"/>
-    <w:lsdException w:name="Colorful Shading" w:semiHidden="0" w:uiPriority="71" w:unhideWhenUsed="0"/>
-    <w:lsdException w:name="Colorful List" w:semiHidden="0" w:uiPriority="72" w:unhideWhenUsed="0"/>
-    <w:lsdException w:name="Colorful Grid" w:semiHidden="0" w:uiPriority="73" w:unhideWhenUsed="0"/>
-    <w:lsdException w:name="Light Shading Accent 1" w:semiHidden="0" w:uiPriority="60" w:unhideWhenUsed="0"/>
-    <w:lsdException w:name="Light List Accent 1" w:semiHidden="0" w:uiPriority="61" w:unhideWhenUsed="0"/>
-    <w:lsdException w:name="Light Grid Accent 1" w:semiHidden="0" w:uiPriority="62" w:unhideWhenUsed="0"/>
-    <w:lsdException w:name="Medium Shading 1 Accent 1" w:semiHidden="0" w:uiPriority="63" w:unhideWhenUsed="0"/>
-    <w:lsdException w:name="Medium Shading 2 Accent 1" w:semiHidden="0" w:uiPriority="64" w:unhideWhenUsed="0"/>
-    <w:lsdException w:name="Medium List 1 Accent 1" w:semiHidden="0" w:uiPriority="65" w:unhideWhenUsed="0"/>
-    <w:lsdException w:name="Revision" w:unhideWhenUsed="0"/>
-    <w:lsdException w:name="List Paragraph" w:semiHidden="0" w:uiPriority="34" w:unhideWhenUsed="0" w:qFormat="1"/>
-    <w:lsdException w:name="Quote" w:semiHidden="0" w:uiPriority="29" w:unhideWhenUsed="0" w:qFormat="1"/>
-    <w:lsdException w:name="Intense Quote" w:semiHidden="0" w:uiPriority="30" w:unhideWhenUsed="0" w:qFormat="1"/>
-    <w:lsdException w:name="Medium List 2 Accent 1" w:semiHidden="0" w:uiPriority="66" w:unhideWhenUsed="0"/>
-    <w:lsdException w:name="Medium Grid 1 Accent 1" w:semiHidden="0" w:uiPriority="67" w:unhideWhenUsed="0"/>
-    <w:lsdException w:name="Medium Grid 2 Accent 1" w:semiHidden="0" w:uiPriority="68" w:unhideWhenUsed="0"/>
-    <w:lsdException w:name="Medium Grid 3 Accent 1" w:semiHidden="0" w:uiPriority="69" w:unhideWhenUsed="0"/>
-    <w:lsdException w:name="Dark List Accent 1" w:semiHidden="0" w:uiPriority="70" w:unhideWhenUsed="0"/>
-    <w:lsdException w:name="Colorful Shading Accent 1" w:semiHidden="0" w:uiPriority="71" w:unhideWhenUsed="0"/>
-    <w:lsdException w:name="Colorful List Accent 1" w:semiHidden="0" w:uiPriority="72" w:unhideWhenUsed="0"/>
-    <w:lsdException w:name="Colorful Grid Accent 1" w:semiHidden="0" w:uiPriority="73" w:unhideWhenUsed="0"/>
-    <w:lsdException w:name="Light Shading Accent 2" w:semiHidden="0" w:uiPriority="60" w:unhideWhenUsed="0"/>
-    <w:lsdException w:name="Light List Accent 2" w:semiHidden="0" w:uiPriority="61" w:unhideWhenUsed="0"/>
-    <w:lsdException w:name="Light Grid Accent 2" w:semiHidden="0" w:uiPriority="62" w:unhideWhenUsed="0"/>
-    <w:lsdException w:name="Medium Shading 1 Accent 2" w:semiHidden="0" w:uiPriority="63" w:unhideWhenUsed="0"/>
-    <w:lsdException w:name="Medium Shading 2 Accent 2" w:semiHidden="0" w:uiPriority="64" w:unhideWhenUsed="0"/>
-    <w:lsdException w:name="Medium List 1 Accent 2" w:semiHidden="0" w:uiPriority="65" w:unhideWhenUsed="0"/>
-    <w:lsdException w:name="Medium List 2 Accent 2" w:semiHidden="0" w:uiPriority="66" w:unhideWhenUsed="0"/>
-    <w:lsdException w:name="Medium Grid 1 Accent 2" w:semiHidden="0" w:uiPriority="67" w:unhideWhenUsed="0"/>
-    <w:lsdException w:name="Medium Grid 2 Accent 2" w:semiHidden="0" w:uiPriority="68" w:unhideWhenUsed="0"/>
-    <w:lsdException w:name="Medium Grid 3 Accent 2" w:semiHidden="0" w:uiPriority="69" w:unhideWhenUsed="0"/>
-    <w:lsdException w:name="Dark List Accent 2" w:semiHidden="0" w:uiPriority="70" w:unhideWhenUsed="0"/>
-    <w:lsdException w:name="Colorful Shading Accent 2" w:semiHidden="0" w:uiPriority="71" w:unhideWhenUsed="0"/>
-    <w:lsdException w:name="Colorful List Accent 2" w:semiHidden="0" w:uiPriority="72" w:unhideWhenUsed="0"/>
-    <w:lsdException w:name="Colorful Grid Accent 2" w:semiHidden="0" w:uiPriority="73" w:unhideWhenUsed="0"/>
-    <w:lsdException w:name="Light Shading Accent 3" w:semiHidden="0" w:uiPriority="60" w:unhideWhenUsed="0"/>
-    <w:lsdException w:name="Light List Accent 3" w:semiHidden="0" w:uiPriority="61" w:unhideWhenUsed="0"/>
-    <w:lsdException w:name="Light Grid Accent 3" w:semiHidden="0" w:uiPriority="62" w:unhideWhenUsed="0"/>
-    <w:lsdException w:name="Medium Shading 1 Accent 3" w:semiHidden="0" w:uiPriority="63" w:unhideWhenUsed="0"/>
-    <w:lsdException w:name="Medium Shading 2 Accent 3" w:semiHidden="0" w:uiPriority="64" w:unhideWhenUsed="0"/>
-    <w:lsdException w:name="Medium List 1 Accent 3" w:semiHidden="0" w:uiPriority="65" w:unhideWhenUsed="0"/>
-    <w:lsdException w:name="Medium List 2 Accent 3" w:semiHidden="0" w:uiPriority="66" w:unhideWhenUsed="0"/>
-    <w:lsdException w:name="Medium Grid 1 Accent 3" w:semiHidden="0" w:uiPriority="67" w:unhideWhenUsed="0"/>
-    <w:lsdException w:name="Medium Grid 2 Accent 3" w:semiHidden="0" w:uiPriority="68" w:unhideWhenUsed="0"/>
-    <w:lsdException w:name="Medium Grid 3 Accent 3" w:semiHidden="0" w:uiPriority="69" w:unhideWhenUsed="0"/>
-    <w:lsdException w:name="Dark List Accent 3" w:semiHidden="0" w:uiPriority="70" w:unhideWhenUsed="0"/>
-    <w:lsdException w:name="Colorful Shading Accent 3" w:semiHidden="0" w:uiPriority="71" w:unhideWhenUsed="0"/>
-    <w:lsdException w:name="Colorful List Accent 3" w:semiHidden="0" w:uiPriority="72" w:unhideWhenUsed="0"/>
-    <w:lsdException w:name="Colorful Grid Accent 3" w:semiHidden="0" w:uiPriority="73" w:unhideWhenUsed="0"/>
-    <w:lsdException w:name="Light Shading Accent 4" w:semiHidden="0" w:uiPriority="60" w:unhideWhenUsed="0"/>
-    <w:lsdException w:name="Light List Accent 4" w:semiHidden="0" w:uiPriority="61" w:unhideWhenUsed="0"/>
-    <w:lsdException w:name="Light Grid Accent 4" w:semiHidden="0" w:uiPriority="62" w:unhideWhenUsed="0"/>
-    <w:lsdException w:name="Medium Shading 1 Accent 4" w:semiHidden="0" w:uiPriority="63" w:unhideWhenUsed="0"/>
-    <w:lsdException w:name="Medium Shading 2 Accent 4" w:semiHidden="0" w:uiPriority="64" w:unhideWhenUsed="0"/>
-    <w:lsdException w:name="Medium List 1 Accent 4" w:semiHidden="0" w:uiPriority="65" w:unhideWhenUsed="0"/>
-    <w:lsdException w:name="Medium List 2 Accent 4" w:semiHidden="0" w:uiPriority="66" w:unhideWhenUsed="0"/>
-    <w:lsdException w:name="Medium Grid 1 Accent 4" w:semiHidden="0" w:uiPriority="67" w:unhideWhenUsed="0"/>
-    <w:lsdException w:name="Medium Grid 2 Accent 4" w:semiHidden="0" w:uiPriority="68" w:unhideWhenUsed="0"/>
-    <w:lsdException w:name="Medium Grid 3 Accent 4" w:semiHidden="0" w:uiPriority="69" w:unhideWhenUsed="0"/>
-    <w:lsdException w:name="Dark List Accent 4" w:semiHidden="0" w:uiPriority="70" w:unhideWhenUsed="0"/>
-    <w:lsdException w:name="Colorful Shading Accent 4" w:semiHidden="0" w:uiPriority="71" w:unhideWhenUsed="0"/>
-    <w:lsdException w:name="Colorful List Accent 4" w:semiHidden="0" w:uiPriority="72" w:unhideWhenUsed="0"/>
-    <w:lsdException w:name="Colorful Grid Accent 4" w:semiHidden="0" w:uiPriority="73" w:unhideWhenUsed="0"/>
-    <w:lsdException w:name="Light Shading Accent 5" w:semiHidden="0" w:uiPriority="60" w:unhideWhenUsed="0"/>
-    <w:lsdException w:name="Light List Accent 5" w:semiHidden="0" w:uiPriority="61" w:unhideWhenUsed="0"/>
-    <w:lsdException w:name="Light Grid Accent 5" w:semiHidden="0" w:uiPriority="62" w:unhideWhenUsed="0"/>
-    <w:lsdException w:name="Medium Shading 1 Accent 5" w:semiHidden="0" w:uiPriority="63" w:unhideWhenUsed="0"/>
-    <w:lsdException w:name="Medium Shading 2 Accent 5" w:semiHidden="0" w:uiPriority="64" w:unhideWhenUsed="0"/>
-    <w:lsdException w:name="Medium List 1 Accent 5" w:semiHidden="0" w:uiPriority="65" w:unhideWhenUsed="0"/>
-    <w:lsdException w:name="Medium List 2 Accent 5" w:semiHidden="0" w:uiPriority="66" w:unhideWhenUsed="0"/>
-    <w:lsdException w:name="Medium Grid 1 Accent 5" w:semiHidden="0" w:uiPriority="67" w:unhideWhenUsed="0"/>
-    <w:lsdException w:name="Medium Grid 2 Accent 5" w:semiHidden="0" w:uiPriority="68" w:unhideWhenUsed="0"/>
-    <w:lsdException w:name="Medium Grid 3 Accent 5" w:semiHidden="0" w:uiPriority="69" w:unhideWhenUsed="0"/>
-    <w:lsdException w:name="Dark List Accent 5" w:semiHidden="0" w:uiPriority="70" w:unhideWhenUsed="0"/>
-    <w:lsdException w:name="Colorful Shading Accent 5" w:semiHidden="0" w:uiPriority="71" w:unhideWhenUsed="0"/>
-    <w:lsdException w:name="Colorful List Accent 5" w:semiHidden="0" w:uiPriority="72" w:unhideWhenUsed="0"/>
-    <w:lsdException w:name="Colorful Grid Accent 5" w:semiHidden="0" w:uiPriority="73" w:unhideWhenUsed="0"/>
-    <w:lsdException w:name="Light Shading Accent 6" w:semiHidden="0" w:uiPriority="60" w:unhideWhenUsed="0"/>
-    <w:lsdException w:name="Light List Accent 6" w:semiHidden="0" w:uiPriority="61" w:unhideWhenUsed="0"/>
-    <w:lsdException w:name="Light Grid Accent 6" w:semiHidden="0" w:uiPriority="62" w:unhideWhenUsed="0"/>
-    <w:lsdException w:name="Medium Shading 1 Accent 6" w:semiHidden="0" w:uiPriority="63" w:unhideWhenUsed="0"/>
-    <w:lsdException w:name="Medium Shading 2 Accent 6" w:semiHidden="0" w:uiPriority="64" w:unhideWhenUsed="0"/>
-    <w:lsdException w:name="Medium List 1 Accent 6" w:semiHidden="0" w:uiPriority="65" w:unhideWhenUsed="0"/>
-    <w:lsdException w:name="Medium List 2 Accent 6" w:semiHidden="0" w:uiPriority="66" w:unhideWhenUsed="0"/>
-    <w:lsdException w:name="Medium Grid 1 Accent 6" w:semiHidden="0" w:uiPriority="67" w:unhideWhenUsed="0"/>
-    <w:lsdException w:name="Medium Grid 2 Accent 6" w:semiHidden="0" w:uiPriority="68" w:unhideWhenUsed="0"/>
-    <w:lsdException w:name="Medium Grid 3 Accent 6" w:semiHidden="0" w:uiPriority="69" w:unhideWhenUsed="0"/>
-    <w:lsdException w:name="Dark List Accent 6" w:semiHidden="0" w:uiPriority="70" w:unhideWhenUsed="0"/>
-    <w:lsdException w:name="Colorful Shading Accent 6" w:semiHidden="0" w:uiPriority="71" w:unhideWhenUsed="0"/>
-    <w:lsdException w:name="Colorful List Accent 6" w:semiHidden="0" w:uiPriority="72" w:unhideWhenUsed="0"/>
-    <w:lsdException w:name="Colorful Grid Accent 6" w:semiHidden="0" w:uiPriority="73" w:unhideWhenUsed="0"/>
-    <w:lsdException w:name="Subtle Emphasis" w:semiHidden="0" w:uiPriority="19" w:unhideWhenUsed="0" w:qFormat="1"/>
-    <w:lsdException w:name="Intense Emphasis" w:semiHidden="0" w:uiPriority="21" w:unhideWhenUsed="0" w:qFormat="1"/>
-    <w:lsdException w:name="Subtle Reference" w:semiHidden="0" w:uiPriority="31" w:unhideWhenUsed="0" w:qFormat="1"/>
-    <w:lsdException w:name="Intense Reference" w:semiHidden="0" w:uiPriority="32" w:unhideWhenUsed="0" w:qFormat="1"/>
-    <w:lsdException w:name="Book Title" w:semiHidden="0" w:uiPriority="33" w:unhideWhenUsed="0" w:qFormat="1"/>
-    <w:lsdException w:name="Bibliography" w:uiPriority="37"/>
-    <w:lsdException w:name="TOC Heading" w:uiPriority="39" w:qFormat="1"/>
+  <w:latentStyles w:defLockedState="0" w:defUIPriority="99" w:defSemiHidden="0" w:defUnhideWhenUsed="0" w:defQFormat="0" w:count="371">
+    <w:lsdException w:name="Normal" w:uiPriority="0" w:qFormat="1"/>
+    <w:lsdException w:name="heading 1" w:uiPriority="0" w:qFormat="1"/>
+    <w:lsdException w:name="heading 2" w:semiHidden="1" w:uiPriority="0" w:unhideWhenUsed="1" w:qFormat="1"/>
+    <w:lsdException w:name="heading 3" w:semiHidden="1" w:uiPriority="0" w:unhideWhenUsed="1" w:qFormat="1"/>
+    <w:lsdException w:name="heading 4" w:semiHidden="1" w:uiPriority="0" w:unhideWhenUsed="1" w:qFormat="1"/>
+    <w:lsdException w:name="heading 5" w:semiHidden="1" w:uiPriority="0" w:unhideWhenUsed="1" w:qFormat="1"/>
+    <w:lsdException w:name="heading 6" w:semiHidden="1" w:uiPriority="0" w:unhideWhenUsed="1" w:qFormat="1"/>
+    <w:lsdException w:name="heading 7" w:semiHidden="1" w:uiPriority="0" w:unhideWhenUsed="1" w:qFormat="1"/>
+    <w:lsdException w:name="heading 8" w:semiHidden="1" w:uiPriority="0" w:unhideWhenUsed="1" w:qFormat="1"/>
+    <w:lsdException w:name="heading 9" w:semiHidden="1" w:uiPriority="0" w:unhideWhenUsed="1" w:qFormat="1"/>
+    <w:lsdException w:name="index 1" w:semiHidden="1" w:unhideWhenUsed="1"/>
+    <w:lsdException w:name="index 2" w:semiHidden="1" w:unhideWhenUsed="1"/>
+    <w:lsdException w:name="index 3" w:semiHidden="1" w:unhideWhenUsed="1"/>
+    <w:lsdException w:name="index 4" w:semiHidden="1" w:unhideWhenUsed="1"/>
+    <w:lsdException w:name="index 5" w:semiHidden="1" w:unhideWhenUsed="1"/>
+    <w:lsdException w:name="index 6" w:semiHidden="1" w:unhideWhenUsed="1"/>
+    <w:lsdException w:name="index 7" w:semiHidden="1" w:unhideWhenUsed="1"/>
+    <w:lsdException w:name="index 8" w:semiHidden="1" w:unhideWhenUsed="1"/>
+    <w:lsdException w:name="index 9" w:semiHidden="1" w:unhideWhenUsed="1"/>
+    <w:lsdException w:name="toc 1" w:semiHidden="1" w:uiPriority="39" w:unhideWhenUsed="1"/>
+    <w:lsdException w:name="toc 2" w:semiHidden="1" w:uiPriority="39" w:unhideWhenUsed="1"/>
+    <w:lsdException w:name="toc 3" w:semiHidden="1" w:uiPriority="39" w:unhideWhenUsed="1"/>
+    <w:lsdException w:name="toc 4" w:semiHidden="1" w:uiPriority="39" w:unhideWhenUsed="1"/>
+    <w:lsdException w:name="toc 5" w:semiHidden="1" w:uiPriority="39" w:unhideWhenUsed="1"/>
+    <w:lsdException w:name="toc 6" w:semiHidden="1" w:uiPriority="39" w:unhideWhenUsed="1"/>
+    <w:lsdException w:name="toc 7" w:semiHidden="1" w:uiPriority="39" w:unhideWhenUsed="1"/>
+    <w:lsdException w:name="toc 8" w:semiHidden="1" w:uiPriority="39" w:unhideWhenUsed="1"/>
+    <w:lsdException w:name="toc 9" w:semiHidden="1" w:uiPriority="39" w:unhideWhenUsed="1"/>
+    <w:lsdException w:name="Normal Indent" w:semiHidden="1" w:unhideWhenUsed="1"/>
+    <w:lsdException w:name="footnote text" w:semiHidden="1" w:uiPriority="0" w:unhideWhenUsed="1"/>
+    <w:lsdException w:name="annotation text" w:semiHidden="1" w:unhideWhenUsed="1"/>
+    <w:lsdException w:name="header" w:semiHidden="1" w:uiPriority="0" w:unhideWhenUsed="1"/>
+    <w:lsdException w:name="footer" w:semiHidden="1" w:uiPriority="0" w:unhideWhenUsed="1"/>
+    <w:lsdException w:name="index heading" w:semiHidden="1" w:unhideWhenUsed="1"/>
+    <w:lsdException w:name="caption" w:semiHidden="1" w:uiPriority="35" w:unhideWhenUsed="1" w:qFormat="1"/>
+    <w:lsdException w:name="table of figures" w:semiHidden="1" w:unhideWhenUsed="1"/>
+    <w:lsdException w:name="envelope address" w:semiHidden="1" w:unhideWhenUsed="1"/>
+    <w:lsdException w:name="envelope return" w:semiHidden="1" w:unhideWhenUsed="1"/>
+    <w:lsdException w:name="footnote reference" w:semiHidden="1" w:uiPriority="0" w:unhideWhenUsed="1"/>
+    <w:lsdException w:name="annotation reference" w:semiHidden="1" w:unhideWhenUsed="1"/>
+    <w:lsdException w:name="line number" w:semiHidden="1" w:unhideWhenUsed="1"/>
+    <w:lsdException w:name="page number" w:semiHidden="1" w:uiPriority="0" w:unhideWhenUsed="1"/>
+    <w:lsdException w:name="endnote reference" w:semiHidden="1" w:unhideWhenUsed="1"/>
+    <w:lsdException w:name="endnote text" w:semiHidden="1" w:unhideWhenUsed="1"/>
+    <w:lsdException w:name="table of authorities" w:semiHidden="1" w:unhideWhenUsed="1"/>
+    <w:lsdException w:name="macro" w:semiHidden="1" w:unhideWhenUsed="1"/>
+    <w:lsdException w:name="toa heading" w:semiHidden="1" w:unhideWhenUsed="1"/>
+    <w:lsdException w:name="List" w:semiHidden="1" w:unhideWhenUsed="1"/>
+    <w:lsdException w:name="List Bullet" w:semiHidden="1" w:unhideWhenUsed="1"/>
+    <w:lsdException w:name="List Number" w:semiHidden="1" w:unhideWhenUsed="1"/>
+    <w:lsdException w:name="List 2" w:semiHidden="1" w:unhideWhenUsed="1"/>
+    <w:lsdException w:name="List 3" w:semiHidden="1" w:unhideWhenUsed="1"/>
+    <w:lsdException w:name="List 4" w:semiHidden="1" w:unhideWhenUsed="1"/>
+    <w:lsdException w:name="List 5" w:semiHidden="1" w:unhideWhenUsed="1"/>
+    <w:lsdException w:name="List Bullet 2" w:semiHidden="1" w:unhideWhenUsed="1"/>
+    <w:lsdException w:name="List Bullet 3" w:semiHidden="1" w:unhideWhenUsed="1"/>
+    <w:lsdException w:name="List Bullet 4" w:semiHidden="1" w:unhideWhenUsed="1"/>
+    <w:lsdException w:name="List Bullet 5" w:semiHidden="1" w:unhideWhenUsed="1"/>
+    <w:lsdException w:name="List Number 2" w:semiHidden="1" w:unhideWhenUsed="1"/>
+    <w:lsdException w:name="List Number 3" w:semiHidden="1" w:unhideWhenUsed="1"/>
+    <w:lsdException w:name="List Number 4" w:semiHidden="1" w:unhideWhenUsed="1"/>
+    <w:lsdException w:name="List Number 5" w:semiHidden="1" w:unhideWhenUsed="1"/>
+    <w:lsdException w:name="Title" w:uiPriority="10" w:qFormat="1"/>
+    <w:lsdException w:name="Closing" w:semiHidden="1" w:unhideWhenUsed="1"/>
+    <w:lsdException w:name="Signature" w:semiHidden="1" w:unhideWhenUsed="1"/>
+    <w:lsdException w:name="Default Paragraph Font" w:semiHidden="1" w:uiPriority="1" w:unhideWhenUsed="1"/>
+    <w:lsdException w:name="Body Text" w:semiHidden="1" w:unhideWhenUsed="1"/>
+    <w:lsdException w:name="Body Text Indent" w:semiHidden="1" w:unhideWhenUsed="1"/>
+    <w:lsdException w:name="List Continue" w:semiHidden="1" w:unhideWhenUsed="1"/>
+    <w:lsdException w:name="List Continue 2" w:semiHidden="1" w:unhideWhenUsed="1"/>
+    <w:lsdException w:name="List Continue 3" w:semiHidden="1" w:unhideWhenUsed="1"/>
+    <w:lsdException w:name="List Continue 4" w:semiHidden="1" w:unhideWhenUsed="1"/>
+    <w:lsdException w:name="List Continue 5" w:semiHidden="1" w:unhideWhenUsed="1"/>
+    <w:lsdException w:name="Message Header" w:semiHidden="1" w:unhideWhenUsed="1"/>
+    <w:lsdException w:name="Subtitle" w:uiPriority="11" w:qFormat="1"/>
+    <w:lsdException w:name="Salutation" w:semiHidden="1" w:unhideWhenUsed="1"/>
+    <w:lsdException w:name="Date" w:semiHidden="1" w:unhideWhenUsed="1"/>
+    <w:lsdException w:name="Body Text First Indent" w:semiHidden="1" w:unhideWhenUsed="1"/>
+    <w:lsdException w:name="Body Text First Indent 2" w:semiHidden="1" w:unhideWhenUsed="1"/>
+    <w:lsdException w:name="Note Heading" w:semiHidden="1" w:unhideWhenUsed="1"/>
+    <w:lsdException w:name="Body Text 2" w:semiHidden="1" w:unhideWhenUsed="1"/>
+    <w:lsdException w:name="Body Text 3" w:semiHidden="1" w:unhideWhenUsed="1"/>
+    <w:lsdException w:name="Body Text Indent 2" w:semiHidden="1" w:unhideWhenUsed="1"/>
+    <w:lsdException w:name="Body Text Indent 3" w:semiHidden="1" w:unhideWhenUsed="1"/>
+    <w:lsdException w:name="Block Text" w:semiHidden="1" w:unhideWhenUsed="1"/>
+    <w:lsdException w:name="Hyperlink" w:semiHidden="1" w:unhideWhenUsed="1"/>
+    <w:lsdException w:name="FollowedHyperlink" w:semiHidden="1" w:unhideWhenUsed="1"/>
+    <w:lsdException w:name="Strong" w:uiPriority="22" w:qFormat="1"/>
+    <w:lsdException w:name="Emphasis" w:uiPriority="20" w:qFormat="1"/>
+    <w:lsdException w:name="Document Map" w:semiHidden="1" w:unhideWhenUsed="1"/>
+    <w:lsdException w:name="Plain Text" w:semiHidden="1" w:unhideWhenUsed="1"/>
+    <w:lsdException w:name="E-mail Signature" w:semiHidden="1" w:unhideWhenUsed="1"/>
+    <w:lsdException w:name="HTML Top of Form" w:semiHidden="1" w:unhideWhenUsed="1"/>
+    <w:lsdException w:name="HTML Bottom of Form" w:semiHidden="1" w:unhideWhenUsed="1"/>
+    <w:lsdException w:name="Normal (Web)" w:semiHidden="1" w:unhideWhenUsed="1"/>
+    <w:lsdException w:name="HTML Acronym" w:semiHidden="1" w:unhideWhenUsed="1"/>
+    <w:lsdException w:name="HTML Address" w:semiHidden="1" w:unhideWhenUsed="1"/>
+    <w:lsdException w:name="HTML Cite" w:semiHidden="1" w:unhideWhenUsed="1"/>
+    <w:lsdException w:name="HTML Code" w:semiHidden="1" w:unhideWhenUsed="1"/>
+    <w:lsdException w:name="HTML Definition" w:semiHidden="1" w:unhideWhenUsed="1"/>
+    <w:lsdException w:name="HTML Keyboard" w:semiHidden="1" w:unhideWhenUsed="1"/>
+    <w:lsdException w:name="HTML Preformatted" w:semiHidden="1" w:unhideWhenUsed="1"/>
+    <w:lsdException w:name="HTML Sample" w:semiHidden="1" w:unhideWhenUsed="1"/>
+    <w:lsdException w:name="HTML Typewriter" w:semiHidden="1" w:unhideWhenUsed="1"/>
+    <w:lsdException w:name="HTML Variable" w:semiHidden="1" w:unhideWhenUsed="1"/>
+    <w:lsdException w:name="Normal Table" w:semiHidden="1" w:unhideWhenUsed="1"/>
+    <w:lsdException w:name="annotation subject" w:semiHidden="1" w:unhideWhenUsed="1"/>
+    <w:lsdException w:name="No List" w:semiHidden="1" w:unhideWhenUsed="1"/>
+    <w:lsdException w:name="Outline List 1" w:semiHidden="1" w:unhideWhenUsed="1"/>
+    <w:lsdException w:name="Outline List 2" w:semiHidden="1" w:unhideWhenUsed="1"/>
+    <w:lsdException w:name="Outline List 3" w:semiHidden="1" w:unhideWhenUsed="1"/>
+    <w:lsdException w:name="Table Simple 1" w:semiHidden="1" w:unhideWhenUsed="1"/>
+    <w:lsdException w:name="Table Simple 2" w:semiHidden="1" w:unhideWhenUsed="1"/>
+    <w:lsdException w:name="Table Simple 3" w:semiHidden="1" w:unhideWhenUsed="1"/>
+    <w:lsdException w:name="Table Classic 1" w:semiHidden="1" w:unhideWhenUsed="1"/>
+    <w:lsdException w:name="Table Classic 2" w:semiHidden="1" w:unhideWhenUsed="1"/>
+    <w:lsdException w:name="Table Classic 3" w:semiHidden="1" w:unhideWhenUsed="1"/>
+    <w:lsdException w:name="Table Classic 4" w:semiHidden="1" w:unhideWhenUsed="1"/>
+    <w:lsdException w:name="Table Colorful 1" w:semiHidden="1" w:unhideWhenUsed="1"/>
+    <w:lsdException w:name="Table Colorful 2" w:semiHidden="1" w:unhideWhenUsed="1"/>
+    <w:lsdException w:name="Table Colorful 3" w:semiHidden="1" w:unhideWhenUsed="1"/>
+    <w:lsdException w:name="Table Columns 1" w:semiHidden="1" w:unhideWhenUsed="1"/>
+    <w:lsdException w:name="Table Columns 2" w:semiHidden="1" w:unhideWhenUsed="1"/>
+    <w:lsdException w:name="Table Columns 3" w:semiHidden="1" w:unhideWhenUsed="1"/>
+    <w:lsdException w:name="Table Columns 4" w:semiHidden="1" w:unhideWhenUsed="1"/>
+    <w:lsdException w:name="Table Columns 5" w:semiHidden="1" w:unhideWhenUsed="1"/>
+    <w:lsdException w:name="Table Grid 1" w:semiHidden="1" w:unhideWhenUsed="1"/>
+    <w:lsdException w:name="Table Grid 2" w:semiHidden="1" w:unhideWhenUsed="1"/>
+    <w:lsdException w:name="Table Grid 3" w:semiHidden="1" w:unhideWhenUsed="1"/>
+    <w:lsdException w:name="Table Grid 4" w:semiHidden="1" w:unhideWhenUsed="1"/>
+    <w:lsdException w:name="Table Grid 5" w:semiHidden="1" w:unhideWhenUsed="1"/>
+    <w:lsdException w:name="Table Grid 6" w:semiHidden="1" w:unhideWhenUsed="1"/>
+    <w:lsdException w:name="Table Grid 7" w:semiHidden="1" w:unhideWhenUsed="1"/>
+    <w:lsdException w:name="Table Grid 8" w:semiHidden="1" w:unhideWhenUsed="1"/>
+    <w:lsdException w:name="Table List 1" w:semiHidden="1" w:unhideWhenUsed="1"/>
+    <w:lsdException w:name="Table List 2" w:semiHidden="1" w:unhideWhenUsed="1"/>
+    <w:lsdException w:name="Table List 3" w:semiHidden="1" w:unhideWhenUsed="1"/>
+    <w:lsdException w:name="Table List 4" w:semiHidden="1" w:unhideWhenUsed="1"/>
+    <w:lsdException w:name="Table List 5" w:semiHidden="1" w:unhideWhenUsed="1"/>
+    <w:lsdException w:name="Table List 6" w:semiHidden="1" w:unhideWhenUsed="1"/>
+    <w:lsdException w:name="Table List 7" w:semiHidden="1" w:unhideWhenUsed="1"/>
+    <w:lsdException w:name="Table List 8" w:semiHidden="1" w:unhideWhenUsed="1"/>
+    <w:lsdException w:name="Table 3D effects 1" w:semiHidden="1" w:unhideWhenUsed="1"/>
+    <w:lsdException w:name="Table 3D effects 2" w:semiHidden="1" w:unhideWhenUsed="1"/>
+    <w:lsdException w:name="Table 3D effects 3" w:semiHidden="1" w:unhideWhenUsed="1"/>
+    <w:lsdException w:name="Table Contemporary" w:semiHidden="1" w:unhideWhenUsed="1"/>
+    <w:lsdException w:name="Table Elegant" w:semiHidden="1" w:unhideWhenUsed="1"/>
+    <w:lsdException w:name="Table Professional" w:semiHidden="1" w:unhideWhenUsed="1"/>
+    <w:lsdException w:name="Table Subtle 1" w:semiHidden="1" w:unhideWhenUsed="1"/>
+    <w:lsdException w:name="Table Subtle 2" w:semiHidden="1" w:unhideWhenUsed="1"/>
+    <w:lsdException w:name="Table Web 1" w:semiHidden="1" w:unhideWhenUsed="1"/>
+    <w:lsdException w:name="Table Web 2" w:semiHidden="1" w:unhideWhenUsed="1"/>
+    <w:lsdException w:name="Table Web 3" w:semiHidden="1" w:unhideWhenUsed="1"/>
+    <w:lsdException w:name="Balloon Text" w:semiHidden="1" w:unhideWhenUsed="1"/>
+    <w:lsdException w:name="Table Grid" w:uiPriority="0"/>
+    <w:lsdException w:name="Table Theme" w:semiHidden="1" w:unhideWhenUsed="1"/>
+    <w:lsdException w:name="Placeholder Text" w:semiHidden="1"/>
+    <w:lsdException w:name="No Spacing" w:uiPriority="1" w:qFormat="1"/>
+    <w:lsdException w:name="Light Shading" w:uiPriority="60"/>
+    <w:lsdException w:name="Light List" w:uiPriority="61"/>
+    <w:lsdException w:name="Light Grid" w:uiPriority="62"/>
+    <w:lsdException w:name="Medium Shading 1" w:uiPriority="63"/>
+    <w:lsdException w:name="Medium Shading 2" w:uiPriority="64"/>
+    <w:lsdException w:name="Medium List 1" w:uiPriority="65"/>
+    <w:lsdException w:name="Medium List 2" w:uiPriority="66"/>
+    <w:lsdException w:name="Medium Grid 1" w:uiPriority="67"/>
+    <w:lsdException w:name="Medium Grid 2" w:uiPriority="68"/>
+    <w:lsdException w:name="Medium Grid 3" w:uiPriority="69"/>
+    <w:lsdException w:name="Dark List" w:uiPriority="70"/>
+    <w:lsdException w:name="Colorful Shading" w:uiPriority="71"/>
+    <w:lsdException w:name="Colorful List" w:uiPriority="72"/>
+    <w:lsdException w:name="Colorful Grid" w:uiPriority="73"/>
+    <w:lsdException w:name="Light Shading Accent 1" w:uiPriority="60"/>
+    <w:lsdException w:name="Light List Accent 1" w:uiPriority="61"/>
+    <w:lsdException w:name="Light Grid Accent 1" w:uiPriority="62"/>
+    <w:lsdException w:name="Medium Shading 1 Accent 1" w:uiPriority="63"/>
+    <w:lsdException w:name="Medium Shading 2 Accent 1" w:uiPriority="64"/>
+    <w:lsdException w:name="Medium List 1 Accent 1" w:uiPriority="65"/>
+    <w:lsdException w:name="Revision" w:semiHidden="1"/>
+    <w:lsdException w:name="List Paragraph" w:uiPriority="34" w:qFormat="1"/>
+    <w:lsdException w:name="Quote" w:uiPriority="29" w:qFormat="1"/>
+    <w:lsdException w:name="Intense Quote" w:uiPriority="30" w:qFormat="1"/>
+    <w:lsdException w:name="Medium List 2 Accent 1" w:uiPriority="66"/>
+    <w:lsdException w:name="Medium Grid 1 Accent 1" w:uiPriority="67"/>
+    <w:lsdException w:name="Medium Grid 2 Accent 1" w:uiPriority="68"/>
+    <w:lsdException w:name="Medium Grid 3 Accent 1" w:uiPriority="69"/>
+    <w:lsdException w:name="Dark List Accent 1" w:uiPriority="70"/>
+    <w:lsdException w:name="Colorful Shading Accent 1" w:uiPriority="71"/>
+    <w:lsdException w:name="Colorful List Accent 1" w:uiPriority="72"/>
+    <w:lsdException w:name="Colorful Grid Accent 1" w:uiPriority="73"/>
+    <w:lsdException w:name="Light Shading Accent 2" w:uiPriority="60"/>
+    <w:lsdException w:name="Light List Accent 2" w:uiPriority="61"/>
+    <w:lsdException w:name="Light Grid Accent 2" w:uiPriority="62"/>
+    <w:lsdException w:name="Medium Shading 1 Accent 2" w:uiPriority="63"/>
+    <w:lsdException w:name="Medium Shading 2 Accent 2" w:uiPriority="64"/>
+    <w:lsdException w:name="Medium List 1 Accent 2" w:uiPriority="65"/>
+    <w:lsdException w:name="Medium List 2 Accent 2" w:uiPriority="66"/>
+    <w:lsdException w:name="Medium Grid 1 Accent 2" w:uiPriority="67"/>
+    <w:lsdException w:name="Medium Grid 2 Accent 2" w:uiPriority="68"/>
+    <w:lsdException w:name="Medium Grid 3 Accent 2" w:uiPriority="69"/>
+    <w:lsdException w:name="Dark List Accent 2" w:uiPriority="70"/>
+    <w:lsdException w:name="Colorful Shading Accent 2" w:uiPriority="71"/>
+    <w:lsdException w:name="Colorful List Accent 2" w:uiPriority="72"/>
+    <w:lsdException w:name="Colorful Grid Accent 2" w:uiPriority="73"/>
+    <w:lsdException w:name="Light Shading Accent 3" w:uiPriority="60"/>
+    <w:lsdException w:name="Light List Accent 3" w:uiPriority="61"/>
+    <w:lsdException w:name="Light Grid Accent 3" w:uiPriority="62"/>
+    <w:lsdException w:name="Medium Shading 1 Accent 3" w:uiPriority="63"/>
+    <w:lsdException w:name="Medium Shading 2 Accent 3" w:uiPriority="64"/>
+    <w:lsdException w:name="Medium List 1 Accent 3" w:uiPriority="65"/>
+    <w:lsdException w:name="Medium List 2 Accent 3" w:uiPriority="66"/>
+    <w:lsdException w:name="Medium Grid 1 Accent 3" w:uiPriority="67"/>
+    <w:lsdException w:name="Medium Grid 2 Accent 3" w:uiPriority="68"/>
+    <w:lsdException w:name="Medium Grid 3 Accent 3" w:uiPriority="69"/>
+    <w:lsdException w:name="Dark List Accent 3" w:uiPriority="70"/>
+    <w:lsdException w:name="Colorful Shading Accent 3" w:uiPriority="71"/>
+    <w:lsdException w:name="Colorful List Accent 3" w:uiPriority="72"/>
+    <w:lsdException w:name="Colorful Grid Accent 3" w:uiPriority="73"/>
+    <w:lsdException w:name="Light Shading Accent 4" w:uiPriority="60"/>
+    <w:lsdException w:name="Light List Accent 4" w:uiPriority="61"/>
+    <w:lsdException w:name="Light Grid Accent 4" w:uiPriority="62"/>
+    <w:lsdException w:name="Medium Shading 1 Accent 4" w:uiPriority="63"/>
+    <w:lsdException w:name="Medium Shading 2 Accent 4" w:uiPriority="64"/>
+    <w:lsdException w:name="Medium List 1 Accent 4" w:uiPriority="65"/>
+    <w:lsdException w:name="Medium List 2 Accent 4" w:uiPriority="66"/>
+    <w:lsdException w:name="Medium Grid 1 Accent 4" w:uiPriority="67"/>
+    <w:lsdException w:name="Medium Grid 2 Accent 4" w:uiPriority="68"/>
+    <w:lsdException w:name="Medium Grid 3 Accent 4" w:uiPriority="69"/>
+    <w:lsdException w:name="Dark List Accent 4" w:uiPriority="70"/>
+    <w:lsdException w:name="Colorful Shading Accent 4" w:uiPriority="71"/>
+    <w:lsdException w:name="Colorful List Accent 4" w:uiPriority="72"/>
+    <w:lsdException w:name="Colorful Grid Accent 4" w:uiPriority="73"/>
+    <w:lsdException w:name="Light Shading Accent 5" w:uiPriority="60"/>
+    <w:lsdException w:name="Light List Accent 5" w:uiPriority="61"/>
+    <w:lsdException w:name="Light Grid Accent 5" w:uiPriority="62"/>
+    <w:lsdException w:name="Medium Shading 1 Accent 5" w:uiPriority="63"/>
+    <w:lsdException w:name="Medium Shading 2 Accent 5" w:uiPriority="64"/>
+    <w:lsdException w:name="Medium List 1 Accent 5" w:uiPriority="65"/>
+    <w:lsdException w:name="Medium List 2 Accent 5" w:uiPriority="66"/>
+    <w:lsdException w:name="Medium Grid 1 Accent 5" w:uiPriority="67"/>
+    <w:lsdException w:name="Medium Grid 2 Accent 5" w:uiPriority="68"/>
+    <w:lsdException w:name="Medium Grid 3 Accent 5" w:uiPriority="69"/>
+    <w:lsdException w:name="Dark List Accent 5" w:uiPriority="70"/>
+    <w:lsdException w:name="Colorful Shading Accent 5" w:uiPriority="71"/>
+    <w:lsdException w:name="Colorful List Accent 5" w:uiPriority="72"/>
+    <w:lsdException w:name="Colorful Grid Accent 5" w:uiPriority="73"/>
+    <w:lsdException w:name="Light Shading Accent 6" w:uiPriority="60"/>
+    <w:lsdException w:name="Light List Accent 6" w:uiPriority="61"/>
+    <w:lsdException w:name="Light Grid Accent 6" w:uiPriority="62"/>
+    <w:lsdException w:name="Medium Shading 1 Accent 6" w:uiPriority="63"/>
+    <w:lsdException w:name="Medium Shading 2 Accent 6" w:uiPriority="64"/>
+    <w:lsdException w:name="Medium List 1 Accent 6" w:uiPriority="65"/>
+    <w:lsdException w:name="Medium List 2 Accent 6" w:uiPriority="66"/>
+    <w:lsdException w:name="Medium Grid 1 Accent 6" w:uiPriority="67"/>
+    <w:lsdException w:name="Medium Grid 2 Accent 6" w:uiPriority="68"/>
+    <w:lsdException w:name="Medium Grid 3 Accent 6" w:uiPriority="69"/>
+    <w:lsdException w:name="Dark List Accent 6" w:uiPriority="70"/>
+    <w:lsdException w:name="Colorful Shading Accent 6" w:uiPriority="71"/>
+    <w:lsdException w:name="Colorful List Accent 6" w:uiPriority="72"/>
+    <w:lsdException w:name="Colorful Grid Accent 6" w:uiPriority="73"/>
+    <w:lsdException w:name="Subtle Emphasis" w:uiPriority="19" w:qFormat="1"/>
+    <w:lsdException w:name="Intense Emphasis" w:uiPriority="21" w:qFormat="1"/>
+    <w:lsdException w:name="Subtle Reference" w:uiPriority="31" w:qFormat="1"/>
+    <w:lsdException w:name="Intense Reference" w:uiPriority="32" w:qFormat="1"/>
+    <w:lsdException w:name="Book Title" w:uiPriority="33" w:qFormat="1"/>
+    <w:lsdException w:name="Bibliography" w:semiHidden="1" w:uiPriority="37" w:unhideWhenUsed="1"/>
+    <w:lsdException w:name="TOC Heading" w:semiHidden="1" w:uiPriority="39" w:unhideWhenUsed="1" w:qFormat="1"/>
+    <w:lsdException w:name="Plain Table 1" w:uiPriority="41"/>
+    <w:lsdException w:name="Plain Table 2" w:uiPriority="42"/>
+    <w:lsdException w:name="Plain Table 3" w:uiPriority="43"/>
+    <w:lsdException w:name="Plain Table 4" w:uiPriority="44"/>
+    <w:lsdException w:name="Plain Table 5" w:uiPriority="45"/>
+    <w:lsdException w:name="Grid Table Light" w:uiPriority="40"/>
+    <w:lsdException w:name="Grid Table 1 Light" w:uiPriority="46"/>
+    <w:lsdException w:name="Grid Table 2" w:uiPriority="47"/>
+    <w:lsdException w:name="Grid Table 3" w:uiPriority="48"/>
+    <w:lsdException w:name="Grid Table 4" w:uiPriority="49"/>
+    <w:lsdException w:name="Grid Table 5 Dark" w:uiPriority="50"/>
+    <w:lsdException w:name="Grid Table 6 Colorful" w:uiPriority="51"/>
+    <w:lsdException w:name="Grid Table 7 Colorful" w:uiPriority="52"/>
+    <w:lsdException w:name="Grid Table 1 Light Accent 1" w:uiPriority="46"/>
+    <w:lsdException w:name="Grid Table 2 Accent 1" w:uiPriority="47"/>
+    <w:lsdException w:name="Grid Table 3 Accent 1" w:uiPriority="48"/>
+    <w:lsdException w:name="Grid Table 4 Accent 1" w:uiPriority="49"/>
+    <w:lsdException w:name="Grid Table 5 Dark Accent 1" w:uiPriority="50"/>
+    <w:lsdException w:name="Grid Table 6 Colorful Accent 1" w:uiPriority="51"/>
+    <w:lsdException w:name="Grid Table 7 Colorful Accent 1" w:uiPriority="52"/>
+    <w:lsdException w:name="Grid Table 1 Light Accent 2" w:uiPriority="46"/>
+    <w:lsdException w:name="Grid Table 2 Accent 2" w:uiPriority="47"/>
+    <w:lsdException w:name="Grid Table 3 Accent 2" w:uiPriority="48"/>
+    <w:lsdException w:name="Grid Table 4 Accent 2" w:uiPriority="49"/>
+    <w:lsdException w:name="Grid Table 5 Dark Accent 2" w:uiPriority="50"/>
+    <w:lsdException w:name="Grid Table 6 Colorful Accent 2" w:uiPriority="51"/>
+    <w:lsdException w:name="Grid Table 7 Colorful Accent 2" w:uiPriority="52"/>
+    <w:lsdException w:name="Grid Table 1 Light Accent 3" w:uiPriority="46"/>
+    <w:lsdException w:name="Grid Table 2 Accent 3" w:uiPriority="47"/>
+    <w:lsdException w:name="Grid Table 3 Accent 3" w:uiPriority="48"/>
+    <w:lsdException w:name="Grid Table 4 Accent 3" w:uiPriority="49"/>
+    <w:lsdException w:name="Grid Table 5 Dark Accent 3" w:uiPriority="50"/>
+    <w:lsdException w:name="Grid Table 6 Colorful Accent 3" w:uiPriority="51"/>
+    <w:lsdException w:name="Grid Table 7 Colorful Accent 3" w:uiPriority="52"/>
+    <w:lsdException w:name="Grid Table 1 Light Accent 4" w:uiPriority="46"/>
+    <w:lsdException w:name="Grid Table 2 Accent 4" w:uiPriority="47"/>
+    <w:lsdException w:name="Grid Table 3 Accent 4" w:uiPriority="48"/>
+    <w:lsdException w:name="Grid Table 4 Accent 4" w:uiPriority="49"/>
+    <w:lsdException w:name="Grid Table 5 Dark Accent 4" w:uiPriority="50"/>
+    <w:lsdException w:name="Grid Table 6 Colorful Accent 4" w:uiPriority="51"/>
+    <w:lsdException w:name="Grid Table 7 Colorful Accent 4" w:uiPriority="52"/>
+    <w:lsdException w:name="Grid Table 1 Light Accent 5" w:uiPriority="46"/>
+    <w:lsdException w:name="Grid Table 2 Accent 5" w:uiPriority="47"/>
+    <w:lsdException w:name="Grid Table 3 Accent 5" w:uiPriority="48"/>
+    <w:lsdException w:name="Grid Table 4 Accent 5" w:uiPriority="49"/>
+    <w:lsdException w:name="Grid Table 5 Dark Accent 5" w:uiPriority="50"/>
+    <w:lsdException w:name="Grid Table 6 Colorful Accent 5" w:uiPriority="51"/>
+    <w:lsdException w:name="Grid Table 7 Colorful Accent 5" w:uiPriority="52"/>
+    <w:lsdException w:name="Grid Table 1 Light Accent 6" w:uiPriority="46"/>
+    <w:lsdException w:name="Grid Table 2 Accent 6" w:uiPriority="47"/>
+    <w:lsdException w:name="Grid Table 3 Accent 6" w:uiPriority="48"/>
+    <w:lsdException w:name="Grid Table 4 Accent 6" w:uiPriority="49"/>
+    <w:lsdException w:name="Grid Table 5 Dark Accent 6" w:uiPriority="50"/>
+    <w:lsdException w:name="Grid Table 6 Colorful Accent 6" w:uiPriority="51"/>
+    <w:lsdException w:name="Grid Table 7 Colorful Accent 6" w:uiPriority="52"/>
+    <w:lsdException w:name="List Table 1 Light" w:uiPriority="46"/>
+    <w:lsdException w:name="List Table 2" w:uiPriority="47"/>
+    <w:lsdException w:name="List Table 3" w:uiPriority="48"/>
+    <w:lsdException w:name="List Table 4" w:uiPriority="49"/>
+    <w:lsdException w:name="List Table 5 Dark" w:uiPriority="50"/>
+    <w:lsdException w:name="List Table 6 Colorful" w:uiPriority="51"/>
+    <w:lsdException w:name="List Table 7 Colorful" w:uiPriority="52"/>
+    <w:lsdException w:name="List Table 1 Light Accent 1" w:uiPriority="46"/>
+    <w:lsdException w:name="List Table 2 Accent 1" w:uiPriority="47"/>
+    <w:lsdException w:name="List Table 3 Accent 1" w:uiPriority="48"/>
+    <w:lsdException w:name="List Table 4 Accent 1" w:uiPriority="49"/>
+    <w:lsdException w:name="List Table 5 Dark Accent 1" w:uiPriority="50"/>
+    <w:lsdException w:name="List Table 6 Colorful Accent 1" w:uiPriority="51"/>
+    <w:lsdException w:name="List Table 7 Colorful Accent 1" w:uiPriority="52"/>
+    <w:lsdException w:name="List Table 1 Light Accent 2" w:uiPriority="46"/>
+    <w:lsdException w:name="List Table 2 Accent 2" w:uiPriority="47"/>
+    <w:lsdException w:name="List Table 3 Accent 2" w:uiPriority="48"/>
+    <w:lsdException w:name="List Table 4 Accent 2" w:uiPriority="49"/>
+    <w:lsdException w:name="List Table 5 Dark Accent 2" w:uiPriority="50"/>
+    <w:lsdException w:name="List Table 6 Colorful Accent 2" w:uiPriority="51"/>
+    <w:lsdException w:name="List Table 7 Colorful Accent 2" w:uiPriority="52"/>
+    <w:lsdException w:name="List Table 1 Light Accent 3" w:uiPriority="46"/>
+    <w:lsdException w:name="List Table 2 Accent 3" w:uiPriority="47"/>
+    <w:lsdException w:name="List Table 3 Accent 3" w:uiPriority="48"/>
+    <w:lsdException w:name="List Table 4 Accent 3" w:uiPriority="49"/>
+    <w:lsdException w:name="List Table 5 Dark Accent 3" w:uiPriority="50"/>
+    <w:lsdException w:name="List Table 6 Colorful Accent 3" w:uiPriority="51"/>
+    <w:lsdException w:name="List Table 7 Colorful Accent 3" w:uiPriority="52"/>
+    <w:lsdException w:name="List Table 1 Light Accent 4" w:uiPriority="46"/>
+    <w:lsdException w:name="List Table 2 Accent 4" w:uiPriority="47"/>
+    <w:lsdException w:name="List Table 3 Accent 4" w:uiPriority="48"/>
+    <w:lsdException w:name="List Table 4 Accent 4" w:uiPriority="49"/>
+    <w:lsdException w:name="List Table 5 Dark Accent 4" w:uiPriority="50"/>
+    <w:lsdException w:name="List Table 6 Colorful Accent 4" w:uiPriority="51"/>
+    <w:lsdException w:name="List Table 7 Colorful Accent 4" w:uiPriority="52"/>
+    <w:lsdException w:name="List Table 1 Light Accent 5" w:uiPriority="46"/>
+    <w:lsdException w:name="List Table 2 Accent 5" w:uiPriority="47"/>
+    <w:lsdException w:name="List Table 3 Accent 5" w:uiPriority="48"/>
+    <w:lsdException w:name="List Table 4 Accent 5" w:uiPriority="49"/>
+    <w:lsdException w:name="List Table 5 Dark Accent 5" w:uiPriority="50"/>
+    <w:lsdException w:name="List Table 6 Colorful Accent 5" w:uiPriority="51"/>
+    <w:lsdException w:name="List Table 7 Colorful Accent 5" w:uiPriority="52"/>
+    <w:lsdException w:name="List Table 1 Light Accent 6" w:uiPriority="46"/>
+    <w:lsdException w:name="List Table 2 Accent 6" w:uiPriority="47"/>
+    <w:lsdException w:name="List Table 3 Accent 6" w:uiPriority="48"/>
+    <w:lsdException w:name="List Table 4 Accent 6" w:uiPriority="49"/>
+    <w:lsdException w:name="List Table 5 Dark Accent 6" w:uiPriority="50"/>
+    <w:lsdException w:name="List Table 6 Colorful Accent 6" w:uiPriority="51"/>
+    <w:lsdException w:name="List Table 7 Colorful Accent 6" w:uiPriority="52"/>
   </w:latentStyles>
   <w:style w:type="paragraph" w:default="1" w:styleId="Normal">
     <w:name w:val="Normal"/>
@@ -2929,7 +2638,6 @@
     <w:uiPriority w:val="99"/>
     <w:semiHidden/>
     <w:unhideWhenUsed/>
-    <w:qFormat/>
     <w:tblPr>
       <w:tblInd w:w="0" w:type="dxa"/>
       <w:tblCellMar>
@@ -3599,7 +3307,7 @@
 </file>
 
 <file path=customXml/itemProps1.xml><?xml version="1.0" encoding="utf-8"?>
-<ds:datastoreItem xmlns:ds="http://schemas.openxmlformats.org/officeDocument/2006/customXml" ds:itemID="{67BB77BC-4EA4-4E8B-AAB1-7E735717B4DF}">
+<ds:datastoreItem xmlns:ds="http://schemas.openxmlformats.org/officeDocument/2006/customXml" ds:itemID="{CD0559BB-4750-432E-956C-EEFD39B92EBA}">
   <ds:schemaRefs>
     <ds:schemaRef ds:uri="http://schemas.openxmlformats.org/officeDocument/2006/bibliography"/>
   </ds:schemaRefs>

--- a/Upute_za_instalaciju.docx
+++ b/Upute_za_instalaciju.docx
@@ -1,6 +1,6 @@
 
 <file path=word/document.xml><?xml version="1.0" encoding="utf-8"?>
-<w:document xmlns:wpc="http://schemas.microsoft.com/office/word/2010/wordprocessingCanvas" xmlns:mc="http://schemas.openxmlformats.org/markup-compatibility/2006" xmlns:o="urn:schemas-microsoft-com:office:office" xmlns:r="http://schemas.openxmlformats.org/officeDocument/2006/relationships" xmlns:m="http://schemas.openxmlformats.org/officeDocument/2006/math" xmlns:v="urn:schemas-microsoft-com:vml" xmlns:wp14="http://schemas.microsoft.com/office/word/2010/wordprocessingDrawing" xmlns:wp="http://schemas.openxmlformats.org/drawingml/2006/wordprocessingDrawing" xmlns:w10="urn:schemas-microsoft-com:office:word" xmlns:w="http://schemas.openxmlformats.org/wordprocessingml/2006/main" xmlns:w14="http://schemas.microsoft.com/office/word/2010/wordml" xmlns:w15="http://schemas.microsoft.com/office/word/2012/wordml" xmlns:wpg="http://schemas.microsoft.com/office/word/2010/wordprocessingGroup" xmlns:wpi="http://schemas.microsoft.com/office/word/2010/wordprocessingInk" xmlns:wne="http://schemas.microsoft.com/office/word/2006/wordml" xmlns:wps="http://schemas.microsoft.com/office/word/2010/wordprocessingShape" mc:Ignorable="w14 w15 wp14">
+<w:document xmlns:ve="http://schemas.openxmlformats.org/markup-compatibility/2006" xmlns:o="urn:schemas-microsoft-com:office:office" xmlns:r="http://schemas.openxmlformats.org/officeDocument/2006/relationships" xmlns:m="http://schemas.openxmlformats.org/officeDocument/2006/math" xmlns:v="urn:schemas-microsoft-com:vml" xmlns:wp="http://schemas.openxmlformats.org/drawingml/2006/wordprocessingDrawing" xmlns:w10="urn:schemas-microsoft-com:office:word" xmlns:w="http://schemas.openxmlformats.org/wordprocessingml/2006/main" xmlns:wne="http://schemas.microsoft.com/office/word/2006/wordml">
   <w:body>
     <w:p>
       <w:pPr>
@@ -114,9 +114,6 @@
           <w:iCs/>
         </w:rPr>
         <w:t>Voditelj:</w:t>
-      </w:r>
-      <w:r>
-        <w:t xml:space="preserve"> </w:t>
       </w:r>
       <w:r>
         <w:t>Doc. dr. sc. Mile Šikić</w:t>
@@ -299,7 +296,7 @@
         <w:rPr>
           <w:rStyle w:val="FootnoteReference"/>
         </w:rPr>
-        <w:footnoteReference w:id="1"/>
+        <w:footnoteReference w:id="2"/>
       </w:r>
       <w:r>
         <w:t xml:space="preserve"> platformi baziranoj na Ubuntu Linux 12.4 LTS operacijskom sustavu. Platforma sadrži sve programe potrebne za pokretanje programa, a upute za njihovo podešavanje su u narednim poglavljima.</w:t>
@@ -438,6 +435,7 @@
     <w:p>
       <w:pPr>
         <w:pStyle w:val="Heading1"/>
+        <w:jc w:val="both"/>
       </w:pPr>
       <w:r>
         <w:lastRenderedPageBreak/>
@@ -446,8 +444,703 @@
     </w:p>
     <w:p>
       <w:pPr>
+        <w:spacing w:after="0"/>
+        <w:jc w:val="both"/>
+      </w:pPr>
+      <w:r>
+        <w:t>Kako bi se projektni program mogao izvoditi u Python programskom jeziku, na operacijskom sustavu potrebna je instalacija Python programske podrške (preporučena verzija je 2.7.x), IDLE razvojno sučelje za Python te biblioteka Guppy</w:t>
+      </w:r>
+      <w:r>
+        <w:rPr>
+          <w:rStyle w:val="FootnoteReference"/>
+        </w:rPr>
+        <w:footnoteReference w:id="3"/>
+      </w:r>
+      <w:r>
+        <w:t xml:space="preserve"> u kojoj se nalaze funckije za provjeru potrošnje memorije. Na BioLinux7 platformi sama instalacija Python programske podrške inicijalno postoji no potrebno je instalirati sučelje IDLE te </w:t>
+      </w:r>
+      <w:r>
+        <w:t>biblioteku</w:t>
+      </w:r>
+      <w:r>
+        <w:t xml:space="preserve"> Guppy.</w:t>
+      </w:r>
+    </w:p>
+    <w:p>
+      <w:pPr>
+        <w:spacing w:after="0"/>
+        <w:jc w:val="both"/>
+      </w:pPr>
+    </w:p>
+    <w:p>
+      <w:pPr>
+        <w:spacing w:after="0"/>
+        <w:jc w:val="both"/>
+      </w:pPr>
+      <w:r>
+        <w:t>Postavljanje biblioteke Guppy izvodi se na slijedeći način:</w:t>
+      </w:r>
+    </w:p>
+    <w:p>
+      <w:pPr>
+        <w:pStyle w:val="ListParagraph"/>
+        <w:numPr>
+          <w:ilvl w:val="0"/>
+          <w:numId w:val="10"/>
+        </w:numPr>
+        <w:spacing w:after="0" w:line="360" w:lineRule="auto"/>
+        <w:jc w:val="both"/>
+      </w:pPr>
+      <w:r>
+        <w:t xml:space="preserve">Na platformi potražiti </w:t>
+      </w:r>
+      <w:r>
+        <w:t xml:space="preserve">i pokrenuti </w:t>
+      </w:r>
+      <w:r>
+        <w:t>program Synaptics Package Manager:</w:t>
+      </w:r>
+    </w:p>
+    <w:p>
+      <w:pPr>
+        <w:pStyle w:val="ListParagraph"/>
+        <w:spacing w:after="0"/>
+        <w:jc w:val="both"/>
+      </w:pPr>
+      <w:r>
+        <w:rPr>
+          <w:noProof/>
+        </w:rPr>
+        <w:drawing>
+          <wp:inline distT="0" distB="0" distL="0" distR="0">
+            <wp:extent cx="5048250" cy="1562168"/>
+            <wp:effectExtent l="19050" t="0" r="0" b="0"/>
+            <wp:docPr id="2" name="Picture 1" descr="package.PNG"/>
+            <wp:cNvGraphicFramePr>
+              <a:graphicFrameLocks xmlns:a="http://schemas.openxmlformats.org/drawingml/2006/main" noChangeAspect="1"/>
+            </wp:cNvGraphicFramePr>
+            <a:graphic xmlns:a="http://schemas.openxmlformats.org/drawingml/2006/main">
+              <a:graphicData uri="http://schemas.openxmlformats.org/drawingml/2006/picture">
+                <pic:pic xmlns:pic="http://schemas.openxmlformats.org/drawingml/2006/picture">
+                  <pic:nvPicPr>
+                    <pic:cNvPr id="0" name="package.PNG"/>
+                    <pic:cNvPicPr/>
+                  </pic:nvPicPr>
+                  <pic:blipFill>
+                    <a:blip r:embed="rId10"/>
+                    <a:stretch>
+                      <a:fillRect/>
+                    </a:stretch>
+                  </pic:blipFill>
+                  <pic:spPr>
+                    <a:xfrm>
+                      <a:off x="0" y="0"/>
+                      <a:ext cx="5059854" cy="1565759"/>
+                    </a:xfrm>
+                    <a:prstGeom prst="rect">
+                      <a:avLst/>
+                    </a:prstGeom>
+                  </pic:spPr>
+                </pic:pic>
+              </a:graphicData>
+            </a:graphic>
+          </wp:inline>
+        </w:drawing>
+      </w:r>
+    </w:p>
+    <w:p>
+      <w:pPr>
+        <w:pStyle w:val="ListParagraph"/>
+        <w:spacing w:after="0"/>
+        <w:jc w:val="both"/>
+      </w:pPr>
+    </w:p>
+    <w:p>
+      <w:pPr>
+        <w:pStyle w:val="ListParagraph"/>
+        <w:numPr>
+          <w:ilvl w:val="0"/>
+          <w:numId w:val="10"/>
+        </w:numPr>
+        <w:spacing w:after="0" w:line="360" w:lineRule="auto"/>
+      </w:pPr>
+      <w:r>
+        <w:t xml:space="preserve">U programu potražiti </w:t>
+      </w:r>
+      <w:r>
+        <w:rPr>
+          <w:i/>
+        </w:rPr>
+        <w:t>guppy</w:t>
+      </w:r>
+      <w:r>
+        <w:t>, označiti sve python-guppy pakete te ih instalirati.</w:t>
+      </w:r>
+    </w:p>
+    <w:p>
+      <w:pPr>
+        <w:pStyle w:val="ListParagraph"/>
+        <w:spacing w:after="0"/>
+        <w:jc w:val="both"/>
+      </w:pPr>
+      <w:r>
+        <w:rPr>
+          <w:noProof/>
+        </w:rPr>
+        <w:drawing>
+          <wp:inline distT="0" distB="0" distL="0" distR="0">
+            <wp:extent cx="5048250" cy="3419854"/>
+            <wp:effectExtent l="19050" t="0" r="0" b="0"/>
+            <wp:docPr id="7" name="Picture 6" descr="guppy.PNG"/>
+            <wp:cNvGraphicFramePr>
+              <a:graphicFrameLocks xmlns:a="http://schemas.openxmlformats.org/drawingml/2006/main" noChangeAspect="1"/>
+            </wp:cNvGraphicFramePr>
+            <a:graphic xmlns:a="http://schemas.openxmlformats.org/drawingml/2006/main">
+              <a:graphicData uri="http://schemas.openxmlformats.org/drawingml/2006/picture">
+                <pic:pic xmlns:pic="http://schemas.openxmlformats.org/drawingml/2006/picture">
+                  <pic:nvPicPr>
+                    <pic:cNvPr id="0" name="guppy.PNG"/>
+                    <pic:cNvPicPr/>
+                  </pic:nvPicPr>
+                  <pic:blipFill>
+                    <a:blip r:embed="rId11"/>
+                    <a:stretch>
+                      <a:fillRect/>
+                    </a:stretch>
+                  </pic:blipFill>
+                  <pic:spPr>
+                    <a:xfrm>
+                      <a:off x="0" y="0"/>
+                      <a:ext cx="5046025" cy="3418347"/>
+                    </a:xfrm>
+                    <a:prstGeom prst="rect">
+                      <a:avLst/>
+                    </a:prstGeom>
+                  </pic:spPr>
+                </pic:pic>
+              </a:graphicData>
+            </a:graphic>
+          </wp:inline>
+        </w:drawing>
+      </w:r>
+    </w:p>
+    <w:p>
+      <w:pPr>
+        <w:spacing w:after="0"/>
+        <w:jc w:val="both"/>
+      </w:pPr>
+    </w:p>
+    <w:p>
+      <w:pPr>
+        <w:spacing w:after="0"/>
+        <w:jc w:val="both"/>
+      </w:pPr>
+      <w:r>
+        <w:lastRenderedPageBreak/>
+        <w:t>Instalacija IDLE razvojnog sučelja izvodi se na slijedeći način:</w:t>
+      </w:r>
+    </w:p>
+    <w:p>
+      <w:pPr>
+        <w:pStyle w:val="ListParagraph"/>
+        <w:numPr>
+          <w:ilvl w:val="0"/>
+          <w:numId w:val="11"/>
+        </w:numPr>
+        <w:spacing w:before="0" w:after="200" w:line="360" w:lineRule="auto"/>
+        <w:jc w:val="both"/>
+      </w:pPr>
+      <w:r>
+        <w:t>Na platformi potražiti i pokrenuti Terminal</w:t>
+      </w:r>
+      <w:r>
+        <w:t>.</w:t>
+      </w:r>
+    </w:p>
+    <w:p>
+      <w:pPr>
+        <w:pStyle w:val="ListParagraph"/>
         <w:spacing w:before="0" w:after="200" w:line="276" w:lineRule="auto"/>
       </w:pPr>
+      <w:r>
+        <w:rPr>
+          <w:noProof/>
+        </w:rPr>
+        <w:drawing>
+          <wp:inline distT="0" distB="0" distL="0" distR="0">
+            <wp:extent cx="4992887" cy="1562100"/>
+            <wp:effectExtent l="19050" t="0" r="0" b="0"/>
+            <wp:docPr id="9" name="Picture 8" descr="term1.PNG"/>
+            <wp:cNvGraphicFramePr>
+              <a:graphicFrameLocks xmlns:a="http://schemas.openxmlformats.org/drawingml/2006/main" noChangeAspect="1"/>
+            </wp:cNvGraphicFramePr>
+            <a:graphic xmlns:a="http://schemas.openxmlformats.org/drawingml/2006/main">
+              <a:graphicData uri="http://schemas.openxmlformats.org/drawingml/2006/picture">
+                <pic:pic xmlns:pic="http://schemas.openxmlformats.org/drawingml/2006/picture">
+                  <pic:nvPicPr>
+                    <pic:cNvPr id="0" name="term1.PNG"/>
+                    <pic:cNvPicPr/>
+                  </pic:nvPicPr>
+                  <pic:blipFill>
+                    <a:blip r:embed="rId12"/>
+                    <a:stretch>
+                      <a:fillRect/>
+                    </a:stretch>
+                  </pic:blipFill>
+                  <pic:spPr>
+                    <a:xfrm>
+                      <a:off x="0" y="0"/>
+                      <a:ext cx="4998169" cy="1563753"/>
+                    </a:xfrm>
+                    <a:prstGeom prst="rect">
+                      <a:avLst/>
+                    </a:prstGeom>
+                  </pic:spPr>
+                </pic:pic>
+              </a:graphicData>
+            </a:graphic>
+          </wp:inline>
+        </w:drawing>
+      </w:r>
+    </w:p>
+    <w:p>
+      <w:pPr>
+        <w:pStyle w:val="ListParagraph"/>
+        <w:spacing w:before="0" w:after="200" w:line="276" w:lineRule="auto"/>
+        <w:jc w:val="both"/>
+      </w:pPr>
+    </w:p>
+    <w:p>
+      <w:pPr>
+        <w:pStyle w:val="ListParagraph"/>
+        <w:numPr>
+          <w:ilvl w:val="0"/>
+          <w:numId w:val="11"/>
+        </w:numPr>
+        <w:spacing w:before="0" w:after="200" w:line="276" w:lineRule="auto"/>
+        <w:jc w:val="both"/>
+      </w:pPr>
+      <w:r>
+        <w:t xml:space="preserve">U Terminal upisati </w:t>
+      </w:r>
+      <w:r>
+        <w:rPr>
+          <w:i/>
+        </w:rPr>
+        <w:t>sudo apt-get install idle</w:t>
+      </w:r>
+      <w:r>
+        <w:rPr>
+          <w:i/>
+        </w:rPr>
+        <w:t xml:space="preserve"> </w:t>
+      </w:r>
+      <w:r>
+        <w:t xml:space="preserve"> te stisnuti Enter</w:t>
+      </w:r>
+      <w:r>
+        <w:t>.</w:t>
+      </w:r>
+    </w:p>
+    <w:p>
+      <w:pPr>
+        <w:pStyle w:val="ListParagraph"/>
+        <w:spacing w:before="0" w:after="200" w:line="276" w:lineRule="auto"/>
+      </w:pPr>
+      <w:r>
+        <w:rPr>
+          <w:noProof/>
+        </w:rPr>
+        <w:drawing>
+          <wp:inline distT="0" distB="0" distL="0" distR="0">
+            <wp:extent cx="4991100" cy="590943"/>
+            <wp:effectExtent l="19050" t="0" r="0" b="0"/>
+            <wp:docPr id="10" name="Picture 9" descr="term2.PNG"/>
+            <wp:cNvGraphicFramePr>
+              <a:graphicFrameLocks xmlns:a="http://schemas.openxmlformats.org/drawingml/2006/main" noChangeAspect="1"/>
+            </wp:cNvGraphicFramePr>
+            <a:graphic xmlns:a="http://schemas.openxmlformats.org/drawingml/2006/main">
+              <a:graphicData uri="http://schemas.openxmlformats.org/drawingml/2006/picture">
+                <pic:pic xmlns:pic="http://schemas.openxmlformats.org/drawingml/2006/picture">
+                  <pic:nvPicPr>
+                    <pic:cNvPr id="0" name="term2.PNG"/>
+                    <pic:cNvPicPr/>
+                  </pic:nvPicPr>
+                  <pic:blipFill>
+                    <a:blip r:embed="rId13"/>
+                    <a:stretch>
+                      <a:fillRect/>
+                    </a:stretch>
+                  </pic:blipFill>
+                  <pic:spPr>
+                    <a:xfrm>
+                      <a:off x="0" y="0"/>
+                      <a:ext cx="4988898" cy="590682"/>
+                    </a:xfrm>
+                    <a:prstGeom prst="rect">
+                      <a:avLst/>
+                    </a:prstGeom>
+                  </pic:spPr>
+                </pic:pic>
+              </a:graphicData>
+            </a:graphic>
+          </wp:inline>
+        </w:drawing>
+      </w:r>
+    </w:p>
+    <w:p>
+      <w:pPr>
+        <w:pStyle w:val="ListParagraph"/>
+        <w:spacing w:before="0" w:after="200" w:line="276" w:lineRule="auto"/>
+      </w:pPr>
+    </w:p>
+    <w:p>
+      <w:pPr>
+        <w:pStyle w:val="ListParagraph"/>
+        <w:numPr>
+          <w:ilvl w:val="0"/>
+          <w:numId w:val="11"/>
+        </w:numPr>
+        <w:spacing w:before="0" w:after="200" w:line="276" w:lineRule="auto"/>
+        <w:jc w:val="both"/>
+      </w:pPr>
+      <w:r>
+        <w:t xml:space="preserve">Na zahtjev upisati lozinku za korisnički račun na platformi te potvrditi </w:t>
+      </w:r>
+      <w:r>
+        <w:t>instalaciju</w:t>
+      </w:r>
+      <w:r>
+        <w:t>.</w:t>
+      </w:r>
+    </w:p>
+    <w:p>
+      <w:pPr>
+        <w:spacing w:before="0" w:after="200"/>
+        <w:jc w:val="both"/>
+      </w:pPr>
+      <w:r>
+        <w:t xml:space="preserve">Pokretanje programa IDLE moguće je iz Terminala upisivanjem </w:t>
+      </w:r>
+      <w:r>
+        <w:rPr>
+          <w:i/>
+        </w:rPr>
+        <w:t>idle</w:t>
+      </w:r>
+      <w:r>
+        <w:t xml:space="preserve"> ili traženjem i pokretanjem direktno sa platforme:</w:t>
+      </w:r>
+    </w:p>
+    <w:p>
+      <w:pPr>
+        <w:spacing w:before="0" w:after="200"/>
+      </w:pPr>
+      <w:r>
+        <w:rPr>
+          <w:noProof/>
+        </w:rPr>
+        <w:drawing>
+          <wp:inline distT="0" distB="0" distL="0" distR="0">
+            <wp:extent cx="5524500" cy="1710153"/>
+            <wp:effectExtent l="19050" t="0" r="0" b="0"/>
+            <wp:docPr id="11" name="Picture 10" descr="idle.PNG"/>
+            <wp:cNvGraphicFramePr>
+              <a:graphicFrameLocks xmlns:a="http://schemas.openxmlformats.org/drawingml/2006/main" noChangeAspect="1"/>
+            </wp:cNvGraphicFramePr>
+            <a:graphic xmlns:a="http://schemas.openxmlformats.org/drawingml/2006/main">
+              <a:graphicData uri="http://schemas.openxmlformats.org/drawingml/2006/picture">
+                <pic:pic xmlns:pic="http://schemas.openxmlformats.org/drawingml/2006/picture">
+                  <pic:nvPicPr>
+                    <pic:cNvPr id="0" name="idle.PNG"/>
+                    <pic:cNvPicPr/>
+                  </pic:nvPicPr>
+                  <pic:blipFill>
+                    <a:blip r:embed="rId14"/>
+                    <a:stretch>
+                      <a:fillRect/>
+                    </a:stretch>
+                  </pic:blipFill>
+                  <pic:spPr>
+                    <a:xfrm>
+                      <a:off x="0" y="0"/>
+                      <a:ext cx="5530409" cy="1711982"/>
+                    </a:xfrm>
+                    <a:prstGeom prst="rect">
+                      <a:avLst/>
+                    </a:prstGeom>
+                  </pic:spPr>
+                </pic:pic>
+              </a:graphicData>
+            </a:graphic>
+          </wp:inline>
+        </w:drawing>
+      </w:r>
+    </w:p>
+    <w:p>
+      <w:pPr>
+        <w:spacing w:before="0" w:after="200"/>
+        <w:jc w:val="both"/>
+      </w:pPr>
+      <w:r>
+        <w:t xml:space="preserve">Nakon što se IDLE pokrene, </w:t>
+      </w:r>
+      <w:r>
+        <w:t>pojavlja</w:t>
+      </w:r>
+      <w:r>
+        <w:t xml:space="preserve"> se prozor </w:t>
+      </w:r>
+      <w:r>
+        <w:rPr>
+          <w:i/>
+        </w:rPr>
+        <w:t>Python Shell</w:t>
+      </w:r>
+      <w:r>
+        <w:t xml:space="preserve"> . Za otvaranje projektnog programa potrebno je otići na kraticu </w:t>
+      </w:r>
+      <w:r>
+        <w:rPr>
+          <w:i/>
+        </w:rPr>
+        <w:t>File-&gt;Open</w:t>
+      </w:r>
+      <w:r>
+        <w:t xml:space="preserve"> te odabrati izvorni kod. </w:t>
+      </w:r>
+    </w:p>
+    <w:p>
+      <w:pPr>
+        <w:spacing w:before="0" w:after="200"/>
+      </w:pPr>
+      <w:r>
+        <w:rPr>
+          <w:noProof/>
+        </w:rPr>
+        <w:drawing>
+          <wp:inline distT="0" distB="0" distL="0" distR="0">
+            <wp:extent cx="5571556" cy="1388743"/>
+            <wp:effectExtent l="19050" t="0" r="0" b="0"/>
+            <wp:docPr id="13" name="Picture 12" descr="pyshell.PNG"/>
+            <wp:cNvGraphicFramePr>
+              <a:graphicFrameLocks xmlns:a="http://schemas.openxmlformats.org/drawingml/2006/main" noChangeAspect="1"/>
+            </wp:cNvGraphicFramePr>
+            <a:graphic xmlns:a="http://schemas.openxmlformats.org/drawingml/2006/main">
+              <a:graphicData uri="http://schemas.openxmlformats.org/drawingml/2006/picture">
+                <pic:pic xmlns:pic="http://schemas.openxmlformats.org/drawingml/2006/picture">
+                  <pic:nvPicPr>
+                    <pic:cNvPr id="0" name="pyshell.PNG"/>
+                    <pic:cNvPicPr/>
+                  </pic:nvPicPr>
+                  <pic:blipFill>
+                    <a:blip r:embed="rId15"/>
+                    <a:stretch>
+                      <a:fillRect/>
+                    </a:stretch>
+                  </pic:blipFill>
+                  <pic:spPr>
+                    <a:xfrm>
+                      <a:off x="0" y="0"/>
+                      <a:ext cx="5569100" cy="1388131"/>
+                    </a:xfrm>
+                    <a:prstGeom prst="rect">
+                      <a:avLst/>
+                    </a:prstGeom>
+                  </pic:spPr>
+                </pic:pic>
+              </a:graphicData>
+            </a:graphic>
+          </wp:inline>
+        </w:drawing>
+      </w:r>
+    </w:p>
+    <w:p>
+      <w:pPr>
+        <w:spacing w:before="0" w:after="200"/>
+        <w:jc w:val="both"/>
+      </w:pPr>
+    </w:p>
+    <w:p>
+      <w:pPr>
+        <w:spacing w:before="0" w:after="200"/>
+        <w:jc w:val="both"/>
+        <w:rPr>
+          <w:i/>
+        </w:rPr>
+      </w:pPr>
+      <w:r>
+        <w:lastRenderedPageBreak/>
+        <w:t>I</w:t>
+      </w:r>
+      <w:r>
+        <w:t>zvor</w:t>
+      </w:r>
+      <w:r>
+        <w:t>ni kod otvara se u novom prozoru</w:t>
+      </w:r>
+      <w:r>
+        <w:t xml:space="preserve"> unutar kojeg</w:t>
+      </w:r>
+      <w:r>
+        <w:t xml:space="preserve"> </w:t>
+      </w:r>
+      <w:r>
+        <w:t xml:space="preserve">se program pokreće. Pokretanje se izvodi odlaskom na kraticu </w:t>
+      </w:r>
+      <w:r>
+        <w:rPr>
+          <w:i/>
+        </w:rPr>
+        <w:t xml:space="preserve">Run-&gt;Run Module. </w:t>
+      </w:r>
+    </w:p>
+    <w:p>
+      <w:pPr>
+        <w:spacing w:before="0" w:after="200"/>
+        <w:jc w:val="center"/>
+      </w:pPr>
+      <w:r>
+        <w:rPr>
+          <w:noProof/>
+        </w:rPr>
+        <w:drawing>
+          <wp:inline distT="0" distB="0" distL="0" distR="0">
+            <wp:extent cx="5682552" cy="5724525"/>
+            <wp:effectExtent l="19050" t="0" r="0" b="0"/>
+            <wp:docPr id="14" name="Picture 13" descr="kod.PNG"/>
+            <wp:cNvGraphicFramePr>
+              <a:graphicFrameLocks xmlns:a="http://schemas.openxmlformats.org/drawingml/2006/main" noChangeAspect="1"/>
+            </wp:cNvGraphicFramePr>
+            <a:graphic xmlns:a="http://schemas.openxmlformats.org/drawingml/2006/main">
+              <a:graphicData uri="http://schemas.openxmlformats.org/drawingml/2006/picture">
+                <pic:pic xmlns:pic="http://schemas.openxmlformats.org/drawingml/2006/picture">
+                  <pic:nvPicPr>
+                    <pic:cNvPr id="0" name="kod.PNG"/>
+                    <pic:cNvPicPr/>
+                  </pic:nvPicPr>
+                  <pic:blipFill>
+                    <a:blip r:embed="rId16"/>
+                    <a:stretch>
+                      <a:fillRect/>
+                    </a:stretch>
+                  </pic:blipFill>
+                  <pic:spPr>
+                    <a:xfrm>
+                      <a:off x="0" y="0"/>
+                      <a:ext cx="5687048" cy="5729055"/>
+                    </a:xfrm>
+                    <a:prstGeom prst="rect">
+                      <a:avLst/>
+                    </a:prstGeom>
+                  </pic:spPr>
+                </pic:pic>
+              </a:graphicData>
+            </a:graphic>
+          </wp:inline>
+        </w:drawing>
+      </w:r>
+    </w:p>
+    <w:p>
+      <w:pPr>
+        <w:spacing w:before="0" w:after="200"/>
+        <w:jc w:val="both"/>
+      </w:pPr>
+      <w:r>
+        <w:t xml:space="preserve">Program se izvodi nad predefiniramo datotekom </w:t>
+      </w:r>
+      <w:r>
+        <w:rPr>
+          <w:i/>
+        </w:rPr>
+        <w:t xml:space="preserve">u.txt </w:t>
+      </w:r>
+      <w:r>
+        <w:t xml:space="preserve">u kojoj se nalazi ulazni </w:t>
+      </w:r>
+      <w:r>
+        <w:t xml:space="preserve">niz </w:t>
+      </w:r>
+      <w:r>
+        <w:t xml:space="preserve">a pronađeni najveći rastući podniz zapisuje se u datoteku </w:t>
+      </w:r>
+      <w:r>
+        <w:rPr>
+          <w:i/>
+        </w:rPr>
+        <w:t>izlaz.</w:t>
+      </w:r>
+      <w:r>
+        <w:rPr>
+          <w:i/>
+        </w:rPr>
+        <w:t>txt</w:t>
+      </w:r>
+      <w:r>
+        <w:t xml:space="preserve">. </w:t>
+      </w:r>
+    </w:p>
+    <w:p>
+      <w:pPr>
+        <w:spacing w:before="0" w:after="200"/>
+        <w:jc w:val="both"/>
+      </w:pPr>
+      <w:r>
+        <w:t xml:space="preserve">Ulazni niz moguće je izmijeniti otvaranjem datoteke </w:t>
+      </w:r>
+      <w:r>
+        <w:rPr>
+          <w:i/>
+        </w:rPr>
+        <w:t>u.txt</w:t>
+      </w:r>
+      <w:r>
+        <w:t xml:space="preserve"> i unosom novog niza u istu. Niz bi morao biti u obliku </w:t>
+      </w:r>
+      <w:r>
+        <w:rPr>
+          <w:i/>
+        </w:rPr>
+        <w:t>br1,br2,…,brN</w:t>
+      </w:r>
+      <w:r>
+        <w:t>, dakle brojevi razmaknuti samo zarezom. Ukoliko niz nije pravilno zadan, nemoguće je garantirati ispravnost rješenja.</w:t>
+      </w:r>
+      <w:r>
+        <w:t xml:space="preserve"> </w:t>
+      </w:r>
+    </w:p>
+    <w:p>
+      <w:pPr>
+        <w:spacing w:before="0" w:after="200"/>
+      </w:pPr>
+      <w:r>
+        <w:t xml:space="preserve">Pokretanjem programa </w:t>
+      </w:r>
+      <w:r>
+        <w:t xml:space="preserve">također se unutar prozora </w:t>
+      </w:r>
+      <w:r>
+        <w:rPr>
+          <w:i/>
+        </w:rPr>
+        <w:t xml:space="preserve">Python Shell </w:t>
+      </w:r>
+      <w:r>
+        <w:t xml:space="preserve"> ispisuje v</w:t>
+      </w:r>
+      <w:r>
+        <w:t>remensko izvođenje programa</w:t>
+      </w:r>
+      <w:r>
+        <w:t xml:space="preserve"> te potrošnja </w:t>
+      </w:r>
+      <w:r>
+        <w:t>memorije</w:t>
+      </w:r>
+      <w:r>
+        <w:t>.</w:t>
+      </w:r>
       <w:r>
         <w:br w:type="page"/>
       </w:r>
@@ -518,7 +1211,7 @@
                     <pic:cNvPicPr/>
                   </pic:nvPicPr>
                   <pic:blipFill>
-                    <a:blip r:embed="rId10" cstate="print"/>
+                    <a:blip r:embed="rId17" cstate="print"/>
                     <a:stretch>
                       <a:fillRect/>
                     </a:stretch>
@@ -602,7 +1295,7 @@
                     <pic:cNvPicPr/>
                   </pic:nvPicPr>
                   <pic:blipFill>
-                    <a:blip r:embed="rId11" cstate="print"/>
+                    <a:blip r:embed="rId18" cstate="print"/>
                     <a:stretch>
                       <a:fillRect/>
                     </a:stretch>
@@ -687,7 +1380,7 @@
                     <pic:cNvPicPr/>
                   </pic:nvPicPr>
                   <pic:blipFill>
-                    <a:blip r:embed="rId12" cstate="print"/>
+                    <a:blip r:embed="rId19" cstate="print"/>
                     <a:stretch>
                       <a:fillRect/>
                     </a:stretch>
@@ -751,7 +1444,7 @@
                     <pic:cNvPicPr/>
                   </pic:nvPicPr>
                   <pic:blipFill>
-                    <a:blip r:embed="rId13" cstate="print"/>
+                    <a:blip r:embed="rId20" cstate="print"/>
                     <a:stretch>
                       <a:fillRect/>
                     </a:stretch>
@@ -811,7 +1504,7 @@
                     <pic:cNvPicPr/>
                   </pic:nvPicPr>
                   <pic:blipFill>
-                    <a:blip r:embed="rId14" cstate="print"/>
+                    <a:blip r:embed="rId21" cstate="print"/>
                     <a:stretch>
                       <a:fillRect/>
                     </a:stretch>
@@ -911,9 +1604,9 @@
       </w:r>
     </w:p>
     <w:sectPr>
-      <w:headerReference w:type="even" r:id="rId15"/>
-      <w:headerReference w:type="default" r:id="rId16"/>
-      <w:footerReference w:type="default" r:id="rId17"/>
+      <w:headerReference w:type="even" r:id="rId22"/>
+      <w:headerReference w:type="default" r:id="rId23"/>
+      <w:footerReference w:type="default" r:id="rId24"/>
       <w:type w:val="continuous"/>
       <w:pgSz w:w="11906" w:h="16838" w:code="9"/>
       <w:pgMar w:top="1701" w:right="1134" w:bottom="1701" w:left="1701" w:header="680" w:footer="680" w:gutter="0"/>
@@ -926,8 +1619,8 @@
 </file>
 
 <file path=word/endnotes.xml><?xml version="1.0" encoding="utf-8"?>
-<w:endnotes xmlns:wpc="http://schemas.microsoft.com/office/word/2010/wordprocessingCanvas" xmlns:mc="http://schemas.openxmlformats.org/markup-compatibility/2006" xmlns:o="urn:schemas-microsoft-com:office:office" xmlns:r="http://schemas.openxmlformats.org/officeDocument/2006/relationships" xmlns:m="http://schemas.openxmlformats.org/officeDocument/2006/math" xmlns:v="urn:schemas-microsoft-com:vml" xmlns:wp14="http://schemas.microsoft.com/office/word/2010/wordprocessingDrawing" xmlns:wp="http://schemas.openxmlformats.org/drawingml/2006/wordprocessingDrawing" xmlns:w10="urn:schemas-microsoft-com:office:word" xmlns:w="http://schemas.openxmlformats.org/wordprocessingml/2006/main" xmlns:w14="http://schemas.microsoft.com/office/word/2010/wordml" xmlns:w15="http://schemas.microsoft.com/office/word/2012/wordml" xmlns:wpg="http://schemas.microsoft.com/office/word/2010/wordprocessingGroup" xmlns:wpi="http://schemas.microsoft.com/office/word/2010/wordprocessingInk" xmlns:wne="http://schemas.microsoft.com/office/word/2006/wordml" xmlns:wps="http://schemas.microsoft.com/office/word/2010/wordprocessingShape" mc:Ignorable="w14 w15 wp14">
-  <w:endnote w:type="separator" w:id="-1">
+<w:endnotes xmlns:ve="http://schemas.openxmlformats.org/markup-compatibility/2006" xmlns:o="urn:schemas-microsoft-com:office:office" xmlns:r="http://schemas.openxmlformats.org/officeDocument/2006/relationships" xmlns:m="http://schemas.openxmlformats.org/officeDocument/2006/math" xmlns:v="urn:schemas-microsoft-com:vml" xmlns:wp="http://schemas.openxmlformats.org/drawingml/2006/wordprocessingDrawing" xmlns:w10="urn:schemas-microsoft-com:office:word" xmlns:w="http://schemas.openxmlformats.org/wordprocessingml/2006/main" xmlns:wne="http://schemas.microsoft.com/office/word/2006/wordml">
+  <w:endnote w:type="separator" w:id="0">
     <w:p>
       <w:pPr>
         <w:spacing w:before="0" w:after="0"/>
@@ -937,7 +1630,7 @@
       </w:r>
     </w:p>
   </w:endnote>
-  <w:endnote w:type="continuationSeparator" w:id="0">
+  <w:endnote w:type="continuationSeparator" w:id="1">
     <w:p>
       <w:pPr>
         <w:spacing w:before="0" w:after="0"/>
@@ -951,7 +1644,7 @@
 </file>
 
 <file path=word/footer1.xml><?xml version="1.0" encoding="utf-8"?>
-<w:ftr xmlns:wpc="http://schemas.microsoft.com/office/word/2010/wordprocessingCanvas" xmlns:mc="http://schemas.openxmlformats.org/markup-compatibility/2006" xmlns:o="urn:schemas-microsoft-com:office:office" xmlns:r="http://schemas.openxmlformats.org/officeDocument/2006/relationships" xmlns:m="http://schemas.openxmlformats.org/officeDocument/2006/math" xmlns:v="urn:schemas-microsoft-com:vml" xmlns:wp14="http://schemas.microsoft.com/office/word/2010/wordprocessingDrawing" xmlns:wp="http://schemas.openxmlformats.org/drawingml/2006/wordprocessingDrawing" xmlns:w10="urn:schemas-microsoft-com:office:word" xmlns:w="http://schemas.openxmlformats.org/wordprocessingml/2006/main" xmlns:w14="http://schemas.microsoft.com/office/word/2010/wordml" xmlns:w15="http://schemas.microsoft.com/office/word/2012/wordml" xmlns:wpg="http://schemas.microsoft.com/office/word/2010/wordprocessingGroup" xmlns:wpi="http://schemas.microsoft.com/office/word/2010/wordprocessingInk" xmlns:wne="http://schemas.microsoft.com/office/word/2006/wordml" xmlns:wps="http://schemas.microsoft.com/office/word/2010/wordprocessingShape" mc:Ignorable="w14 w15 wp14">
+<w:ftr xmlns:ve="http://schemas.openxmlformats.org/markup-compatibility/2006" xmlns:o="urn:schemas-microsoft-com:office:office" xmlns:r="http://schemas.openxmlformats.org/officeDocument/2006/relationships" xmlns:m="http://schemas.openxmlformats.org/officeDocument/2006/math" xmlns:v="urn:schemas-microsoft-com:vml" xmlns:wp="http://schemas.openxmlformats.org/drawingml/2006/wordprocessingDrawing" xmlns:w10="urn:schemas-microsoft-com:office:word" xmlns:w="http://schemas.openxmlformats.org/wordprocessingml/2006/main" xmlns:wne="http://schemas.microsoft.com/office/word/2006/wordml">
   <w:p>
     <w:r>
       <w:tab/>
@@ -981,7 +1674,7 @@
 </file>
 
 <file path=word/footer2.xml><?xml version="1.0" encoding="utf-8"?>
-<w:ftr xmlns:wpc="http://schemas.microsoft.com/office/word/2010/wordprocessingCanvas" xmlns:mc="http://schemas.openxmlformats.org/markup-compatibility/2006" xmlns:o="urn:schemas-microsoft-com:office:office" xmlns:r="http://schemas.openxmlformats.org/officeDocument/2006/relationships" xmlns:m="http://schemas.openxmlformats.org/officeDocument/2006/math" xmlns:v="urn:schemas-microsoft-com:vml" xmlns:wp14="http://schemas.microsoft.com/office/word/2010/wordprocessingDrawing" xmlns:wp="http://schemas.openxmlformats.org/drawingml/2006/wordprocessingDrawing" xmlns:w10="urn:schemas-microsoft-com:office:word" xmlns:w="http://schemas.openxmlformats.org/wordprocessingml/2006/main" xmlns:w14="http://schemas.microsoft.com/office/word/2010/wordml" xmlns:w15="http://schemas.microsoft.com/office/word/2012/wordml" xmlns:wpg="http://schemas.microsoft.com/office/word/2010/wordprocessingGroup" xmlns:wpi="http://schemas.microsoft.com/office/word/2010/wordprocessingInk" xmlns:wne="http://schemas.microsoft.com/office/word/2006/wordml" xmlns:wps="http://schemas.microsoft.com/office/word/2010/wordprocessingShape" mc:Ignorable="w14 w15 wp14">
+<w:ftr xmlns:ve="http://schemas.openxmlformats.org/markup-compatibility/2006" xmlns:o="urn:schemas-microsoft-com:office:office" xmlns:r="http://schemas.openxmlformats.org/officeDocument/2006/relationships" xmlns:m="http://schemas.openxmlformats.org/officeDocument/2006/math" xmlns:v="urn:schemas-microsoft-com:vml" xmlns:wp="http://schemas.openxmlformats.org/drawingml/2006/wordprocessingDrawing" xmlns:w10="urn:schemas-microsoft-com:office:word" xmlns:w="http://schemas.openxmlformats.org/wordprocessingml/2006/main" xmlns:wne="http://schemas.microsoft.com/office/word/2006/wordml">
   <w:p>
     <w:pPr>
       <w:pStyle w:val="Footer"/>
@@ -1010,7 +1703,7 @@
         <w:rStyle w:val="PageNumber"/>
         <w:noProof/>
       </w:rPr>
-      <w:t>6</w:t>
+      <w:t>3</w:t>
     </w:r>
     <w:r>
       <w:rPr>
@@ -1024,8 +1717,8 @@
 </file>
 
 <file path=word/footnotes.xml><?xml version="1.0" encoding="utf-8"?>
-<w:footnotes xmlns:wpc="http://schemas.microsoft.com/office/word/2010/wordprocessingCanvas" xmlns:mc="http://schemas.openxmlformats.org/markup-compatibility/2006" xmlns:o="urn:schemas-microsoft-com:office:office" xmlns:r="http://schemas.openxmlformats.org/officeDocument/2006/relationships" xmlns:m="http://schemas.openxmlformats.org/officeDocument/2006/math" xmlns:v="urn:schemas-microsoft-com:vml" xmlns:wp14="http://schemas.microsoft.com/office/word/2010/wordprocessingDrawing" xmlns:wp="http://schemas.openxmlformats.org/drawingml/2006/wordprocessingDrawing" xmlns:w10="urn:schemas-microsoft-com:office:word" xmlns:w="http://schemas.openxmlformats.org/wordprocessingml/2006/main" xmlns:w14="http://schemas.microsoft.com/office/word/2010/wordml" xmlns:w15="http://schemas.microsoft.com/office/word/2012/wordml" xmlns:wpg="http://schemas.microsoft.com/office/word/2010/wordprocessingGroup" xmlns:wpi="http://schemas.microsoft.com/office/word/2010/wordprocessingInk" xmlns:wne="http://schemas.microsoft.com/office/word/2006/wordml" xmlns:wps="http://schemas.microsoft.com/office/word/2010/wordprocessingShape" mc:Ignorable="w14 w15 wp14">
-  <w:footnote w:type="separator" w:id="-1">
+<w:footnotes xmlns:ve="http://schemas.openxmlformats.org/markup-compatibility/2006" xmlns:o="urn:schemas-microsoft-com:office:office" xmlns:r="http://schemas.openxmlformats.org/officeDocument/2006/relationships" xmlns:m="http://schemas.openxmlformats.org/officeDocument/2006/math" xmlns:v="urn:schemas-microsoft-com:vml" xmlns:wp="http://schemas.openxmlformats.org/drawingml/2006/wordprocessingDrawing" xmlns:w10="urn:schemas-microsoft-com:office:word" xmlns:w="http://schemas.openxmlformats.org/wordprocessingml/2006/main" xmlns:wne="http://schemas.microsoft.com/office/word/2006/wordml">
+  <w:footnote w:type="separator" w:id="0">
     <w:p>
       <w:pPr>
         <w:spacing w:before="0" w:after="0"/>
@@ -1035,7 +1728,7 @@
       </w:r>
     </w:p>
   </w:footnote>
-  <w:footnote w:type="continuationSeparator" w:id="0">
+  <w:footnote w:type="continuationSeparator" w:id="1">
     <w:p>
       <w:pPr>
         <w:spacing w:before="0" w:after="0"/>
@@ -1045,7 +1738,7 @@
       </w:r>
     </w:p>
   </w:footnote>
-  <w:footnote w:id="1">
+  <w:footnote w:id="2">
     <w:p>
       <w:pPr>
         <w:pStyle w:val="FootnoteText"/>
@@ -1055,9 +1748,6 @@
           <w:rStyle w:val="FootnoteReference"/>
         </w:rPr>
         <w:footnoteRef/>
-      </w:r>
-      <w:r>
-        <w:t xml:space="preserve"> </w:t>
       </w:r>
       <w:hyperlink r:id="rId1" w:history="1">
         <w:r>
@@ -1067,16 +1757,37 @@
           <w:t>http://nebc.nerc.ac.uk/nebc/tools/bio-linux</w:t>
         </w:r>
       </w:hyperlink>
+    </w:p>
+  </w:footnote>
+  <w:footnote w:id="3">
+    <w:p>
+      <w:pPr>
+        <w:pStyle w:val="FootnoteText"/>
+      </w:pPr>
+      <w:r>
+        <w:rPr>
+          <w:rStyle w:val="FootnoteReference"/>
+        </w:rPr>
+        <w:footnoteRef/>
+      </w:r>
       <w:r>
         <w:t xml:space="preserve"> </w:t>
       </w:r>
+      <w:hyperlink r:id="rId2" w:history="1">
+        <w:r>
+          <w:rPr>
+            <w:rStyle w:val="Hyperlink"/>
+          </w:rPr>
+          <w:t>https://pypi.python.org/pypi/guppy</w:t>
+        </w:r>
+      </w:hyperlink>
     </w:p>
   </w:footnote>
 </w:footnotes>
 </file>
 
 <file path=word/header1.xml><?xml version="1.0" encoding="utf-8"?>
-<w:hdr xmlns:wpc="http://schemas.microsoft.com/office/word/2010/wordprocessingCanvas" xmlns:mc="http://schemas.openxmlformats.org/markup-compatibility/2006" xmlns:o="urn:schemas-microsoft-com:office:office" xmlns:r="http://schemas.openxmlformats.org/officeDocument/2006/relationships" xmlns:m="http://schemas.openxmlformats.org/officeDocument/2006/math" xmlns:v="urn:schemas-microsoft-com:vml" xmlns:wp14="http://schemas.microsoft.com/office/word/2010/wordprocessingDrawing" xmlns:wp="http://schemas.openxmlformats.org/drawingml/2006/wordprocessingDrawing" xmlns:w10="urn:schemas-microsoft-com:office:word" xmlns:w="http://schemas.openxmlformats.org/wordprocessingml/2006/main" xmlns:w14="http://schemas.microsoft.com/office/word/2010/wordml" xmlns:w15="http://schemas.microsoft.com/office/word/2012/wordml" xmlns:wpg="http://schemas.microsoft.com/office/word/2010/wordprocessingGroup" xmlns:wpi="http://schemas.microsoft.com/office/word/2010/wordprocessingInk" xmlns:wne="http://schemas.microsoft.com/office/word/2006/wordml" xmlns:wps="http://schemas.microsoft.com/office/word/2010/wordprocessingShape" mc:Ignorable="w14 w15 wp14">
+<w:hdr xmlns:ve="http://schemas.openxmlformats.org/markup-compatibility/2006" xmlns:o="urn:schemas-microsoft-com:office:office" xmlns:r="http://schemas.openxmlformats.org/officeDocument/2006/relationships" xmlns:m="http://schemas.openxmlformats.org/officeDocument/2006/math" xmlns:v="urn:schemas-microsoft-com:vml" xmlns:wp="http://schemas.openxmlformats.org/drawingml/2006/wordprocessingDrawing" xmlns:w10="urn:schemas-microsoft-com:office:word" xmlns:w="http://schemas.openxmlformats.org/wordprocessingml/2006/main" xmlns:wne="http://schemas.microsoft.com/office/word/2006/wordml">
   <w:p>
     <w:r>
       <w:t>Kvaliteta usluge u OpenBSD-u</w:t>
@@ -1088,13 +1799,13 @@
 </file>
 
 <file path=word/header2.xml><?xml version="1.0" encoding="utf-8"?>
-<w:hdr xmlns:wpc="http://schemas.microsoft.com/office/word/2010/wordprocessingCanvas" xmlns:mc="http://schemas.openxmlformats.org/markup-compatibility/2006" xmlns:o="urn:schemas-microsoft-com:office:office" xmlns:r="http://schemas.openxmlformats.org/officeDocument/2006/relationships" xmlns:m="http://schemas.openxmlformats.org/officeDocument/2006/math" xmlns:v="urn:schemas-microsoft-com:vml" xmlns:wp14="http://schemas.microsoft.com/office/word/2010/wordprocessingDrawing" xmlns:wp="http://schemas.openxmlformats.org/drawingml/2006/wordprocessingDrawing" xmlns:w10="urn:schemas-microsoft-com:office:word" xmlns:w="http://schemas.openxmlformats.org/wordprocessingml/2006/main" xmlns:w14="http://schemas.microsoft.com/office/word/2010/wordml" xmlns:w15="http://schemas.microsoft.com/office/word/2012/wordml" xmlns:wpg="http://schemas.microsoft.com/office/word/2010/wordprocessingGroup" xmlns:wpi="http://schemas.microsoft.com/office/word/2010/wordprocessingInk" xmlns:wne="http://schemas.microsoft.com/office/word/2006/wordml" xmlns:wps="http://schemas.microsoft.com/office/word/2010/wordprocessingShape" mc:Ignorable="w14 w15 wp14">
+<w:hdr xmlns:ve="http://schemas.openxmlformats.org/markup-compatibility/2006" xmlns:o="urn:schemas-microsoft-com:office:office" xmlns:r="http://schemas.openxmlformats.org/officeDocument/2006/relationships" xmlns:m="http://schemas.openxmlformats.org/officeDocument/2006/math" xmlns:v="urn:schemas-microsoft-com:vml" xmlns:wp="http://schemas.openxmlformats.org/drawingml/2006/wordprocessingDrawing" xmlns:w10="urn:schemas-microsoft-com:office:word" xmlns:w="http://schemas.openxmlformats.org/wordprocessingml/2006/main" xmlns:wne="http://schemas.microsoft.com/office/word/2006/wordml">
   <w:p/>
 </w:hdr>
 </file>
 
 <file path=word/header3.xml><?xml version="1.0" encoding="utf-8"?>
-<w:hdr xmlns:wpc="http://schemas.microsoft.com/office/word/2010/wordprocessingCanvas" xmlns:mc="http://schemas.openxmlformats.org/markup-compatibility/2006" xmlns:o="urn:schemas-microsoft-com:office:office" xmlns:r="http://schemas.openxmlformats.org/officeDocument/2006/relationships" xmlns:m="http://schemas.openxmlformats.org/officeDocument/2006/math" xmlns:v="urn:schemas-microsoft-com:vml" xmlns:wp14="http://schemas.microsoft.com/office/word/2010/wordprocessingDrawing" xmlns:wp="http://schemas.openxmlformats.org/drawingml/2006/wordprocessingDrawing" xmlns:w10="urn:schemas-microsoft-com:office:word" xmlns:w="http://schemas.openxmlformats.org/wordprocessingml/2006/main" xmlns:w14="http://schemas.microsoft.com/office/word/2010/wordml" xmlns:w15="http://schemas.microsoft.com/office/word/2012/wordml" xmlns:wpg="http://schemas.microsoft.com/office/word/2010/wordprocessingGroup" xmlns:wpi="http://schemas.microsoft.com/office/word/2010/wordprocessingInk" xmlns:wne="http://schemas.microsoft.com/office/word/2006/wordml" xmlns:wps="http://schemas.microsoft.com/office/word/2010/wordprocessingShape" mc:Ignorable="w14 w15 wp14">
+<w:hdr xmlns:ve="http://schemas.openxmlformats.org/markup-compatibility/2006" xmlns:o="urn:schemas-microsoft-com:office:office" xmlns:r="http://schemas.openxmlformats.org/officeDocument/2006/relationships" xmlns:m="http://schemas.openxmlformats.org/officeDocument/2006/math" xmlns:v="urn:schemas-microsoft-com:vml" xmlns:wp="http://schemas.openxmlformats.org/drawingml/2006/wordprocessingDrawing" xmlns:w10="urn:schemas-microsoft-com:office:word" xmlns:w="http://schemas.openxmlformats.org/wordprocessingml/2006/main" xmlns:wne="http://schemas.microsoft.com/office/word/2006/wordml">
   <w:p>
     <w:pPr>
       <w:pStyle w:val="Header"/>
@@ -1105,7 +1816,7 @@
 </file>
 
 <file path=word/numbering.xml><?xml version="1.0" encoding="utf-8"?>
-<w:numbering xmlns:wpc="http://schemas.microsoft.com/office/word/2010/wordprocessingCanvas" xmlns:mc="http://schemas.openxmlformats.org/markup-compatibility/2006" xmlns:o="urn:schemas-microsoft-com:office:office" xmlns:r="http://schemas.openxmlformats.org/officeDocument/2006/relationships" xmlns:m="http://schemas.openxmlformats.org/officeDocument/2006/math" xmlns:v="urn:schemas-microsoft-com:vml" xmlns:wp14="http://schemas.microsoft.com/office/word/2010/wordprocessingDrawing" xmlns:wp="http://schemas.openxmlformats.org/drawingml/2006/wordprocessingDrawing" xmlns:w10="urn:schemas-microsoft-com:office:word" xmlns:w="http://schemas.openxmlformats.org/wordprocessingml/2006/main" xmlns:w14="http://schemas.microsoft.com/office/word/2010/wordml" xmlns:w15="http://schemas.microsoft.com/office/word/2012/wordml" xmlns:wpg="http://schemas.microsoft.com/office/word/2010/wordprocessingGroup" xmlns:wpi="http://schemas.microsoft.com/office/word/2010/wordprocessingInk" xmlns:wne="http://schemas.microsoft.com/office/word/2006/wordml" xmlns:wps="http://schemas.microsoft.com/office/word/2010/wordprocessingShape" mc:Ignorable="w14 w15 wp14">
+<w:numbering xmlns:ve="http://schemas.openxmlformats.org/markup-compatibility/2006" xmlns:o="urn:schemas-microsoft-com:office:office" xmlns:r="http://schemas.openxmlformats.org/officeDocument/2006/relationships" xmlns:m="http://schemas.openxmlformats.org/officeDocument/2006/math" xmlns:v="urn:schemas-microsoft-com:vml" xmlns:wp="http://schemas.openxmlformats.org/drawingml/2006/wordprocessingDrawing" xmlns:w10="urn:schemas-microsoft-com:office:word" xmlns:w="http://schemas.openxmlformats.org/wordprocessingml/2006/main" xmlns:wne="http://schemas.microsoft.com/office/word/2006/wordml">
   <w:abstractNum w:abstractNumId="0">
     <w:nsid w:val="040606E5"/>
     <w:multiLevelType w:val="hybridMultilevel"/>
@@ -1193,6 +1904,92 @@
     </w:lvl>
   </w:abstractNum>
   <w:abstractNum w:abstractNumId="1">
+    <w:nsid w:val="13D20466"/>
+    <w:multiLevelType w:val="hybridMultilevel"/>
+    <w:tmpl w:val="CCF42F5E"/>
+    <w:lvl w:ilvl="0" w:tplc="041A000F">
+      <w:start w:val="1"/>
+      <w:numFmt w:val="decimal"/>
+      <w:lvlText w:val="%1."/>
+      <w:lvlJc w:val="left"/>
+      <w:pPr>
+        <w:ind w:left="720" w:hanging="360"/>
+      </w:pPr>
+    </w:lvl>
+    <w:lvl w:ilvl="1" w:tplc="041A0019" w:tentative="1">
+      <w:start w:val="1"/>
+      <w:numFmt w:val="lowerLetter"/>
+      <w:lvlText w:val="%2."/>
+      <w:lvlJc w:val="left"/>
+      <w:pPr>
+        <w:ind w:left="1440" w:hanging="360"/>
+      </w:pPr>
+    </w:lvl>
+    <w:lvl w:ilvl="2" w:tplc="041A001B" w:tentative="1">
+      <w:start w:val="1"/>
+      <w:numFmt w:val="lowerRoman"/>
+      <w:lvlText w:val="%3."/>
+      <w:lvlJc w:val="right"/>
+      <w:pPr>
+        <w:ind w:left="2160" w:hanging="180"/>
+      </w:pPr>
+    </w:lvl>
+    <w:lvl w:ilvl="3" w:tplc="041A000F" w:tentative="1">
+      <w:start w:val="1"/>
+      <w:numFmt w:val="decimal"/>
+      <w:lvlText w:val="%4."/>
+      <w:lvlJc w:val="left"/>
+      <w:pPr>
+        <w:ind w:left="2880" w:hanging="360"/>
+      </w:pPr>
+    </w:lvl>
+    <w:lvl w:ilvl="4" w:tplc="041A0019" w:tentative="1">
+      <w:start w:val="1"/>
+      <w:numFmt w:val="lowerLetter"/>
+      <w:lvlText w:val="%5."/>
+      <w:lvlJc w:val="left"/>
+      <w:pPr>
+        <w:ind w:left="3600" w:hanging="360"/>
+      </w:pPr>
+    </w:lvl>
+    <w:lvl w:ilvl="5" w:tplc="041A001B" w:tentative="1">
+      <w:start w:val="1"/>
+      <w:numFmt w:val="lowerRoman"/>
+      <w:lvlText w:val="%6."/>
+      <w:lvlJc w:val="right"/>
+      <w:pPr>
+        <w:ind w:left="4320" w:hanging="180"/>
+      </w:pPr>
+    </w:lvl>
+    <w:lvl w:ilvl="6" w:tplc="041A000F" w:tentative="1">
+      <w:start w:val="1"/>
+      <w:numFmt w:val="decimal"/>
+      <w:lvlText w:val="%7."/>
+      <w:lvlJc w:val="left"/>
+      <w:pPr>
+        <w:ind w:left="5040" w:hanging="360"/>
+      </w:pPr>
+    </w:lvl>
+    <w:lvl w:ilvl="7" w:tplc="041A0019" w:tentative="1">
+      <w:start w:val="1"/>
+      <w:numFmt w:val="lowerLetter"/>
+      <w:lvlText w:val="%8."/>
+      <w:lvlJc w:val="left"/>
+      <w:pPr>
+        <w:ind w:left="5760" w:hanging="360"/>
+      </w:pPr>
+    </w:lvl>
+    <w:lvl w:ilvl="8" w:tplc="041A001B" w:tentative="1">
+      <w:start w:val="1"/>
+      <w:numFmt w:val="lowerRoman"/>
+      <w:lvlText w:val="%9."/>
+      <w:lvlJc w:val="right"/>
+      <w:pPr>
+        <w:ind w:left="6480" w:hanging="180"/>
+      </w:pPr>
+    </w:lvl>
+  </w:abstractNum>
+  <w:abstractNum w:abstractNumId="2">
     <w:nsid w:val="159106C4"/>
     <w:multiLevelType w:val="hybridMultilevel"/>
     <w:tmpl w:val="7D965F8E"/>
@@ -1305,7 +2102,7 @@
       </w:rPr>
     </w:lvl>
   </w:abstractNum>
-  <w:abstractNum w:abstractNumId="2">
+  <w:abstractNum w:abstractNumId="3">
     <w:nsid w:val="3B0B66B4"/>
     <w:multiLevelType w:val="hybridMultilevel"/>
     <w:tmpl w:val="B70A6D98"/>
@@ -1391,7 +2188,93 @@
       </w:pPr>
     </w:lvl>
   </w:abstractNum>
-  <w:abstractNum w:abstractNumId="3">
+  <w:abstractNum w:abstractNumId="4">
+    <w:nsid w:val="57C31B8E"/>
+    <w:multiLevelType w:val="hybridMultilevel"/>
+    <w:tmpl w:val="CCF42F5E"/>
+    <w:lvl w:ilvl="0" w:tplc="041A000F">
+      <w:start w:val="1"/>
+      <w:numFmt w:val="decimal"/>
+      <w:lvlText w:val="%1."/>
+      <w:lvlJc w:val="left"/>
+      <w:pPr>
+        <w:ind w:left="720" w:hanging="360"/>
+      </w:pPr>
+    </w:lvl>
+    <w:lvl w:ilvl="1" w:tplc="041A0019" w:tentative="1">
+      <w:start w:val="1"/>
+      <w:numFmt w:val="lowerLetter"/>
+      <w:lvlText w:val="%2."/>
+      <w:lvlJc w:val="left"/>
+      <w:pPr>
+        <w:ind w:left="1440" w:hanging="360"/>
+      </w:pPr>
+    </w:lvl>
+    <w:lvl w:ilvl="2" w:tplc="041A001B" w:tentative="1">
+      <w:start w:val="1"/>
+      <w:numFmt w:val="lowerRoman"/>
+      <w:lvlText w:val="%3."/>
+      <w:lvlJc w:val="right"/>
+      <w:pPr>
+        <w:ind w:left="2160" w:hanging="180"/>
+      </w:pPr>
+    </w:lvl>
+    <w:lvl w:ilvl="3" w:tplc="041A000F" w:tentative="1">
+      <w:start w:val="1"/>
+      <w:numFmt w:val="decimal"/>
+      <w:lvlText w:val="%4."/>
+      <w:lvlJc w:val="left"/>
+      <w:pPr>
+        <w:ind w:left="2880" w:hanging="360"/>
+      </w:pPr>
+    </w:lvl>
+    <w:lvl w:ilvl="4" w:tplc="041A0019" w:tentative="1">
+      <w:start w:val="1"/>
+      <w:numFmt w:val="lowerLetter"/>
+      <w:lvlText w:val="%5."/>
+      <w:lvlJc w:val="left"/>
+      <w:pPr>
+        <w:ind w:left="3600" w:hanging="360"/>
+      </w:pPr>
+    </w:lvl>
+    <w:lvl w:ilvl="5" w:tplc="041A001B" w:tentative="1">
+      <w:start w:val="1"/>
+      <w:numFmt w:val="lowerRoman"/>
+      <w:lvlText w:val="%6."/>
+      <w:lvlJc w:val="right"/>
+      <w:pPr>
+        <w:ind w:left="4320" w:hanging="180"/>
+      </w:pPr>
+    </w:lvl>
+    <w:lvl w:ilvl="6" w:tplc="041A000F" w:tentative="1">
+      <w:start w:val="1"/>
+      <w:numFmt w:val="decimal"/>
+      <w:lvlText w:val="%7."/>
+      <w:lvlJc w:val="left"/>
+      <w:pPr>
+        <w:ind w:left="5040" w:hanging="360"/>
+      </w:pPr>
+    </w:lvl>
+    <w:lvl w:ilvl="7" w:tplc="041A0019" w:tentative="1">
+      <w:start w:val="1"/>
+      <w:numFmt w:val="lowerLetter"/>
+      <w:lvlText w:val="%8."/>
+      <w:lvlJc w:val="left"/>
+      <w:pPr>
+        <w:ind w:left="5760" w:hanging="360"/>
+      </w:pPr>
+    </w:lvl>
+    <w:lvl w:ilvl="8" w:tplc="041A001B" w:tentative="1">
+      <w:start w:val="1"/>
+      <w:numFmt w:val="lowerRoman"/>
+      <w:lvlText w:val="%9."/>
+      <w:lvlJc w:val="right"/>
+      <w:pPr>
+        <w:ind w:left="6480" w:hanging="180"/>
+      </w:pPr>
+    </w:lvl>
+  </w:abstractNum>
+  <w:abstractNum w:abstractNumId="5">
     <w:nsid w:val="57DE24D7"/>
     <w:multiLevelType w:val="hybridMultilevel"/>
     <w:tmpl w:val="142C5580"/>
@@ -1477,7 +2360,7 @@
       </w:pPr>
     </w:lvl>
   </w:abstractNum>
-  <w:abstractNum w:abstractNumId="4">
+  <w:abstractNum w:abstractNumId="6">
     <w:nsid w:val="5BB16630"/>
     <w:multiLevelType w:val="hybridMultilevel"/>
     <w:tmpl w:val="02A6D350"/>
@@ -1563,7 +2446,7 @@
       </w:pPr>
     </w:lvl>
   </w:abstractNum>
-  <w:abstractNum w:abstractNumId="5">
+  <w:abstractNum w:abstractNumId="7">
     <w:nsid w:val="5BCB4B99"/>
     <w:multiLevelType w:val="multilevel"/>
     <w:tmpl w:val="E79247BC"/>
@@ -1712,7 +2595,7 @@
       </w:rPr>
     </w:lvl>
   </w:abstractNum>
-  <w:abstractNum w:abstractNumId="6">
+  <w:abstractNum w:abstractNumId="8">
     <w:nsid w:val="6AF63A47"/>
     <w:multiLevelType w:val="hybridMultilevel"/>
     <w:tmpl w:val="28B4D53E"/>
@@ -1802,7 +2685,7 @@
       </w:pPr>
     </w:lvl>
   </w:abstractNum>
-  <w:abstractNum w:abstractNumId="7">
+  <w:abstractNum w:abstractNumId="9">
     <w:nsid w:val="7059583B"/>
     <w:multiLevelType w:val="hybridMultilevel"/>
     <w:tmpl w:val="C1B284FE"/>
@@ -1888,7 +2771,7 @@
       </w:pPr>
     </w:lvl>
   </w:abstractNum>
-  <w:abstractNum w:abstractNumId="8">
+  <w:abstractNum w:abstractNumId="10">
     <w:nsid w:val="7F203340"/>
     <w:multiLevelType w:val="hybridMultilevel"/>
     <w:tmpl w:val="CD86277C"/>
@@ -2002,37 +2885,43 @@
     </w:lvl>
   </w:abstractNum>
   <w:num w:numId="1">
-    <w:abstractNumId w:val="5"/>
+    <w:abstractNumId w:val="7"/>
   </w:num>
   <w:num w:numId="2">
-    <w:abstractNumId w:val="1"/>
+    <w:abstractNumId w:val="2"/>
   </w:num>
   <w:num w:numId="3">
-    <w:abstractNumId w:val="6"/>
+    <w:abstractNumId w:val="8"/>
   </w:num>
   <w:num w:numId="4">
-    <w:abstractNumId w:val="7"/>
+    <w:abstractNumId w:val="9"/>
   </w:num>
   <w:num w:numId="5">
-    <w:abstractNumId w:val="8"/>
+    <w:abstractNumId w:val="10"/>
   </w:num>
   <w:num w:numId="6">
     <w:abstractNumId w:val="0"/>
   </w:num>
   <w:num w:numId="7">
+    <w:abstractNumId w:val="6"/>
+  </w:num>
+  <w:num w:numId="8">
+    <w:abstractNumId w:val="3"/>
+  </w:num>
+  <w:num w:numId="9">
+    <w:abstractNumId w:val="5"/>
+  </w:num>
+  <w:num w:numId="10">
     <w:abstractNumId w:val="4"/>
   </w:num>
-  <w:num w:numId="8">
-    <w:abstractNumId w:val="2"/>
-  </w:num>
-  <w:num w:numId="9">
-    <w:abstractNumId w:val="3"/>
+  <w:num w:numId="11">
+    <w:abstractNumId w:val="1"/>
   </w:num>
 </w:numbering>
 </file>
 
 <file path=word/styles.xml><?xml version="1.0" encoding="utf-8"?>
-<w:styles xmlns:mc="http://schemas.openxmlformats.org/markup-compatibility/2006" xmlns:r="http://schemas.openxmlformats.org/officeDocument/2006/relationships" xmlns:w="http://schemas.openxmlformats.org/wordprocessingml/2006/main" xmlns:w14="http://schemas.microsoft.com/office/word/2010/wordml" xmlns:w15="http://schemas.microsoft.com/office/word/2012/wordml" mc:Ignorable="w14 w15">
+<w:styles xmlns:r="http://schemas.openxmlformats.org/officeDocument/2006/relationships" xmlns:w="http://schemas.openxmlformats.org/wordprocessingml/2006/main">
   <w:docDefaults>
     <w:rPrDefault>
       <w:rPr>
@@ -2048,378 +2937,149 @@
       </w:pPr>
     </w:pPrDefault>
   </w:docDefaults>
-  <w:latentStyles w:defLockedState="0" w:defUIPriority="99" w:defSemiHidden="0" w:defUnhideWhenUsed="0" w:defQFormat="0" w:count="371">
-    <w:lsdException w:name="Normal" w:uiPriority="0" w:qFormat="1"/>
-    <w:lsdException w:name="heading 1" w:uiPriority="0" w:qFormat="1"/>
-    <w:lsdException w:name="heading 2" w:semiHidden="1" w:uiPriority="0" w:unhideWhenUsed="1" w:qFormat="1"/>
-    <w:lsdException w:name="heading 3" w:semiHidden="1" w:uiPriority="0" w:unhideWhenUsed="1" w:qFormat="1"/>
-    <w:lsdException w:name="heading 4" w:semiHidden="1" w:uiPriority="0" w:unhideWhenUsed="1" w:qFormat="1"/>
-    <w:lsdException w:name="heading 5" w:semiHidden="1" w:uiPriority="0" w:unhideWhenUsed="1" w:qFormat="1"/>
-    <w:lsdException w:name="heading 6" w:semiHidden="1" w:uiPriority="0" w:unhideWhenUsed="1" w:qFormat="1"/>
-    <w:lsdException w:name="heading 7" w:semiHidden="1" w:uiPriority="0" w:unhideWhenUsed="1" w:qFormat="1"/>
-    <w:lsdException w:name="heading 8" w:semiHidden="1" w:uiPriority="0" w:unhideWhenUsed="1" w:qFormat="1"/>
-    <w:lsdException w:name="heading 9" w:semiHidden="1" w:uiPriority="0" w:unhideWhenUsed="1" w:qFormat="1"/>
-    <w:lsdException w:name="index 1" w:semiHidden="1" w:unhideWhenUsed="1"/>
-    <w:lsdException w:name="index 2" w:semiHidden="1" w:unhideWhenUsed="1"/>
-    <w:lsdException w:name="index 3" w:semiHidden="1" w:unhideWhenUsed="1"/>
-    <w:lsdException w:name="index 4" w:semiHidden="1" w:unhideWhenUsed="1"/>
-    <w:lsdException w:name="index 5" w:semiHidden="1" w:unhideWhenUsed="1"/>
-    <w:lsdException w:name="index 6" w:semiHidden="1" w:unhideWhenUsed="1"/>
-    <w:lsdException w:name="index 7" w:semiHidden="1" w:unhideWhenUsed="1"/>
-    <w:lsdException w:name="index 8" w:semiHidden="1" w:unhideWhenUsed="1"/>
-    <w:lsdException w:name="index 9" w:semiHidden="1" w:unhideWhenUsed="1"/>
-    <w:lsdException w:name="toc 1" w:semiHidden="1" w:uiPriority="39" w:unhideWhenUsed="1"/>
-    <w:lsdException w:name="toc 2" w:semiHidden="1" w:uiPriority="39" w:unhideWhenUsed="1"/>
-    <w:lsdException w:name="toc 3" w:semiHidden="1" w:uiPriority="39" w:unhideWhenUsed="1"/>
-    <w:lsdException w:name="toc 4" w:semiHidden="1" w:uiPriority="39" w:unhideWhenUsed="1"/>
-    <w:lsdException w:name="toc 5" w:semiHidden="1" w:uiPriority="39" w:unhideWhenUsed="1"/>
-    <w:lsdException w:name="toc 6" w:semiHidden="1" w:uiPriority="39" w:unhideWhenUsed="1"/>
-    <w:lsdException w:name="toc 7" w:semiHidden="1" w:uiPriority="39" w:unhideWhenUsed="1"/>
-    <w:lsdException w:name="toc 8" w:semiHidden="1" w:uiPriority="39" w:unhideWhenUsed="1"/>
-    <w:lsdException w:name="toc 9" w:semiHidden="1" w:uiPriority="39" w:unhideWhenUsed="1"/>
-    <w:lsdException w:name="Normal Indent" w:semiHidden="1" w:unhideWhenUsed="1"/>
-    <w:lsdException w:name="footnote text" w:semiHidden="1" w:uiPriority="0" w:unhideWhenUsed="1"/>
-    <w:lsdException w:name="annotation text" w:semiHidden="1" w:unhideWhenUsed="1"/>
-    <w:lsdException w:name="header" w:semiHidden="1" w:uiPriority="0" w:unhideWhenUsed="1"/>
-    <w:lsdException w:name="footer" w:semiHidden="1" w:uiPriority="0" w:unhideWhenUsed="1"/>
-    <w:lsdException w:name="index heading" w:semiHidden="1" w:unhideWhenUsed="1"/>
-    <w:lsdException w:name="caption" w:semiHidden="1" w:uiPriority="35" w:unhideWhenUsed="1" w:qFormat="1"/>
-    <w:lsdException w:name="table of figures" w:semiHidden="1" w:unhideWhenUsed="1"/>
-    <w:lsdException w:name="envelope address" w:semiHidden="1" w:unhideWhenUsed="1"/>
-    <w:lsdException w:name="envelope return" w:semiHidden="1" w:unhideWhenUsed="1"/>
-    <w:lsdException w:name="footnote reference" w:semiHidden="1" w:uiPriority="0" w:unhideWhenUsed="1"/>
-    <w:lsdException w:name="annotation reference" w:semiHidden="1" w:unhideWhenUsed="1"/>
-    <w:lsdException w:name="line number" w:semiHidden="1" w:unhideWhenUsed="1"/>
-    <w:lsdException w:name="page number" w:semiHidden="1" w:uiPriority="0" w:unhideWhenUsed="1"/>
-    <w:lsdException w:name="endnote reference" w:semiHidden="1" w:unhideWhenUsed="1"/>
-    <w:lsdException w:name="endnote text" w:semiHidden="1" w:unhideWhenUsed="1"/>
-    <w:lsdException w:name="table of authorities" w:semiHidden="1" w:unhideWhenUsed="1"/>
-    <w:lsdException w:name="macro" w:semiHidden="1" w:unhideWhenUsed="1"/>
-    <w:lsdException w:name="toa heading" w:semiHidden="1" w:unhideWhenUsed="1"/>
-    <w:lsdException w:name="List" w:semiHidden="1" w:unhideWhenUsed="1"/>
-    <w:lsdException w:name="List Bullet" w:semiHidden="1" w:unhideWhenUsed="1"/>
-    <w:lsdException w:name="List Number" w:semiHidden="1" w:unhideWhenUsed="1"/>
-    <w:lsdException w:name="List 2" w:semiHidden="1" w:unhideWhenUsed="1"/>
-    <w:lsdException w:name="List 3" w:semiHidden="1" w:unhideWhenUsed="1"/>
-    <w:lsdException w:name="List 4" w:semiHidden="1" w:unhideWhenUsed="1"/>
-    <w:lsdException w:name="List 5" w:semiHidden="1" w:unhideWhenUsed="1"/>
-    <w:lsdException w:name="List Bullet 2" w:semiHidden="1" w:unhideWhenUsed="1"/>
-    <w:lsdException w:name="List Bullet 3" w:semiHidden="1" w:unhideWhenUsed="1"/>
-    <w:lsdException w:name="List Bullet 4" w:semiHidden="1" w:unhideWhenUsed="1"/>
-    <w:lsdException w:name="List Bullet 5" w:semiHidden="1" w:unhideWhenUsed="1"/>
-    <w:lsdException w:name="List Number 2" w:semiHidden="1" w:unhideWhenUsed="1"/>
-    <w:lsdException w:name="List Number 3" w:semiHidden="1" w:unhideWhenUsed="1"/>
-    <w:lsdException w:name="List Number 4" w:semiHidden="1" w:unhideWhenUsed="1"/>
-    <w:lsdException w:name="List Number 5" w:semiHidden="1" w:unhideWhenUsed="1"/>
-    <w:lsdException w:name="Title" w:uiPriority="10" w:qFormat="1"/>
-    <w:lsdException w:name="Closing" w:semiHidden="1" w:unhideWhenUsed="1"/>
-    <w:lsdException w:name="Signature" w:semiHidden="1" w:unhideWhenUsed="1"/>
-    <w:lsdException w:name="Default Paragraph Font" w:semiHidden="1" w:uiPriority="1" w:unhideWhenUsed="1"/>
-    <w:lsdException w:name="Body Text" w:semiHidden="1" w:unhideWhenUsed="1"/>
-    <w:lsdException w:name="Body Text Indent" w:semiHidden="1" w:unhideWhenUsed="1"/>
-    <w:lsdException w:name="List Continue" w:semiHidden="1" w:unhideWhenUsed="1"/>
-    <w:lsdException w:name="List Continue 2" w:semiHidden="1" w:unhideWhenUsed="1"/>
-    <w:lsdException w:name="List Continue 3" w:semiHidden="1" w:unhideWhenUsed="1"/>
-    <w:lsdException w:name="List Continue 4" w:semiHidden="1" w:unhideWhenUsed="1"/>
-    <w:lsdException w:name="List Continue 5" w:semiHidden="1" w:unhideWhenUsed="1"/>
-    <w:lsdException w:name="Message Header" w:semiHidden="1" w:unhideWhenUsed="1"/>
-    <w:lsdException w:name="Subtitle" w:uiPriority="11" w:qFormat="1"/>
-    <w:lsdException w:name="Salutation" w:semiHidden="1" w:unhideWhenUsed="1"/>
-    <w:lsdException w:name="Date" w:semiHidden="1" w:unhideWhenUsed="1"/>
-    <w:lsdException w:name="Body Text First Indent" w:semiHidden="1" w:unhideWhenUsed="1"/>
-    <w:lsdException w:name="Body Text First Indent 2" w:semiHidden="1" w:unhideWhenUsed="1"/>
-    <w:lsdException w:name="Note Heading" w:semiHidden="1" w:unhideWhenUsed="1"/>
-    <w:lsdException w:name="Body Text 2" w:semiHidden="1" w:unhideWhenUsed="1"/>
-    <w:lsdException w:name="Body Text 3" w:semiHidden="1" w:unhideWhenUsed="1"/>
-    <w:lsdException w:name="Body Text Indent 2" w:semiHidden="1" w:unhideWhenUsed="1"/>
-    <w:lsdException w:name="Body Text Indent 3" w:semiHidden="1" w:unhideWhenUsed="1"/>
-    <w:lsdException w:name="Block Text" w:semiHidden="1" w:unhideWhenUsed="1"/>
-    <w:lsdException w:name="Hyperlink" w:semiHidden="1" w:unhideWhenUsed="1"/>
-    <w:lsdException w:name="FollowedHyperlink" w:semiHidden="1" w:unhideWhenUsed="1"/>
-    <w:lsdException w:name="Strong" w:uiPriority="22" w:qFormat="1"/>
-    <w:lsdException w:name="Emphasis" w:uiPriority="20" w:qFormat="1"/>
-    <w:lsdException w:name="Document Map" w:semiHidden="1" w:unhideWhenUsed="1"/>
-    <w:lsdException w:name="Plain Text" w:semiHidden="1" w:unhideWhenUsed="1"/>
-    <w:lsdException w:name="E-mail Signature" w:semiHidden="1" w:unhideWhenUsed="1"/>
-    <w:lsdException w:name="HTML Top of Form" w:semiHidden="1" w:unhideWhenUsed="1"/>
-    <w:lsdException w:name="HTML Bottom of Form" w:semiHidden="1" w:unhideWhenUsed="1"/>
-    <w:lsdException w:name="Normal (Web)" w:semiHidden="1" w:unhideWhenUsed="1"/>
-    <w:lsdException w:name="HTML Acronym" w:semiHidden="1" w:unhideWhenUsed="1"/>
-    <w:lsdException w:name="HTML Address" w:semiHidden="1" w:unhideWhenUsed="1"/>
-    <w:lsdException w:name="HTML Cite" w:semiHidden="1" w:unhideWhenUsed="1"/>
-    <w:lsdException w:name="HTML Code" w:semiHidden="1" w:unhideWhenUsed="1"/>
-    <w:lsdException w:name="HTML Definition" w:semiHidden="1" w:unhideWhenUsed="1"/>
-    <w:lsdException w:name="HTML Keyboard" w:semiHidden="1" w:unhideWhenUsed="1"/>
-    <w:lsdException w:name="HTML Preformatted" w:semiHidden="1" w:unhideWhenUsed="1"/>
-    <w:lsdException w:name="HTML Sample" w:semiHidden="1" w:unhideWhenUsed="1"/>
-    <w:lsdException w:name="HTML Typewriter" w:semiHidden="1" w:unhideWhenUsed="1"/>
-    <w:lsdException w:name="HTML Variable" w:semiHidden="1" w:unhideWhenUsed="1"/>
-    <w:lsdException w:name="Normal Table" w:semiHidden="1" w:unhideWhenUsed="1"/>
-    <w:lsdException w:name="annotation subject" w:semiHidden="1" w:unhideWhenUsed="1"/>
-    <w:lsdException w:name="No List" w:semiHidden="1" w:unhideWhenUsed="1"/>
-    <w:lsdException w:name="Outline List 1" w:semiHidden="1" w:unhideWhenUsed="1"/>
-    <w:lsdException w:name="Outline List 2" w:semiHidden="1" w:unhideWhenUsed="1"/>
-    <w:lsdException w:name="Outline List 3" w:semiHidden="1" w:unhideWhenUsed="1"/>
-    <w:lsdException w:name="Table Simple 1" w:semiHidden="1" w:unhideWhenUsed="1"/>
-    <w:lsdException w:name="Table Simple 2" w:semiHidden="1" w:unhideWhenUsed="1"/>
-    <w:lsdException w:name="Table Simple 3" w:semiHidden="1" w:unhideWhenUsed="1"/>
-    <w:lsdException w:name="Table Classic 1" w:semiHidden="1" w:unhideWhenUsed="1"/>
-    <w:lsdException w:name="Table Classic 2" w:semiHidden="1" w:unhideWhenUsed="1"/>
-    <w:lsdException w:name="Table Classic 3" w:semiHidden="1" w:unhideWhenUsed="1"/>
-    <w:lsdException w:name="Table Classic 4" w:semiHidden="1" w:unhideWhenUsed="1"/>
-    <w:lsdException w:name="Table Colorful 1" w:semiHidden="1" w:unhideWhenUsed="1"/>
-    <w:lsdException w:name="Table Colorful 2" w:semiHidden="1" w:unhideWhenUsed="1"/>
-    <w:lsdException w:name="Table Colorful 3" w:semiHidden="1" w:unhideWhenUsed="1"/>
-    <w:lsdException w:name="Table Columns 1" w:semiHidden="1" w:unhideWhenUsed="1"/>
-    <w:lsdException w:name="Table Columns 2" w:semiHidden="1" w:unhideWhenUsed="1"/>
-    <w:lsdException w:name="Table Columns 3" w:semiHidden="1" w:unhideWhenUsed="1"/>
-    <w:lsdException w:name="Table Columns 4" w:semiHidden="1" w:unhideWhenUsed="1"/>
-    <w:lsdException w:name="Table Columns 5" w:semiHidden="1" w:unhideWhenUsed="1"/>
-    <w:lsdException w:name="Table Grid 1" w:semiHidden="1" w:unhideWhenUsed="1"/>
-    <w:lsdException w:name="Table Grid 2" w:semiHidden="1" w:unhideWhenUsed="1"/>
-    <w:lsdException w:name="Table Grid 3" w:semiHidden="1" w:unhideWhenUsed="1"/>
-    <w:lsdException w:name="Table Grid 4" w:semiHidden="1" w:unhideWhenUsed="1"/>
-    <w:lsdException w:name="Table Grid 5" w:semiHidden="1" w:unhideWhenUsed="1"/>
-    <w:lsdException w:name="Table Grid 6" w:semiHidden="1" w:unhideWhenUsed="1"/>
-    <w:lsdException w:name="Table Grid 7" w:semiHidden="1" w:unhideWhenUsed="1"/>
-    <w:lsdException w:name="Table Grid 8" w:semiHidden="1" w:unhideWhenUsed="1"/>
-    <w:lsdException w:name="Table List 1" w:semiHidden="1" w:unhideWhenUsed="1"/>
-    <w:lsdException w:name="Table List 2" w:semiHidden="1" w:unhideWhenUsed="1"/>
-    <w:lsdException w:name="Table List 3" w:semiHidden="1" w:unhideWhenUsed="1"/>
-    <w:lsdException w:name="Table List 4" w:semiHidden="1" w:unhideWhenUsed="1"/>
-    <w:lsdException w:name="Table List 5" w:semiHidden="1" w:unhideWhenUsed="1"/>
-    <w:lsdException w:name="Table List 6" w:semiHidden="1" w:unhideWhenUsed="1"/>
-    <w:lsdException w:name="Table List 7" w:semiHidden="1" w:unhideWhenUsed="1"/>
-    <w:lsdException w:name="Table List 8" w:semiHidden="1" w:unhideWhenUsed="1"/>
-    <w:lsdException w:name="Table 3D effects 1" w:semiHidden="1" w:unhideWhenUsed="1"/>
-    <w:lsdException w:name="Table 3D effects 2" w:semiHidden="1" w:unhideWhenUsed="1"/>
-    <w:lsdException w:name="Table 3D effects 3" w:semiHidden="1" w:unhideWhenUsed="1"/>
-    <w:lsdException w:name="Table Contemporary" w:semiHidden="1" w:unhideWhenUsed="1"/>
-    <w:lsdException w:name="Table Elegant" w:semiHidden="1" w:unhideWhenUsed="1"/>
-    <w:lsdException w:name="Table Professional" w:semiHidden="1" w:unhideWhenUsed="1"/>
-    <w:lsdException w:name="Table Subtle 1" w:semiHidden="1" w:unhideWhenUsed="1"/>
-    <w:lsdException w:name="Table Subtle 2" w:semiHidden="1" w:unhideWhenUsed="1"/>
-    <w:lsdException w:name="Table Web 1" w:semiHidden="1" w:unhideWhenUsed="1"/>
-    <w:lsdException w:name="Table Web 2" w:semiHidden="1" w:unhideWhenUsed="1"/>
-    <w:lsdException w:name="Table Web 3" w:semiHidden="1" w:unhideWhenUsed="1"/>
-    <w:lsdException w:name="Balloon Text" w:semiHidden="1" w:unhideWhenUsed="1"/>
-    <w:lsdException w:name="Table Grid" w:uiPriority="0"/>
-    <w:lsdException w:name="Table Theme" w:semiHidden="1" w:unhideWhenUsed="1"/>
-    <w:lsdException w:name="Placeholder Text" w:semiHidden="1"/>
-    <w:lsdException w:name="No Spacing" w:uiPriority="1" w:qFormat="1"/>
-    <w:lsdException w:name="Light Shading" w:uiPriority="60"/>
-    <w:lsdException w:name="Light List" w:uiPriority="61"/>
-    <w:lsdException w:name="Light Grid" w:uiPriority="62"/>
-    <w:lsdException w:name="Medium Shading 1" w:uiPriority="63"/>
-    <w:lsdException w:name="Medium Shading 2" w:uiPriority="64"/>
-    <w:lsdException w:name="Medium List 1" w:uiPriority="65"/>
-    <w:lsdException w:name="Medium List 2" w:uiPriority="66"/>
-    <w:lsdException w:name="Medium Grid 1" w:uiPriority="67"/>
-    <w:lsdException w:name="Medium Grid 2" w:uiPriority="68"/>
-    <w:lsdException w:name="Medium Grid 3" w:uiPriority="69"/>
-    <w:lsdException w:name="Dark List" w:uiPriority="70"/>
-    <w:lsdException w:name="Colorful Shading" w:uiPriority="71"/>
-    <w:lsdException w:name="Colorful List" w:uiPriority="72"/>
-    <w:lsdException w:name="Colorful Grid" w:uiPriority="73"/>
-    <w:lsdException w:name="Light Shading Accent 1" w:uiPriority="60"/>
-    <w:lsdException w:name="Light List Accent 1" w:uiPriority="61"/>
-    <w:lsdException w:name="Light Grid Accent 1" w:uiPriority="62"/>
-    <w:lsdException w:name="Medium Shading 1 Accent 1" w:uiPriority="63"/>
-    <w:lsdException w:name="Medium Shading 2 Accent 1" w:uiPriority="64"/>
-    <w:lsdException w:name="Medium List 1 Accent 1" w:uiPriority="65"/>
-    <w:lsdException w:name="Revision" w:semiHidden="1"/>
-    <w:lsdException w:name="List Paragraph" w:uiPriority="34" w:qFormat="1"/>
-    <w:lsdException w:name="Quote" w:uiPriority="29" w:qFormat="1"/>
-    <w:lsdException w:name="Intense Quote" w:uiPriority="30" w:qFormat="1"/>
-    <w:lsdException w:name="Medium List 2 Accent 1" w:uiPriority="66"/>
-    <w:lsdException w:name="Medium Grid 1 Accent 1" w:uiPriority="67"/>
-    <w:lsdException w:name="Medium Grid 2 Accent 1" w:uiPriority="68"/>
-    <w:lsdException w:name="Medium Grid 3 Accent 1" w:uiPriority="69"/>
-    <w:lsdException w:name="Dark List Accent 1" w:uiPriority="70"/>
-    <w:lsdException w:name="Colorful Shading Accent 1" w:uiPriority="71"/>
-    <w:lsdException w:name="Colorful List Accent 1" w:uiPriority="72"/>
-    <w:lsdException w:name="Colorful Grid Accent 1" w:uiPriority="73"/>
-    <w:lsdException w:name="Light Shading Accent 2" w:uiPriority="60"/>
-    <w:lsdException w:name="Light List Accent 2" w:uiPriority="61"/>
-    <w:lsdException w:name="Light Grid Accent 2" w:uiPriority="62"/>
-    <w:lsdException w:name="Medium Shading 1 Accent 2" w:uiPriority="63"/>
-    <w:lsdException w:name="Medium Shading 2 Accent 2" w:uiPriority="64"/>
-    <w:lsdException w:name="Medium List 1 Accent 2" w:uiPriority="65"/>
-    <w:lsdException w:name="Medium List 2 Accent 2" w:uiPriority="66"/>
-    <w:lsdException w:name="Medium Grid 1 Accent 2" w:uiPriority="67"/>
-    <w:lsdException w:name="Medium Grid 2 Accent 2" w:uiPriority="68"/>
-    <w:lsdException w:name="Medium Grid 3 Accent 2" w:uiPriority="69"/>
-    <w:lsdException w:name="Dark List Accent 2" w:uiPriority="70"/>
-    <w:lsdException w:name="Colorful Shading Accent 2" w:uiPriority="71"/>
-    <w:lsdException w:name="Colorful List Accent 2" w:uiPriority="72"/>
-    <w:lsdException w:name="Colorful Grid Accent 2" w:uiPriority="73"/>
-    <w:lsdException w:name="Light Shading Accent 3" w:uiPriority="60"/>
-    <w:lsdException w:name="Light List Accent 3" w:uiPriority="61"/>
-    <w:lsdException w:name="Light Grid Accent 3" w:uiPriority="62"/>
-    <w:lsdException w:name="Medium Shading 1 Accent 3" w:uiPriority="63"/>
-    <w:lsdException w:name="Medium Shading 2 Accent 3" w:uiPriority="64"/>
-    <w:lsdException w:name="Medium List 1 Accent 3" w:uiPriority="65"/>
-    <w:lsdException w:name="Medium List 2 Accent 3" w:uiPriority="66"/>
-    <w:lsdException w:name="Medium Grid 1 Accent 3" w:uiPriority="67"/>
-    <w:lsdException w:name="Medium Grid 2 Accent 3" w:uiPriority="68"/>
-    <w:lsdException w:name="Medium Grid 3 Accent 3" w:uiPriority="69"/>
-    <w:lsdException w:name="Dark List Accent 3" w:uiPriority="70"/>
-    <w:lsdException w:name="Colorful Shading Accent 3" w:uiPriority="71"/>
-    <w:lsdException w:name="Colorful List Accent 3" w:uiPriority="72"/>
-    <w:lsdException w:name="Colorful Grid Accent 3" w:uiPriority="73"/>
-    <w:lsdException w:name="Light Shading Accent 4" w:uiPriority="60"/>
-    <w:lsdException w:name="Light List Accent 4" w:uiPriority="61"/>
-    <w:lsdException w:name="Light Grid Accent 4" w:uiPriority="62"/>
-    <w:lsdException w:name="Medium Shading 1 Accent 4" w:uiPriority="63"/>
-    <w:lsdException w:name="Medium Shading 2 Accent 4" w:uiPriority="64"/>
-    <w:lsdException w:name="Medium List 1 Accent 4" w:uiPriority="65"/>
-    <w:lsdException w:name="Medium List 2 Accent 4" w:uiPriority="66"/>
-    <w:lsdException w:name="Medium Grid 1 Accent 4" w:uiPriority="67"/>
-    <w:lsdException w:name="Medium Grid 2 Accent 4" w:uiPriority="68"/>
-    <w:lsdException w:name="Medium Grid 3 Accent 4" w:uiPriority="69"/>
-    <w:lsdException w:name="Dark List Accent 4" w:uiPriority="70"/>
-    <w:lsdException w:name="Colorful Shading Accent 4" w:uiPriority="71"/>
-    <w:lsdException w:name="Colorful List Accent 4" w:uiPriority="72"/>
-    <w:lsdException w:name="Colorful Grid Accent 4" w:uiPriority="73"/>
-    <w:lsdException w:name="Light Shading Accent 5" w:uiPriority="60"/>
-    <w:lsdException w:name="Light List Accent 5" w:uiPriority="61"/>
-    <w:lsdException w:name="Light Grid Accent 5" w:uiPriority="62"/>
-    <w:lsdException w:name="Medium Shading 1 Accent 5" w:uiPriority="63"/>
-    <w:lsdException w:name="Medium Shading 2 Accent 5" w:uiPriority="64"/>
-    <w:lsdException w:name="Medium List 1 Accent 5" w:uiPriority="65"/>
-    <w:lsdException w:name="Medium List 2 Accent 5" w:uiPriority="66"/>
-    <w:lsdException w:name="Medium Grid 1 Accent 5" w:uiPriority="67"/>
-    <w:lsdException w:name="Medium Grid 2 Accent 5" w:uiPriority="68"/>
-    <w:lsdException w:name="Medium Grid 3 Accent 5" w:uiPriority="69"/>
-    <w:lsdException w:name="Dark List Accent 5" w:uiPriority="70"/>
-    <w:lsdException w:name="Colorful Shading Accent 5" w:uiPriority="71"/>
-    <w:lsdException w:name="Colorful List Accent 5" w:uiPriority="72"/>
-    <w:lsdException w:name="Colorful Grid Accent 5" w:uiPriority="73"/>
-    <w:lsdException w:name="Light Shading Accent 6" w:uiPriority="60"/>
-    <w:lsdException w:name="Light List Accent 6" w:uiPriority="61"/>
-    <w:lsdException w:name="Light Grid Accent 6" w:uiPriority="62"/>
-    <w:lsdException w:name="Medium Shading 1 Accent 6" w:uiPriority="63"/>
-    <w:lsdException w:name="Medium Shading 2 Accent 6" w:uiPriority="64"/>
-    <w:lsdException w:name="Medium List 1 Accent 6" w:uiPriority="65"/>
-    <w:lsdException w:name="Medium List 2 Accent 6" w:uiPriority="66"/>
-    <w:lsdException w:name="Medium Grid 1 Accent 6" w:uiPriority="67"/>
-    <w:lsdException w:name="Medium Grid 2 Accent 6" w:uiPriority="68"/>
-    <w:lsdException w:name="Medium Grid 3 Accent 6" w:uiPriority="69"/>
-    <w:lsdException w:name="Dark List Accent 6" w:uiPriority="70"/>
-    <w:lsdException w:name="Colorful Shading Accent 6" w:uiPriority="71"/>
-    <w:lsdException w:name="Colorful List Accent 6" w:uiPriority="72"/>
-    <w:lsdException w:name="Colorful Grid Accent 6" w:uiPriority="73"/>
-    <w:lsdException w:name="Subtle Emphasis" w:uiPriority="19" w:qFormat="1"/>
-    <w:lsdException w:name="Intense Emphasis" w:uiPriority="21" w:qFormat="1"/>
-    <w:lsdException w:name="Subtle Reference" w:uiPriority="31" w:qFormat="1"/>
-    <w:lsdException w:name="Intense Reference" w:uiPriority="32" w:qFormat="1"/>
-    <w:lsdException w:name="Book Title" w:uiPriority="33" w:qFormat="1"/>
-    <w:lsdException w:name="Bibliography" w:semiHidden="1" w:uiPriority="37" w:unhideWhenUsed="1"/>
-    <w:lsdException w:name="TOC Heading" w:semiHidden="1" w:uiPriority="39" w:unhideWhenUsed="1" w:qFormat="1"/>
-    <w:lsdException w:name="Plain Table 1" w:uiPriority="41"/>
-    <w:lsdException w:name="Plain Table 2" w:uiPriority="42"/>
-    <w:lsdException w:name="Plain Table 3" w:uiPriority="43"/>
-    <w:lsdException w:name="Plain Table 4" w:uiPriority="44"/>
-    <w:lsdException w:name="Plain Table 5" w:uiPriority="45"/>
-    <w:lsdException w:name="Grid Table Light" w:uiPriority="40"/>
-    <w:lsdException w:name="Grid Table 1 Light" w:uiPriority="46"/>
-    <w:lsdException w:name="Grid Table 2" w:uiPriority="47"/>
-    <w:lsdException w:name="Grid Table 3" w:uiPriority="48"/>
-    <w:lsdException w:name="Grid Table 4" w:uiPriority="49"/>
-    <w:lsdException w:name="Grid Table 5 Dark" w:uiPriority="50"/>
-    <w:lsdException w:name="Grid Table 6 Colorful" w:uiPriority="51"/>
-    <w:lsdException w:name="Grid Table 7 Colorful" w:uiPriority="52"/>
-    <w:lsdException w:name="Grid Table 1 Light Accent 1" w:uiPriority="46"/>
-    <w:lsdException w:name="Grid Table 2 Accent 1" w:uiPriority="47"/>
-    <w:lsdException w:name="Grid Table 3 Accent 1" w:uiPriority="48"/>
-    <w:lsdException w:name="Grid Table 4 Accent 1" w:uiPriority="49"/>
-    <w:lsdException w:name="Grid Table 5 Dark Accent 1" w:uiPriority="50"/>
-    <w:lsdException w:name="Grid Table 6 Colorful Accent 1" w:uiPriority="51"/>
-    <w:lsdException w:name="Grid Table 7 Colorful Accent 1" w:uiPriority="52"/>
-    <w:lsdException w:name="Grid Table 1 Light Accent 2" w:uiPriority="46"/>
-    <w:lsdException w:name="Grid Table 2 Accent 2" w:uiPriority="47"/>
-    <w:lsdException w:name="Grid Table 3 Accent 2" w:uiPriority="48"/>
-    <w:lsdException w:name="Grid Table 4 Accent 2" w:uiPriority="49"/>
-    <w:lsdException w:name="Grid Table 5 Dark Accent 2" w:uiPriority="50"/>
-    <w:lsdException w:name="Grid Table 6 Colorful Accent 2" w:uiPriority="51"/>
-    <w:lsdException w:name="Grid Table 7 Colorful Accent 2" w:uiPriority="52"/>
-    <w:lsdException w:name="Grid Table 1 Light Accent 3" w:uiPriority="46"/>
-    <w:lsdException w:name="Grid Table 2 Accent 3" w:uiPriority="47"/>
-    <w:lsdException w:name="Grid Table 3 Accent 3" w:uiPriority="48"/>
-    <w:lsdException w:name="Grid Table 4 Accent 3" w:uiPriority="49"/>
-    <w:lsdException w:name="Grid Table 5 Dark Accent 3" w:uiPriority="50"/>
-    <w:lsdException w:name="Grid Table 6 Colorful Accent 3" w:uiPriority="51"/>
-    <w:lsdException w:name="Grid Table 7 Colorful Accent 3" w:uiPriority="52"/>
-    <w:lsdException w:name="Grid Table 1 Light Accent 4" w:uiPriority="46"/>
-    <w:lsdException w:name="Grid Table 2 Accent 4" w:uiPriority="47"/>
-    <w:lsdException w:name="Grid Table 3 Accent 4" w:uiPriority="48"/>
-    <w:lsdException w:name="Grid Table 4 Accent 4" w:uiPriority="49"/>
-    <w:lsdException w:name="Grid Table 5 Dark Accent 4" w:uiPriority="50"/>
-    <w:lsdException w:name="Grid Table 6 Colorful Accent 4" w:uiPriority="51"/>
-    <w:lsdException w:name="Grid Table 7 Colorful Accent 4" w:uiPriority="52"/>
-    <w:lsdException w:name="Grid Table 1 Light Accent 5" w:uiPriority="46"/>
-    <w:lsdException w:name="Grid Table 2 Accent 5" w:uiPriority="47"/>
-    <w:lsdException w:name="Grid Table 3 Accent 5" w:uiPriority="48"/>
-    <w:lsdException w:name="Grid Table 4 Accent 5" w:uiPriority="49"/>
-    <w:lsdException w:name="Grid Table 5 Dark Accent 5" w:uiPriority="50"/>
-    <w:lsdException w:name="Grid Table 6 Colorful Accent 5" w:uiPriority="51"/>
-    <w:lsdException w:name="Grid Table 7 Colorful Accent 5" w:uiPriority="52"/>
-    <w:lsdException w:name="Grid Table 1 Light Accent 6" w:uiPriority="46"/>
-    <w:lsdException w:name="Grid Table 2 Accent 6" w:uiPriority="47"/>
-    <w:lsdException w:name="Grid Table 3 Accent 6" w:uiPriority="48"/>
-    <w:lsdException w:name="Grid Table 4 Accent 6" w:uiPriority="49"/>
-    <w:lsdException w:name="Grid Table 5 Dark Accent 6" w:uiPriority="50"/>
-    <w:lsdException w:name="Grid Table 6 Colorful Accent 6" w:uiPriority="51"/>
-    <w:lsdException w:name="Grid Table 7 Colorful Accent 6" w:uiPriority="52"/>
-    <w:lsdException w:name="List Table 1 Light" w:uiPriority="46"/>
-    <w:lsdException w:name="List Table 2" w:uiPriority="47"/>
-    <w:lsdException w:name="List Table 3" w:uiPriority="48"/>
-    <w:lsdException w:name="List Table 4" w:uiPriority="49"/>
-    <w:lsdException w:name="List Table 5 Dark" w:uiPriority="50"/>
-    <w:lsdException w:name="List Table 6 Colorful" w:uiPriority="51"/>
-    <w:lsdException w:name="List Table 7 Colorful" w:uiPriority="52"/>
-    <w:lsdException w:name="List Table 1 Light Accent 1" w:uiPriority="46"/>
-    <w:lsdException w:name="List Table 2 Accent 1" w:uiPriority="47"/>
-    <w:lsdException w:name="List Table 3 Accent 1" w:uiPriority="48"/>
-    <w:lsdException w:name="List Table 4 Accent 1" w:uiPriority="49"/>
-    <w:lsdException w:name="List Table 5 Dark Accent 1" w:uiPriority="50"/>
-    <w:lsdException w:name="List Table 6 Colorful Accent 1" w:uiPriority="51"/>
-    <w:lsdException w:name="List Table 7 Colorful Accent 1" w:uiPriority="52"/>
-    <w:lsdException w:name="List Table 1 Light Accent 2" w:uiPriority="46"/>
-    <w:lsdException w:name="List Table 2 Accent 2" w:uiPriority="47"/>
-    <w:lsdException w:name="List Table 3 Accent 2" w:uiPriority="48"/>
-    <w:lsdException w:name="List Table 4 Accent 2" w:uiPriority="49"/>
-    <w:lsdException w:name="List Table 5 Dark Accent 2" w:uiPriority="50"/>
-    <w:lsdException w:name="List Table 6 Colorful Accent 2" w:uiPriority="51"/>
-    <w:lsdException w:name="List Table 7 Colorful Accent 2" w:uiPriority="52"/>
-    <w:lsdException w:name="List Table 1 Light Accent 3" w:uiPriority="46"/>
-    <w:lsdException w:name="List Table 2 Accent 3" w:uiPriority="47"/>
-    <w:lsdException w:name="List Table 3 Accent 3" w:uiPriority="48"/>
-    <w:lsdException w:name="List Table 4 Accent 3" w:uiPriority="49"/>
-    <w:lsdException w:name="List Table 5 Dark Accent 3" w:uiPriority="50"/>
-    <w:lsdException w:name="List Table 6 Colorful Accent 3" w:uiPriority="51"/>
-    <w:lsdException w:name="List Table 7 Colorful Accent 3" w:uiPriority="52"/>
-    <w:lsdException w:name="List Table 1 Light Accent 4" w:uiPriority="46"/>
-    <w:lsdException w:name="List Table 2 Accent 4" w:uiPriority="47"/>
-    <w:lsdException w:name="List Table 3 Accent 4" w:uiPriority="48"/>
-    <w:lsdException w:name="List Table 4 Accent 4" w:uiPriority="49"/>
-    <w:lsdException w:name="List Table 5 Dark Accent 4" w:uiPriority="50"/>
-    <w:lsdException w:name="List Table 6 Colorful Accent 4" w:uiPriority="51"/>
-    <w:lsdException w:name="List Table 7 Colorful Accent 4" w:uiPriority="52"/>
-    <w:lsdException w:name="List Table 1 Light Accent 5" w:uiPriority="46"/>
-    <w:lsdException w:name="List Table 2 Accent 5" w:uiPriority="47"/>
-    <w:lsdException w:name="List Table 3 Accent 5" w:uiPriority="48"/>
-    <w:lsdException w:name="List Table 4 Accent 5" w:uiPriority="49"/>
-    <w:lsdException w:name="List Table 5 Dark Accent 5" w:uiPriority="50"/>
-    <w:lsdException w:name="List Table 6 Colorful Accent 5" w:uiPriority="51"/>
-    <w:lsdException w:name="List Table 7 Colorful Accent 5" w:uiPriority="52"/>
-    <w:lsdException w:name="List Table 1 Light Accent 6" w:uiPriority="46"/>
-    <w:lsdException w:name="List Table 2 Accent 6" w:uiPriority="47"/>
-    <w:lsdException w:name="List Table 3 Accent 6" w:uiPriority="48"/>
-    <w:lsdException w:name="List Table 4 Accent 6" w:uiPriority="49"/>
-    <w:lsdException w:name="List Table 5 Dark Accent 6" w:uiPriority="50"/>
-    <w:lsdException w:name="List Table 6 Colorful Accent 6" w:uiPriority="51"/>
-    <w:lsdException w:name="List Table 7 Colorful Accent 6" w:uiPriority="52"/>
+  <w:latentStyles w:defLockedState="0" w:defUIPriority="99" w:defSemiHidden="1" w:defUnhideWhenUsed="1" w:defQFormat="0" w:count="267">
+    <w:lsdException w:name="Normal" w:semiHidden="0" w:uiPriority="0" w:unhideWhenUsed="0" w:qFormat="1"/>
+    <w:lsdException w:name="heading 1" w:semiHidden="0" w:uiPriority="0" w:unhideWhenUsed="0" w:qFormat="1"/>
+    <w:lsdException w:name="heading 2" w:uiPriority="0" w:qFormat="1"/>
+    <w:lsdException w:name="heading 3" w:uiPriority="0" w:qFormat="1"/>
+    <w:lsdException w:name="heading 4" w:uiPriority="0" w:qFormat="1"/>
+    <w:lsdException w:name="heading 5" w:uiPriority="0" w:qFormat="1"/>
+    <w:lsdException w:name="heading 6" w:uiPriority="0" w:qFormat="1"/>
+    <w:lsdException w:name="heading 7" w:uiPriority="0" w:qFormat="1"/>
+    <w:lsdException w:name="heading 8" w:uiPriority="0" w:qFormat="1"/>
+    <w:lsdException w:name="heading 9" w:uiPriority="0" w:qFormat="1"/>
+    <w:lsdException w:name="toc 1" w:uiPriority="39"/>
+    <w:lsdException w:name="toc 2" w:uiPriority="39"/>
+    <w:lsdException w:name="toc 3" w:uiPriority="39"/>
+    <w:lsdException w:name="toc 4" w:uiPriority="39"/>
+    <w:lsdException w:name="toc 5" w:uiPriority="39"/>
+    <w:lsdException w:name="toc 6" w:uiPriority="39"/>
+    <w:lsdException w:name="toc 7" w:uiPriority="39"/>
+    <w:lsdException w:name="toc 8" w:uiPriority="39"/>
+    <w:lsdException w:name="toc 9" w:uiPriority="39"/>
+    <w:lsdException w:name="footnote text" w:uiPriority="0"/>
+    <w:lsdException w:name="header" w:uiPriority="0"/>
+    <w:lsdException w:name="footer" w:uiPriority="0"/>
+    <w:lsdException w:name="caption" w:uiPriority="35" w:qFormat="1"/>
+    <w:lsdException w:name="footnote reference" w:uiPriority="0"/>
+    <w:lsdException w:name="page number" w:uiPriority="0"/>
+    <w:lsdException w:name="Title" w:semiHidden="0" w:uiPriority="10" w:unhideWhenUsed="0" w:qFormat="1"/>
+    <w:lsdException w:name="Default Paragraph Font" w:uiPriority="1"/>
+    <w:lsdException w:name="Subtitle" w:semiHidden="0" w:uiPriority="11" w:unhideWhenUsed="0" w:qFormat="1"/>
+    <w:lsdException w:name="Strong" w:semiHidden="0" w:uiPriority="22" w:unhideWhenUsed="0" w:qFormat="1"/>
+    <w:lsdException w:name="Emphasis" w:semiHidden="0" w:uiPriority="20" w:unhideWhenUsed="0" w:qFormat="1"/>
+    <w:lsdException w:name="Table Grid" w:semiHidden="0" w:uiPriority="0" w:unhideWhenUsed="0"/>
+    <w:lsdException w:name="Placeholder Text" w:unhideWhenUsed="0"/>
+    <w:lsdException w:name="No Spacing" w:semiHidden="0" w:uiPriority="1" w:unhideWhenUsed="0" w:qFormat="1"/>
+    <w:lsdException w:name="Light Shading" w:semiHidden="0" w:uiPriority="60" w:unhideWhenUsed="0"/>
+    <w:lsdException w:name="Light List" w:semiHidden="0" w:uiPriority="61" w:unhideWhenUsed="0"/>
+    <w:lsdException w:name="Light Grid" w:semiHidden="0" w:uiPriority="62" w:unhideWhenUsed="0"/>
+    <w:lsdException w:name="Medium Shading 1" w:semiHidden="0" w:uiPriority="63" w:unhideWhenUsed="0"/>
+    <w:lsdException w:name="Medium Shading 2" w:semiHidden="0" w:uiPriority="64" w:unhideWhenUsed="0"/>
+    <w:lsdException w:name="Medium List 1" w:semiHidden="0" w:uiPriority="65" w:unhideWhenUsed="0"/>
+    <w:lsdException w:name="Medium List 2" w:semiHidden="0" w:uiPriority="66" w:unhideWhenUsed="0"/>
+    <w:lsdException w:name="Medium Grid 1" w:semiHidden="0" w:uiPriority="67" w:unhideWhenUsed="0"/>
+    <w:lsdException w:name="Medium Grid 2" w:semiHidden="0" w:uiPriority="68" w:unhideWhenUsed="0"/>
+    <w:lsdException w:name="Medium Grid 3" w:semiHidden="0" w:uiPriority="69" w:unhideWhenUsed="0"/>
+    <w:lsdException w:name="Dark List" w:semiHidden="0" w:uiPriority="70" w:unhideWhenUsed="0"/>
+    <w:lsdException w:name="Colorful Shading" w:semiHidden="0" w:uiPriority="71" w:unhideWhenUsed="0"/>
+    <w:lsdException w:name="Colorful List" w:semiHidden="0" w:uiPriority="72" w:unhideWhenUsed="0"/>
+    <w:lsdException w:name="Colorful Grid" w:semiHidden="0" w:uiPriority="73" w:unhideWhenUsed="0"/>
+    <w:lsdException w:name="Light Shading Accent 1" w:semiHidden="0" w:uiPriority="60" w:unhideWhenUsed="0"/>
+    <w:lsdException w:name="Light List Accent 1" w:semiHidden="0" w:uiPriority="61" w:unhideWhenUsed="0"/>
+    <w:lsdException w:name="Light Grid Accent 1" w:semiHidden="0" w:uiPriority="62" w:unhideWhenUsed="0"/>
+    <w:lsdException w:name="Medium Shading 1 Accent 1" w:semiHidden="0" w:uiPriority="63" w:unhideWhenUsed="0"/>
+    <w:lsdException w:name="Medium Shading 2 Accent 1" w:semiHidden="0" w:uiPriority="64" w:unhideWhenUsed="0"/>
+    <w:lsdException w:name="Medium List 1 Accent 1" w:semiHidden="0" w:uiPriority="65" w:unhideWhenUsed="0"/>
+    <w:lsdException w:name="Revision" w:unhideWhenUsed="0"/>
+    <w:lsdException w:name="List Paragraph" w:semiHidden="0" w:uiPriority="34" w:unhideWhenUsed="0" w:qFormat="1"/>
+    <w:lsdException w:name="Quote" w:semiHidden="0" w:uiPriority="29" w:unhideWhenUsed="0" w:qFormat="1"/>
+    <w:lsdException w:name="Intense Quote" w:semiHidden="0" w:uiPriority="30" w:unhideWhenUsed="0" w:qFormat="1"/>
+    <w:lsdException w:name="Medium List 2 Accent 1" w:semiHidden="0" w:uiPriority="66" w:unhideWhenUsed="0"/>
+    <w:lsdException w:name="Medium Grid 1 Accent 1" w:semiHidden="0" w:uiPriority="67" w:unhideWhenUsed="0"/>
+    <w:lsdException w:name="Medium Grid 2 Accent 1" w:semiHidden="0" w:uiPriority="68" w:unhideWhenUsed="0"/>
+    <w:lsdException w:name="Medium Grid 3 Accent 1" w:semiHidden="0" w:uiPriority="69" w:unhideWhenUsed="0"/>
+    <w:lsdException w:name="Dark List Accent 1" w:semiHidden="0" w:uiPriority="70" w:unhideWhenUsed="0"/>
+    <w:lsdException w:name="Colorful Shading Accent 1" w:semiHidden="0" w:uiPriority="71" w:unhideWhenUsed="0"/>
+    <w:lsdException w:name="Colorful List Accent 1" w:semiHidden="0" w:uiPriority="72" w:unhideWhenUsed="0"/>
+    <w:lsdException w:name="Colorful Grid Accent 1" w:semiHidden="0" w:uiPriority="73" w:unhideWhenUsed="0"/>
+    <w:lsdException w:name="Light Shading Accent 2" w:semiHidden="0" w:uiPriority="60" w:unhideWhenUsed="0"/>
+    <w:lsdException w:name="Light List Accent 2" w:semiHidden="0" w:uiPriority="61" w:unhideWhenUsed="0"/>
+    <w:lsdException w:name="Light Grid Accent 2" w:semiHidden="0" w:uiPriority="62" w:unhideWhenUsed="0"/>
+    <w:lsdException w:name="Medium Shading 1 Accent 2" w:semiHidden="0" w:uiPriority="63" w:unhideWhenUsed="0"/>
+    <w:lsdException w:name="Medium Shading 2 Accent 2" w:semiHidden="0" w:uiPriority="64" w:unhideWhenUsed="0"/>
+    <w:lsdException w:name="Medium List 1 Accent 2" w:semiHidden="0" w:uiPriority="65" w:unhideWhenUsed="0"/>
+    <w:lsdException w:name="Medium List 2 Accent 2" w:semiHidden="0" w:uiPriority="66" w:unhideWhenUsed="0"/>
+    <w:lsdException w:name="Medium Grid 1 Accent 2" w:semiHidden="0" w:uiPriority="67" w:unhideWhenUsed="0"/>
+    <w:lsdException w:name="Medium Grid 2 Accent 2" w:semiHidden="0" w:uiPriority="68" w:unhideWhenUsed="0"/>
+    <w:lsdException w:name="Medium Grid 3 Accent 2" w:semiHidden="0" w:uiPriority="69" w:unhideWhenUsed="0"/>
+    <w:lsdException w:name="Dark List Accent 2" w:semiHidden="0" w:uiPriority="70" w:unhideWhenUsed="0"/>
+    <w:lsdException w:name="Colorful Shading Accent 2" w:semiHidden="0" w:uiPriority="71" w:unhideWhenUsed="0"/>
+    <w:lsdException w:name="Colorful List Accent 2" w:semiHidden="0" w:uiPriority="72" w:unhideWhenUsed="0"/>
+    <w:lsdException w:name="Colorful Grid Accent 2" w:semiHidden="0" w:uiPriority="73" w:unhideWhenUsed="0"/>
+    <w:lsdException w:name="Light Shading Accent 3" w:semiHidden="0" w:uiPriority="60" w:unhideWhenUsed="0"/>
+    <w:lsdException w:name="Light List Accent 3" w:semiHidden="0" w:uiPriority="61" w:unhideWhenUsed="0"/>
+    <w:lsdException w:name="Light Grid Accent 3" w:semiHidden="0" w:uiPriority="62" w:unhideWhenUsed="0"/>
+    <w:lsdException w:name="Medium Shading 1 Accent 3" w:semiHidden="0" w:uiPriority="63" w:unhideWhenUsed="0"/>
+    <w:lsdException w:name="Medium Shading 2 Accent 3" w:semiHidden="0" w:uiPriority="64" w:unhideWhenUsed="0"/>
+    <w:lsdException w:name="Medium List 1 Accent 3" w:semiHidden="0" w:uiPriority="65" w:unhideWhenUsed="0"/>
+    <w:lsdException w:name="Medium List 2 Accent 3" w:semiHidden="0" w:uiPriority="66" w:unhideWhenUsed="0"/>
+    <w:lsdException w:name="Medium Grid 1 Accent 3" w:semiHidden="0" w:uiPriority="67" w:unhideWhenUsed="0"/>
+    <w:lsdException w:name="Medium Grid 2 Accent 3" w:semiHidden="0" w:uiPriority="68" w:unhideWhenUsed="0"/>
+    <w:lsdException w:name="Medium Grid 3 Accent 3" w:semiHidden="0" w:uiPriority="69" w:unhideWhenUsed="0"/>
+    <w:lsdException w:name="Dark List Accent 3" w:semiHidden="0" w:uiPriority="70" w:unhideWhenUsed="0"/>
+    <w:lsdException w:name="Colorful Shading Accent 3" w:semiHidden="0" w:uiPriority="71" w:unhideWhenUsed="0"/>
+    <w:lsdException w:name="Colorful List Accent 3" w:semiHidden="0" w:uiPriority="72" w:unhideWhenUsed="0"/>
+    <w:lsdException w:name="Colorful Grid Accent 3" w:semiHidden="0" w:uiPriority="73" w:unhideWhenUsed="0"/>
+    <w:lsdException w:name="Light Shading Accent 4" w:semiHidden="0" w:uiPriority="60" w:unhideWhenUsed="0"/>
+    <w:lsdException w:name="Light List Accent 4" w:semiHidden="0" w:uiPriority="61" w:unhideWhenUsed="0"/>
+    <w:lsdException w:name="Light Grid Accent 4" w:semiHidden="0" w:uiPriority="62" w:unhideWhenUsed="0"/>
+    <w:lsdException w:name="Medium Shading 1 Accent 4" w:semiHidden="0" w:uiPriority="63" w:unhideWhenUsed="0"/>
+    <w:lsdException w:name="Medium Shading 2 Accent 4" w:semiHidden="0" w:uiPriority="64" w:unhideWhenUsed="0"/>
+    <w:lsdException w:name="Medium List 1 Accent 4" w:semiHidden="0" w:uiPriority="65" w:unhideWhenUsed="0"/>
+    <w:lsdException w:name="Medium List 2 Accent 4" w:semiHidden="0" w:uiPriority="66" w:unhideWhenUsed="0"/>
+    <w:lsdException w:name="Medium Grid 1 Accent 4" w:semiHidden="0" w:uiPriority="67" w:unhideWhenUsed="0"/>
+    <w:lsdException w:name="Medium Grid 2 Accent 4" w:semiHidden="0" w:uiPriority="68" w:unhideWhenUsed="0"/>
+    <w:lsdException w:name="Medium Grid 3 Accent 4" w:semiHidden="0" w:uiPriority="69" w:unhideWhenUsed="0"/>
+    <w:lsdException w:name="Dark List Accent 4" w:semiHidden="0" w:uiPriority="70" w:unhideWhenUsed="0"/>
+    <w:lsdException w:name="Colorful Shading Accent 4" w:semiHidden="0" w:uiPriority="71" w:unhideWhenUsed="0"/>
+    <w:lsdException w:name="Colorful List Accent 4" w:semiHidden="0" w:uiPriority="72" w:unhideWhenUsed="0"/>
+    <w:lsdException w:name="Colorful Grid Accent 4" w:semiHidden="0" w:uiPriority="73" w:unhideWhenUsed="0"/>
+    <w:lsdException w:name="Light Shading Accent 5" w:semiHidden="0" w:uiPriority="60" w:unhideWhenUsed="0"/>
+    <w:lsdException w:name="Light List Accent 5" w:semiHidden="0" w:uiPriority="61" w:unhideWhenUsed="0"/>
+    <w:lsdException w:name="Light Grid Accent 5" w:semiHidden="0" w:uiPriority="62" w:unhideWhenUsed="0"/>
+    <w:lsdException w:name="Medium Shading 1 Accent 5" w:semiHidden="0" w:uiPriority="63" w:unhideWhenUsed="0"/>
+    <w:lsdException w:name="Medium Shading 2 Accent 5" w:semiHidden="0" w:uiPriority="64" w:unhideWhenUsed="0"/>
+    <w:lsdException w:name="Medium List 1 Accent 5" w:semiHidden="0" w:uiPriority="65" w:unhideWhenUsed="0"/>
+    <w:lsdException w:name="Medium List 2 Accent 5" w:semiHidden="0" w:uiPriority="66" w:unhideWhenUsed="0"/>
+    <w:lsdException w:name="Medium Grid 1 Accent 5" w:semiHidden="0" w:uiPriority="67" w:unhideWhenUsed="0"/>
+    <w:lsdException w:name="Medium Grid 2 Accent 5" w:semiHidden="0" w:uiPriority="68" w:unhideWhenUsed="0"/>
+    <w:lsdException w:name="Medium Grid 3 Accent 5" w:semiHidden="0" w:uiPriority="69" w:unhideWhenUsed="0"/>
+    <w:lsdException w:name="Dark List Accent 5" w:semiHidden="0" w:uiPriority="70" w:unhideWhenUsed="0"/>
+    <w:lsdException w:name="Colorful Shading Accent 5" w:semiHidden="0" w:uiPriority="71" w:unhideWhenUsed="0"/>
+    <w:lsdException w:name="Colorful List Accent 5" w:semiHidden="0" w:uiPriority="72" w:unhideWhenUsed="0"/>
+    <w:lsdException w:name="Colorful Grid Accent 5" w:semiHidden="0" w:uiPriority="73" w:unhideWhenUsed="0"/>
+    <w:lsdException w:name="Light Shading Accent 6" w:semiHidden="0" w:uiPriority="60" w:unhideWhenUsed="0"/>
+    <w:lsdException w:name="Light List Accent 6" w:semiHidden="0" w:uiPriority="61" w:unhideWhenUsed="0"/>
+    <w:lsdException w:name="Light Grid Accent 6" w:semiHidden="0" w:uiPriority="62" w:unhideWhenUsed="0"/>
+    <w:lsdException w:name="Medium Shading 1 Accent 6" w:semiHidden="0" w:uiPriority="63" w:unhideWhenUsed="0"/>
+    <w:lsdException w:name="Medium Shading 2 Accent 6" w:semiHidden="0" w:uiPriority="64" w:unhideWhenUsed="0"/>
+    <w:lsdException w:name="Medium List 1 Accent 6" w:semiHidden="0" w:uiPriority="65" w:unhideWhenUsed="0"/>
+    <w:lsdException w:name="Medium List 2 Accent 6" w:semiHidden="0" w:uiPriority="66" w:unhideWhenUsed="0"/>
+    <w:lsdException w:name="Medium Grid 1 Accent 6" w:semiHidden="0" w:uiPriority="67" w:unhideWhenUsed="0"/>
+    <w:lsdException w:name="Medium Grid 2 Accent 6" w:semiHidden="0" w:uiPriority="68" w:unhideWhenUsed="0"/>
+    <w:lsdException w:name="Medium Grid 3 Accent 6" w:semiHidden="0" w:uiPriority="69" w:unhideWhenUsed="0"/>
+    <w:lsdException w:name="Dark List Accent 6" w:semiHidden="0" w:uiPriority="70" w:unhideWhenUsed="0"/>
+    <w:lsdException w:name="Colorful Shading Accent 6" w:semiHidden="0" w:uiPriority="71" w:unhideWhenUsed="0"/>
+    <w:lsdException w:name="Colorful List Accent 6" w:semiHidden="0" w:uiPriority="72" w:unhideWhenUsed="0"/>
+    <w:lsdException w:name="Colorful Grid Accent 6" w:semiHidden="0" w:uiPriority="73" w:unhideWhenUsed="0"/>
+    <w:lsdException w:name="Subtle Emphasis" w:semiHidden="0" w:uiPriority="19" w:unhideWhenUsed="0" w:qFormat="1"/>
+    <w:lsdException w:name="Intense Emphasis" w:semiHidden="0" w:uiPriority="21" w:unhideWhenUsed="0" w:qFormat="1"/>
+    <w:lsdException w:name="Subtle Reference" w:semiHidden="0" w:uiPriority="31" w:unhideWhenUsed="0" w:qFormat="1"/>
+    <w:lsdException w:name="Intense Reference" w:semiHidden="0" w:uiPriority="32" w:unhideWhenUsed="0" w:qFormat="1"/>
+    <w:lsdException w:name="Book Title" w:semiHidden="0" w:uiPriority="33" w:unhideWhenUsed="0" w:qFormat="1"/>
+    <w:lsdException w:name="Bibliography" w:uiPriority="37"/>
+    <w:lsdException w:name="TOC Heading" w:uiPriority="39" w:qFormat="1"/>
   </w:latentStyles>
   <w:style w:type="paragraph" w:default="1" w:styleId="Normal">
     <w:name w:val="Normal"/>
@@ -2638,6 +3298,7 @@
     <w:uiPriority w:val="99"/>
     <w:semiHidden/>
     <w:unhideWhenUsed/>
+    <w:qFormat/>
     <w:tblPr>
       <w:tblInd w:w="0" w:type="dxa"/>
       <w:tblCellMar>
@@ -3307,7 +3968,7 @@
 </file>
 
 <file path=customXml/itemProps1.xml><?xml version="1.0" encoding="utf-8"?>
-<ds:datastoreItem xmlns:ds="http://schemas.openxmlformats.org/officeDocument/2006/customXml" ds:itemID="{CD0559BB-4750-432E-956C-EEFD39B92EBA}">
+<ds:datastoreItem xmlns:ds="http://schemas.openxmlformats.org/officeDocument/2006/customXml" ds:itemID="{E819AA91-93AF-4CA7-9082-9B94D237B1C2}">
   <ds:schemaRefs>
     <ds:schemaRef ds:uri="http://schemas.openxmlformats.org/officeDocument/2006/bibliography"/>
   </ds:schemaRefs>

--- a/Upute_za_instalaciju.docx
+++ b/Upute_za_instalaciju.docx
@@ -1,6 +1,6 @@
 
 <file path=word/document.xml><?xml version="1.0" encoding="utf-8"?>
-<w:document xmlns:ve="http://schemas.openxmlformats.org/markup-compatibility/2006" xmlns:o="urn:schemas-microsoft-com:office:office" xmlns:r="http://schemas.openxmlformats.org/officeDocument/2006/relationships" xmlns:m="http://schemas.openxmlformats.org/officeDocument/2006/math" xmlns:v="urn:schemas-microsoft-com:vml" xmlns:wp="http://schemas.openxmlformats.org/drawingml/2006/wordprocessingDrawing" xmlns:w10="urn:schemas-microsoft-com:office:word" xmlns:w="http://schemas.openxmlformats.org/wordprocessingml/2006/main" xmlns:wne="http://schemas.microsoft.com/office/word/2006/wordml">
+<w:document xmlns:wpc="http://schemas.microsoft.com/office/word/2010/wordprocessingCanvas" xmlns:mc="http://schemas.openxmlformats.org/markup-compatibility/2006" xmlns:o="urn:schemas-microsoft-com:office:office" xmlns:r="http://schemas.openxmlformats.org/officeDocument/2006/relationships" xmlns:m="http://schemas.openxmlformats.org/officeDocument/2006/math" xmlns:v="urn:schemas-microsoft-com:vml" xmlns:wp14="http://schemas.microsoft.com/office/word/2010/wordprocessingDrawing" xmlns:wp="http://schemas.openxmlformats.org/drawingml/2006/wordprocessingDrawing" xmlns:w10="urn:schemas-microsoft-com:office:word" xmlns:w="http://schemas.openxmlformats.org/wordprocessingml/2006/main" xmlns:w14="http://schemas.microsoft.com/office/word/2010/wordml" xmlns:w15="http://schemas.microsoft.com/office/word/2012/wordml" xmlns:wpg="http://schemas.microsoft.com/office/word/2010/wordprocessingGroup" xmlns:wpi="http://schemas.microsoft.com/office/word/2010/wordprocessingInk" xmlns:wne="http://schemas.microsoft.com/office/word/2006/wordml" xmlns:wps="http://schemas.microsoft.com/office/word/2010/wordprocessingShape" mc:Ignorable="w14 w15 wp14">
   <w:body>
     <w:p>
       <w:pPr>
@@ -296,7 +296,7 @@
         <w:rPr>
           <w:rStyle w:val="FootnoteReference"/>
         </w:rPr>
-        <w:footnoteReference w:id="2"/>
+        <w:footnoteReference w:id="1"/>
       </w:r>
       <w:r>
         <w:t xml:space="preserve"> platformi baziranoj na Ubuntu Linux 12.4 LTS operacijskom sustavu. Platforma sadrži sve programe potrebne za pokretanje programa, a upute za njihovo podešavanje su u narednim poglavljima.</w:t>
@@ -419,19 +419,88 @@
     </w:p>
     <w:p>
       <w:r>
-        <w:t>Kako bi se program mogao izvesti u programskom jeziku C potrebno je pozicionirati se u direktorij programa i pozvati ga putem terminala pozivom „gcc bioinf.c“.</w:t>
+        <w:t xml:space="preserve">Kako bi se program mogao izvesti u programskom jeziku C </w:t>
+      </w:r>
+      <w:r>
+        <w:t>prvotno je potrebno se pozicionirati u direktorij sa .c datotekom putem terminala naredbom cd &lt;directory&gt;.</w:t>
+      </w:r>
+    </w:p>
+    <w:p>
+      <w:r>
+        <w:br/>
+        <w:t xml:space="preserve">Nakon pozicioniranja potrebno je kompajlirati program i napraviti izvršnu datoteku naredbom gcc bioinf.c –o „ime-aplikacije“. </w:t>
+      </w:r>
+    </w:p>
+    <w:p/>
+    <w:p>
+      <w:r>
+        <w:rPr>
+          <w:noProof/>
+        </w:rPr>
+        <w:drawing>
+          <wp:inline distT="0" distB="0" distL="0" distR="0">
+            <wp:extent cx="5753100" cy="3667125"/>
+            <wp:effectExtent l="0" t="0" r="0" b="0"/>
+            <wp:docPr id="1" name="Picture 1"/>
+            <wp:cNvGraphicFramePr>
+              <a:graphicFrameLocks xmlns:a="http://schemas.openxmlformats.org/drawingml/2006/main" noChangeAspect="1"/>
+            </wp:cNvGraphicFramePr>
+            <a:graphic xmlns:a="http://schemas.openxmlformats.org/drawingml/2006/main">
+              <a:graphicData uri="http://schemas.openxmlformats.org/drawingml/2006/picture">
+                <pic:pic xmlns:pic="http://schemas.openxmlformats.org/drawingml/2006/picture">
+                  <pic:nvPicPr>
+                    <pic:cNvPr id="0" name="Picture 1"/>
+                    <pic:cNvPicPr>
+                      <a:picLocks noChangeAspect="1" noChangeArrowheads="1"/>
+                    </pic:cNvPicPr>
+                  </pic:nvPicPr>
+                  <pic:blipFill>
+                    <a:blip r:embed="rId10">
+                      <a:extLst>
+                        <a:ext uri="{28A0092B-C50C-407E-A947-70E740481C1C}">
+                          <a14:useLocalDpi xmlns:a14="http://schemas.microsoft.com/office/drawing/2010/main" val="0"/>
+                        </a:ext>
+                      </a:extLst>
+                    </a:blip>
+                    <a:srcRect/>
+                    <a:stretch>
+                      <a:fillRect/>
+                    </a:stretch>
+                  </pic:blipFill>
+                  <pic:spPr bwMode="auto">
+                    <a:xfrm>
+                      <a:off x="0" y="0"/>
+                      <a:ext cx="5753100" cy="3667125"/>
+                    </a:xfrm>
+                    <a:prstGeom prst="rect">
+                      <a:avLst/>
+                    </a:prstGeom>
+                    <a:noFill/>
+                    <a:ln>
+                      <a:noFill/>
+                    </a:ln>
+                  </pic:spPr>
+                </pic:pic>
+              </a:graphicData>
+            </a:graphic>
+          </wp:inline>
+        </w:drawing>
+      </w:r>
+    </w:p>
+    <w:p>
+      <w:pPr>
+        <w:rPr>
+          <w:sz w:val="28"/>
+        </w:rPr>
+      </w:pPr>
+    </w:p>
+    <w:p>
+      <w:r>
+        <w:t>Kada naredba završi, aplikaciju pokrećemo sa ./ „ime-aplikacije“, pri čemu „./“ predstavlja pozicioniranje u trenutni folder.</w:t>
       </w:r>
       <w:bookmarkStart w:id="0" w:name="_GoBack"/>
       <w:bookmarkEnd w:id="0"/>
     </w:p>
-    <w:p/>
-    <w:p>
-      <w:pPr>
-        <w:rPr>
-          <w:sz w:val="28"/>
-        </w:rPr>
-      </w:pPr>
-    </w:p>
     <w:p>
       <w:pPr>
         <w:pStyle w:val="Heading1"/>
@@ -454,7 +523,7 @@
         <w:rPr>
           <w:rStyle w:val="FootnoteReference"/>
         </w:rPr>
-        <w:footnoteReference w:id="3"/>
+        <w:footnoteReference w:id="2"/>
       </w:r>
       <w:r>
         <w:t xml:space="preserve"> u kojoj se nalaze funckije za provjeru potrošnje memorije. Na BioLinux7 platformi sama instalacija Python programske podrške inicijalno postoji no potrebno je instalirati sučelje IDLE te </w:t>
@@ -527,7 +596,7 @@
                     <pic:cNvPicPr/>
                   </pic:nvPicPr>
                   <pic:blipFill>
-                    <a:blip r:embed="rId10"/>
+                    <a:blip r:embed="rId11"/>
                     <a:stretch>
                       <a:fillRect/>
                     </a:stretch>
@@ -603,7 +672,7 @@
                     <pic:cNvPicPr/>
                   </pic:nvPicPr>
                   <pic:blipFill>
-                    <a:blip r:embed="rId11"/>
+                    <a:blip r:embed="rId12"/>
                     <a:stretch>
                       <a:fillRect/>
                     </a:stretch>
@@ -682,7 +751,7 @@
                     <pic:cNvPicPr/>
                   </pic:nvPicPr>
                   <pic:blipFill>
-                    <a:blip r:embed="rId12"/>
+                    <a:blip r:embed="rId13"/>
                     <a:stretch>
                       <a:fillRect/>
                     </a:stretch>
@@ -767,7 +836,7 @@
                     <pic:cNvPicPr/>
                   </pic:nvPicPr>
                   <pic:blipFill>
-                    <a:blip r:embed="rId13"/>
+                    <a:blip r:embed="rId14"/>
                     <a:stretch>
                       <a:fillRect/>
                     </a:stretch>
@@ -856,7 +925,7 @@
                     <pic:cNvPicPr/>
                   </pic:nvPicPr>
                   <pic:blipFill>
-                    <a:blip r:embed="rId14"/>
+                    <a:blip r:embed="rId15"/>
                     <a:stretch>
                       <a:fillRect/>
                     </a:stretch>
@@ -934,7 +1003,7 @@
                     <pic:cNvPicPr/>
                   </pic:nvPicPr>
                   <pic:blipFill>
-                    <a:blip r:embed="rId15"/>
+                    <a:blip r:embed="rId16"/>
                     <a:stretch>
                       <a:fillRect/>
                     </a:stretch>
@@ -1020,7 +1089,7 @@
                     <pic:cNvPicPr/>
                   </pic:nvPicPr>
                   <pic:blipFill>
-                    <a:blip r:embed="rId16"/>
+                    <a:blip r:embed="rId17"/>
                     <a:stretch>
                       <a:fillRect/>
                     </a:stretch>
@@ -1211,7 +1280,7 @@
                     <pic:cNvPicPr/>
                   </pic:nvPicPr>
                   <pic:blipFill>
-                    <a:blip r:embed="rId17" cstate="print"/>
+                    <a:blip r:embed="rId18" cstate="print"/>
                     <a:stretch>
                       <a:fillRect/>
                     </a:stretch>
@@ -1295,7 +1364,7 @@
                     <pic:cNvPicPr/>
                   </pic:nvPicPr>
                   <pic:blipFill>
-                    <a:blip r:embed="rId18" cstate="print"/>
+                    <a:blip r:embed="rId19" cstate="print"/>
                     <a:stretch>
                       <a:fillRect/>
                     </a:stretch>
@@ -1380,7 +1449,7 @@
                     <pic:cNvPicPr/>
                   </pic:nvPicPr>
                   <pic:blipFill>
-                    <a:blip r:embed="rId19" cstate="print"/>
+                    <a:blip r:embed="rId20" cstate="print"/>
                     <a:stretch>
                       <a:fillRect/>
                     </a:stretch>
@@ -1444,7 +1513,7 @@
                     <pic:cNvPicPr/>
                   </pic:nvPicPr>
                   <pic:blipFill>
-                    <a:blip r:embed="rId20" cstate="print"/>
+                    <a:blip r:embed="rId21" cstate="print"/>
                     <a:stretch>
                       <a:fillRect/>
                     </a:stretch>
@@ -1504,7 +1573,7 @@
                     <pic:cNvPicPr/>
                   </pic:nvPicPr>
                   <pic:blipFill>
-                    <a:blip r:embed="rId21" cstate="print"/>
+                    <a:blip r:embed="rId22" cstate="print"/>
                     <a:stretch>
                       <a:fillRect/>
                     </a:stretch>
@@ -1604,9 +1673,9 @@
       </w:r>
     </w:p>
     <w:sectPr>
-      <w:headerReference w:type="even" r:id="rId22"/>
-      <w:headerReference w:type="default" r:id="rId23"/>
-      <w:footerReference w:type="default" r:id="rId24"/>
+      <w:headerReference w:type="even" r:id="rId23"/>
+      <w:headerReference w:type="default" r:id="rId24"/>
+      <w:footerReference w:type="default" r:id="rId25"/>
       <w:type w:val="continuous"/>
       <w:pgSz w:w="11906" w:h="16838" w:code="9"/>
       <w:pgMar w:top="1701" w:right="1134" w:bottom="1701" w:left="1701" w:header="680" w:footer="680" w:gutter="0"/>
@@ -1619,8 +1688,8 @@
 </file>
 
 <file path=word/endnotes.xml><?xml version="1.0" encoding="utf-8"?>
-<w:endnotes xmlns:ve="http://schemas.openxmlformats.org/markup-compatibility/2006" xmlns:o="urn:schemas-microsoft-com:office:office" xmlns:r="http://schemas.openxmlformats.org/officeDocument/2006/relationships" xmlns:m="http://schemas.openxmlformats.org/officeDocument/2006/math" xmlns:v="urn:schemas-microsoft-com:vml" xmlns:wp="http://schemas.openxmlformats.org/drawingml/2006/wordprocessingDrawing" xmlns:w10="urn:schemas-microsoft-com:office:word" xmlns:w="http://schemas.openxmlformats.org/wordprocessingml/2006/main" xmlns:wne="http://schemas.microsoft.com/office/word/2006/wordml">
-  <w:endnote w:type="separator" w:id="0">
+<w:endnotes xmlns:wpc="http://schemas.microsoft.com/office/word/2010/wordprocessingCanvas" xmlns:mc="http://schemas.openxmlformats.org/markup-compatibility/2006" xmlns:o="urn:schemas-microsoft-com:office:office" xmlns:r="http://schemas.openxmlformats.org/officeDocument/2006/relationships" xmlns:m="http://schemas.openxmlformats.org/officeDocument/2006/math" xmlns:v="urn:schemas-microsoft-com:vml" xmlns:wp14="http://schemas.microsoft.com/office/word/2010/wordprocessingDrawing" xmlns:wp="http://schemas.openxmlformats.org/drawingml/2006/wordprocessingDrawing" xmlns:w10="urn:schemas-microsoft-com:office:word" xmlns:w="http://schemas.openxmlformats.org/wordprocessingml/2006/main" xmlns:w14="http://schemas.microsoft.com/office/word/2010/wordml" xmlns:w15="http://schemas.microsoft.com/office/word/2012/wordml" xmlns:wpg="http://schemas.microsoft.com/office/word/2010/wordprocessingGroup" xmlns:wpi="http://schemas.microsoft.com/office/word/2010/wordprocessingInk" xmlns:wne="http://schemas.microsoft.com/office/word/2006/wordml" xmlns:wps="http://schemas.microsoft.com/office/word/2010/wordprocessingShape" mc:Ignorable="w14 w15 wp14">
+  <w:endnote w:type="separator" w:id="-1">
     <w:p>
       <w:pPr>
         <w:spacing w:before="0" w:after="0"/>
@@ -1630,7 +1699,7 @@
       </w:r>
     </w:p>
   </w:endnote>
-  <w:endnote w:type="continuationSeparator" w:id="1">
+  <w:endnote w:type="continuationSeparator" w:id="0">
     <w:p>
       <w:pPr>
         <w:spacing w:before="0" w:after="0"/>
@@ -1644,7 +1713,7 @@
 </file>
 
 <file path=word/footer1.xml><?xml version="1.0" encoding="utf-8"?>
-<w:ftr xmlns:ve="http://schemas.openxmlformats.org/markup-compatibility/2006" xmlns:o="urn:schemas-microsoft-com:office:office" xmlns:r="http://schemas.openxmlformats.org/officeDocument/2006/relationships" xmlns:m="http://schemas.openxmlformats.org/officeDocument/2006/math" xmlns:v="urn:schemas-microsoft-com:vml" xmlns:wp="http://schemas.openxmlformats.org/drawingml/2006/wordprocessingDrawing" xmlns:w10="urn:schemas-microsoft-com:office:word" xmlns:w="http://schemas.openxmlformats.org/wordprocessingml/2006/main" xmlns:wne="http://schemas.microsoft.com/office/word/2006/wordml">
+<w:ftr xmlns:wpc="http://schemas.microsoft.com/office/word/2010/wordprocessingCanvas" xmlns:mc="http://schemas.openxmlformats.org/markup-compatibility/2006" xmlns:o="urn:schemas-microsoft-com:office:office" xmlns:r="http://schemas.openxmlformats.org/officeDocument/2006/relationships" xmlns:m="http://schemas.openxmlformats.org/officeDocument/2006/math" xmlns:v="urn:schemas-microsoft-com:vml" xmlns:wp14="http://schemas.microsoft.com/office/word/2010/wordprocessingDrawing" xmlns:wp="http://schemas.openxmlformats.org/drawingml/2006/wordprocessingDrawing" xmlns:w10="urn:schemas-microsoft-com:office:word" xmlns:w="http://schemas.openxmlformats.org/wordprocessingml/2006/main" xmlns:w14="http://schemas.microsoft.com/office/word/2010/wordml" xmlns:w15="http://schemas.microsoft.com/office/word/2012/wordml" xmlns:wpg="http://schemas.microsoft.com/office/word/2010/wordprocessingGroup" xmlns:wpi="http://schemas.microsoft.com/office/word/2010/wordprocessingInk" xmlns:wne="http://schemas.microsoft.com/office/word/2006/wordml" xmlns:wps="http://schemas.microsoft.com/office/word/2010/wordprocessingShape" mc:Ignorable="w14 w15 wp14">
   <w:p>
     <w:r>
       <w:tab/>
@@ -1674,7 +1743,7 @@
 </file>
 
 <file path=word/footer2.xml><?xml version="1.0" encoding="utf-8"?>
-<w:ftr xmlns:ve="http://schemas.openxmlformats.org/markup-compatibility/2006" xmlns:o="urn:schemas-microsoft-com:office:office" xmlns:r="http://schemas.openxmlformats.org/officeDocument/2006/relationships" xmlns:m="http://schemas.openxmlformats.org/officeDocument/2006/math" xmlns:v="urn:schemas-microsoft-com:vml" xmlns:wp="http://schemas.openxmlformats.org/drawingml/2006/wordprocessingDrawing" xmlns:w10="urn:schemas-microsoft-com:office:word" xmlns:w="http://schemas.openxmlformats.org/wordprocessingml/2006/main" xmlns:wne="http://schemas.microsoft.com/office/word/2006/wordml">
+<w:ftr xmlns:wpc="http://schemas.microsoft.com/office/word/2010/wordprocessingCanvas" xmlns:mc="http://schemas.openxmlformats.org/markup-compatibility/2006" xmlns:o="urn:schemas-microsoft-com:office:office" xmlns:r="http://schemas.openxmlformats.org/officeDocument/2006/relationships" xmlns:m="http://schemas.openxmlformats.org/officeDocument/2006/math" xmlns:v="urn:schemas-microsoft-com:vml" xmlns:wp14="http://schemas.microsoft.com/office/word/2010/wordprocessingDrawing" xmlns:wp="http://schemas.openxmlformats.org/drawingml/2006/wordprocessingDrawing" xmlns:w10="urn:schemas-microsoft-com:office:word" xmlns:w="http://schemas.openxmlformats.org/wordprocessingml/2006/main" xmlns:w14="http://schemas.microsoft.com/office/word/2010/wordml" xmlns:w15="http://schemas.microsoft.com/office/word/2012/wordml" xmlns:wpg="http://schemas.microsoft.com/office/word/2010/wordprocessingGroup" xmlns:wpi="http://schemas.microsoft.com/office/word/2010/wordprocessingInk" xmlns:wne="http://schemas.microsoft.com/office/word/2006/wordml" xmlns:wps="http://schemas.microsoft.com/office/word/2010/wordprocessingShape" mc:Ignorable="w14 w15 wp14">
   <w:p>
     <w:pPr>
       <w:pStyle w:val="Footer"/>
@@ -1703,7 +1772,7 @@
         <w:rStyle w:val="PageNumber"/>
         <w:noProof/>
       </w:rPr>
-      <w:t>3</w:t>
+      <w:t>5</w:t>
     </w:r>
     <w:r>
       <w:rPr>
@@ -1717,8 +1786,8 @@
 </file>
 
 <file path=word/footnotes.xml><?xml version="1.0" encoding="utf-8"?>
-<w:footnotes xmlns:ve="http://schemas.openxmlformats.org/markup-compatibility/2006" xmlns:o="urn:schemas-microsoft-com:office:office" xmlns:r="http://schemas.openxmlformats.org/officeDocument/2006/relationships" xmlns:m="http://schemas.openxmlformats.org/officeDocument/2006/math" xmlns:v="urn:schemas-microsoft-com:vml" xmlns:wp="http://schemas.openxmlformats.org/drawingml/2006/wordprocessingDrawing" xmlns:w10="urn:schemas-microsoft-com:office:word" xmlns:w="http://schemas.openxmlformats.org/wordprocessingml/2006/main" xmlns:wne="http://schemas.microsoft.com/office/word/2006/wordml">
-  <w:footnote w:type="separator" w:id="0">
+<w:footnotes xmlns:wpc="http://schemas.microsoft.com/office/word/2010/wordprocessingCanvas" xmlns:mc="http://schemas.openxmlformats.org/markup-compatibility/2006" xmlns:o="urn:schemas-microsoft-com:office:office" xmlns:r="http://schemas.openxmlformats.org/officeDocument/2006/relationships" xmlns:m="http://schemas.openxmlformats.org/officeDocument/2006/math" xmlns:v="urn:schemas-microsoft-com:vml" xmlns:wp14="http://schemas.microsoft.com/office/word/2010/wordprocessingDrawing" xmlns:wp="http://schemas.openxmlformats.org/drawingml/2006/wordprocessingDrawing" xmlns:w10="urn:schemas-microsoft-com:office:word" xmlns:w="http://schemas.openxmlformats.org/wordprocessingml/2006/main" xmlns:w14="http://schemas.microsoft.com/office/word/2010/wordml" xmlns:w15="http://schemas.microsoft.com/office/word/2012/wordml" xmlns:wpg="http://schemas.microsoft.com/office/word/2010/wordprocessingGroup" xmlns:wpi="http://schemas.microsoft.com/office/word/2010/wordprocessingInk" xmlns:wne="http://schemas.microsoft.com/office/word/2006/wordml" xmlns:wps="http://schemas.microsoft.com/office/word/2010/wordprocessingShape" mc:Ignorable="w14 w15 wp14">
+  <w:footnote w:type="separator" w:id="-1">
     <w:p>
       <w:pPr>
         <w:spacing w:before="0" w:after="0"/>
@@ -1728,7 +1797,7 @@
       </w:r>
     </w:p>
   </w:footnote>
-  <w:footnote w:type="continuationSeparator" w:id="1">
+  <w:footnote w:type="continuationSeparator" w:id="0">
     <w:p>
       <w:pPr>
         <w:spacing w:before="0" w:after="0"/>
@@ -1738,7 +1807,7 @@
       </w:r>
     </w:p>
   </w:footnote>
-  <w:footnote w:id="2">
+  <w:footnote w:id="1">
     <w:p>
       <w:pPr>
         <w:pStyle w:val="FootnoteText"/>
@@ -1759,7 +1828,7 @@
       </w:hyperlink>
     </w:p>
   </w:footnote>
-  <w:footnote w:id="3">
+  <w:footnote w:id="2">
     <w:p>
       <w:pPr>
         <w:pStyle w:val="FootnoteText"/>
@@ -1787,7 +1856,7 @@
 </file>
 
 <file path=word/header1.xml><?xml version="1.0" encoding="utf-8"?>
-<w:hdr xmlns:ve="http://schemas.openxmlformats.org/markup-compatibility/2006" xmlns:o="urn:schemas-microsoft-com:office:office" xmlns:r="http://schemas.openxmlformats.org/officeDocument/2006/relationships" xmlns:m="http://schemas.openxmlformats.org/officeDocument/2006/math" xmlns:v="urn:schemas-microsoft-com:vml" xmlns:wp="http://schemas.openxmlformats.org/drawingml/2006/wordprocessingDrawing" xmlns:w10="urn:schemas-microsoft-com:office:word" xmlns:w="http://schemas.openxmlformats.org/wordprocessingml/2006/main" xmlns:wne="http://schemas.microsoft.com/office/word/2006/wordml">
+<w:hdr xmlns:wpc="http://schemas.microsoft.com/office/word/2010/wordprocessingCanvas" xmlns:mc="http://schemas.openxmlformats.org/markup-compatibility/2006" xmlns:o="urn:schemas-microsoft-com:office:office" xmlns:r="http://schemas.openxmlformats.org/officeDocument/2006/relationships" xmlns:m="http://schemas.openxmlformats.org/officeDocument/2006/math" xmlns:v="urn:schemas-microsoft-com:vml" xmlns:wp14="http://schemas.microsoft.com/office/word/2010/wordprocessingDrawing" xmlns:wp="http://schemas.openxmlformats.org/drawingml/2006/wordprocessingDrawing" xmlns:w10="urn:schemas-microsoft-com:office:word" xmlns:w="http://schemas.openxmlformats.org/wordprocessingml/2006/main" xmlns:w14="http://schemas.microsoft.com/office/word/2010/wordml" xmlns:w15="http://schemas.microsoft.com/office/word/2012/wordml" xmlns:wpg="http://schemas.microsoft.com/office/word/2010/wordprocessingGroup" xmlns:wpi="http://schemas.microsoft.com/office/word/2010/wordprocessingInk" xmlns:wne="http://schemas.microsoft.com/office/word/2006/wordml" xmlns:wps="http://schemas.microsoft.com/office/word/2010/wordprocessingShape" mc:Ignorable="w14 w15 wp14">
   <w:p>
     <w:r>
       <w:t>Kvaliteta usluge u OpenBSD-u</w:t>
@@ -1799,13 +1868,13 @@
 </file>
 
 <file path=word/header2.xml><?xml version="1.0" encoding="utf-8"?>
-<w:hdr xmlns:ve="http://schemas.openxmlformats.org/markup-compatibility/2006" xmlns:o="urn:schemas-microsoft-com:office:office" xmlns:r="http://schemas.openxmlformats.org/officeDocument/2006/relationships" xmlns:m="http://schemas.openxmlformats.org/officeDocument/2006/math" xmlns:v="urn:schemas-microsoft-com:vml" xmlns:wp="http://schemas.openxmlformats.org/drawingml/2006/wordprocessingDrawing" xmlns:w10="urn:schemas-microsoft-com:office:word" xmlns:w="http://schemas.openxmlformats.org/wordprocessingml/2006/main" xmlns:wne="http://schemas.microsoft.com/office/word/2006/wordml">
+<w:hdr xmlns:wpc="http://schemas.microsoft.com/office/word/2010/wordprocessingCanvas" xmlns:mc="http://schemas.openxmlformats.org/markup-compatibility/2006" xmlns:o="urn:schemas-microsoft-com:office:office" xmlns:r="http://schemas.openxmlformats.org/officeDocument/2006/relationships" xmlns:m="http://schemas.openxmlformats.org/officeDocument/2006/math" xmlns:v="urn:schemas-microsoft-com:vml" xmlns:wp14="http://schemas.microsoft.com/office/word/2010/wordprocessingDrawing" xmlns:wp="http://schemas.openxmlformats.org/drawingml/2006/wordprocessingDrawing" xmlns:w10="urn:schemas-microsoft-com:office:word" xmlns:w="http://schemas.openxmlformats.org/wordprocessingml/2006/main" xmlns:w14="http://schemas.microsoft.com/office/word/2010/wordml" xmlns:w15="http://schemas.microsoft.com/office/word/2012/wordml" xmlns:wpg="http://schemas.microsoft.com/office/word/2010/wordprocessingGroup" xmlns:wpi="http://schemas.microsoft.com/office/word/2010/wordprocessingInk" xmlns:wne="http://schemas.microsoft.com/office/word/2006/wordml" xmlns:wps="http://schemas.microsoft.com/office/word/2010/wordprocessingShape" mc:Ignorable="w14 w15 wp14">
   <w:p/>
 </w:hdr>
 </file>
 
 <file path=word/header3.xml><?xml version="1.0" encoding="utf-8"?>
-<w:hdr xmlns:ve="http://schemas.openxmlformats.org/markup-compatibility/2006" xmlns:o="urn:schemas-microsoft-com:office:office" xmlns:r="http://schemas.openxmlformats.org/officeDocument/2006/relationships" xmlns:m="http://schemas.openxmlformats.org/officeDocument/2006/math" xmlns:v="urn:schemas-microsoft-com:vml" xmlns:wp="http://schemas.openxmlformats.org/drawingml/2006/wordprocessingDrawing" xmlns:w10="urn:schemas-microsoft-com:office:word" xmlns:w="http://schemas.openxmlformats.org/wordprocessingml/2006/main" xmlns:wne="http://schemas.microsoft.com/office/word/2006/wordml">
+<w:hdr xmlns:wpc="http://schemas.microsoft.com/office/word/2010/wordprocessingCanvas" xmlns:mc="http://schemas.openxmlformats.org/markup-compatibility/2006" xmlns:o="urn:schemas-microsoft-com:office:office" xmlns:r="http://schemas.openxmlformats.org/officeDocument/2006/relationships" xmlns:m="http://schemas.openxmlformats.org/officeDocument/2006/math" xmlns:v="urn:schemas-microsoft-com:vml" xmlns:wp14="http://schemas.microsoft.com/office/word/2010/wordprocessingDrawing" xmlns:wp="http://schemas.openxmlformats.org/drawingml/2006/wordprocessingDrawing" xmlns:w10="urn:schemas-microsoft-com:office:word" xmlns:w="http://schemas.openxmlformats.org/wordprocessingml/2006/main" xmlns:w14="http://schemas.microsoft.com/office/word/2010/wordml" xmlns:w15="http://schemas.microsoft.com/office/word/2012/wordml" xmlns:wpg="http://schemas.microsoft.com/office/word/2010/wordprocessingGroup" xmlns:wpi="http://schemas.microsoft.com/office/word/2010/wordprocessingInk" xmlns:wne="http://schemas.microsoft.com/office/word/2006/wordml" xmlns:wps="http://schemas.microsoft.com/office/word/2010/wordprocessingShape" mc:Ignorable="w14 w15 wp14">
   <w:p>
     <w:pPr>
       <w:pStyle w:val="Header"/>
@@ -1816,7 +1885,7 @@
 </file>
 
 <file path=word/numbering.xml><?xml version="1.0" encoding="utf-8"?>
-<w:numbering xmlns:ve="http://schemas.openxmlformats.org/markup-compatibility/2006" xmlns:o="urn:schemas-microsoft-com:office:office" xmlns:r="http://schemas.openxmlformats.org/officeDocument/2006/relationships" xmlns:m="http://schemas.openxmlformats.org/officeDocument/2006/math" xmlns:v="urn:schemas-microsoft-com:vml" xmlns:wp="http://schemas.openxmlformats.org/drawingml/2006/wordprocessingDrawing" xmlns:w10="urn:schemas-microsoft-com:office:word" xmlns:w="http://schemas.openxmlformats.org/wordprocessingml/2006/main" xmlns:wne="http://schemas.microsoft.com/office/word/2006/wordml">
+<w:numbering xmlns:wpc="http://schemas.microsoft.com/office/word/2010/wordprocessingCanvas" xmlns:mc="http://schemas.openxmlformats.org/markup-compatibility/2006" xmlns:o="urn:schemas-microsoft-com:office:office" xmlns:r="http://schemas.openxmlformats.org/officeDocument/2006/relationships" xmlns:m="http://schemas.openxmlformats.org/officeDocument/2006/math" xmlns:v="urn:schemas-microsoft-com:vml" xmlns:wp14="http://schemas.microsoft.com/office/word/2010/wordprocessingDrawing" xmlns:wp="http://schemas.openxmlformats.org/drawingml/2006/wordprocessingDrawing" xmlns:w10="urn:schemas-microsoft-com:office:word" xmlns:w="http://schemas.openxmlformats.org/wordprocessingml/2006/main" xmlns:w14="http://schemas.microsoft.com/office/word/2010/wordml" xmlns:w15="http://schemas.microsoft.com/office/word/2012/wordml" xmlns:wpg="http://schemas.microsoft.com/office/word/2010/wordprocessingGroup" xmlns:wpi="http://schemas.microsoft.com/office/word/2010/wordprocessingInk" xmlns:wne="http://schemas.microsoft.com/office/word/2006/wordml" xmlns:wps="http://schemas.microsoft.com/office/word/2010/wordprocessingShape" mc:Ignorable="w14 w15 wp14">
   <w:abstractNum w:abstractNumId="0">
     <w:nsid w:val="040606E5"/>
     <w:multiLevelType w:val="hybridMultilevel"/>
@@ -2921,7 +2990,7 @@
 </file>
 
 <file path=word/styles.xml><?xml version="1.0" encoding="utf-8"?>
-<w:styles xmlns:r="http://schemas.openxmlformats.org/officeDocument/2006/relationships" xmlns:w="http://schemas.openxmlformats.org/wordprocessingml/2006/main">
+<w:styles xmlns:mc="http://schemas.openxmlformats.org/markup-compatibility/2006" xmlns:r="http://schemas.openxmlformats.org/officeDocument/2006/relationships" xmlns:w="http://schemas.openxmlformats.org/wordprocessingml/2006/main" xmlns:w14="http://schemas.microsoft.com/office/word/2010/wordml" xmlns:w15="http://schemas.microsoft.com/office/word/2012/wordml" mc:Ignorable="w14 w15">
   <w:docDefaults>
     <w:rPrDefault>
       <w:rPr>
@@ -2937,149 +3006,378 @@
       </w:pPr>
     </w:pPrDefault>
   </w:docDefaults>
-  <w:latentStyles w:defLockedState="0" w:defUIPriority="99" w:defSemiHidden="1" w:defUnhideWhenUsed="1" w:defQFormat="0" w:count="267">
-    <w:lsdException w:name="Normal" w:semiHidden="0" w:uiPriority="0" w:unhideWhenUsed="0" w:qFormat="1"/>
-    <w:lsdException w:name="heading 1" w:semiHidden="0" w:uiPriority="0" w:unhideWhenUsed="0" w:qFormat="1"/>
-    <w:lsdException w:name="heading 2" w:uiPriority="0" w:qFormat="1"/>
-    <w:lsdException w:name="heading 3" w:uiPriority="0" w:qFormat="1"/>
-    <w:lsdException w:name="heading 4" w:uiPriority="0" w:qFormat="1"/>
-    <w:lsdException w:name="heading 5" w:uiPriority="0" w:qFormat="1"/>
-    <w:lsdException w:name="heading 6" w:uiPriority="0" w:qFormat="1"/>
-    <w:lsdException w:name="heading 7" w:uiPriority="0" w:qFormat="1"/>
-    <w:lsdException w:name="heading 8" w:uiPriority="0" w:qFormat="1"/>
-    <w:lsdException w:name="heading 9" w:uiPriority="0" w:qFormat="1"/>
-    <w:lsdException w:name="toc 1" w:uiPriority="39"/>
-    <w:lsdException w:name="toc 2" w:uiPriority="39"/>
-    <w:lsdException w:name="toc 3" w:uiPriority="39"/>
-    <w:lsdException w:name="toc 4" w:uiPriority="39"/>
-    <w:lsdException w:name="toc 5" w:uiPriority="39"/>
-    <w:lsdException w:name="toc 6" w:uiPriority="39"/>
-    <w:lsdException w:name="toc 7" w:uiPriority="39"/>
-    <w:lsdException w:name="toc 8" w:uiPriority="39"/>
-    <w:lsdException w:name="toc 9" w:uiPriority="39"/>
-    <w:lsdException w:name="footnote text" w:uiPriority="0"/>
-    <w:lsdException w:name="header" w:uiPriority="0"/>
-    <w:lsdException w:name="footer" w:uiPriority="0"/>
-    <w:lsdException w:name="caption" w:uiPriority="35" w:qFormat="1"/>
-    <w:lsdException w:name="footnote reference" w:uiPriority="0"/>
-    <w:lsdException w:name="page number" w:uiPriority="0"/>
-    <w:lsdException w:name="Title" w:semiHidden="0" w:uiPriority="10" w:unhideWhenUsed="0" w:qFormat="1"/>
-    <w:lsdException w:name="Default Paragraph Font" w:uiPriority="1"/>
-    <w:lsdException w:name="Subtitle" w:semiHidden="0" w:uiPriority="11" w:unhideWhenUsed="0" w:qFormat="1"/>
-    <w:lsdException w:name="Strong" w:semiHidden="0" w:uiPriority="22" w:unhideWhenUsed="0" w:qFormat="1"/>
-    <w:lsdException w:name="Emphasis" w:semiHidden="0" w:uiPriority="20" w:unhideWhenUsed="0" w:qFormat="1"/>
-    <w:lsdException w:name="Table Grid" w:semiHidden="0" w:uiPriority="0" w:unhideWhenUsed="0"/>
-    <w:lsdException w:name="Placeholder Text" w:unhideWhenUsed="0"/>
-    <w:lsdException w:name="No Spacing" w:semiHidden="0" w:uiPriority="1" w:unhideWhenUsed="0" w:qFormat="1"/>
-    <w:lsdException w:name="Light Shading" w:semiHidden="0" w:uiPriority="60" w:unhideWhenUsed="0"/>
-    <w:lsdException w:name="Light List" w:semiHidden="0" w:uiPriority="61" w:unhideWhenUsed="0"/>
-    <w:lsdException w:name="Light Grid" w:semiHidden="0" w:uiPriority="62" w:unhideWhenUsed="0"/>
-    <w:lsdException w:name="Medium Shading 1" w:semiHidden="0" w:uiPriority="63" w:unhideWhenUsed="0"/>
-    <w:lsdException w:name="Medium Shading 2" w:semiHidden="0" w:uiPriority="64" w:unhideWhenUsed="0"/>
-    <w:lsdException w:name="Medium List 1" w:semiHidden="0" w:uiPriority="65" w:unhideWhenUsed="0"/>
-    <w:lsdException w:name="Medium List 2" w:semiHidden="0" w:uiPriority="66" w:unhideWhenUsed="0"/>
-    <w:lsdException w:name="Medium Grid 1" w:semiHidden="0" w:uiPriority="67" w:unhideWhenUsed="0"/>
-    <w:lsdException w:name="Medium Grid 2" w:semiHidden="0" w:uiPriority="68" w:unhideWhenUsed="0"/>
-    <w:lsdException w:name="Medium Grid 3" w:semiHidden="0" w:uiPriority="69" w:unhideWhenUsed="0"/>
-    <w:lsdException w:name="Dark List" w:semiHidden="0" w:uiPriority="70" w:unhideWhenUsed="0"/>
-    <w:lsdException w:name="Colorful Shading" w:semiHidden="0" w:uiPriority="71" w:unhideWhenUsed="0"/>
-    <w:lsdException w:name="Colorful List" w:semiHidden="0" w:uiPriority="72" w:unhideWhenUsed="0"/>
-    <w:lsdException w:name="Colorful Grid" w:semiHidden="0" w:uiPriority="73" w:unhideWhenUsed="0"/>
-    <w:lsdException w:name="Light Shading Accent 1" w:semiHidden="0" w:uiPriority="60" w:unhideWhenUsed="0"/>
-    <w:lsdException w:name="Light List Accent 1" w:semiHidden="0" w:uiPriority="61" w:unhideWhenUsed="0"/>
-    <w:lsdException w:name="Light Grid Accent 1" w:semiHidden="0" w:uiPriority="62" w:unhideWhenUsed="0"/>
-    <w:lsdException w:name="Medium Shading 1 Accent 1" w:semiHidden="0" w:uiPriority="63" w:unhideWhenUsed="0"/>
-    <w:lsdException w:name="Medium Shading 2 Accent 1" w:semiHidden="0" w:uiPriority="64" w:unhideWhenUsed="0"/>
-    <w:lsdException w:name="Medium List 1 Accent 1" w:semiHidden="0" w:uiPriority="65" w:unhideWhenUsed="0"/>
-    <w:lsdException w:name="Revision" w:unhideWhenUsed="0"/>
-    <w:lsdException w:name="List Paragraph" w:semiHidden="0" w:uiPriority="34" w:unhideWhenUsed="0" w:qFormat="1"/>
-    <w:lsdException w:name="Quote" w:semiHidden="0" w:uiPriority="29" w:unhideWhenUsed="0" w:qFormat="1"/>
-    <w:lsdException w:name="Intense Quote" w:semiHidden="0" w:uiPriority="30" w:unhideWhenUsed="0" w:qFormat="1"/>
-    <w:lsdException w:name="Medium List 2 Accent 1" w:semiHidden="0" w:uiPriority="66" w:unhideWhenUsed="0"/>
-    <w:lsdException w:name="Medium Grid 1 Accent 1" w:semiHidden="0" w:uiPriority="67" w:unhideWhenUsed="0"/>
-    <w:lsdException w:name="Medium Grid 2 Accent 1" w:semiHidden="0" w:uiPriority="68" w:unhideWhenUsed="0"/>
-    <w:lsdException w:name="Medium Grid 3 Accent 1" w:semiHidden="0" w:uiPriority="69" w:unhideWhenUsed="0"/>
-    <w:lsdException w:name="Dark List Accent 1" w:semiHidden="0" w:uiPriority="70" w:unhideWhenUsed="0"/>
-    <w:lsdException w:name="Colorful Shading Accent 1" w:semiHidden="0" w:uiPriority="71" w:unhideWhenUsed="0"/>
-    <w:lsdException w:name="Colorful List Accent 1" w:semiHidden="0" w:uiPriority="72" w:unhideWhenUsed="0"/>
-    <w:lsdException w:name="Colorful Grid Accent 1" w:semiHidden="0" w:uiPriority="73" w:unhideWhenUsed="0"/>
-    <w:lsdException w:name="Light Shading Accent 2" w:semiHidden="0" w:uiPriority="60" w:unhideWhenUsed="0"/>
-    <w:lsdException w:name="Light List Accent 2" w:semiHidden="0" w:uiPriority="61" w:unhideWhenUsed="0"/>
-    <w:lsdException w:name="Light Grid Accent 2" w:semiHidden="0" w:uiPriority="62" w:unhideWhenUsed="0"/>
-    <w:lsdException w:name="Medium Shading 1 Accent 2" w:semiHidden="0" w:uiPriority="63" w:unhideWhenUsed="0"/>
-    <w:lsdException w:name="Medium Shading 2 Accent 2" w:semiHidden="0" w:uiPriority="64" w:unhideWhenUsed="0"/>
-    <w:lsdException w:name="Medium List 1 Accent 2" w:semiHidden="0" w:uiPriority="65" w:unhideWhenUsed="0"/>
-    <w:lsdException w:name="Medium List 2 Accent 2" w:semiHidden="0" w:uiPriority="66" w:unhideWhenUsed="0"/>
-    <w:lsdException w:name="Medium Grid 1 Accent 2" w:semiHidden="0" w:uiPriority="67" w:unhideWhenUsed="0"/>
-    <w:lsdException w:name="Medium Grid 2 Accent 2" w:semiHidden="0" w:uiPriority="68" w:unhideWhenUsed="0"/>
-    <w:lsdException w:name="Medium Grid 3 Accent 2" w:semiHidden="0" w:uiPriority="69" w:unhideWhenUsed="0"/>
-    <w:lsdException w:name="Dark List Accent 2" w:semiHidden="0" w:uiPriority="70" w:unhideWhenUsed="0"/>
-    <w:lsdException w:name="Colorful Shading Accent 2" w:semiHidden="0" w:uiPriority="71" w:unhideWhenUsed="0"/>
-    <w:lsdException w:name="Colorful List Accent 2" w:semiHidden="0" w:uiPriority="72" w:unhideWhenUsed="0"/>
-    <w:lsdException w:name="Colorful Grid Accent 2" w:semiHidden="0" w:uiPriority="73" w:unhideWhenUsed="0"/>
-    <w:lsdException w:name="Light Shading Accent 3" w:semiHidden="0" w:uiPriority="60" w:unhideWhenUsed="0"/>
-    <w:lsdException w:name="Light List Accent 3" w:semiHidden="0" w:uiPriority="61" w:unhideWhenUsed="0"/>
-    <w:lsdException w:name="Light Grid Accent 3" w:semiHidden="0" w:uiPriority="62" w:unhideWhenUsed="0"/>
-    <w:lsdException w:name="Medium Shading 1 Accent 3" w:semiHidden="0" w:uiPriority="63" w:unhideWhenUsed="0"/>
-    <w:lsdException w:name="Medium Shading 2 Accent 3" w:semiHidden="0" w:uiPriority="64" w:unhideWhenUsed="0"/>
-    <w:lsdException w:name="Medium List 1 Accent 3" w:semiHidden="0" w:uiPriority="65" w:unhideWhenUsed="0"/>
-    <w:lsdException w:name="Medium List 2 Accent 3" w:semiHidden="0" w:uiPriority="66" w:unhideWhenUsed="0"/>
-    <w:lsdException w:name="Medium Grid 1 Accent 3" w:semiHidden="0" w:uiPriority="67" w:unhideWhenUsed="0"/>
-    <w:lsdException w:name="Medium Grid 2 Accent 3" w:semiHidden="0" w:uiPriority="68" w:unhideWhenUsed="0"/>
-    <w:lsdException w:name="Medium Grid 3 Accent 3" w:semiHidden="0" w:uiPriority="69" w:unhideWhenUsed="0"/>
-    <w:lsdException w:name="Dark List Accent 3" w:semiHidden="0" w:uiPriority="70" w:unhideWhenUsed="0"/>
-    <w:lsdException w:name="Colorful Shading Accent 3" w:semiHidden="0" w:uiPriority="71" w:unhideWhenUsed="0"/>
-    <w:lsdException w:name="Colorful List Accent 3" w:semiHidden="0" w:uiPriority="72" w:unhideWhenUsed="0"/>
-    <w:lsdException w:name="Colorful Grid Accent 3" w:semiHidden="0" w:uiPriority="73" w:unhideWhenUsed="0"/>
-    <w:lsdException w:name="Light Shading Accent 4" w:semiHidden="0" w:uiPriority="60" w:unhideWhenUsed="0"/>
-    <w:lsdException w:name="Light List Accent 4" w:semiHidden="0" w:uiPriority="61" w:unhideWhenUsed="0"/>
-    <w:lsdException w:name="Light Grid Accent 4" w:semiHidden="0" w:uiPriority="62" w:unhideWhenUsed="0"/>
-    <w:lsdException w:name="Medium Shading 1 Accent 4" w:semiHidden="0" w:uiPriority="63" w:unhideWhenUsed="0"/>
-    <w:lsdException w:name="Medium Shading 2 Accent 4" w:semiHidden="0" w:uiPriority="64" w:unhideWhenUsed="0"/>
-    <w:lsdException w:name="Medium List 1 Accent 4" w:semiHidden="0" w:uiPriority="65" w:unhideWhenUsed="0"/>
-    <w:lsdException w:name="Medium List 2 Accent 4" w:semiHidden="0" w:uiPriority="66" w:unhideWhenUsed="0"/>
-    <w:lsdException w:name="Medium Grid 1 Accent 4" w:semiHidden="0" w:uiPriority="67" w:unhideWhenUsed="0"/>
-    <w:lsdException w:name="Medium Grid 2 Accent 4" w:semiHidden="0" w:uiPriority="68" w:unhideWhenUsed="0"/>
-    <w:lsdException w:name="Medium Grid 3 Accent 4" w:semiHidden="0" w:uiPriority="69" w:unhideWhenUsed="0"/>
-    <w:lsdException w:name="Dark List Accent 4" w:semiHidden="0" w:uiPriority="70" w:unhideWhenUsed="0"/>
-    <w:lsdException w:name="Colorful Shading Accent 4" w:semiHidden="0" w:uiPriority="71" w:unhideWhenUsed="0"/>
-    <w:lsdException w:name="Colorful List Accent 4" w:semiHidden="0" w:uiPriority="72" w:unhideWhenUsed="0"/>
-    <w:lsdException w:name="Colorful Grid Accent 4" w:semiHidden="0" w:uiPriority="73" w:unhideWhenUsed="0"/>
-    <w:lsdException w:name="Light Shading Accent 5" w:semiHidden="0" w:uiPriority="60" w:unhideWhenUsed="0"/>
-    <w:lsdException w:name="Light List Accent 5" w:semiHidden="0" w:uiPriority="61" w:unhideWhenUsed="0"/>
-    <w:lsdException w:name="Light Grid Accent 5" w:semiHidden="0" w:uiPriority="62" w:unhideWhenUsed="0"/>
-    <w:lsdException w:name="Medium Shading 1 Accent 5" w:semiHidden="0" w:uiPriority="63" w:unhideWhenUsed="0"/>
-    <w:lsdException w:name="Medium Shading 2 Accent 5" w:semiHidden="0" w:uiPriority="64" w:unhideWhenUsed="0"/>
-    <w:lsdException w:name="Medium List 1 Accent 5" w:semiHidden="0" w:uiPriority="65" w:unhideWhenUsed="0"/>
-    <w:lsdException w:name="Medium List 2 Accent 5" w:semiHidden="0" w:uiPriority="66" w:unhideWhenUsed="0"/>
-    <w:lsdException w:name="Medium Grid 1 Accent 5" w:semiHidden="0" w:uiPriority="67" w:unhideWhenUsed="0"/>
-    <w:lsdException w:name="Medium Grid 2 Accent 5" w:semiHidden="0" w:uiPriority="68" w:unhideWhenUsed="0"/>
-    <w:lsdException w:name="Medium Grid 3 Accent 5" w:semiHidden="0" w:uiPriority="69" w:unhideWhenUsed="0"/>
-    <w:lsdException w:name="Dark List Accent 5" w:semiHidden="0" w:uiPriority="70" w:unhideWhenUsed="0"/>
-    <w:lsdException w:name="Colorful Shading Accent 5" w:semiHidden="0" w:uiPriority="71" w:unhideWhenUsed="0"/>
-    <w:lsdException w:name="Colorful List Accent 5" w:semiHidden="0" w:uiPriority="72" w:unhideWhenUsed="0"/>
-    <w:lsdException w:name="Colorful Grid Accent 5" w:semiHidden="0" w:uiPriority="73" w:unhideWhenUsed="0"/>
-    <w:lsdException w:name="Light Shading Accent 6" w:semiHidden="0" w:uiPriority="60" w:unhideWhenUsed="0"/>
-    <w:lsdException w:name="Light List Accent 6" w:semiHidden="0" w:uiPriority="61" w:unhideWhenUsed="0"/>
-    <w:lsdException w:name="Light Grid Accent 6" w:semiHidden="0" w:uiPriority="62" w:unhideWhenUsed="0"/>
-    <w:lsdException w:name="Medium Shading 1 Accent 6" w:semiHidden="0" w:uiPriority="63" w:unhideWhenUsed="0"/>
-    <w:lsdException w:name="Medium Shading 2 Accent 6" w:semiHidden="0" w:uiPriority="64" w:unhideWhenUsed="0"/>
-    <w:lsdException w:name="Medium List 1 Accent 6" w:semiHidden="0" w:uiPriority="65" w:unhideWhenUsed="0"/>
-    <w:lsdException w:name="Medium List 2 Accent 6" w:semiHidden="0" w:uiPriority="66" w:unhideWhenUsed="0"/>
-    <w:lsdException w:name="Medium Grid 1 Accent 6" w:semiHidden="0" w:uiPriority="67" w:unhideWhenUsed="0"/>
-    <w:lsdException w:name="Medium Grid 2 Accent 6" w:semiHidden="0" w:uiPriority="68" w:unhideWhenUsed="0"/>
-    <w:lsdException w:name="Medium Grid 3 Accent 6" w:semiHidden="0" w:uiPriority="69" w:unhideWhenUsed="0"/>
-    <w:lsdException w:name="Dark List Accent 6" w:semiHidden="0" w:uiPriority="70" w:unhideWhenUsed="0"/>
-    <w:lsdException w:name="Colorful Shading Accent 6" w:semiHidden="0" w:uiPriority="71" w:unhideWhenUsed="0"/>
-    <w:lsdException w:name="Colorful List Accent 6" w:semiHidden="0" w:uiPriority="72" w:unhideWhenUsed="0"/>
-    <w:lsdException w:name="Colorful Grid Accent 6" w:semiHidden="0" w:uiPriority="73" w:unhideWhenUsed="0"/>
-    <w:lsdException w:name="Subtle Emphasis" w:semiHidden="0" w:uiPriority="19" w:unhideWhenUsed="0" w:qFormat="1"/>
-    <w:lsdException w:name="Intense Emphasis" w:semiHidden="0" w:uiPriority="21" w:unhideWhenUsed="0" w:qFormat="1"/>
-    <w:lsdException w:name="Subtle Reference" w:semiHidden="0" w:uiPriority="31" w:unhideWhenUsed="0" w:qFormat="1"/>
-    <w:lsdException w:name="Intense Reference" w:semiHidden="0" w:uiPriority="32" w:unhideWhenUsed="0" w:qFormat="1"/>
-    <w:lsdException w:name="Book Title" w:semiHidden="0" w:uiPriority="33" w:unhideWhenUsed="0" w:qFormat="1"/>
-    <w:lsdException w:name="Bibliography" w:uiPriority="37"/>
-    <w:lsdException w:name="TOC Heading" w:uiPriority="39" w:qFormat="1"/>
+  <w:latentStyles w:defLockedState="0" w:defUIPriority="99" w:defSemiHidden="0" w:defUnhideWhenUsed="0" w:defQFormat="0" w:count="371">
+    <w:lsdException w:name="Normal" w:uiPriority="0" w:qFormat="1"/>
+    <w:lsdException w:name="heading 1" w:uiPriority="0" w:qFormat="1"/>
+    <w:lsdException w:name="heading 2" w:semiHidden="1" w:uiPriority="0" w:unhideWhenUsed="1" w:qFormat="1"/>
+    <w:lsdException w:name="heading 3" w:semiHidden="1" w:uiPriority="0" w:unhideWhenUsed="1" w:qFormat="1"/>
+    <w:lsdException w:name="heading 4" w:semiHidden="1" w:uiPriority="0" w:unhideWhenUsed="1" w:qFormat="1"/>
+    <w:lsdException w:name="heading 5" w:semiHidden="1" w:uiPriority="0" w:unhideWhenUsed="1" w:qFormat="1"/>
+    <w:lsdException w:name="heading 6" w:semiHidden="1" w:uiPriority="0" w:unhideWhenUsed="1" w:qFormat="1"/>
+    <w:lsdException w:name="heading 7" w:semiHidden="1" w:uiPriority="0" w:unhideWhenUsed="1" w:qFormat="1"/>
+    <w:lsdException w:name="heading 8" w:semiHidden="1" w:uiPriority="0" w:unhideWhenUsed="1" w:qFormat="1"/>
+    <w:lsdException w:name="heading 9" w:semiHidden="1" w:uiPriority="0" w:unhideWhenUsed="1" w:qFormat="1"/>
+    <w:lsdException w:name="index 1" w:semiHidden="1" w:unhideWhenUsed="1"/>
+    <w:lsdException w:name="index 2" w:semiHidden="1" w:unhideWhenUsed="1"/>
+    <w:lsdException w:name="index 3" w:semiHidden="1" w:unhideWhenUsed="1"/>
+    <w:lsdException w:name="index 4" w:semiHidden="1" w:unhideWhenUsed="1"/>
+    <w:lsdException w:name="index 5" w:semiHidden="1" w:unhideWhenUsed="1"/>
+    <w:lsdException w:name="index 6" w:semiHidden="1" w:unhideWhenUsed="1"/>
+    <w:lsdException w:name="index 7" w:semiHidden="1" w:unhideWhenUsed="1"/>
+    <w:lsdException w:name="index 8" w:semiHidden="1" w:unhideWhenUsed="1"/>
+    <w:lsdException w:name="index 9" w:semiHidden="1" w:unhideWhenUsed="1"/>
+    <w:lsdException w:name="toc 1" w:semiHidden="1" w:uiPriority="39" w:unhideWhenUsed="1"/>
+    <w:lsdException w:name="toc 2" w:semiHidden="1" w:uiPriority="39" w:unhideWhenUsed="1"/>
+    <w:lsdException w:name="toc 3" w:semiHidden="1" w:uiPriority="39" w:unhideWhenUsed="1"/>
+    <w:lsdException w:name="toc 4" w:semiHidden="1" w:uiPriority="39" w:unhideWhenUsed="1"/>
+    <w:lsdException w:name="toc 5" w:semiHidden="1" w:uiPriority="39" w:unhideWhenUsed="1"/>
+    <w:lsdException w:name="toc 6" w:semiHidden="1" w:uiPriority="39" w:unhideWhenUsed="1"/>
+    <w:lsdException w:name="toc 7" w:semiHidden="1" w:uiPriority="39" w:unhideWhenUsed="1"/>
+    <w:lsdException w:name="toc 8" w:semiHidden="1" w:uiPriority="39" w:unhideWhenUsed="1"/>
+    <w:lsdException w:name="toc 9" w:semiHidden="1" w:uiPriority="39" w:unhideWhenUsed="1"/>
+    <w:lsdException w:name="Normal Indent" w:semiHidden="1" w:unhideWhenUsed="1"/>
+    <w:lsdException w:name="footnote text" w:semiHidden="1" w:uiPriority="0" w:unhideWhenUsed="1"/>
+    <w:lsdException w:name="annotation text" w:semiHidden="1" w:unhideWhenUsed="1"/>
+    <w:lsdException w:name="header" w:semiHidden="1" w:uiPriority="0" w:unhideWhenUsed="1"/>
+    <w:lsdException w:name="footer" w:semiHidden="1" w:uiPriority="0" w:unhideWhenUsed="1"/>
+    <w:lsdException w:name="index heading" w:semiHidden="1" w:unhideWhenUsed="1"/>
+    <w:lsdException w:name="caption" w:semiHidden="1" w:uiPriority="35" w:unhideWhenUsed="1" w:qFormat="1"/>
+    <w:lsdException w:name="table of figures" w:semiHidden="1" w:unhideWhenUsed="1"/>
+    <w:lsdException w:name="envelope address" w:semiHidden="1" w:unhideWhenUsed="1"/>
+    <w:lsdException w:name="envelope return" w:semiHidden="1" w:unhideWhenUsed="1"/>
+    <w:lsdException w:name="footnote reference" w:semiHidden="1" w:uiPriority="0" w:unhideWhenUsed="1"/>
+    <w:lsdException w:name="annotation reference" w:semiHidden="1" w:unhideWhenUsed="1"/>
+    <w:lsdException w:name="line number" w:semiHidden="1" w:unhideWhenUsed="1"/>
+    <w:lsdException w:name="page number" w:semiHidden="1" w:uiPriority="0" w:unhideWhenUsed="1"/>
+    <w:lsdException w:name="endnote reference" w:semiHidden="1" w:unhideWhenUsed="1"/>
+    <w:lsdException w:name="endnote text" w:semiHidden="1" w:unhideWhenUsed="1"/>
+    <w:lsdException w:name="table of authorities" w:semiHidden="1" w:unhideWhenUsed="1"/>
+    <w:lsdException w:name="macro" w:semiHidden="1" w:unhideWhenUsed="1"/>
+    <w:lsdException w:name="toa heading" w:semiHidden="1" w:unhideWhenUsed="1"/>
+    <w:lsdException w:name="List" w:semiHidden="1" w:unhideWhenUsed="1"/>
+    <w:lsdException w:name="List Bullet" w:semiHidden="1" w:unhideWhenUsed="1"/>
+    <w:lsdException w:name="List Number" w:semiHidden="1" w:unhideWhenUsed="1"/>
+    <w:lsdException w:name="List 2" w:semiHidden="1" w:unhideWhenUsed="1"/>
+    <w:lsdException w:name="List 3" w:semiHidden="1" w:unhideWhenUsed="1"/>
+    <w:lsdException w:name="List 4" w:semiHidden="1" w:unhideWhenUsed="1"/>
+    <w:lsdException w:name="List 5" w:semiHidden="1" w:unhideWhenUsed="1"/>
+    <w:lsdException w:name="List Bullet 2" w:semiHidden="1" w:unhideWhenUsed="1"/>
+    <w:lsdException w:name="List Bullet 3" w:semiHidden="1" w:unhideWhenUsed="1"/>
+    <w:lsdException w:name="List Bullet 4" w:semiHidden="1" w:unhideWhenUsed="1"/>
+    <w:lsdException w:name="List Bullet 5" w:semiHidden="1" w:unhideWhenUsed="1"/>
+    <w:lsdException w:name="List Number 2" w:semiHidden="1" w:unhideWhenUsed="1"/>
+    <w:lsdException w:name="List Number 3" w:semiHidden="1" w:unhideWhenUsed="1"/>
+    <w:lsdException w:name="List Number 4" w:semiHidden="1" w:unhideWhenUsed="1"/>
+    <w:lsdException w:name="List Number 5" w:semiHidden="1" w:unhideWhenUsed="1"/>
+    <w:lsdException w:name="Title" w:uiPriority="10" w:qFormat="1"/>
+    <w:lsdException w:name="Closing" w:semiHidden="1" w:unhideWhenUsed="1"/>
+    <w:lsdException w:name="Signature" w:semiHidden="1" w:unhideWhenUsed="1"/>
+    <w:lsdException w:name="Default Paragraph Font" w:semiHidden="1" w:uiPriority="1" w:unhideWhenUsed="1"/>
+    <w:lsdException w:name="Body Text" w:semiHidden="1" w:unhideWhenUsed="1"/>
+    <w:lsdException w:name="Body Text Indent" w:semiHidden="1" w:unhideWhenUsed="1"/>
+    <w:lsdException w:name="List Continue" w:semiHidden="1" w:unhideWhenUsed="1"/>
+    <w:lsdException w:name="List Continue 2" w:semiHidden="1" w:unhideWhenUsed="1"/>
+    <w:lsdException w:name="List Continue 3" w:semiHidden="1" w:unhideWhenUsed="1"/>
+    <w:lsdException w:name="List Continue 4" w:semiHidden="1" w:unhideWhenUsed="1"/>
+    <w:lsdException w:name="List Continue 5" w:semiHidden="1" w:unhideWhenUsed="1"/>
+    <w:lsdException w:name="Message Header" w:semiHidden="1" w:unhideWhenUsed="1"/>
+    <w:lsdException w:name="Subtitle" w:uiPriority="11" w:qFormat="1"/>
+    <w:lsdException w:name="Salutation" w:semiHidden="1" w:unhideWhenUsed="1"/>
+    <w:lsdException w:name="Date" w:semiHidden="1" w:unhideWhenUsed="1"/>
+    <w:lsdException w:name="Body Text First Indent" w:semiHidden="1" w:unhideWhenUsed="1"/>
+    <w:lsdException w:name="Body Text First Indent 2" w:semiHidden="1" w:unhideWhenUsed="1"/>
+    <w:lsdException w:name="Note Heading" w:semiHidden="1" w:unhideWhenUsed="1"/>
+    <w:lsdException w:name="Body Text 2" w:semiHidden="1" w:unhideWhenUsed="1"/>
+    <w:lsdException w:name="Body Text 3" w:semiHidden="1" w:unhideWhenUsed="1"/>
+    <w:lsdException w:name="Body Text Indent 2" w:semiHidden="1" w:unhideWhenUsed="1"/>
+    <w:lsdException w:name="Body Text Indent 3" w:semiHidden="1" w:unhideWhenUsed="1"/>
+    <w:lsdException w:name="Block Text" w:semiHidden="1" w:unhideWhenUsed="1"/>
+    <w:lsdException w:name="Hyperlink" w:semiHidden="1" w:unhideWhenUsed="1"/>
+    <w:lsdException w:name="FollowedHyperlink" w:semiHidden="1" w:unhideWhenUsed="1"/>
+    <w:lsdException w:name="Strong" w:uiPriority="22" w:qFormat="1"/>
+    <w:lsdException w:name="Emphasis" w:uiPriority="20" w:qFormat="1"/>
+    <w:lsdException w:name="Document Map" w:semiHidden="1" w:unhideWhenUsed="1"/>
+    <w:lsdException w:name="Plain Text" w:semiHidden="1" w:unhideWhenUsed="1"/>
+    <w:lsdException w:name="E-mail Signature" w:semiHidden="1" w:unhideWhenUsed="1"/>
+    <w:lsdException w:name="HTML Top of Form" w:semiHidden="1" w:unhideWhenUsed="1"/>
+    <w:lsdException w:name="HTML Bottom of Form" w:semiHidden="1" w:unhideWhenUsed="1"/>
+    <w:lsdException w:name="Normal (Web)" w:semiHidden="1" w:unhideWhenUsed="1"/>
+    <w:lsdException w:name="HTML Acronym" w:semiHidden="1" w:unhideWhenUsed="1"/>
+    <w:lsdException w:name="HTML Address" w:semiHidden="1" w:unhideWhenUsed="1"/>
+    <w:lsdException w:name="HTML Cite" w:semiHidden="1" w:unhideWhenUsed="1"/>
+    <w:lsdException w:name="HTML Code" w:semiHidden="1" w:unhideWhenUsed="1"/>
+    <w:lsdException w:name="HTML Definition" w:semiHidden="1" w:unhideWhenUsed="1"/>
+    <w:lsdException w:name="HTML Keyboard" w:semiHidden="1" w:unhideWhenUsed="1"/>
+    <w:lsdException w:name="HTML Preformatted" w:semiHidden="1" w:unhideWhenUsed="1"/>
+    <w:lsdException w:name="HTML Sample" w:semiHidden="1" w:unhideWhenUsed="1"/>
+    <w:lsdException w:name="HTML Typewriter" w:semiHidden="1" w:unhideWhenUsed="1"/>
+    <w:lsdException w:name="HTML Variable" w:semiHidden="1" w:unhideWhenUsed="1"/>
+    <w:lsdException w:name="Normal Table" w:semiHidden="1" w:unhideWhenUsed="1"/>
+    <w:lsdException w:name="annotation subject" w:semiHidden="1" w:unhideWhenUsed="1"/>
+    <w:lsdException w:name="No List" w:semiHidden="1" w:unhideWhenUsed="1"/>
+    <w:lsdException w:name="Outline List 1" w:semiHidden="1" w:unhideWhenUsed="1"/>
+    <w:lsdException w:name="Outline List 2" w:semiHidden="1" w:unhideWhenUsed="1"/>
+    <w:lsdException w:name="Outline List 3" w:semiHidden="1" w:unhideWhenUsed="1"/>
+    <w:lsdException w:name="Table Simple 1" w:semiHidden="1" w:unhideWhenUsed="1"/>
+    <w:lsdException w:name="Table Simple 2" w:semiHidden="1" w:unhideWhenUsed="1"/>
+    <w:lsdException w:name="Table Simple 3" w:semiHidden="1" w:unhideWhenUsed="1"/>
+    <w:lsdException w:name="Table Classic 1" w:semiHidden="1" w:unhideWhenUsed="1"/>
+    <w:lsdException w:name="Table Classic 2" w:semiHidden="1" w:unhideWhenUsed="1"/>
+    <w:lsdException w:name="Table Classic 3" w:semiHidden="1" w:unhideWhenUsed="1"/>
+    <w:lsdException w:name="Table Classic 4" w:semiHidden="1" w:unhideWhenUsed="1"/>
+    <w:lsdException w:name="Table Colorful 1" w:semiHidden="1" w:unhideWhenUsed="1"/>
+    <w:lsdException w:name="Table Colorful 2" w:semiHidden="1" w:unhideWhenUsed="1"/>
+    <w:lsdException w:name="Table Colorful 3" w:semiHidden="1" w:unhideWhenUsed="1"/>
+    <w:lsdException w:name="Table Columns 1" w:semiHidden="1" w:unhideWhenUsed="1"/>
+    <w:lsdException w:name="Table Columns 2" w:semiHidden="1" w:unhideWhenUsed="1"/>
+    <w:lsdException w:name="Table Columns 3" w:semiHidden="1" w:unhideWhenUsed="1"/>
+    <w:lsdException w:name="Table Columns 4" w:semiHidden="1" w:unhideWhenUsed="1"/>
+    <w:lsdException w:name="Table Columns 5" w:semiHidden="1" w:unhideWhenUsed="1"/>
+    <w:lsdException w:name="Table Grid 1" w:semiHidden="1" w:unhideWhenUsed="1"/>
+    <w:lsdException w:name="Table Grid 2" w:semiHidden="1" w:unhideWhenUsed="1"/>
+    <w:lsdException w:name="Table Grid 3" w:semiHidden="1" w:unhideWhenUsed="1"/>
+    <w:lsdException w:name="Table Grid 4" w:semiHidden="1" w:unhideWhenUsed="1"/>
+    <w:lsdException w:name="Table Grid 5" w:semiHidden="1" w:unhideWhenUsed="1"/>
+    <w:lsdException w:name="Table Grid 6" w:semiHidden="1" w:unhideWhenUsed="1"/>
+    <w:lsdException w:name="Table Grid 7" w:semiHidden="1" w:unhideWhenUsed="1"/>
+    <w:lsdException w:name="Table Grid 8" w:semiHidden="1" w:unhideWhenUsed="1"/>
+    <w:lsdException w:name="Table List 1" w:semiHidden="1" w:unhideWhenUsed="1"/>
+    <w:lsdException w:name="Table List 2" w:semiHidden="1" w:unhideWhenUsed="1"/>
+    <w:lsdException w:name="Table List 3" w:semiHidden="1" w:unhideWhenUsed="1"/>
+    <w:lsdException w:name="Table List 4" w:semiHidden="1" w:unhideWhenUsed="1"/>
+    <w:lsdException w:name="Table List 5" w:semiHidden="1" w:unhideWhenUsed="1"/>
+    <w:lsdException w:name="Table List 6" w:semiHidden="1" w:unhideWhenUsed="1"/>
+    <w:lsdException w:name="Table List 7" w:semiHidden="1" w:unhideWhenUsed="1"/>
+    <w:lsdException w:name="Table List 8" w:semiHidden="1" w:unhideWhenUsed="1"/>
+    <w:lsdException w:name="Table 3D effects 1" w:semiHidden="1" w:unhideWhenUsed="1"/>
+    <w:lsdException w:name="Table 3D effects 2" w:semiHidden="1" w:unhideWhenUsed="1"/>
+    <w:lsdException w:name="Table 3D effects 3" w:semiHidden="1" w:unhideWhenUsed="1"/>
+    <w:lsdException w:name="Table Contemporary" w:semiHidden="1" w:unhideWhenUsed="1"/>
+    <w:lsdException w:name="Table Elegant" w:semiHidden="1" w:unhideWhenUsed="1"/>
+    <w:lsdException w:name="Table Professional" w:semiHidden="1" w:unhideWhenUsed="1"/>
+    <w:lsdException w:name="Table Subtle 1" w:semiHidden="1" w:unhideWhenUsed="1"/>
+    <w:lsdException w:name="Table Subtle 2" w:semiHidden="1" w:unhideWhenUsed="1"/>
+    <w:lsdException w:name="Table Web 1" w:semiHidden="1" w:unhideWhenUsed="1"/>
+    <w:lsdException w:name="Table Web 2" w:semiHidden="1" w:unhideWhenUsed="1"/>
+    <w:lsdException w:name="Table Web 3" w:semiHidden="1" w:unhideWhenUsed="1"/>
+    <w:lsdException w:name="Balloon Text" w:semiHidden="1" w:unhideWhenUsed="1"/>
+    <w:lsdException w:name="Table Grid" w:uiPriority="0"/>
+    <w:lsdException w:name="Table Theme" w:semiHidden="1" w:unhideWhenUsed="1"/>
+    <w:lsdException w:name="Placeholder Text" w:semiHidden="1"/>
+    <w:lsdException w:name="No Spacing" w:uiPriority="1" w:qFormat="1"/>
+    <w:lsdException w:name="Light Shading" w:uiPriority="60"/>
+    <w:lsdException w:name="Light List" w:uiPriority="61"/>
+    <w:lsdException w:name="Light Grid" w:uiPriority="62"/>
+    <w:lsdException w:name="Medium Shading 1" w:uiPriority="63"/>
+    <w:lsdException w:name="Medium Shading 2" w:uiPriority="64"/>
+    <w:lsdException w:name="Medium List 1" w:uiPriority="65"/>
+    <w:lsdException w:name="Medium List 2" w:uiPriority="66"/>
+    <w:lsdException w:name="Medium Grid 1" w:uiPriority="67"/>
+    <w:lsdException w:name="Medium Grid 2" w:uiPriority="68"/>
+    <w:lsdException w:name="Medium Grid 3" w:uiPriority="69"/>
+    <w:lsdException w:name="Dark List" w:uiPriority="70"/>
+    <w:lsdException w:name="Colorful Shading" w:uiPriority="71"/>
+    <w:lsdException w:name="Colorful List" w:uiPriority="72"/>
+    <w:lsdException w:name="Colorful Grid" w:uiPriority="73"/>
+    <w:lsdException w:name="Light Shading Accent 1" w:uiPriority="60"/>
+    <w:lsdException w:name="Light List Accent 1" w:uiPriority="61"/>
+    <w:lsdException w:name="Light Grid Accent 1" w:uiPriority="62"/>
+    <w:lsdException w:name="Medium Shading 1 Accent 1" w:uiPriority="63"/>
+    <w:lsdException w:name="Medium Shading 2 Accent 1" w:uiPriority="64"/>
+    <w:lsdException w:name="Medium List 1 Accent 1" w:uiPriority="65"/>
+    <w:lsdException w:name="Revision" w:semiHidden="1"/>
+    <w:lsdException w:name="List Paragraph" w:uiPriority="34" w:qFormat="1"/>
+    <w:lsdException w:name="Quote" w:uiPriority="29" w:qFormat="1"/>
+    <w:lsdException w:name="Intense Quote" w:uiPriority="30" w:qFormat="1"/>
+    <w:lsdException w:name="Medium List 2 Accent 1" w:uiPriority="66"/>
+    <w:lsdException w:name="Medium Grid 1 Accent 1" w:uiPriority="67"/>
+    <w:lsdException w:name="Medium Grid 2 Accent 1" w:uiPriority="68"/>
+    <w:lsdException w:name="Medium Grid 3 Accent 1" w:uiPriority="69"/>
+    <w:lsdException w:name="Dark List Accent 1" w:uiPriority="70"/>
+    <w:lsdException w:name="Colorful Shading Accent 1" w:uiPriority="71"/>
+    <w:lsdException w:name="Colorful List Accent 1" w:uiPriority="72"/>
+    <w:lsdException w:name="Colorful Grid Accent 1" w:uiPriority="73"/>
+    <w:lsdException w:name="Light Shading Accent 2" w:uiPriority="60"/>
+    <w:lsdException w:name="Light List Accent 2" w:uiPriority="61"/>
+    <w:lsdException w:name="Light Grid Accent 2" w:uiPriority="62"/>
+    <w:lsdException w:name="Medium Shading 1 Accent 2" w:uiPriority="63"/>
+    <w:lsdException w:name="Medium Shading 2 Accent 2" w:uiPriority="64"/>
+    <w:lsdException w:name="Medium List 1 Accent 2" w:uiPriority="65"/>
+    <w:lsdException w:name="Medium List 2 Accent 2" w:uiPriority="66"/>
+    <w:lsdException w:name="Medium Grid 1 Accent 2" w:uiPriority="67"/>
+    <w:lsdException w:name="Medium Grid 2 Accent 2" w:uiPriority="68"/>
+    <w:lsdException w:name="Medium Grid 3 Accent 2" w:uiPriority="69"/>
+    <w:lsdException w:name="Dark List Accent 2" w:uiPriority="70"/>
+    <w:lsdException w:name="Colorful Shading Accent 2" w:uiPriority="71"/>
+    <w:lsdException w:name="Colorful List Accent 2" w:uiPriority="72"/>
+    <w:lsdException w:name="Colorful Grid Accent 2" w:uiPriority="73"/>
+    <w:lsdException w:name="Light Shading Accent 3" w:uiPriority="60"/>
+    <w:lsdException w:name="Light List Accent 3" w:uiPriority="61"/>
+    <w:lsdException w:name="Light Grid Accent 3" w:uiPriority="62"/>
+    <w:lsdException w:name="Medium Shading 1 Accent 3" w:uiPriority="63"/>
+    <w:lsdException w:name="Medium Shading 2 Accent 3" w:uiPriority="64"/>
+    <w:lsdException w:name="Medium List 1 Accent 3" w:uiPriority="65"/>
+    <w:lsdException w:name="Medium List 2 Accent 3" w:uiPriority="66"/>
+    <w:lsdException w:name="Medium Grid 1 Accent 3" w:uiPriority="67"/>
+    <w:lsdException w:name="Medium Grid 2 Accent 3" w:uiPriority="68"/>
+    <w:lsdException w:name="Medium Grid 3 Accent 3" w:uiPriority="69"/>
+    <w:lsdException w:name="Dark List Accent 3" w:uiPriority="70"/>
+    <w:lsdException w:name="Colorful Shading Accent 3" w:uiPriority="71"/>
+    <w:lsdException w:name="Colorful List Accent 3" w:uiPriority="72"/>
+    <w:lsdException w:name="Colorful Grid Accent 3" w:uiPriority="73"/>
+    <w:lsdException w:name="Light Shading Accent 4" w:uiPriority="60"/>
+    <w:lsdException w:name="Light List Accent 4" w:uiPriority="61"/>
+    <w:lsdException w:name="Light Grid Accent 4" w:uiPriority="62"/>
+    <w:lsdException w:name="Medium Shading 1 Accent 4" w:uiPriority="63"/>
+    <w:lsdException w:name="Medium Shading 2 Accent 4" w:uiPriority="64"/>
+    <w:lsdException w:name="Medium List 1 Accent 4" w:uiPriority="65"/>
+    <w:lsdException w:name="Medium List 2 Accent 4" w:uiPriority="66"/>
+    <w:lsdException w:name="Medium Grid 1 Accent 4" w:uiPriority="67"/>
+    <w:lsdException w:name="Medium Grid 2 Accent 4" w:uiPriority="68"/>
+    <w:lsdException w:name="Medium Grid 3 Accent 4" w:uiPriority="69"/>
+    <w:lsdException w:name="Dark List Accent 4" w:uiPriority="70"/>
+    <w:lsdException w:name="Colorful Shading Accent 4" w:uiPriority="71"/>
+    <w:lsdException w:name="Colorful List Accent 4" w:uiPriority="72"/>
+    <w:lsdException w:name="Colorful Grid Accent 4" w:uiPriority="73"/>
+    <w:lsdException w:name="Light Shading Accent 5" w:uiPriority="60"/>
+    <w:lsdException w:name="Light List Accent 5" w:uiPriority="61"/>
+    <w:lsdException w:name="Light Grid Accent 5" w:uiPriority="62"/>
+    <w:lsdException w:name="Medium Shading 1 Accent 5" w:uiPriority="63"/>
+    <w:lsdException w:name="Medium Shading 2 Accent 5" w:uiPriority="64"/>
+    <w:lsdException w:name="Medium List 1 Accent 5" w:uiPriority="65"/>
+    <w:lsdException w:name="Medium List 2 Accent 5" w:uiPriority="66"/>
+    <w:lsdException w:name="Medium Grid 1 Accent 5" w:uiPriority="67"/>
+    <w:lsdException w:name="Medium Grid 2 Accent 5" w:uiPriority="68"/>
+    <w:lsdException w:name="Medium Grid 3 Accent 5" w:uiPriority="69"/>
+    <w:lsdException w:name="Dark List Accent 5" w:uiPriority="70"/>
+    <w:lsdException w:name="Colorful Shading Accent 5" w:uiPriority="71"/>
+    <w:lsdException w:name="Colorful List Accent 5" w:uiPriority="72"/>
+    <w:lsdException w:name="Colorful Grid Accent 5" w:uiPriority="73"/>
+    <w:lsdException w:name="Light Shading Accent 6" w:uiPriority="60"/>
+    <w:lsdException w:name="Light List Accent 6" w:uiPriority="61"/>
+    <w:lsdException w:name="Light Grid Accent 6" w:uiPriority="62"/>
+    <w:lsdException w:name="Medium Shading 1 Accent 6" w:uiPriority="63"/>
+    <w:lsdException w:name="Medium Shading 2 Accent 6" w:uiPriority="64"/>
+    <w:lsdException w:name="Medium List 1 Accent 6" w:uiPriority="65"/>
+    <w:lsdException w:name="Medium List 2 Accent 6" w:uiPriority="66"/>
+    <w:lsdException w:name="Medium Grid 1 Accent 6" w:uiPriority="67"/>
+    <w:lsdException w:name="Medium Grid 2 Accent 6" w:uiPriority="68"/>
+    <w:lsdException w:name="Medium Grid 3 Accent 6" w:uiPriority="69"/>
+    <w:lsdException w:name="Dark List Accent 6" w:uiPriority="70"/>
+    <w:lsdException w:name="Colorful Shading Accent 6" w:uiPriority="71"/>
+    <w:lsdException w:name="Colorful List Accent 6" w:uiPriority="72"/>
+    <w:lsdException w:name="Colorful Grid Accent 6" w:uiPriority="73"/>
+    <w:lsdException w:name="Subtle Emphasis" w:uiPriority="19" w:qFormat="1"/>
+    <w:lsdException w:name="Intense Emphasis" w:uiPriority="21" w:qFormat="1"/>
+    <w:lsdException w:name="Subtle Reference" w:uiPriority="31" w:qFormat="1"/>
+    <w:lsdException w:name="Intense Reference" w:uiPriority="32" w:qFormat="1"/>
+    <w:lsdException w:name="Book Title" w:uiPriority="33" w:qFormat="1"/>
+    <w:lsdException w:name="Bibliography" w:semiHidden="1" w:uiPriority="37" w:unhideWhenUsed="1"/>
+    <w:lsdException w:name="TOC Heading" w:semiHidden="1" w:uiPriority="39" w:unhideWhenUsed="1" w:qFormat="1"/>
+    <w:lsdException w:name="Plain Table 1" w:uiPriority="41"/>
+    <w:lsdException w:name="Plain Table 2" w:uiPriority="42"/>
+    <w:lsdException w:name="Plain Table 3" w:uiPriority="43"/>
+    <w:lsdException w:name="Plain Table 4" w:uiPriority="44"/>
+    <w:lsdException w:name="Plain Table 5" w:uiPriority="45"/>
+    <w:lsdException w:name="Grid Table Light" w:uiPriority="40"/>
+    <w:lsdException w:name="Grid Table 1 Light" w:uiPriority="46"/>
+    <w:lsdException w:name="Grid Table 2" w:uiPriority="47"/>
+    <w:lsdException w:name="Grid Table 3" w:uiPriority="48"/>
+    <w:lsdException w:name="Grid Table 4" w:uiPriority="49"/>
+    <w:lsdException w:name="Grid Table 5 Dark" w:uiPriority="50"/>
+    <w:lsdException w:name="Grid Table 6 Colorful" w:uiPriority="51"/>
+    <w:lsdException w:name="Grid Table 7 Colorful" w:uiPriority="52"/>
+    <w:lsdException w:name="Grid Table 1 Light Accent 1" w:uiPriority="46"/>
+    <w:lsdException w:name="Grid Table 2 Accent 1" w:uiPriority="47"/>
+    <w:lsdException w:name="Grid Table 3 Accent 1" w:uiPriority="48"/>
+    <w:lsdException w:name="Grid Table 4 Accent 1" w:uiPriority="49"/>
+    <w:lsdException w:name="Grid Table 5 Dark Accent 1" w:uiPriority="50"/>
+    <w:lsdException w:name="Grid Table 6 Colorful Accent 1" w:uiPriority="51"/>
+    <w:lsdException w:name="Grid Table 7 Colorful Accent 1" w:uiPriority="52"/>
+    <w:lsdException w:name="Grid Table 1 Light Accent 2" w:uiPriority="46"/>
+    <w:lsdException w:name="Grid Table 2 Accent 2" w:uiPriority="47"/>
+    <w:lsdException w:name="Grid Table 3 Accent 2" w:uiPriority="48"/>
+    <w:lsdException w:name="Grid Table 4 Accent 2" w:uiPriority="49"/>
+    <w:lsdException w:name="Grid Table 5 Dark Accent 2" w:uiPriority="50"/>
+    <w:lsdException w:name="Grid Table 6 Colorful Accent 2" w:uiPriority="51"/>
+    <w:lsdException w:name="Grid Table 7 Colorful Accent 2" w:uiPriority="52"/>
+    <w:lsdException w:name="Grid Table 1 Light Accent 3" w:uiPriority="46"/>
+    <w:lsdException w:name="Grid Table 2 Accent 3" w:uiPriority="47"/>
+    <w:lsdException w:name="Grid Table 3 Accent 3" w:uiPriority="48"/>
+    <w:lsdException w:name="Grid Table 4 Accent 3" w:uiPriority="49"/>
+    <w:lsdException w:name="Grid Table 5 Dark Accent 3" w:uiPriority="50"/>
+    <w:lsdException w:name="Grid Table 6 Colorful Accent 3" w:uiPriority="51"/>
+    <w:lsdException w:name="Grid Table 7 Colorful Accent 3" w:uiPriority="52"/>
+    <w:lsdException w:name="Grid Table 1 Light Accent 4" w:uiPriority="46"/>
+    <w:lsdException w:name="Grid Table 2 Accent 4" w:uiPriority="47"/>
+    <w:lsdException w:name="Grid Table 3 Accent 4" w:uiPriority="48"/>
+    <w:lsdException w:name="Grid Table 4 Accent 4" w:uiPriority="49"/>
+    <w:lsdException w:name="Grid Table 5 Dark Accent 4" w:uiPriority="50"/>
+    <w:lsdException w:name="Grid Table 6 Colorful Accent 4" w:uiPriority="51"/>
+    <w:lsdException w:name="Grid Table 7 Colorful Accent 4" w:uiPriority="52"/>
+    <w:lsdException w:name="Grid Table 1 Light Accent 5" w:uiPriority="46"/>
+    <w:lsdException w:name="Grid Table 2 Accent 5" w:uiPriority="47"/>
+    <w:lsdException w:name="Grid Table 3 Accent 5" w:uiPriority="48"/>
+    <w:lsdException w:name="Grid Table 4 Accent 5" w:uiPriority="49"/>
+    <w:lsdException w:name="Grid Table 5 Dark Accent 5" w:uiPriority="50"/>
+    <w:lsdException w:name="Grid Table 6 Colorful Accent 5" w:uiPriority="51"/>
+    <w:lsdException w:name="Grid Table 7 Colorful Accent 5" w:uiPriority="52"/>
+    <w:lsdException w:name="Grid Table 1 Light Accent 6" w:uiPriority="46"/>
+    <w:lsdException w:name="Grid Table 2 Accent 6" w:uiPriority="47"/>
+    <w:lsdException w:name="Grid Table 3 Accent 6" w:uiPriority="48"/>
+    <w:lsdException w:name="Grid Table 4 Accent 6" w:uiPriority="49"/>
+    <w:lsdException w:name="Grid Table 5 Dark Accent 6" w:uiPriority="50"/>
+    <w:lsdException w:name="Grid Table 6 Colorful Accent 6" w:uiPriority="51"/>
+    <w:lsdException w:name="Grid Table 7 Colorful Accent 6" w:uiPriority="52"/>
+    <w:lsdException w:name="List Table 1 Light" w:uiPriority="46"/>
+    <w:lsdException w:name="List Table 2" w:uiPriority="47"/>
+    <w:lsdException w:name="List Table 3" w:uiPriority="48"/>
+    <w:lsdException w:name="List Table 4" w:uiPriority="49"/>
+    <w:lsdException w:name="List Table 5 Dark" w:uiPriority="50"/>
+    <w:lsdException w:name="List Table 6 Colorful" w:uiPriority="51"/>
+    <w:lsdException w:name="List Table 7 Colorful" w:uiPriority="52"/>
+    <w:lsdException w:name="List Table 1 Light Accent 1" w:uiPriority="46"/>
+    <w:lsdException w:name="List Table 2 Accent 1" w:uiPriority="47"/>
+    <w:lsdException w:name="List Table 3 Accent 1" w:uiPriority="48"/>
+    <w:lsdException w:name="List Table 4 Accent 1" w:uiPriority="49"/>
+    <w:lsdException w:name="List Table 5 Dark Accent 1" w:uiPriority="50"/>
+    <w:lsdException w:name="List Table 6 Colorful Accent 1" w:uiPriority="51"/>
+    <w:lsdException w:name="List Table 7 Colorful Accent 1" w:uiPriority="52"/>
+    <w:lsdException w:name="List Table 1 Light Accent 2" w:uiPriority="46"/>
+    <w:lsdException w:name="List Table 2 Accent 2" w:uiPriority="47"/>
+    <w:lsdException w:name="List Table 3 Accent 2" w:uiPriority="48"/>
+    <w:lsdException w:name="List Table 4 Accent 2" w:uiPriority="49"/>
+    <w:lsdException w:name="List Table 5 Dark Accent 2" w:uiPriority="50"/>
+    <w:lsdException w:name="List Table 6 Colorful Accent 2" w:uiPriority="51"/>
+    <w:lsdException w:name="List Table 7 Colorful Accent 2" w:uiPriority="52"/>
+    <w:lsdException w:name="List Table 1 Light Accent 3" w:uiPriority="46"/>
+    <w:lsdException w:name="List Table 2 Accent 3" w:uiPriority="47"/>
+    <w:lsdException w:name="List Table 3 Accent 3" w:uiPriority="48"/>
+    <w:lsdException w:name="List Table 4 Accent 3" w:uiPriority="49"/>
+    <w:lsdException w:name="List Table 5 Dark Accent 3" w:uiPriority="50"/>
+    <w:lsdException w:name="List Table 6 Colorful Accent 3" w:uiPriority="51"/>
+    <w:lsdException w:name="List Table 7 Colorful Accent 3" w:uiPriority="52"/>
+    <w:lsdException w:name="List Table 1 Light Accent 4" w:uiPriority="46"/>
+    <w:lsdException w:name="List Table 2 Accent 4" w:uiPriority="47"/>
+    <w:lsdException w:name="List Table 3 Accent 4" w:uiPriority="48"/>
+    <w:lsdException w:name="List Table 4 Accent 4" w:uiPriority="49"/>
+    <w:lsdException w:name="List Table 5 Dark Accent 4" w:uiPriority="50"/>
+    <w:lsdException w:name="List Table 6 Colorful Accent 4" w:uiPriority="51"/>
+    <w:lsdException w:name="List Table 7 Colorful Accent 4" w:uiPriority="52"/>
+    <w:lsdException w:name="List Table 1 Light Accent 5" w:uiPriority="46"/>
+    <w:lsdException w:name="List Table 2 Accent 5" w:uiPriority="47"/>
+    <w:lsdException w:name="List Table 3 Accent 5" w:uiPriority="48"/>
+    <w:lsdException w:name="List Table 4 Accent 5" w:uiPriority="49"/>
+    <w:lsdException w:name="List Table 5 Dark Accent 5" w:uiPriority="50"/>
+    <w:lsdException w:name="List Table 6 Colorful Accent 5" w:uiPriority="51"/>
+    <w:lsdException w:name="List Table 7 Colorful Accent 5" w:uiPriority="52"/>
+    <w:lsdException w:name="List Table 1 Light Accent 6" w:uiPriority="46"/>
+    <w:lsdException w:name="List Table 2 Accent 6" w:uiPriority="47"/>
+    <w:lsdException w:name="List Table 3 Accent 6" w:uiPriority="48"/>
+    <w:lsdException w:name="List Table 4 Accent 6" w:uiPriority="49"/>
+    <w:lsdException w:name="List Table 5 Dark Accent 6" w:uiPriority="50"/>
+    <w:lsdException w:name="List Table 6 Colorful Accent 6" w:uiPriority="51"/>
+    <w:lsdException w:name="List Table 7 Colorful Accent 6" w:uiPriority="52"/>
   </w:latentStyles>
   <w:style w:type="paragraph" w:default="1" w:styleId="Normal">
     <w:name w:val="Normal"/>
@@ -3298,7 +3596,6 @@
     <w:uiPriority w:val="99"/>
     <w:semiHidden/>
     <w:unhideWhenUsed/>
-    <w:qFormat/>
     <w:tblPr>
       <w:tblInd w:w="0" w:type="dxa"/>
       <w:tblCellMar>
@@ -3968,7 +4265,7 @@
 </file>
 
 <file path=customXml/itemProps1.xml><?xml version="1.0" encoding="utf-8"?>
-<ds:datastoreItem xmlns:ds="http://schemas.openxmlformats.org/officeDocument/2006/customXml" ds:itemID="{E819AA91-93AF-4CA7-9082-9B94D237B1C2}">
+<ds:datastoreItem xmlns:ds="http://schemas.openxmlformats.org/officeDocument/2006/customXml" ds:itemID="{8DE5CF9E-71CE-4E02-A859-9A4DB5AADAA0}">
   <ds:schemaRefs>
     <ds:schemaRef ds:uri="http://schemas.openxmlformats.org/officeDocument/2006/bibliography"/>
   </ds:schemaRefs>

--- a/Upute_za_instalaciju.docx
+++ b/Upute_za_instalaciju.docx
@@ -284,7 +284,7 @@
       <w:r>
         <w:fldChar w:fldCharType="separate"/>
       </w:r>
-      <w:hyperlink w:anchor="_Toc377206689" w:history="1">
+      <w:hyperlink w:anchor="_Toc377322271" w:history="1">
         <w:r>
           <w:rPr>
             <w:rStyle w:val="Hyperlink"/>
@@ -321,7 +321,7 @@
           <w:rPr>
             <w:webHidden/>
           </w:rPr>
-          <w:instrText xml:space="preserve"> PAGEREF _Toc377206689 \h </w:instrText>
+          <w:instrText xml:space="preserve"> PAGEREF _Toc377322271 \h </w:instrText>
         </w:r>
         <w:r>
           <w:rPr>
@@ -357,7 +357,7 @@
           <w:szCs w:val="22"/>
         </w:rPr>
       </w:pPr>
-      <w:hyperlink w:anchor="_Toc377206690" w:history="1">
+      <w:hyperlink w:anchor="_Toc377322272" w:history="1">
         <w:r>
           <w:rPr>
             <w:rStyle w:val="Hyperlink"/>
@@ -394,7 +394,7 @@
           <w:rPr>
             <w:webHidden/>
           </w:rPr>
-          <w:instrText xml:space="preserve"> PAGEREF _Toc377206690 \h </w:instrText>
+          <w:instrText xml:space="preserve"> PAGEREF _Toc377322272 \h </w:instrText>
         </w:r>
         <w:r>
           <w:rPr>
@@ -430,7 +430,7 @@
           <w:szCs w:val="22"/>
         </w:rPr>
       </w:pPr>
-      <w:hyperlink w:anchor="_Toc377206691" w:history="1">
+      <w:hyperlink w:anchor="_Toc377322273" w:history="1">
         <w:r>
           <w:rPr>
             <w:rStyle w:val="Hyperlink"/>
@@ -467,7 +467,7 @@
           <w:rPr>
             <w:webHidden/>
           </w:rPr>
-          <w:instrText xml:space="preserve"> PAGEREF _Toc377206691 \h </w:instrText>
+          <w:instrText xml:space="preserve"> PAGEREF _Toc377322273 \h </w:instrText>
         </w:r>
         <w:r>
           <w:rPr>
@@ -503,7 +503,7 @@
           <w:szCs w:val="22"/>
         </w:rPr>
       </w:pPr>
-      <w:hyperlink w:anchor="_Toc377206692" w:history="1">
+      <w:hyperlink w:anchor="_Toc377322274" w:history="1">
         <w:r>
           <w:rPr>
             <w:rStyle w:val="Hyperlink"/>
@@ -540,7 +540,7 @@
           <w:rPr>
             <w:webHidden/>
           </w:rPr>
-          <w:instrText xml:space="preserve"> PAGEREF _Toc377206692 \h </w:instrText>
+          <w:instrText xml:space="preserve"> PAGEREF _Toc377322274 \h </w:instrText>
         </w:r>
         <w:r>
           <w:rPr>
@@ -604,7 +604,7 @@
       <w:pPr>
         <w:pStyle w:val="Heading1"/>
       </w:pPr>
-      <w:bookmarkStart w:id="0" w:name="_Toc377206689"/>
+      <w:bookmarkStart w:id="0" w:name="_Toc377322271"/>
       <w:r>
         <w:lastRenderedPageBreak/>
         <w:t>Osnovna uputstva</w:t>
@@ -976,9 +976,37 @@
     </w:p>
     <w:p>
       <w:pPr>
+        <w:jc w:val="both"/>
+      </w:pPr>
+      <w:r>
+        <w:rPr>
+          <w:b/>
+        </w:rPr>
+        <w:t>Važna napomena:</w:t>
+      </w:r>
+      <w:r>
+        <w:t xml:space="preserve"> radi omogućavanja jednostavnijeg izvođenja krajnjem korisniku, čitanje ulaznih podataka ostvareno je izravnim pozivom ulazne datoteke unutar koda. Korisnik je onda, ukoliko želi promijeniti ulazne podatke, dužan iste izmijeniti otvaranjem datoteke </w:t>
+      </w:r>
+      <w:r>
+        <w:rPr>
+          <w:i/>
+        </w:rPr>
+        <w:t>u.txt</w:t>
+      </w:r>
+      <w:r>
+        <w:t xml:space="preserve"> koja se nalazi u svakom od datoteka projekata i izmjenom podataka u njoj.</w:t>
+      </w:r>
+    </w:p>
+    <w:p>
+      <w:pPr>
+        <w:jc w:val="both"/>
+      </w:pPr>
+    </w:p>
+    <w:p>
+      <w:pPr>
         <w:pStyle w:val="Heading1"/>
       </w:pPr>
-      <w:bookmarkStart w:id="1" w:name="_Toc377206690"/>
+      <w:bookmarkStart w:id="1" w:name="_Toc377322272"/>
       <w:r>
         <w:lastRenderedPageBreak/>
         <w:t>Upute za instalaciju C</w:t>
@@ -1058,7 +1086,7 @@
                     <a:blip r:embed="rId10" cstate="print">
                       <a:extLst>
                         <a:ext uri="{28A0092B-C50C-407E-A947-70E740481C1C}">
-                          <a14:useLocalDpi xmlns:a14="http://schemas.microsoft.com/office/drawing/2010/main" xmlns:wps="http://schemas.microsoft.com/office/word/2010/wordprocessingShape" xmlns:wpi="http://schemas.microsoft.com/office/word/2010/wordprocessingInk" xmlns:wpg="http://schemas.microsoft.com/office/word/2010/wordprocessingGroup" xmlns:w15="http://schemas.microsoft.com/office/word/2012/wordml" xmlns:w14="http://schemas.microsoft.com/office/word/2010/wordml" xmlns:w="http://schemas.openxmlformats.org/wordprocessingml/2006/main" xmlns:w10="urn:schemas-microsoft-com:office:word" xmlns:wp14="http://schemas.microsoft.com/office/word/2010/wordprocessingDrawing" xmlns:v="urn:schemas-microsoft-com:vml" xmlns:o="urn:schemas-microsoft-com:office:office" xmlns:mc="http://schemas.openxmlformats.org/markup-compatibility/2006" xmlns:wpc="http://schemas.microsoft.com/office/word/2010/wordprocessingCanvas" xmlns="" val="0"/>
+                          <a14:useLocalDpi xmlns="" xmlns:wpc="http://schemas.microsoft.com/office/word/2010/wordprocessingCanvas" xmlns:mc="http://schemas.openxmlformats.org/markup-compatibility/2006" xmlns:o="urn:schemas-microsoft-com:office:office" xmlns:v="urn:schemas-microsoft-com:vml" xmlns:wp14="http://schemas.microsoft.com/office/word/2010/wordprocessingDrawing" xmlns:w10="urn:schemas-microsoft-com:office:word" xmlns:w="http://schemas.openxmlformats.org/wordprocessingml/2006/main" xmlns:w14="http://schemas.microsoft.com/office/word/2010/wordml" xmlns:w15="http://schemas.microsoft.com/office/word/2012/wordml" xmlns:wpg="http://schemas.microsoft.com/office/word/2010/wordprocessingGroup" xmlns:wpi="http://schemas.microsoft.com/office/word/2010/wordprocessingInk" xmlns:wps="http://schemas.microsoft.com/office/word/2010/wordprocessingShape" xmlns:a14="http://schemas.microsoft.com/office/drawing/2010/main" val="0"/>
                         </a:ext>
                       </a:extLst>
                     </a:blip>
@@ -1112,7 +1140,7 @@
         <w:pStyle w:val="Heading1"/>
         <w:jc w:val="both"/>
       </w:pPr>
-      <w:bookmarkStart w:id="3" w:name="_Toc377206691"/>
+      <w:bookmarkStart w:id="3" w:name="_Toc377322273"/>
       <w:r>
         <w:lastRenderedPageBreak/>
         <w:t xml:space="preserve">Upute za instalaciju </w:t>
@@ -2070,7 +2098,7 @@
       <w:pPr>
         <w:pStyle w:val="Heading1"/>
       </w:pPr>
-      <w:bookmarkStart w:id="4" w:name="_Toc377206692"/>
+      <w:bookmarkStart w:id="4" w:name="_Toc377322274"/>
       <w:r>
         <w:lastRenderedPageBreak/>
         <w:t>Upute za instalaciju Java</w:t>
@@ -5130,7 +5158,7 @@
 </file>
 
 <file path=customXml/itemProps1.xml><?xml version="1.0" encoding="utf-8"?>
-<ds:datastoreItem xmlns:ds="http://schemas.openxmlformats.org/officeDocument/2006/customXml" ds:itemID="{5D4F873F-F5E5-4F05-BBD4-FBEBCECECA5D}">
+<ds:datastoreItem xmlns:ds="http://schemas.openxmlformats.org/officeDocument/2006/customXml" ds:itemID="{A459D72F-06B3-4D56-BF8D-758DF4CEFD8E}">
   <ds:schemaRefs>
     <ds:schemaRef ds:uri="http://schemas.openxmlformats.org/officeDocument/2006/bibliography"/>
   </ds:schemaRefs>

--- a/Upute_za_instalaciju.docx
+++ b/Upute_za_instalaciju.docx
@@ -1,6 +1,6 @@
 
 <file path=word/document.xml><?xml version="1.0" encoding="utf-8"?>
-<w:document xmlns:ve="http://schemas.openxmlformats.org/markup-compatibility/2006" xmlns:o="urn:schemas-microsoft-com:office:office" xmlns:r="http://schemas.openxmlformats.org/officeDocument/2006/relationships" xmlns:m="http://schemas.openxmlformats.org/officeDocument/2006/math" xmlns:v="urn:schemas-microsoft-com:vml" xmlns:wp="http://schemas.openxmlformats.org/drawingml/2006/wordprocessingDrawing" xmlns:w10="urn:schemas-microsoft-com:office:word" xmlns:w="http://schemas.openxmlformats.org/wordprocessingml/2006/main" xmlns:wne="http://schemas.microsoft.com/office/word/2006/wordml">
+<w:document xmlns:wpc="http://schemas.microsoft.com/office/word/2010/wordprocessingCanvas" xmlns:mc="http://schemas.openxmlformats.org/markup-compatibility/2006" xmlns:o="urn:schemas-microsoft-com:office:office" xmlns:r="http://schemas.openxmlformats.org/officeDocument/2006/relationships" xmlns:m="http://schemas.openxmlformats.org/officeDocument/2006/math" xmlns:v="urn:schemas-microsoft-com:vml" xmlns:wp14="http://schemas.microsoft.com/office/word/2010/wordprocessingDrawing" xmlns:wp="http://schemas.openxmlformats.org/drawingml/2006/wordprocessingDrawing" xmlns:w10="urn:schemas-microsoft-com:office:word" xmlns:w="http://schemas.openxmlformats.org/wordprocessingml/2006/main" xmlns:w14="http://schemas.microsoft.com/office/word/2010/wordml" xmlns:wpg="http://schemas.microsoft.com/office/word/2010/wordprocessingGroup" xmlns:wpi="http://schemas.microsoft.com/office/word/2010/wordprocessingInk" xmlns:wne="http://schemas.microsoft.com/office/word/2006/wordml" xmlns:wps="http://schemas.microsoft.com/office/word/2010/wordprocessingShape" mc:Ignorable="w14 wp14">
   <w:body>
     <w:p>
       <w:pPr>
@@ -77,52 +77,32 @@
         <w:pStyle w:val="Autordokumenta"/>
       </w:pPr>
       <w:r>
-        <w:t xml:space="preserve">Vedrana </w:t>
-      </w:r>
-      <w:proofErr w:type="spellStart"/>
-      <w:r>
-        <w:t>Briševac</w:t>
-      </w:r>
-      <w:proofErr w:type="spellEnd"/>
+        <w:t>Vedrana Briševac</w:t>
+      </w:r>
     </w:p>
     <w:p>
       <w:pPr>
         <w:pStyle w:val="Autordokumenta"/>
       </w:pPr>
       <w:r>
-        <w:t xml:space="preserve">Ankica </w:t>
-      </w:r>
-      <w:proofErr w:type="spellStart"/>
-      <w:r>
-        <w:t>Gogić</w:t>
-      </w:r>
-      <w:proofErr w:type="spellEnd"/>
+        <w:t>Ankica Gogić</w:t>
+      </w:r>
     </w:p>
     <w:p>
       <w:pPr>
         <w:pStyle w:val="Autordokumenta"/>
       </w:pPr>
       <w:r>
-        <w:t xml:space="preserve">Filip </w:t>
-      </w:r>
-      <w:proofErr w:type="spellStart"/>
-      <w:r>
-        <w:t>Grilec</w:t>
-      </w:r>
-      <w:proofErr w:type="spellEnd"/>
+        <w:t>Filip Grilec</w:t>
+      </w:r>
     </w:p>
     <w:p>
       <w:pPr>
         <w:pStyle w:val="Autordokumenta"/>
       </w:pPr>
       <w:r>
-        <w:t xml:space="preserve">Nikolina </w:t>
-      </w:r>
-      <w:proofErr w:type="spellStart"/>
-      <w:r>
-        <w:t>Očić</w:t>
-      </w:r>
-      <w:proofErr w:type="spellEnd"/>
+        <w:t>Nikolina Očić</w:t>
+      </w:r>
     </w:p>
     <w:p>
       <w:pPr>
@@ -161,70 +141,19 @@
           <w:iCs/>
         </w:rPr>
       </w:pPr>
-      <w:proofErr w:type="spellStart"/>
       <w:r>
         <w:rPr>
           <w:iCs/>
         </w:rPr>
-        <w:t>Dr</w:t>
-      </w:r>
-      <w:proofErr w:type="spellEnd"/>
-      <w:r>
-        <w:rPr>
-          <w:iCs/>
-        </w:rPr>
-        <w:t xml:space="preserve">. </w:t>
-      </w:r>
-      <w:proofErr w:type="spellStart"/>
-      <w:r>
-        <w:rPr>
-          <w:iCs/>
-        </w:rPr>
-        <w:t>sc</w:t>
-      </w:r>
-      <w:proofErr w:type="spellEnd"/>
-      <w:r>
-        <w:rPr>
-          <w:iCs/>
-        </w:rPr>
-        <w:t xml:space="preserve">. Mirjana Domazet - </w:t>
-      </w:r>
-      <w:proofErr w:type="spellStart"/>
-      <w:r>
-        <w:rPr>
-          <w:iCs/>
-        </w:rPr>
-        <w:t>Lošo</w:t>
-      </w:r>
-      <w:proofErr w:type="spellEnd"/>
+        <w:t>Dr. sc. Mirjana Domazet - Lošo</w:t>
+      </w:r>
     </w:p>
     <w:p>
       <w:pPr>
         <w:pStyle w:val="Autordokumenta"/>
       </w:pPr>
-      <w:proofErr w:type="spellStart"/>
-      <w:r>
-        <w:t>Doc</w:t>
-      </w:r>
-      <w:proofErr w:type="spellEnd"/>
-      <w:r>
-        <w:t xml:space="preserve">. </w:t>
-      </w:r>
-      <w:proofErr w:type="spellStart"/>
-      <w:r>
-        <w:t>dr</w:t>
-      </w:r>
-      <w:proofErr w:type="spellEnd"/>
-      <w:r>
-        <w:t xml:space="preserve">. </w:t>
-      </w:r>
-      <w:proofErr w:type="spellStart"/>
-      <w:r>
-        <w:t>sc</w:t>
-      </w:r>
-      <w:proofErr w:type="spellEnd"/>
-      <w:r>
-        <w:t>. Mile Šikić</w:t>
+      <w:r>
+        <w:t>Doc. dr. sc. Mile Šikić</w:t>
       </w:r>
     </w:p>
     <w:p/>
@@ -576,8 +505,8 @@
     <w:p>
       <w:pPr>
         <w:sectPr>
-          <w:headerReference w:type="even" r:id="rId8"/>
-          <w:footerReference w:type="even" r:id="rId9"/>
+          <w:headerReference w:type="even" r:id="rId9"/>
+          <w:footerReference w:type="even" r:id="rId10"/>
           <w:pgSz w:w="11906" w:h="16838" w:code="9"/>
           <w:pgMar w:top="1701" w:right="1134" w:bottom="1701" w:left="1701" w:header="680" w:footer="680" w:gutter="0"/>
           <w:pgNumType w:start="1"/>
@@ -625,39 +554,15 @@
         <w:footnoteReference w:id="1"/>
       </w:r>
       <w:r>
-        <w:t xml:space="preserve"> platformi baziranoj na </w:t>
-      </w:r>
-      <w:proofErr w:type="spellStart"/>
-      <w:r>
-        <w:t>Ubuntu</w:t>
-      </w:r>
-      <w:proofErr w:type="spellEnd"/>
-      <w:r>
-        <w:t xml:space="preserve"> </w:t>
-      </w:r>
-      <w:proofErr w:type="spellStart"/>
-      <w:r>
-        <w:t>Linux</w:t>
-      </w:r>
-      <w:proofErr w:type="spellEnd"/>
-      <w:r>
-        <w:t xml:space="preserve"> 12.4 LTS operacijskom sustavu. Platforma sadrži sve programe potrebne za pokretanje programa, a upute za njihovo podešavanje su u narednim poglavljima.</w:t>
-      </w:r>
-    </w:p>
-    <w:p>
-      <w:pPr>
-        <w:jc w:val="both"/>
-      </w:pPr>
-      <w:r>
-        <w:t xml:space="preserve">Platforma se može instalirati kao dual </w:t>
-      </w:r>
-      <w:proofErr w:type="spellStart"/>
-      <w:r>
-        <w:t>boot</w:t>
-      </w:r>
-      <w:proofErr w:type="spellEnd"/>
-      <w:r>
-        <w:t xml:space="preserve"> ili na virtualnoj mašini. Preporuča se da se pri prvom pokretanju dopusti instalacija svih ažuriranja koje sustav nudi kako bi daljnje podešavanje bilo što lakše.</w:t>
+        <w:t xml:space="preserve"> platformi baziranoj na Ubuntu Linux 12.4 LTS operacijskom sustavu. Platforma sadrži sve programe potrebne za pokretanje programa, a upute za njihovo podešavanje su u narednim poglavljima.</w:t>
+      </w:r>
+    </w:p>
+    <w:p>
+      <w:pPr>
+        <w:jc w:val="both"/>
+      </w:pPr>
+      <w:r>
+        <w:t>Platforma se može instalirati kao dual boot ili na virtualnoj mašini. Preporuča se da se pri prvom pokretanju dopusti instalacija svih ažuriranja koje sustav nudi kako bi daljnje podešavanje bilo što lakše.</w:t>
       </w:r>
     </w:p>
     <w:p>
@@ -668,45 +573,29 @@
         <w:t>Prije pokretanja potrebno je programe postaviti na radnu površinu. Programi</w:t>
       </w:r>
       <w:r>
-        <w:t xml:space="preserve"> su pohranjeni na </w:t>
-      </w:r>
-      <w:proofErr w:type="spellStart"/>
-      <w:r>
-        <w:t>GitH</w:t>
-      </w:r>
-      <w:r>
-        <w:t>ub</w:t>
-      </w:r>
-      <w:proofErr w:type="spellEnd"/>
-      <w:r>
-        <w:t xml:space="preserve"> repozitoriju </w:t>
+        <w:t xml:space="preserve"> su pohranjeni na GitH</w:t>
+      </w:r>
+      <w:r>
+        <w:t xml:space="preserve">ub repozitoriju </w:t>
       </w:r>
       <w:r>
         <w:rPr>
           <w:b/>
         </w:rPr>
-        <w:t xml:space="preserve">korisničkog imena </w:t>
-      </w:r>
-      <w:proofErr w:type="spellStart"/>
+        <w:t>korisničkog imena anc</w:t>
+      </w:r>
       <w:r>
         <w:rPr>
           <w:b/>
         </w:rPr>
-        <w:t>anc</w:t>
+        <w:t>h</w:t>
       </w:r>
       <w:r>
         <w:rPr>
           <w:b/>
         </w:rPr>
-        <w:t>h</w:t>
-      </w:r>
-      <w:r>
-        <w:rPr>
-          <w:b/>
-        </w:rPr>
         <w:t>yca</w:t>
       </w:r>
-      <w:proofErr w:type="spellEnd"/>
       <w:r>
         <w:t>.</w:t>
       </w:r>
@@ -716,249 +605,49 @@
         <w:jc w:val="both"/>
       </w:pPr>
       <w:r>
-        <w:t xml:space="preserve">Da bi se mogli povezati na </w:t>
-      </w:r>
-      <w:proofErr w:type="spellStart"/>
-      <w:r>
-        <w:t>GitHub</w:t>
-      </w:r>
-      <w:proofErr w:type="spellEnd"/>
-      <w:r>
-        <w:t xml:space="preserve"> potrebno ga je instalirati otvaranjem programa Terminal i unosom naredbe </w:t>
-      </w:r>
-      <w:proofErr w:type="spellStart"/>
+        <w:t xml:space="preserve">Da bi se mogli povezati na GitHub potrebno ga je instalirati otvaranjem programa Terminal i unosom naredbe </w:t>
+      </w:r>
       <w:r>
         <w:rPr>
           <w:i/>
         </w:rPr>
-        <w:t>sudo</w:t>
-      </w:r>
-      <w:proofErr w:type="spellEnd"/>
+        <w:t>sudo apt-get install git</w:t>
+      </w:r>
+      <w:r>
+        <w:t xml:space="preserve">. Sustav će Vas tražiti lozinku i instalirati GitHub bash program. Nakon instalacije dovoljno je pozicionirati se u datoteku u kojoj želite spremiti čitav projekt i u njoj pozvati naredbu </w:t>
+      </w:r>
       <w:r>
         <w:rPr>
           <w:i/>
         </w:rPr>
-        <w:t xml:space="preserve"> </w:t>
-      </w:r>
-      <w:proofErr w:type="spellStart"/>
+        <w:t>git init</w:t>
+      </w:r>
+      <w:r>
+        <w:t>.</w:t>
+      </w:r>
+    </w:p>
+    <w:p>
+      <w:pPr>
+        <w:jc w:val="both"/>
+      </w:pPr>
+      <w:r>
+        <w:t xml:space="preserve">Zatim je potrebno GitHub-u reći otkuda preuzima podatke. To se radi naredbom </w:t>
+      </w:r>
       <w:r>
         <w:rPr>
           <w:i/>
         </w:rPr>
-        <w:t>apt</w:t>
-      </w:r>
-      <w:proofErr w:type="spellEnd"/>
+        <w:t>git remote add origin https://github.com/anchyca/bioinf.git</w:t>
+      </w:r>
+      <w:r>
+        <w:t xml:space="preserve">. Nakon toga preuzimamo podatke naredbom </w:t>
+      </w:r>
       <w:r>
         <w:rPr>
           <w:i/>
         </w:rPr>
-        <w:t>-</w:t>
-      </w:r>
-      <w:proofErr w:type="spellStart"/>
-      <w:r>
-        <w:rPr>
-          <w:i/>
-        </w:rPr>
-        <w:t>get</w:t>
-      </w:r>
-      <w:proofErr w:type="spellEnd"/>
-      <w:r>
-        <w:rPr>
-          <w:i/>
-        </w:rPr>
-        <w:t xml:space="preserve"> </w:t>
-      </w:r>
-      <w:proofErr w:type="spellStart"/>
-      <w:r>
-        <w:rPr>
-          <w:i/>
-        </w:rPr>
-        <w:t>install</w:t>
-      </w:r>
-      <w:proofErr w:type="spellEnd"/>
-      <w:r>
-        <w:rPr>
-          <w:i/>
-        </w:rPr>
-        <w:t xml:space="preserve"> </w:t>
-      </w:r>
-      <w:proofErr w:type="spellStart"/>
-      <w:r>
-        <w:rPr>
-          <w:i/>
-        </w:rPr>
-        <w:t>git</w:t>
-      </w:r>
-      <w:proofErr w:type="spellEnd"/>
-      <w:r>
-        <w:t xml:space="preserve">. Sustav će Vas tražiti lozinku i instalirati </w:t>
-      </w:r>
-      <w:proofErr w:type="spellStart"/>
-      <w:r>
-        <w:t>GitHub</w:t>
-      </w:r>
-      <w:proofErr w:type="spellEnd"/>
-      <w:r>
-        <w:t xml:space="preserve"> </w:t>
-      </w:r>
-      <w:proofErr w:type="spellStart"/>
-      <w:r>
-        <w:t>bash</w:t>
-      </w:r>
-      <w:proofErr w:type="spellEnd"/>
-      <w:r>
-        <w:t xml:space="preserve"> program. Nakon instalacije dovoljno je pozicionirati se u datoteku u kojoj želite spremiti čitav projekt i u njoj pozvati naredbu </w:t>
-      </w:r>
-      <w:proofErr w:type="spellStart"/>
-      <w:r>
-        <w:rPr>
-          <w:i/>
-        </w:rPr>
-        <w:t>git</w:t>
-      </w:r>
-      <w:proofErr w:type="spellEnd"/>
-      <w:r>
-        <w:rPr>
-          <w:i/>
-        </w:rPr>
-        <w:t xml:space="preserve"> </w:t>
-      </w:r>
-      <w:proofErr w:type="spellStart"/>
-      <w:r>
-        <w:rPr>
-          <w:i/>
-        </w:rPr>
-        <w:t>init</w:t>
-      </w:r>
-      <w:proofErr w:type="spellEnd"/>
-      <w:r>
-        <w:t>.</w:t>
-      </w:r>
-    </w:p>
-    <w:p>
-      <w:pPr>
-        <w:jc w:val="both"/>
-      </w:pPr>
-      <w:r>
-        <w:t xml:space="preserve">Zatim je potrebno </w:t>
-      </w:r>
-      <w:proofErr w:type="spellStart"/>
-      <w:r>
-        <w:t>GitHub</w:t>
-      </w:r>
-      <w:proofErr w:type="spellEnd"/>
-      <w:r>
-        <w:t xml:space="preserve">-u reći otkuda preuzima podatke. To se radi naredbom </w:t>
-      </w:r>
-      <w:proofErr w:type="spellStart"/>
-      <w:r>
-        <w:rPr>
-          <w:i/>
-        </w:rPr>
-        <w:t>git</w:t>
-      </w:r>
-      <w:proofErr w:type="spellEnd"/>
-      <w:r>
-        <w:rPr>
-          <w:i/>
-        </w:rPr>
-        <w:t xml:space="preserve"> </w:t>
-      </w:r>
-      <w:proofErr w:type="spellStart"/>
-      <w:r>
-        <w:rPr>
-          <w:i/>
-        </w:rPr>
-        <w:t>remote</w:t>
-      </w:r>
-      <w:proofErr w:type="spellEnd"/>
-      <w:r>
-        <w:rPr>
-          <w:i/>
-        </w:rPr>
-        <w:t xml:space="preserve"> </w:t>
-      </w:r>
-      <w:proofErr w:type="spellStart"/>
-      <w:r>
-        <w:rPr>
-          <w:i/>
-        </w:rPr>
-        <w:t>add</w:t>
-      </w:r>
-      <w:proofErr w:type="spellEnd"/>
-      <w:r>
-        <w:rPr>
-          <w:i/>
-        </w:rPr>
-        <w:t xml:space="preserve"> </w:t>
-      </w:r>
-      <w:proofErr w:type="spellStart"/>
-      <w:r>
-        <w:rPr>
-          <w:i/>
-        </w:rPr>
-        <w:t>origin</w:t>
-      </w:r>
-      <w:proofErr w:type="spellEnd"/>
-      <w:r>
-        <w:rPr>
-          <w:i/>
-        </w:rPr>
-        <w:t xml:space="preserve"> https://github.com/anchyca/bioinf.git</w:t>
-      </w:r>
-      <w:r>
-        <w:t xml:space="preserve">. Nakon toga preuzimamo podatke naredbom </w:t>
-      </w:r>
-      <w:proofErr w:type="spellStart"/>
-      <w:r>
-        <w:rPr>
-          <w:i/>
-        </w:rPr>
-        <w:t>git</w:t>
-      </w:r>
-      <w:proofErr w:type="spellEnd"/>
-      <w:r>
-        <w:rPr>
-          <w:i/>
-        </w:rPr>
-        <w:t xml:space="preserve"> </w:t>
-      </w:r>
-      <w:proofErr w:type="spellStart"/>
-      <w:r>
-        <w:rPr>
-          <w:i/>
-        </w:rPr>
-        <w:t>pull</w:t>
-      </w:r>
-      <w:proofErr w:type="spellEnd"/>
-      <w:r>
-        <w:rPr>
-          <w:i/>
-        </w:rPr>
-        <w:t xml:space="preserve"> </w:t>
-      </w:r>
-      <w:proofErr w:type="spellStart"/>
-      <w:r>
-        <w:rPr>
-          <w:i/>
-        </w:rPr>
-        <w:t>origin</w:t>
-      </w:r>
-      <w:proofErr w:type="spellEnd"/>
-      <w:r>
-        <w:rPr>
-          <w:i/>
-        </w:rPr>
-        <w:t xml:space="preserve"> </w:t>
-      </w:r>
-      <w:proofErr w:type="spellStart"/>
-      <w:r>
-        <w:rPr>
-          <w:i/>
-        </w:rPr>
-        <w:t>master</w:t>
-      </w:r>
-      <w:proofErr w:type="spellEnd"/>
+        <w:t>git pull origin master</w:t>
+      </w:r>
       <w:r>
         <w:t>.</w:t>
       </w:r>
@@ -1018,45 +707,13 @@
         <w:t xml:space="preserve">Kako bi se program mogao izvesti u programskom jeziku C </w:t>
       </w:r>
       <w:r>
-        <w:t xml:space="preserve">prvotno je potrebno se pozicionirati u direktorij sa </w:t>
-      </w:r>
-      <w:proofErr w:type="spellStart"/>
-      <w:r>
-        <w:t>.c</w:t>
-      </w:r>
-      <w:proofErr w:type="spellEnd"/>
-      <w:r>
-        <w:t xml:space="preserve"> datotekom putem terminala naredbom cd &lt;</w:t>
-      </w:r>
-      <w:proofErr w:type="spellStart"/>
-      <w:r>
-        <w:t>directory</w:t>
-      </w:r>
-      <w:proofErr w:type="spellEnd"/>
-      <w:r>
-        <w:t>&gt;.</w:t>
+        <w:t>prvotno je potrebno se pozicionirati u direktorij sa .c datotekom putem terminala naredbom cd &lt;directory&gt;.</w:t>
       </w:r>
     </w:p>
     <w:p>
       <w:r>
         <w:br/>
-        <w:t xml:space="preserve">Nakon pozicioniranja potrebno je kompajlirati program i napraviti izvršnu datoteku naredbom </w:t>
-      </w:r>
-      <w:proofErr w:type="spellStart"/>
-      <w:r>
-        <w:t>gcc</w:t>
-      </w:r>
-      <w:proofErr w:type="spellEnd"/>
-      <w:r>
-        <w:t xml:space="preserve"> </w:t>
-      </w:r>
-      <w:proofErr w:type="spellStart"/>
-      <w:r>
-        <w:t>bioinf.c</w:t>
-      </w:r>
-      <w:proofErr w:type="spellEnd"/>
-      <w:r>
-        <w:t xml:space="preserve"> –o „ime-aplikacije“. </w:t>
+        <w:t xml:space="preserve">Nakon pozicioniranja potrebno je kompajlirati program i napraviti izvršnu datoteku naredbom gcc bioinf.c –o „ime-aplikacije“. </w:t>
       </w:r>
     </w:p>
     <w:p/>
@@ -1064,6 +721,7 @@
       <w:r>
         <w:rPr>
           <w:noProof/>
+          <w:lang w:val="en-US" w:eastAsia="en-US"/>
         </w:rPr>
         <w:drawing>
           <wp:inline distT="0" distB="0" distL="0" distR="0">
@@ -1083,10 +741,10 @@
                     </pic:cNvPicPr>
                   </pic:nvPicPr>
                   <pic:blipFill>
-                    <a:blip r:embed="rId10" cstate="print">
+                    <a:blip r:embed="rId11" cstate="print">
                       <a:extLst>
                         <a:ext uri="{28A0092B-C50C-407E-A947-70E740481C1C}">
-                          <a14:useLocalDpi xmlns="" xmlns:wpc="http://schemas.microsoft.com/office/word/2010/wordprocessingCanvas" xmlns:mc="http://schemas.openxmlformats.org/markup-compatibility/2006" xmlns:o="urn:schemas-microsoft-com:office:office" xmlns:v="urn:schemas-microsoft-com:vml" xmlns:wp14="http://schemas.microsoft.com/office/word/2010/wordprocessingDrawing" xmlns:w10="urn:schemas-microsoft-com:office:word" xmlns:w="http://schemas.openxmlformats.org/wordprocessingml/2006/main" xmlns:w14="http://schemas.microsoft.com/office/word/2010/wordml" xmlns:w15="http://schemas.microsoft.com/office/word/2012/wordml" xmlns:wpg="http://schemas.microsoft.com/office/word/2010/wordprocessingGroup" xmlns:wpi="http://schemas.microsoft.com/office/word/2010/wordprocessingInk" xmlns:wps="http://schemas.microsoft.com/office/word/2010/wordprocessingShape" xmlns:a14="http://schemas.microsoft.com/office/drawing/2010/main" val="0"/>
+                          <a14:useLocalDpi xmlns:a14="http://schemas.microsoft.com/office/drawing/2010/main" val="0"/>
                         </a:ext>
                       </a:extLst>
                     </a:blip>
@@ -1124,16 +782,22 @@
     </w:p>
     <w:p>
       <w:r>
-        <w:t xml:space="preserve">Kada naredba završi, aplikaciju pokrećemo sa ./ „ime-aplikacije“, pri čemu „./“ predstavlja pozicioniranje u trenutni </w:t>
-      </w:r>
-      <w:r>
-        <w:t>repozitorij</w:t>
-      </w:r>
-      <w:r>
-        <w:t>.</w:t>
+        <w:t>Kada naredba završi, aplikaciju pokrećemo sa ./ „ime-aplikacije“</w:t>
+      </w:r>
+      <w:r>
+        <w:t xml:space="preserve"> „ulazna datoteka“ „izlazna datoteka“ </w:t>
       </w:r>
       <w:bookmarkStart w:id="2" w:name="_GoBack"/>
       <w:bookmarkEnd w:id="2"/>
+      <w:r>
+        <w:t xml:space="preserve">, pri čemu „./“ predstavlja pozicioniranje u trenutni </w:t>
+      </w:r>
+      <w:r>
+        <w:t>repozitorij</w:t>
+      </w:r>
+      <w:r>
+        <w:t>.</w:t>
+      </w:r>
     </w:p>
     <w:p>
       <w:pPr>
@@ -1143,14 +807,9 @@
       <w:bookmarkStart w:id="3" w:name="_Toc377322273"/>
       <w:r>
         <w:lastRenderedPageBreak/>
-        <w:t xml:space="preserve">Upute za instalaciju </w:t>
-      </w:r>
-      <w:proofErr w:type="spellStart"/>
-      <w:r>
-        <w:t>Python</w:t>
+        <w:t>Upute za instalaciju Python</w:t>
       </w:r>
       <w:bookmarkEnd w:id="3"/>
-      <w:proofErr w:type="spellEnd"/>
     </w:p>
     <w:p>
       <w:pPr>
@@ -1158,37 +817,8 @@
         <w:jc w:val="both"/>
       </w:pPr>
       <w:r>
-        <w:t xml:space="preserve">Kako bi se projektni program mogao izvoditi u </w:t>
-      </w:r>
-      <w:proofErr w:type="spellStart"/>
-      <w:r>
-        <w:t>Python</w:t>
-      </w:r>
-      <w:proofErr w:type="spellEnd"/>
-      <w:r>
-        <w:t xml:space="preserve"> programskom jeziku, na operacijskom sustavu potrebna je instalacija </w:t>
-      </w:r>
-      <w:proofErr w:type="spellStart"/>
-      <w:r>
-        <w:t>Python</w:t>
-      </w:r>
-      <w:proofErr w:type="spellEnd"/>
-      <w:r>
-        <w:t xml:space="preserve"> programske podrške (preporučena verzija je 2.7.x), IDLE razvojno sučelje za </w:t>
-      </w:r>
-      <w:proofErr w:type="spellStart"/>
-      <w:r>
-        <w:t>Python</w:t>
-      </w:r>
-      <w:proofErr w:type="spellEnd"/>
-      <w:r>
-        <w:t xml:space="preserve"> te biblioteka </w:t>
-      </w:r>
-      <w:proofErr w:type="spellStart"/>
-      <w:r>
-        <w:t>Guppy</w:t>
-      </w:r>
-      <w:proofErr w:type="spellEnd"/>
+        <w:t>Kako bi se projektni program mogao izvoditi u Python programskom jeziku, na operacijskom sustavu potrebna je instalacija Python programske podrške (preporučena verzija je 2.7.x), IDLE razvojno sučelje za Python te biblioteka Guppy</w:t>
+      </w:r>
       <w:r>
         <w:rPr>
           <w:rStyle w:val="FootnoteReference"/>
@@ -1202,29 +832,13 @@
         <w:t>funkcije</w:t>
       </w:r>
       <w:r>
-        <w:t xml:space="preserve"> za provjeru potrošnje memorije. Na BioLinux7 platformi sama instalacija </w:t>
-      </w:r>
-      <w:proofErr w:type="spellStart"/>
-      <w:r>
-        <w:t>Python</w:t>
-      </w:r>
-      <w:proofErr w:type="spellEnd"/>
-      <w:r>
-        <w:t xml:space="preserve"> programske podrške inicijalno postoji no potrebno je instalirati sučelje IDLE te </w:t>
+        <w:t xml:space="preserve"> za provjeru potrošnje memorije. Na BioLinux7 platformi sama instalacija Python programske podrške inicijalno postoji no potrebno je instalirati sučelje IDLE te </w:t>
       </w:r>
       <w:r>
         <w:t>biblioteku</w:t>
       </w:r>
       <w:r>
-        <w:t xml:space="preserve"> </w:t>
-      </w:r>
-      <w:proofErr w:type="spellStart"/>
-      <w:r>
-        <w:t>Guppy</w:t>
-      </w:r>
-      <w:proofErr w:type="spellEnd"/>
-      <w:r>
-        <w:t>.</w:t>
+        <w:t xml:space="preserve"> Guppy.</w:t>
       </w:r>
     </w:p>
     <w:p>
@@ -1239,15 +853,7 @@
         <w:jc w:val="both"/>
       </w:pPr>
       <w:r>
-        <w:t xml:space="preserve">Postavljanje biblioteke </w:t>
-      </w:r>
-      <w:proofErr w:type="spellStart"/>
-      <w:r>
-        <w:t>Guppy</w:t>
-      </w:r>
-      <w:proofErr w:type="spellEnd"/>
-      <w:r>
-        <w:t xml:space="preserve"> izvodi se na slijedeći način:</w:t>
+        <w:t>Postavljanje biblioteke Guppy izvodi se na slijedeći način:</w:t>
       </w:r>
     </w:p>
     <w:p>
@@ -1267,31 +873,7 @@
         <w:t xml:space="preserve">i pokrenuti </w:t>
       </w:r>
       <w:r>
-        <w:t xml:space="preserve">program </w:t>
-      </w:r>
-      <w:proofErr w:type="spellStart"/>
-      <w:r>
-        <w:t>Synaptics</w:t>
-      </w:r>
-      <w:proofErr w:type="spellEnd"/>
-      <w:r>
-        <w:t xml:space="preserve"> </w:t>
-      </w:r>
-      <w:proofErr w:type="spellStart"/>
-      <w:r>
-        <w:t>Package</w:t>
-      </w:r>
-      <w:proofErr w:type="spellEnd"/>
-      <w:r>
-        <w:t xml:space="preserve"> </w:t>
-      </w:r>
-      <w:proofErr w:type="spellStart"/>
-      <w:r>
-        <w:t>Manager</w:t>
-      </w:r>
-      <w:proofErr w:type="spellEnd"/>
-      <w:r>
-        <w:t>:</w:t>
+        <w:t>program Synaptics Package Manager:</w:t>
       </w:r>
     </w:p>
     <w:p>
@@ -1303,6 +885,7 @@
       <w:r>
         <w:rPr>
           <w:noProof/>
+          <w:lang w:val="en-US" w:eastAsia="en-US"/>
         </w:rPr>
         <w:drawing>
           <wp:inline distT="0" distB="0" distL="0" distR="0">
@@ -1320,7 +903,7 @@
                     <pic:cNvPicPr/>
                   </pic:nvPicPr>
                   <pic:blipFill>
-                    <a:blip r:embed="rId11" cstate="print"/>
+                    <a:blip r:embed="rId12" cstate="print"/>
                     <a:stretch>
                       <a:fillRect/>
                     </a:stretch>
@@ -1360,32 +943,14 @@
       <w:r>
         <w:t xml:space="preserve">U programu potražiti </w:t>
       </w:r>
-      <w:proofErr w:type="spellStart"/>
       <w:r>
         <w:rPr>
           <w:i/>
         </w:rPr>
         <w:t>guppy</w:t>
       </w:r>
-      <w:proofErr w:type="spellEnd"/>
-      <w:r>
-        <w:t xml:space="preserve">, označiti sve </w:t>
-      </w:r>
-      <w:proofErr w:type="spellStart"/>
-      <w:r>
-        <w:t>python</w:t>
-      </w:r>
-      <w:proofErr w:type="spellEnd"/>
-      <w:r>
-        <w:t>-</w:t>
-      </w:r>
-      <w:proofErr w:type="spellStart"/>
-      <w:r>
-        <w:t>guppy</w:t>
-      </w:r>
-      <w:proofErr w:type="spellEnd"/>
-      <w:r>
-        <w:t xml:space="preserve"> pakete te ih instalirati.</w:t>
+      <w:r>
+        <w:t>, označiti sve python-guppy pakete te ih instalirati.</w:t>
       </w:r>
     </w:p>
     <w:p>
@@ -1397,6 +962,7 @@
       <w:r>
         <w:rPr>
           <w:noProof/>
+          <w:lang w:val="en-US" w:eastAsia="en-US"/>
         </w:rPr>
         <w:drawing>
           <wp:inline distT="0" distB="0" distL="0" distR="0">
@@ -1414,7 +980,7 @@
                     <pic:cNvPicPr/>
                   </pic:nvPicPr>
                   <pic:blipFill>
-                    <a:blip r:embed="rId12" cstate="print"/>
+                    <a:blip r:embed="rId13" cstate="print"/>
                     <a:stretch>
                       <a:fillRect/>
                     </a:stretch>
@@ -1476,6 +1042,7 @@
       <w:r>
         <w:rPr>
           <w:noProof/>
+          <w:lang w:val="en-US" w:eastAsia="en-US"/>
         </w:rPr>
         <w:drawing>
           <wp:inline distT="0" distB="0" distL="0" distR="0">
@@ -1493,7 +1060,7 @@
                     <pic:cNvPicPr/>
                   </pic:nvPicPr>
                   <pic:blipFill>
-                    <a:blip r:embed="rId13" cstate="print"/>
+                    <a:blip r:embed="rId14" cstate="print"/>
                     <a:stretch>
                       <a:fillRect/>
                     </a:stretch>
@@ -1534,70 +1101,12 @@
       <w:r>
         <w:t xml:space="preserve">U Terminal upisati </w:t>
       </w:r>
-      <w:proofErr w:type="spellStart"/>
       <w:r>
         <w:rPr>
           <w:i/>
         </w:rPr>
-        <w:t>sudo</w:t>
-      </w:r>
-      <w:proofErr w:type="spellEnd"/>
-      <w:r>
-        <w:rPr>
-          <w:i/>
-        </w:rPr>
-        <w:t xml:space="preserve"> </w:t>
-      </w:r>
-      <w:proofErr w:type="spellStart"/>
-      <w:r>
-        <w:rPr>
-          <w:i/>
-        </w:rPr>
-        <w:t>apt</w:t>
-      </w:r>
-      <w:proofErr w:type="spellEnd"/>
-      <w:r>
-        <w:rPr>
-          <w:i/>
-        </w:rPr>
-        <w:t>-</w:t>
-      </w:r>
-      <w:proofErr w:type="spellStart"/>
-      <w:r>
-        <w:rPr>
-          <w:i/>
-        </w:rPr>
-        <w:t>get</w:t>
-      </w:r>
-      <w:proofErr w:type="spellEnd"/>
-      <w:r>
-        <w:rPr>
-          <w:i/>
-        </w:rPr>
-        <w:t xml:space="preserve"> </w:t>
-      </w:r>
-      <w:proofErr w:type="spellStart"/>
-      <w:r>
-        <w:rPr>
-          <w:i/>
-        </w:rPr>
-        <w:t>install</w:t>
-      </w:r>
-      <w:proofErr w:type="spellEnd"/>
-      <w:r>
-        <w:rPr>
-          <w:i/>
-        </w:rPr>
-        <w:t xml:space="preserve"> </w:t>
-      </w:r>
-      <w:proofErr w:type="spellStart"/>
-      <w:r>
-        <w:rPr>
-          <w:i/>
-        </w:rPr>
-        <w:t>idle</w:t>
-      </w:r>
-      <w:proofErr w:type="spellEnd"/>
+        <w:t>sudo apt-get install idle</w:t>
+      </w:r>
       <w:r>
         <w:rPr>
           <w:i/>
@@ -1619,6 +1128,7 @@
       <w:r>
         <w:rPr>
           <w:noProof/>
+          <w:lang w:val="en-US" w:eastAsia="en-US"/>
         </w:rPr>
         <w:drawing>
           <wp:inline distT="0" distB="0" distL="0" distR="0">
@@ -1636,7 +1146,7 @@
                     <pic:cNvPicPr/>
                   </pic:nvPicPr>
                   <pic:blipFill>
-                    <a:blip r:embed="rId14" cstate="print"/>
+                    <a:blip r:embed="rId15" cstate="print"/>
                     <a:stretch>
                       <a:fillRect/>
                     </a:stretch>
@@ -1691,14 +1201,12 @@
       <w:r>
         <w:t xml:space="preserve">Pokretanje programa IDLE moguće je iz Terminala upisivanjem </w:t>
       </w:r>
-      <w:proofErr w:type="spellStart"/>
       <w:r>
         <w:rPr>
           <w:i/>
         </w:rPr>
         <w:t>idle</w:t>
       </w:r>
-      <w:proofErr w:type="spellEnd"/>
       <w:r>
         <w:t xml:space="preserve"> ili traženjem i pokretanjem direktno sa platforme:</w:t>
       </w:r>
@@ -1710,6 +1218,7 @@
       <w:r>
         <w:rPr>
           <w:noProof/>
+          <w:lang w:val="en-US" w:eastAsia="en-US"/>
         </w:rPr>
         <w:drawing>
           <wp:inline distT="0" distB="0" distL="0" distR="0">
@@ -1727,7 +1236,7 @@
                     <pic:cNvPicPr/>
                   </pic:nvPicPr>
                   <pic:blipFill>
-                    <a:blip r:embed="rId15" cstate="print"/>
+                    <a:blip r:embed="rId16" cstate="print"/>
                     <a:stretch>
                       <a:fillRect/>
                     </a:stretch>
@@ -1756,53 +1265,27 @@
       <w:r>
         <w:t xml:space="preserve">Nakon što se IDLE pokrene, </w:t>
       </w:r>
-      <w:proofErr w:type="spellStart"/>
       <w:r>
         <w:t>pojavlja</w:t>
       </w:r>
-      <w:proofErr w:type="spellEnd"/>
       <w:r>
         <w:t xml:space="preserve"> se prozor </w:t>
       </w:r>
-      <w:proofErr w:type="spellStart"/>
       <w:r>
         <w:rPr>
           <w:i/>
         </w:rPr>
-        <w:t>Python</w:t>
-      </w:r>
-      <w:proofErr w:type="spellEnd"/>
+        <w:t>Python Shell</w:t>
+      </w:r>
+      <w:r>
+        <w:t xml:space="preserve"> . Za otvaranje projektnog programa potrebno je otići na kraticu </w:t>
+      </w:r>
       <w:r>
         <w:rPr>
           <w:i/>
         </w:rPr>
-        <w:t xml:space="preserve"> </w:t>
-      </w:r>
-      <w:proofErr w:type="spellStart"/>
-      <w:r>
-        <w:rPr>
-          <w:i/>
-        </w:rPr>
-        <w:t>Shell</w:t>
-      </w:r>
-      <w:proofErr w:type="spellEnd"/>
-      <w:r>
-        <w:t xml:space="preserve"> . Za otvaranje projektnog programa potrebno je otići na kraticu </w:t>
-      </w:r>
-      <w:r>
-        <w:rPr>
-          <w:i/>
-        </w:rPr>
-        <w:t>File-&gt;</w:t>
-      </w:r>
-      <w:proofErr w:type="spellStart"/>
-      <w:r>
-        <w:rPr>
-          <w:i/>
-        </w:rPr>
-        <w:t>Open</w:t>
-      </w:r>
-      <w:proofErr w:type="spellEnd"/>
+        <w:t>File-&gt;Open</w:t>
+      </w:r>
       <w:r>
         <w:t xml:space="preserve"> te odabrati izvorni kod. </w:t>
       </w:r>
@@ -1814,6 +1297,7 @@
       <w:r>
         <w:rPr>
           <w:noProof/>
+          <w:lang w:val="en-US" w:eastAsia="en-US"/>
         </w:rPr>
         <w:drawing>
           <wp:inline distT="0" distB="0" distL="0" distR="0">
@@ -1831,7 +1315,7 @@
                     <pic:cNvPicPr/>
                   </pic:nvPicPr>
                   <pic:blipFill>
-                    <a:blip r:embed="rId16" cstate="print"/>
+                    <a:blip r:embed="rId17" cstate="print"/>
                     <a:stretch>
                       <a:fillRect/>
                     </a:stretch>
@@ -1885,33 +1369,11 @@
       <w:r>
         <w:t xml:space="preserve">se program pokreće. Pokretanje se izvodi odlaskom na kraticu </w:t>
       </w:r>
-      <w:proofErr w:type="spellStart"/>
       <w:r>
         <w:rPr>
           <w:i/>
         </w:rPr>
-        <w:t>Run</w:t>
-      </w:r>
-      <w:proofErr w:type="spellEnd"/>
-      <w:r>
-        <w:rPr>
-          <w:i/>
-        </w:rPr>
-        <w:t>-&gt;</w:t>
-      </w:r>
-      <w:proofErr w:type="spellStart"/>
-      <w:r>
-        <w:rPr>
-          <w:i/>
-        </w:rPr>
-        <w:t>Run</w:t>
-      </w:r>
-      <w:proofErr w:type="spellEnd"/>
-      <w:r>
-        <w:rPr>
-          <w:i/>
-        </w:rPr>
-        <w:t xml:space="preserve"> Module. </w:t>
+        <w:t xml:space="preserve">Run-&gt;Run Module. </w:t>
       </w:r>
     </w:p>
     <w:p>
@@ -1922,6 +1384,7 @@
       <w:r>
         <w:rPr>
           <w:noProof/>
+          <w:lang w:val="en-US" w:eastAsia="en-US"/>
         </w:rPr>
         <w:drawing>
           <wp:inline distT="0" distB="0" distL="0" distR="0">
@@ -1939,7 +1402,7 @@
                     <pic:cNvPicPr/>
                   </pic:nvPicPr>
                   <pic:blipFill>
-                    <a:blip r:embed="rId17" cstate="print"/>
+                    <a:blip r:embed="rId18" cstate="print"/>
                     <a:stretch>
                       <a:fillRect/>
                     </a:stretch>
@@ -2020,60 +1483,30 @@
         <w:rPr>
           <w:i/>
         </w:rPr>
-        <w:t>br1,br2,…,</w:t>
-      </w:r>
-      <w:proofErr w:type="spellStart"/>
+        <w:t>br1,br2,…,brN</w:t>
+      </w:r>
+      <w:r>
+        <w:t>, dakle brojevi razmaknuti samo zarezom. Ukoliko niz nije pravilno zadan, nemoguće je garantirati ispravnost rješenja.</w:t>
+      </w:r>
+      <w:r>
+        <w:t xml:space="preserve"> </w:t>
+      </w:r>
+    </w:p>
+    <w:p>
+      <w:pPr>
+        <w:spacing w:before="0" w:after="200"/>
+      </w:pPr>
+      <w:r>
+        <w:t xml:space="preserve">Pokretanjem programa </w:t>
+      </w:r>
+      <w:r>
+        <w:t xml:space="preserve">također se unutar prozora </w:t>
+      </w:r>
       <w:r>
         <w:rPr>
           <w:i/>
         </w:rPr>
-        <w:t>brN</w:t>
-      </w:r>
-      <w:proofErr w:type="spellEnd"/>
-      <w:r>
-        <w:t>, dakle brojevi razmaknuti samo zarezom. Ukoliko niz nije pravilno zadan, nemoguće je garantirati ispravnost rješenja.</w:t>
-      </w:r>
-      <w:r>
-        <w:t xml:space="preserve"> </w:t>
-      </w:r>
-    </w:p>
-    <w:p>
-      <w:pPr>
-        <w:spacing w:before="0" w:after="200"/>
-      </w:pPr>
-      <w:r>
-        <w:t xml:space="preserve">Pokretanjem programa </w:t>
-      </w:r>
-      <w:r>
-        <w:t xml:space="preserve">također se unutar prozora </w:t>
-      </w:r>
-      <w:proofErr w:type="spellStart"/>
-      <w:r>
-        <w:rPr>
-          <w:i/>
-        </w:rPr>
-        <w:t>Python</w:t>
-      </w:r>
-      <w:proofErr w:type="spellEnd"/>
-      <w:r>
-        <w:rPr>
-          <w:i/>
-        </w:rPr>
-        <w:t xml:space="preserve"> </w:t>
-      </w:r>
-      <w:proofErr w:type="spellStart"/>
-      <w:r>
-        <w:rPr>
-          <w:i/>
-        </w:rPr>
-        <w:t>Shell</w:t>
-      </w:r>
-      <w:proofErr w:type="spellEnd"/>
-      <w:r>
-        <w:rPr>
-          <w:i/>
-        </w:rPr>
-        <w:t xml:space="preserve"> </w:t>
+        <w:t xml:space="preserve">Python Shell </w:t>
       </w:r>
       <w:r>
         <w:t xml:space="preserve"> ispisuje v</w:t>
@@ -2110,15 +1543,7 @@
         <w:jc w:val="both"/>
       </w:pPr>
       <w:r>
-        <w:t xml:space="preserve">Kako bi se projektni program mogao izvoditi u Java programskom jeziku potrebno je da na sustavu postoji instalacija Java programske podrške i </w:t>
-      </w:r>
-      <w:proofErr w:type="spellStart"/>
-      <w:r>
-        <w:t>Eclipse</w:t>
-      </w:r>
-      <w:proofErr w:type="spellEnd"/>
-      <w:r>
-        <w:t xml:space="preserve"> razvojn</w:t>
+        <w:t>Kako bi se projektni program mogao izvoditi u Java programskom jeziku potrebno je da na sustavu postoji instalacija Java programske podrške i Eclipse razvojn</w:t>
       </w:r>
       <w:r>
         <w:t xml:space="preserve">o sučelje. Na BioLinux7 platformi navedeni programi već postoje, no potrebna su manja ažuriranja kako bi program bio izvediv. </w:t>
@@ -2142,29 +1567,8 @@
         <w:jc w:val="both"/>
       </w:pPr>
       <w:r>
-        <w:t xml:space="preserve">Na platformi potražiti program </w:t>
-      </w:r>
-      <w:proofErr w:type="spellStart"/>
-      <w:r>
-        <w:t>Synaptic</w:t>
-      </w:r>
-      <w:proofErr w:type="spellEnd"/>
-      <w:r>
-        <w:t xml:space="preserve"> </w:t>
-      </w:r>
-      <w:proofErr w:type="spellStart"/>
-      <w:r>
-        <w:t>Package</w:t>
-      </w:r>
-      <w:proofErr w:type="spellEnd"/>
-      <w:r>
-        <w:t xml:space="preserve"> </w:t>
-      </w:r>
-      <w:proofErr w:type="spellStart"/>
-      <w:r>
-        <w:t>Manager</w:t>
-      </w:r>
-      <w:proofErr w:type="spellEnd"/>
+        <w:t>Na platformi potražiti program Synaptic Package Manager</w:t>
+      </w:r>
     </w:p>
     <w:p>
       <w:pPr>
@@ -2174,6 +1578,7 @@
       <w:r>
         <w:rPr>
           <w:noProof/>
+          <w:lang w:val="en-US" w:eastAsia="en-US"/>
         </w:rPr>
         <w:drawing>
           <wp:inline distT="0" distB="0" distL="0" distR="0">
@@ -2191,7 +1596,7 @@
                     <pic:cNvPicPr/>
                   </pic:nvPicPr>
                   <pic:blipFill>
-                    <a:blip r:embed="rId18" cstate="print"/>
+                    <a:blip r:embed="rId19" cstate="print"/>
                     <a:stretch>
                       <a:fillRect/>
                     </a:stretch>
@@ -2247,13 +1652,8 @@
         <w:jc w:val="both"/>
       </w:pPr>
       <w:r>
-        <w:t xml:space="preserve">Na platformi potražiti </w:t>
-      </w:r>
-      <w:proofErr w:type="spellStart"/>
-      <w:r>
-        <w:t>Eclipse</w:t>
-      </w:r>
-      <w:proofErr w:type="spellEnd"/>
+        <w:t>Na platformi potražiti Eclipse</w:t>
+      </w:r>
     </w:p>
     <w:p>
       <w:pPr>
@@ -2263,6 +1663,7 @@
       <w:r>
         <w:rPr>
           <w:noProof/>
+          <w:lang w:val="en-US" w:eastAsia="en-US"/>
         </w:rPr>
         <w:drawing>
           <wp:inline distT="0" distB="0" distL="0" distR="0">
@@ -2280,7 +1681,7 @@
                     <pic:cNvPicPr/>
                   </pic:nvPicPr>
                   <pic:blipFill>
-                    <a:blip r:embed="rId19" cstate="print"/>
+                    <a:blip r:embed="rId20" cstate="print"/>
                     <a:stretch>
                       <a:fillRect/>
                     </a:stretch>
@@ -2317,39 +1718,7 @@
         <w:jc w:val="both"/>
       </w:pPr>
       <w:r>
-        <w:t xml:space="preserve">Odabirom File -&gt; Import -&gt; General -&gt; </w:t>
-      </w:r>
-      <w:proofErr w:type="spellStart"/>
-      <w:r>
-        <w:t>Existing</w:t>
-      </w:r>
-      <w:proofErr w:type="spellEnd"/>
-      <w:r>
-        <w:t xml:space="preserve"> </w:t>
-      </w:r>
-      <w:proofErr w:type="spellStart"/>
-      <w:r>
-        <w:t>Projects</w:t>
-      </w:r>
-      <w:proofErr w:type="spellEnd"/>
-      <w:r>
-        <w:t xml:space="preserve"> </w:t>
-      </w:r>
-      <w:proofErr w:type="spellStart"/>
-      <w:r>
-        <w:t>Into</w:t>
-      </w:r>
-      <w:proofErr w:type="spellEnd"/>
-      <w:r>
-        <w:t xml:space="preserve"> </w:t>
-      </w:r>
-      <w:proofErr w:type="spellStart"/>
-      <w:r>
-        <w:t>Workspace</w:t>
-      </w:r>
-      <w:proofErr w:type="spellEnd"/>
-      <w:r>
-        <w:t xml:space="preserve"> -&gt; odabir_putanje_do_datoteke_s_kodovima_projekta uvezite projekt u program</w:t>
+        <w:t>Odabirom File -&gt; Import -&gt; General -&gt; Existing Projects Into Workspace -&gt; odabir_putanje_do_datoteke_s_kodovima_projekta uvezite projekt u program</w:t>
       </w:r>
     </w:p>
     <w:p>
@@ -2368,21 +1737,8 @@
         <w:jc w:val="both"/>
       </w:pPr>
       <w:r>
-        <w:t>S obzirom da putanja za JRE još nije postavljena na najnoviju verziju, sustav će javljati greške u projektu. Stoga odaberite projekt u Project Exploreru desnim klikom na ime projekta (bio_</w:t>
-      </w:r>
-      <w:proofErr w:type="spellStart"/>
-      <w:r>
-        <w:t>inf</w:t>
-      </w:r>
-      <w:proofErr w:type="spellEnd"/>
-      <w:r>
-        <w:t xml:space="preserve">_projekt) i odaberite </w:t>
-      </w:r>
-      <w:proofErr w:type="spellStart"/>
-      <w:r>
-        <w:t>Properties</w:t>
-      </w:r>
-      <w:proofErr w:type="spellEnd"/>
+        <w:t>S obzirom da putanja za JRE još nije postavljena na najnoviju verziju, sustav će javljati greške u projektu. Stoga odaberite projekt u Project Exploreru desnim klikom na ime projekta (bio_inf_projekt) i odaberite Properties</w:t>
+      </w:r>
     </w:p>
     <w:p>
       <w:pPr>
@@ -2392,6 +1748,7 @@
       <w:r>
         <w:rPr>
           <w:noProof/>
+          <w:lang w:val="en-US" w:eastAsia="en-US"/>
         </w:rPr>
         <w:lastRenderedPageBreak/>
         <w:drawing>
@@ -2410,7 +1767,7 @@
                     <pic:cNvPicPr/>
                   </pic:nvPicPr>
                   <pic:blipFill>
-                    <a:blip r:embed="rId20" cstate="print"/>
+                    <a:blip r:embed="rId21" cstate="print"/>
                     <a:stretch>
                       <a:fillRect/>
                     </a:stretch>
@@ -2446,55 +1803,7 @@
         <w:jc w:val="both"/>
       </w:pPr>
       <w:r>
-        <w:t xml:space="preserve">U </w:t>
-      </w:r>
-      <w:proofErr w:type="spellStart"/>
-      <w:r>
-        <w:t>Properties</w:t>
-      </w:r>
-      <w:proofErr w:type="spellEnd"/>
-      <w:r>
-        <w:t xml:space="preserve"> prozoru odaberite Java </w:t>
-      </w:r>
-      <w:proofErr w:type="spellStart"/>
-      <w:r>
-        <w:t>Build</w:t>
-      </w:r>
-      <w:proofErr w:type="spellEnd"/>
-      <w:r>
-        <w:t xml:space="preserve"> Path -&gt; </w:t>
-      </w:r>
-      <w:proofErr w:type="spellStart"/>
-      <w:r>
-        <w:t>Libraries</w:t>
-      </w:r>
-      <w:proofErr w:type="spellEnd"/>
-      <w:r>
-        <w:t xml:space="preserve">. Označite JRE </w:t>
-      </w:r>
-      <w:proofErr w:type="spellStart"/>
-      <w:r>
-        <w:t>System</w:t>
-      </w:r>
-      <w:proofErr w:type="spellEnd"/>
-      <w:r>
-        <w:t xml:space="preserve"> </w:t>
-      </w:r>
-      <w:proofErr w:type="spellStart"/>
-      <w:r>
-        <w:t>Library</w:t>
-      </w:r>
-      <w:proofErr w:type="spellEnd"/>
-      <w:r>
-        <w:t xml:space="preserve"> i odaberite </w:t>
-      </w:r>
-      <w:proofErr w:type="spellStart"/>
-      <w:r>
-        <w:t>Edit</w:t>
-      </w:r>
-      <w:proofErr w:type="spellEnd"/>
-      <w:r>
-        <w:t>.</w:t>
+        <w:t>U Properties prozoru odaberite Java Build Path -&gt; Libraries. Označite JRE System Library i odaberite Edit.</w:t>
       </w:r>
     </w:p>
     <w:p>
@@ -2505,6 +1814,7 @@
       <w:r>
         <w:rPr>
           <w:noProof/>
+          <w:lang w:val="en-US" w:eastAsia="en-US"/>
         </w:rPr>
         <w:drawing>
           <wp:inline distT="0" distB="0" distL="0" distR="0">
@@ -2522,7 +1832,7 @@
                     <pic:cNvPicPr/>
                   </pic:nvPicPr>
                   <pic:blipFill>
-                    <a:blip r:embed="rId21" cstate="print"/>
+                    <a:blip r:embed="rId22" cstate="print"/>
                     <a:stretch>
                       <a:fillRect/>
                     </a:stretch>
@@ -2554,39 +1864,7 @@
       </w:pPr>
       <w:r>
         <w:lastRenderedPageBreak/>
-        <w:t xml:space="preserve">U Editor </w:t>
-      </w:r>
-      <w:proofErr w:type="spellStart"/>
-      <w:r>
-        <w:t>Library</w:t>
-      </w:r>
-      <w:proofErr w:type="spellEnd"/>
-      <w:r>
-        <w:t xml:space="preserve"> prozoru pod </w:t>
-      </w:r>
-      <w:proofErr w:type="spellStart"/>
-      <w:r>
-        <w:t>Execution</w:t>
-      </w:r>
-      <w:proofErr w:type="spellEnd"/>
-      <w:r>
-        <w:t xml:space="preserve"> </w:t>
-      </w:r>
-      <w:proofErr w:type="spellStart"/>
-      <w:r>
-        <w:t>enviroment</w:t>
-      </w:r>
-      <w:proofErr w:type="spellEnd"/>
-      <w:r>
-        <w:t xml:space="preserve"> odaberite </w:t>
-      </w:r>
-      <w:proofErr w:type="spellStart"/>
-      <w:r>
-        <w:t>JavaSE</w:t>
-      </w:r>
-      <w:proofErr w:type="spellEnd"/>
-      <w:r>
-        <w:t>-1.7.</w:t>
+        <w:t>U Editor Library prozoru pod Execution enviroment odaberite JavaSE-1.7.</w:t>
       </w:r>
     </w:p>
     <w:p>
@@ -2597,6 +1875,7 @@
       <w:r>
         <w:rPr>
           <w:noProof/>
+          <w:lang w:val="en-US" w:eastAsia="en-US"/>
         </w:rPr>
         <w:drawing>
           <wp:inline distT="0" distB="0" distL="0" distR="0">
@@ -2614,7 +1893,7 @@
                     <pic:cNvPicPr/>
                   </pic:nvPicPr>
                   <pic:blipFill>
-                    <a:blip r:embed="rId22" cstate="print"/>
+                    <a:blip r:embed="rId23" cstate="print"/>
                     <a:stretch>
                       <a:fillRect/>
                     </a:stretch>
@@ -2650,47 +1929,15 @@
         <w:jc w:val="both"/>
       </w:pPr>
       <w:r>
-        <w:t xml:space="preserve">Pritisnite </w:t>
-      </w:r>
-      <w:proofErr w:type="spellStart"/>
-      <w:r>
-        <w:t>Finish</w:t>
-      </w:r>
-      <w:proofErr w:type="spellEnd"/>
-      <w:r>
-        <w:t xml:space="preserve"> pa </w:t>
-      </w:r>
-      <w:proofErr w:type="spellStart"/>
-      <w:r>
-        <w:t>Ok</w:t>
-      </w:r>
-      <w:proofErr w:type="spellEnd"/>
-      <w:r>
-        <w:t xml:space="preserve"> i postavke su gotove. Program sada ne bi trebao javljati nikakve greške.</w:t>
-      </w:r>
-    </w:p>
-    <w:p>
-      <w:pPr>
-        <w:jc w:val="both"/>
-      </w:pPr>
-      <w:r>
-        <w:t xml:space="preserve">Pokretanje programa izvodi se odabirom </w:t>
-      </w:r>
-      <w:proofErr w:type="spellStart"/>
-      <w:r>
-        <w:t>Run</w:t>
-      </w:r>
-      <w:proofErr w:type="spellEnd"/>
-      <w:r>
-        <w:t xml:space="preserve"> -&gt; </w:t>
-      </w:r>
-      <w:proofErr w:type="spellStart"/>
-      <w:r>
-        <w:t>Run</w:t>
-      </w:r>
-      <w:proofErr w:type="spellEnd"/>
-      <w:r>
-        <w:t xml:space="preserve"> iz izbornika na alatnoj traci. Program tada otvara predefiniranu datoteku </w:t>
+        <w:t>Pritisnite Finish pa Ok i postavke su gotove. Program sada ne bi trebao javljati nikakve greške.</w:t>
+      </w:r>
+    </w:p>
+    <w:p>
+      <w:pPr>
+        <w:jc w:val="both"/>
+      </w:pPr>
+      <w:r>
+        <w:t xml:space="preserve">Pokretanje programa izvodi se odabirom Run -&gt; Run iz izbornika na alatnoj traci. Program tada otvara predefiniranu datoteku </w:t>
       </w:r>
       <w:r>
         <w:rPr>
@@ -2731,16 +1978,8 @@
         <w:rPr>
           <w:i/>
         </w:rPr>
-        <w:t>br1,br2,…,</w:t>
-      </w:r>
-      <w:proofErr w:type="spellStart"/>
-      <w:r>
-        <w:rPr>
-          <w:i/>
-        </w:rPr>
-        <w:t>brN</w:t>
-      </w:r>
-      <w:proofErr w:type="spellEnd"/>
+        <w:t>br1,br2,…,brN</w:t>
+      </w:r>
       <w:r>
         <w:t>, dakle brojevi razmaknuti samo zarezom. Ukoliko niz nije pravilno zadan, nemoguće je garantirati ispravnost rješenja.</w:t>
       </w:r>
@@ -2750,45 +1989,13 @@
         <w:jc w:val="both"/>
       </w:pPr>
       <w:r>
-        <w:t xml:space="preserve">Pokretanjem programa u alatu </w:t>
-      </w:r>
-      <w:proofErr w:type="spellStart"/>
-      <w:r>
-        <w:t>Eclipse</w:t>
-      </w:r>
-      <w:proofErr w:type="spellEnd"/>
-      <w:r>
-        <w:t xml:space="preserve"> također se u </w:t>
-      </w:r>
-      <w:proofErr w:type="spellStart"/>
-      <w:r>
-        <w:t>konzolnom</w:t>
-      </w:r>
-      <w:proofErr w:type="spellEnd"/>
-      <w:r>
-        <w:t xml:space="preserve"> prozoru (</w:t>
-      </w:r>
-      <w:proofErr w:type="spellStart"/>
-      <w:r>
-        <w:t>Console</w:t>
-      </w:r>
-      <w:proofErr w:type="spellEnd"/>
-      <w:r>
-        <w:t xml:space="preserve">, donja polovica programskog prozora) ispisuje vrijeme izvođenja u sekundama i memorijsko zauzeće u </w:t>
-      </w:r>
-      <w:proofErr w:type="spellStart"/>
-      <w:r>
-        <w:t>bajtima</w:t>
-      </w:r>
-      <w:proofErr w:type="spellEnd"/>
-      <w:r>
-        <w:t>.</w:t>
+        <w:t>Pokretanjem programa u alatu Eclipse također se u konzolnom prozoru (Console, donja polovica programskog prozora) ispisuje vrijeme izvođenja u sekundama i memorijsko zauzeće u bajtima.</w:t>
       </w:r>
     </w:p>
     <w:sectPr>
-      <w:headerReference w:type="even" r:id="rId23"/>
-      <w:headerReference w:type="default" r:id="rId24"/>
-      <w:footerReference w:type="default" r:id="rId25"/>
+      <w:headerReference w:type="even" r:id="rId24"/>
+      <w:headerReference w:type="default" r:id="rId25"/>
+      <w:footerReference w:type="default" r:id="rId26"/>
       <w:type w:val="continuous"/>
       <w:pgSz w:w="11906" w:h="16838" w:code="9"/>
       <w:pgMar w:top="1701" w:right="1134" w:bottom="1701" w:left="1701" w:header="680" w:footer="680" w:gutter="0"/>
@@ -2801,7 +2008,7 @@
 </file>
 
 <file path=word/endnotes.xml><?xml version="1.0" encoding="utf-8"?>
-<w:endnotes xmlns:ve="http://schemas.openxmlformats.org/markup-compatibility/2006" xmlns:o="urn:schemas-microsoft-com:office:office" xmlns:r="http://schemas.openxmlformats.org/officeDocument/2006/relationships" xmlns:m="http://schemas.openxmlformats.org/officeDocument/2006/math" xmlns:v="urn:schemas-microsoft-com:vml" xmlns:wp="http://schemas.openxmlformats.org/drawingml/2006/wordprocessingDrawing" xmlns:w10="urn:schemas-microsoft-com:office:word" xmlns:w="http://schemas.openxmlformats.org/wordprocessingml/2006/main" xmlns:wne="http://schemas.microsoft.com/office/word/2006/wordml">
+<w:endnotes xmlns:wpc="http://schemas.microsoft.com/office/word/2010/wordprocessingCanvas" xmlns:mc="http://schemas.openxmlformats.org/markup-compatibility/2006" xmlns:o="urn:schemas-microsoft-com:office:office" xmlns:r="http://schemas.openxmlformats.org/officeDocument/2006/relationships" xmlns:m="http://schemas.openxmlformats.org/officeDocument/2006/math" xmlns:v="urn:schemas-microsoft-com:vml" xmlns:wp14="http://schemas.microsoft.com/office/word/2010/wordprocessingDrawing" xmlns:wp="http://schemas.openxmlformats.org/drawingml/2006/wordprocessingDrawing" xmlns:w10="urn:schemas-microsoft-com:office:word" xmlns:w="http://schemas.openxmlformats.org/wordprocessingml/2006/main" xmlns:w14="http://schemas.microsoft.com/office/word/2010/wordml" xmlns:wpg="http://schemas.microsoft.com/office/word/2010/wordprocessingGroup" xmlns:wpi="http://schemas.microsoft.com/office/word/2010/wordprocessingInk" xmlns:wne="http://schemas.microsoft.com/office/word/2006/wordml" xmlns:wps="http://schemas.microsoft.com/office/word/2010/wordprocessingShape" mc:Ignorable="w14 wp14">
   <w:endnote w:type="separator" w:id="-1">
     <w:p>
       <w:pPr>
@@ -2826,7 +2033,7 @@
 </file>
 
 <file path=word/footer1.xml><?xml version="1.0" encoding="utf-8"?>
-<w:ftr xmlns:ve="http://schemas.openxmlformats.org/markup-compatibility/2006" xmlns:o="urn:schemas-microsoft-com:office:office" xmlns:r="http://schemas.openxmlformats.org/officeDocument/2006/relationships" xmlns:m="http://schemas.openxmlformats.org/officeDocument/2006/math" xmlns:v="urn:schemas-microsoft-com:vml" xmlns:wp="http://schemas.openxmlformats.org/drawingml/2006/wordprocessingDrawing" xmlns:w10="urn:schemas-microsoft-com:office:word" xmlns:w="http://schemas.openxmlformats.org/wordprocessingml/2006/main" xmlns:wne="http://schemas.microsoft.com/office/word/2006/wordml">
+<w:ftr xmlns:wpc="http://schemas.microsoft.com/office/word/2010/wordprocessingCanvas" xmlns:mc="http://schemas.openxmlformats.org/markup-compatibility/2006" xmlns:o="urn:schemas-microsoft-com:office:office" xmlns:r="http://schemas.openxmlformats.org/officeDocument/2006/relationships" xmlns:m="http://schemas.openxmlformats.org/officeDocument/2006/math" xmlns:v="urn:schemas-microsoft-com:vml" xmlns:wp14="http://schemas.microsoft.com/office/word/2010/wordprocessingDrawing" xmlns:wp="http://schemas.openxmlformats.org/drawingml/2006/wordprocessingDrawing" xmlns:w10="urn:schemas-microsoft-com:office:word" xmlns:w="http://schemas.openxmlformats.org/wordprocessingml/2006/main" xmlns:w14="http://schemas.microsoft.com/office/word/2010/wordml" xmlns:wpg="http://schemas.microsoft.com/office/word/2010/wordprocessingGroup" xmlns:wpi="http://schemas.microsoft.com/office/word/2010/wordprocessingInk" xmlns:wne="http://schemas.microsoft.com/office/word/2006/wordml" xmlns:wps="http://schemas.microsoft.com/office/word/2010/wordprocessingShape" mc:Ignorable="w14 wp14">
   <w:p>
     <w:r>
       <w:tab/>
@@ -2856,7 +2063,7 @@
 </file>
 
 <file path=word/footer2.xml><?xml version="1.0" encoding="utf-8"?>
-<w:ftr xmlns:ve="http://schemas.openxmlformats.org/markup-compatibility/2006" xmlns:o="urn:schemas-microsoft-com:office:office" xmlns:r="http://schemas.openxmlformats.org/officeDocument/2006/relationships" xmlns:m="http://schemas.openxmlformats.org/officeDocument/2006/math" xmlns:v="urn:schemas-microsoft-com:vml" xmlns:wp="http://schemas.openxmlformats.org/drawingml/2006/wordprocessingDrawing" xmlns:w10="urn:schemas-microsoft-com:office:word" xmlns:w="http://schemas.openxmlformats.org/wordprocessingml/2006/main" xmlns:wne="http://schemas.microsoft.com/office/word/2006/wordml">
+<w:ftr xmlns:wpc="http://schemas.microsoft.com/office/word/2010/wordprocessingCanvas" xmlns:mc="http://schemas.openxmlformats.org/markup-compatibility/2006" xmlns:o="urn:schemas-microsoft-com:office:office" xmlns:r="http://schemas.openxmlformats.org/officeDocument/2006/relationships" xmlns:m="http://schemas.openxmlformats.org/officeDocument/2006/math" xmlns:v="urn:schemas-microsoft-com:vml" xmlns:wp14="http://schemas.microsoft.com/office/word/2010/wordprocessingDrawing" xmlns:wp="http://schemas.openxmlformats.org/drawingml/2006/wordprocessingDrawing" xmlns:w10="urn:schemas-microsoft-com:office:word" xmlns:w="http://schemas.openxmlformats.org/wordprocessingml/2006/main" xmlns:w14="http://schemas.microsoft.com/office/word/2010/wordml" xmlns:wpg="http://schemas.microsoft.com/office/word/2010/wordprocessingGroup" xmlns:wpi="http://schemas.microsoft.com/office/word/2010/wordprocessingInk" xmlns:wne="http://schemas.microsoft.com/office/word/2006/wordml" xmlns:wps="http://schemas.microsoft.com/office/word/2010/wordprocessingShape" mc:Ignorable="w14 wp14">
   <w:p>
     <w:pPr>
       <w:pStyle w:val="Footer"/>
@@ -2885,7 +2092,7 @@
         <w:rStyle w:val="PageNumber"/>
         <w:noProof/>
       </w:rPr>
-      <w:t>8</w:t>
+      <w:t>2</w:t>
     </w:r>
     <w:r>
       <w:rPr>
@@ -2899,7 +2106,7 @@
 </file>
 
 <file path=word/footnotes.xml><?xml version="1.0" encoding="utf-8"?>
-<w:footnotes xmlns:ve="http://schemas.openxmlformats.org/markup-compatibility/2006" xmlns:o="urn:schemas-microsoft-com:office:office" xmlns:r="http://schemas.openxmlformats.org/officeDocument/2006/relationships" xmlns:m="http://schemas.openxmlformats.org/officeDocument/2006/math" xmlns:v="urn:schemas-microsoft-com:vml" xmlns:wp="http://schemas.openxmlformats.org/drawingml/2006/wordprocessingDrawing" xmlns:w10="urn:schemas-microsoft-com:office:word" xmlns:w="http://schemas.openxmlformats.org/wordprocessingml/2006/main" xmlns:wne="http://schemas.microsoft.com/office/word/2006/wordml">
+<w:footnotes xmlns:wpc="http://schemas.microsoft.com/office/word/2010/wordprocessingCanvas" xmlns:mc="http://schemas.openxmlformats.org/markup-compatibility/2006" xmlns:o="urn:schemas-microsoft-com:office:office" xmlns:r="http://schemas.openxmlformats.org/officeDocument/2006/relationships" xmlns:m="http://schemas.openxmlformats.org/officeDocument/2006/math" xmlns:v="urn:schemas-microsoft-com:vml" xmlns:wp14="http://schemas.microsoft.com/office/word/2010/wordprocessingDrawing" xmlns:wp="http://schemas.openxmlformats.org/drawingml/2006/wordprocessingDrawing" xmlns:w10="urn:schemas-microsoft-com:office:word" xmlns:w="http://schemas.openxmlformats.org/wordprocessingml/2006/main" xmlns:w14="http://schemas.microsoft.com/office/word/2010/wordml" xmlns:wpg="http://schemas.microsoft.com/office/word/2010/wordprocessingGroup" xmlns:wpi="http://schemas.microsoft.com/office/word/2010/wordprocessingInk" xmlns:wne="http://schemas.microsoft.com/office/word/2006/wordml" xmlns:wps="http://schemas.microsoft.com/office/word/2010/wordprocessingShape" mc:Ignorable="w14 wp14">
   <w:footnote w:type="separator" w:id="-1">
     <w:p>
       <w:pPr>
@@ -2969,18 +2176,10 @@
 </file>
 
 <file path=word/header1.xml><?xml version="1.0" encoding="utf-8"?>
-<w:hdr xmlns:ve="http://schemas.openxmlformats.org/markup-compatibility/2006" xmlns:o="urn:schemas-microsoft-com:office:office" xmlns:r="http://schemas.openxmlformats.org/officeDocument/2006/relationships" xmlns:m="http://schemas.openxmlformats.org/officeDocument/2006/math" xmlns:v="urn:schemas-microsoft-com:vml" xmlns:wp="http://schemas.openxmlformats.org/drawingml/2006/wordprocessingDrawing" xmlns:w10="urn:schemas-microsoft-com:office:word" xmlns:w="http://schemas.openxmlformats.org/wordprocessingml/2006/main" xmlns:wne="http://schemas.microsoft.com/office/word/2006/wordml">
+<w:hdr xmlns:wpc="http://schemas.microsoft.com/office/word/2010/wordprocessingCanvas" xmlns:mc="http://schemas.openxmlformats.org/markup-compatibility/2006" xmlns:o="urn:schemas-microsoft-com:office:office" xmlns:r="http://schemas.openxmlformats.org/officeDocument/2006/relationships" xmlns:m="http://schemas.openxmlformats.org/officeDocument/2006/math" xmlns:v="urn:schemas-microsoft-com:vml" xmlns:wp14="http://schemas.microsoft.com/office/word/2010/wordprocessingDrawing" xmlns:wp="http://schemas.openxmlformats.org/drawingml/2006/wordprocessingDrawing" xmlns:w10="urn:schemas-microsoft-com:office:word" xmlns:w="http://schemas.openxmlformats.org/wordprocessingml/2006/main" xmlns:w14="http://schemas.microsoft.com/office/word/2010/wordml" xmlns:wpg="http://schemas.microsoft.com/office/word/2010/wordprocessingGroup" xmlns:wpi="http://schemas.microsoft.com/office/word/2010/wordprocessingInk" xmlns:wne="http://schemas.microsoft.com/office/word/2006/wordml" xmlns:wps="http://schemas.microsoft.com/office/word/2010/wordprocessingShape" mc:Ignorable="w14 wp14">
   <w:p>
     <w:r>
-      <w:t xml:space="preserve">Kvaliteta usluge u </w:t>
-    </w:r>
-    <w:proofErr w:type="spellStart"/>
-    <w:r>
-      <w:t>OpenBSD</w:t>
-    </w:r>
-    <w:proofErr w:type="spellEnd"/>
-    <w:r>
-      <w:t>-u</w:t>
+      <w:t>Kvaliteta usluge u OpenBSD-u</w:t>
     </w:r>
   </w:p>
   <w:p/>
@@ -2989,13 +2188,13 @@
 </file>
 
 <file path=word/header2.xml><?xml version="1.0" encoding="utf-8"?>
-<w:hdr xmlns:ve="http://schemas.openxmlformats.org/markup-compatibility/2006" xmlns:o="urn:schemas-microsoft-com:office:office" xmlns:r="http://schemas.openxmlformats.org/officeDocument/2006/relationships" xmlns:m="http://schemas.openxmlformats.org/officeDocument/2006/math" xmlns:v="urn:schemas-microsoft-com:vml" xmlns:wp="http://schemas.openxmlformats.org/drawingml/2006/wordprocessingDrawing" xmlns:w10="urn:schemas-microsoft-com:office:word" xmlns:w="http://schemas.openxmlformats.org/wordprocessingml/2006/main" xmlns:wne="http://schemas.microsoft.com/office/word/2006/wordml">
+<w:hdr xmlns:wpc="http://schemas.microsoft.com/office/word/2010/wordprocessingCanvas" xmlns:mc="http://schemas.openxmlformats.org/markup-compatibility/2006" xmlns:o="urn:schemas-microsoft-com:office:office" xmlns:r="http://schemas.openxmlformats.org/officeDocument/2006/relationships" xmlns:m="http://schemas.openxmlformats.org/officeDocument/2006/math" xmlns:v="urn:schemas-microsoft-com:vml" xmlns:wp14="http://schemas.microsoft.com/office/word/2010/wordprocessingDrawing" xmlns:wp="http://schemas.openxmlformats.org/drawingml/2006/wordprocessingDrawing" xmlns:w10="urn:schemas-microsoft-com:office:word" xmlns:w="http://schemas.openxmlformats.org/wordprocessingml/2006/main" xmlns:w14="http://schemas.microsoft.com/office/word/2010/wordml" xmlns:wpg="http://schemas.microsoft.com/office/word/2010/wordprocessingGroup" xmlns:wpi="http://schemas.microsoft.com/office/word/2010/wordprocessingInk" xmlns:wne="http://schemas.microsoft.com/office/word/2006/wordml" xmlns:wps="http://schemas.microsoft.com/office/word/2010/wordprocessingShape" mc:Ignorable="w14 wp14">
   <w:p/>
 </w:hdr>
 </file>
 
 <file path=word/header3.xml><?xml version="1.0" encoding="utf-8"?>
-<w:hdr xmlns:ve="http://schemas.openxmlformats.org/markup-compatibility/2006" xmlns:o="urn:schemas-microsoft-com:office:office" xmlns:r="http://schemas.openxmlformats.org/officeDocument/2006/relationships" xmlns:m="http://schemas.openxmlformats.org/officeDocument/2006/math" xmlns:v="urn:schemas-microsoft-com:vml" xmlns:wp="http://schemas.openxmlformats.org/drawingml/2006/wordprocessingDrawing" xmlns:w10="urn:schemas-microsoft-com:office:word" xmlns:w="http://schemas.openxmlformats.org/wordprocessingml/2006/main" xmlns:wne="http://schemas.microsoft.com/office/word/2006/wordml">
+<w:hdr xmlns:wpc="http://schemas.microsoft.com/office/word/2010/wordprocessingCanvas" xmlns:mc="http://schemas.openxmlformats.org/markup-compatibility/2006" xmlns:o="urn:schemas-microsoft-com:office:office" xmlns:r="http://schemas.openxmlformats.org/officeDocument/2006/relationships" xmlns:m="http://schemas.openxmlformats.org/officeDocument/2006/math" xmlns:v="urn:schemas-microsoft-com:vml" xmlns:wp14="http://schemas.microsoft.com/office/word/2010/wordprocessingDrawing" xmlns:wp="http://schemas.openxmlformats.org/drawingml/2006/wordprocessingDrawing" xmlns:w10="urn:schemas-microsoft-com:office:word" xmlns:w="http://schemas.openxmlformats.org/wordprocessingml/2006/main" xmlns:w14="http://schemas.microsoft.com/office/word/2010/wordml" xmlns:wpg="http://schemas.microsoft.com/office/word/2010/wordprocessingGroup" xmlns:wpi="http://schemas.microsoft.com/office/word/2010/wordprocessingInk" xmlns:wne="http://schemas.microsoft.com/office/word/2006/wordml" xmlns:wps="http://schemas.microsoft.com/office/word/2010/wordprocessingShape" mc:Ignorable="w14 wp14">
   <w:p>
     <w:pPr>
       <w:pStyle w:val="Header"/>
@@ -3006,7 +2205,7 @@
 </file>
 
 <file path=word/numbering.xml><?xml version="1.0" encoding="utf-8"?>
-<w:numbering xmlns:ve="http://schemas.openxmlformats.org/markup-compatibility/2006" xmlns:o="urn:schemas-microsoft-com:office:office" xmlns:r="http://schemas.openxmlformats.org/officeDocument/2006/relationships" xmlns:m="http://schemas.openxmlformats.org/officeDocument/2006/math" xmlns:v="urn:schemas-microsoft-com:vml" xmlns:wp="http://schemas.openxmlformats.org/drawingml/2006/wordprocessingDrawing" xmlns:w10="urn:schemas-microsoft-com:office:word" xmlns:w="http://schemas.openxmlformats.org/wordprocessingml/2006/main" xmlns:wne="http://schemas.microsoft.com/office/word/2006/wordml">
+<w:numbering xmlns:wpc="http://schemas.microsoft.com/office/word/2010/wordprocessingCanvas" xmlns:mc="http://schemas.openxmlformats.org/markup-compatibility/2006" xmlns:o="urn:schemas-microsoft-com:office:office" xmlns:r="http://schemas.openxmlformats.org/officeDocument/2006/relationships" xmlns:m="http://schemas.openxmlformats.org/officeDocument/2006/math" xmlns:v="urn:schemas-microsoft-com:vml" xmlns:wp14="http://schemas.microsoft.com/office/word/2010/wordprocessingDrawing" xmlns:wp="http://schemas.openxmlformats.org/drawingml/2006/wordprocessingDrawing" xmlns:w10="urn:schemas-microsoft-com:office:word" xmlns:w="http://schemas.openxmlformats.org/wordprocessingml/2006/main" xmlns:w14="http://schemas.microsoft.com/office/word/2010/wordml" xmlns:wpg="http://schemas.microsoft.com/office/word/2010/wordprocessingGroup" xmlns:wpi="http://schemas.microsoft.com/office/word/2010/wordprocessingInk" xmlns:wne="http://schemas.microsoft.com/office/word/2006/wordml" xmlns:wps="http://schemas.microsoft.com/office/word/2010/wordprocessingShape" mc:Ignorable="w14 wp14">
   <w:abstractNum w:abstractNumId="0">
     <w:nsid w:val="040606E5"/>
     <w:multiLevelType w:val="hybridMultilevel"/>
@@ -4111,7 +3310,7 @@
 </file>
 
 <file path=word/styles.xml><?xml version="1.0" encoding="utf-8"?>
-<w:styles xmlns:r="http://schemas.openxmlformats.org/officeDocument/2006/relationships" xmlns:w="http://schemas.openxmlformats.org/wordprocessingml/2006/main">
+<w:styles xmlns:mc="http://schemas.openxmlformats.org/markup-compatibility/2006" xmlns:r="http://schemas.openxmlformats.org/officeDocument/2006/relationships" xmlns:w="http://schemas.openxmlformats.org/wordprocessingml/2006/main" xmlns:w14="http://schemas.microsoft.com/office/word/2010/wordml" mc:Ignorable="w14">
   <w:docDefaults>
     <w:rPrDefault>
       <w:rPr>
@@ -4488,7 +3687,6 @@
     <w:uiPriority w:val="99"/>
     <w:semiHidden/>
     <w:unhideWhenUsed/>
-    <w:qFormat/>
     <w:tblPr>
       <w:tblInd w:w="0" w:type="dxa"/>
       <w:tblCellMar>
@@ -4870,6 +4068,196 @@
 </w:styles>
 </file>
 
+<file path=word/stylesWithEffects.xml><?xml version="1.0" encoding="utf-8"?>
+<w:styles xmlns:wpc="http://schemas.microsoft.com/office/word/2010/wordprocessingCanvas" xmlns:mc="http://schemas.openxmlformats.org/markup-compatibility/2006" xmlns:o="urn:schemas-microsoft-com:office:office" xmlns:r="http://schemas.openxmlformats.org/officeDocument/2006/relationships" xmlns:m="http://schemas.openxmlformats.org/officeDocument/2006/math" xmlns:v="urn:schemas-microsoft-com:vml" xmlns:wp14="http://schemas.microsoft.com/office/word/2010/wordprocessingDrawing" xmlns:wp="http://schemas.openxmlformats.org/drawingml/2006/wordprocessingDrawing" xmlns:w10="urn:schemas-microsoft-com:office:word" xmlns:w="http://schemas.openxmlformats.org/wordprocessingml/2006/main" xmlns:w14="http://schemas.microsoft.com/office/word/2010/wordml" xmlns:wpg="http://schemas.microsoft.com/office/word/2010/wordprocessingGroup" xmlns:wpi="http://schemas.microsoft.com/office/word/2010/wordprocessingInk" xmlns:wne="http://schemas.microsoft.com/office/word/2006/wordml" xmlns:wps="http://schemas.microsoft.com/office/word/2010/wordprocessingShape" mc:Ignorable="w14 wp14">
+  <w:docDefaults>
+    <w:rPrDefault>
+      <w:rPr>
+        <w:rFonts w:asciiTheme="minorHAnsi" w:eastAsiaTheme="minorEastAsia" w:hAnsiTheme="minorHAnsi" w:cstheme="minorBidi"/>
+        <w:sz w:val="22"/>
+        <w:szCs w:val="22"/>
+        <w:lang w:val="en-US" w:eastAsia="en-US" w:bidi="ar-SA"/>
+      </w:rPr>
+    </w:rPrDefault>
+    <w:pPrDefault>
+      <w:pPr>
+        <w:spacing w:after="200" w:line="276" w:lineRule="auto"/>
+      </w:pPr>
+    </w:pPrDefault>
+  </w:docDefaults>
+  <w:latentStyles w:defLockedState="0" w:defUIPriority="99" w:defSemiHidden="1" w:defUnhideWhenUsed="1" w:defQFormat="0" w:count="267">
+    <w:lsdException w:name="Normal" w:semiHidden="0" w:uiPriority="0" w:unhideWhenUsed="0" w:qFormat="1"/>
+    <w:lsdException w:name="heading 1" w:semiHidden="0" w:uiPriority="9" w:unhideWhenUsed="0" w:qFormat="1"/>
+    <w:lsdException w:name="heading 2" w:uiPriority="9" w:qFormat="1"/>
+    <w:lsdException w:name="heading 3" w:uiPriority="9" w:qFormat="1"/>
+    <w:lsdException w:name="heading 4" w:uiPriority="9" w:qFormat="1"/>
+    <w:lsdException w:name="heading 5" w:uiPriority="9" w:qFormat="1"/>
+    <w:lsdException w:name="heading 6" w:uiPriority="9" w:qFormat="1"/>
+    <w:lsdException w:name="heading 7" w:uiPriority="9" w:qFormat="1"/>
+    <w:lsdException w:name="heading 8" w:uiPriority="9" w:qFormat="1"/>
+    <w:lsdException w:name="heading 9" w:uiPriority="9" w:qFormat="1"/>
+    <w:lsdException w:name="toc 1" w:uiPriority="39"/>
+    <w:lsdException w:name="toc 2" w:uiPriority="39"/>
+    <w:lsdException w:name="toc 3" w:uiPriority="39"/>
+    <w:lsdException w:name="toc 4" w:uiPriority="39"/>
+    <w:lsdException w:name="toc 5" w:uiPriority="39"/>
+    <w:lsdException w:name="toc 6" w:uiPriority="39"/>
+    <w:lsdException w:name="toc 7" w:uiPriority="39"/>
+    <w:lsdException w:name="toc 8" w:uiPriority="39"/>
+    <w:lsdException w:name="toc 9" w:uiPriority="39"/>
+    <w:lsdException w:name="caption" w:uiPriority="35" w:qFormat="1"/>
+    <w:lsdException w:name="Title" w:semiHidden="0" w:uiPriority="10" w:unhideWhenUsed="0" w:qFormat="1"/>
+    <w:lsdException w:name="Default Paragraph Font" w:uiPriority="1"/>
+    <w:lsdException w:name="Subtitle" w:semiHidden="0" w:uiPriority="11" w:unhideWhenUsed="0" w:qFormat="1"/>
+    <w:lsdException w:name="Strong" w:semiHidden="0" w:uiPriority="22" w:unhideWhenUsed="0" w:qFormat="1"/>
+    <w:lsdException w:name="Emphasis" w:semiHidden="0" w:uiPriority="20" w:unhideWhenUsed="0" w:qFormat="1"/>
+    <w:lsdException w:name="Table Grid" w:semiHidden="0" w:uiPriority="59" w:unhideWhenUsed="0"/>
+    <w:lsdException w:name="Placeholder Text" w:unhideWhenUsed="0"/>
+    <w:lsdException w:name="No Spacing" w:semiHidden="0" w:uiPriority="1" w:unhideWhenUsed="0" w:qFormat="1"/>
+    <w:lsdException w:name="Light Shading" w:semiHidden="0" w:uiPriority="60" w:unhideWhenUsed="0"/>
+    <w:lsdException w:name="Light List" w:semiHidden="0" w:uiPriority="61" w:unhideWhenUsed="0"/>
+    <w:lsdException w:name="Light Grid" w:semiHidden="0" w:uiPriority="62" w:unhideWhenUsed="0"/>
+    <w:lsdException w:name="Medium Shading 1" w:semiHidden="0" w:uiPriority="63" w:unhideWhenUsed="0"/>
+    <w:lsdException w:name="Medium Shading 2" w:semiHidden="0" w:uiPriority="64" w:unhideWhenUsed="0"/>
+    <w:lsdException w:name="Medium List 1" w:semiHidden="0" w:uiPriority="65" w:unhideWhenUsed="0"/>
+    <w:lsdException w:name="Medium List 2" w:semiHidden="0" w:uiPriority="66" w:unhideWhenUsed="0"/>
+    <w:lsdException w:name="Medium Grid 1" w:semiHidden="0" w:uiPriority="67" w:unhideWhenUsed="0"/>
+    <w:lsdException w:name="Medium Grid 2" w:semiHidden="0" w:uiPriority="68" w:unhideWhenUsed="0"/>
+    <w:lsdException w:name="Medium Grid 3" w:semiHidden="0" w:uiPriority="69" w:unhideWhenUsed="0"/>
+    <w:lsdException w:name="Dark List" w:semiHidden="0" w:uiPriority="70" w:unhideWhenUsed="0"/>
+    <w:lsdException w:name="Colorful Shading" w:semiHidden="0" w:uiPriority="71" w:unhideWhenUsed="0"/>
+    <w:lsdException w:name="Colorful List" w:semiHidden="0" w:uiPriority="72" w:unhideWhenUsed="0"/>
+    <w:lsdException w:name="Colorful Grid" w:semiHidden="0" w:uiPriority="73" w:unhideWhenUsed="0"/>
+    <w:lsdException w:name="Light Shading Accent 1" w:semiHidden="0" w:uiPriority="60" w:unhideWhenUsed="0"/>
+    <w:lsdException w:name="Light List Accent 1" w:semiHidden="0" w:uiPriority="61" w:unhideWhenUsed="0"/>
+    <w:lsdException w:name="Light Grid Accent 1" w:semiHidden="0" w:uiPriority="62" w:unhideWhenUsed="0"/>
+    <w:lsdException w:name="Medium Shading 1 Accent 1" w:semiHidden="0" w:uiPriority="63" w:unhideWhenUsed="0"/>
+    <w:lsdException w:name="Medium Shading 2 Accent 1" w:semiHidden="0" w:uiPriority="64" w:unhideWhenUsed="0"/>
+    <w:lsdException w:name="Medium List 1 Accent 1" w:semiHidden="0" w:uiPriority="65" w:unhideWhenUsed="0"/>
+    <w:lsdException w:name="Revision" w:unhideWhenUsed="0"/>
+    <w:lsdException w:name="List Paragraph" w:semiHidden="0" w:uiPriority="34" w:unhideWhenUsed="0" w:qFormat="1"/>
+    <w:lsdException w:name="Quote" w:semiHidden="0" w:uiPriority="29" w:unhideWhenUsed="0" w:qFormat="1"/>
+    <w:lsdException w:name="Intense Quote" w:semiHidden="0" w:uiPriority="30" w:unhideWhenUsed="0" w:qFormat="1"/>
+    <w:lsdException w:name="Medium List 2 Accent 1" w:semiHidden="0" w:uiPriority="66" w:unhideWhenUsed="0"/>
+    <w:lsdException w:name="Medium Grid 1 Accent 1" w:semiHidden="0" w:uiPriority="67" w:unhideWhenUsed="0"/>
+    <w:lsdException w:name="Medium Grid 2 Accent 1" w:semiHidden="0" w:uiPriority="68" w:unhideWhenUsed="0"/>
+    <w:lsdException w:name="Medium Grid 3 Accent 1" w:semiHidden="0" w:uiPriority="69" w:unhideWhenUsed="0"/>
+    <w:lsdException w:name="Dark List Accent 1" w:semiHidden="0" w:uiPriority="70" w:unhideWhenUsed="0"/>
+    <w:lsdException w:name="Colorful Shading Accent 1" w:semiHidden="0" w:uiPriority="71" w:unhideWhenUsed="0"/>
+    <w:lsdException w:name="Colorful List Accent 1" w:semiHidden="0" w:uiPriority="72" w:unhideWhenUsed="0"/>
+    <w:lsdException w:name="Colorful Grid Accent 1" w:semiHidden="0" w:uiPriority="73" w:unhideWhenUsed="0"/>
+    <w:lsdException w:name="Light Shading Accent 2" w:semiHidden="0" w:uiPriority="60" w:unhideWhenUsed="0"/>
+    <w:lsdException w:name="Light List Accent 2" w:semiHidden="0" w:uiPriority="61" w:unhideWhenUsed="0"/>
+    <w:lsdException w:name="Light Grid Accent 2" w:semiHidden="0" w:uiPriority="62" w:unhideWhenUsed="0"/>
+    <w:lsdException w:name="Medium Shading 1 Accent 2" w:semiHidden="0" w:uiPriority="63" w:unhideWhenUsed="0"/>
+    <w:lsdException w:name="Medium Shading 2 Accent 2" w:semiHidden="0" w:uiPriority="64" w:unhideWhenUsed="0"/>
+    <w:lsdException w:name="Medium List 1 Accent 2" w:semiHidden="0" w:uiPriority="65" w:unhideWhenUsed="0"/>
+    <w:lsdException w:name="Medium List 2 Accent 2" w:semiHidden="0" w:uiPriority="66" w:unhideWhenUsed="0"/>
+    <w:lsdException w:name="Medium Grid 1 Accent 2" w:semiHidden="0" w:uiPriority="67" w:unhideWhenUsed="0"/>
+    <w:lsdException w:name="Medium Grid 2 Accent 2" w:semiHidden="0" w:uiPriority="68" w:unhideWhenUsed="0"/>
+    <w:lsdException w:name="Medium Grid 3 Accent 2" w:semiHidden="0" w:uiPriority="69" w:unhideWhenUsed="0"/>
+    <w:lsdException w:name="Dark List Accent 2" w:semiHidden="0" w:uiPriority="70" w:unhideWhenUsed="0"/>
+    <w:lsdException w:name="Colorful Shading Accent 2" w:semiHidden="0" w:uiPriority="71" w:unhideWhenUsed="0"/>
+    <w:lsdException w:name="Colorful List Accent 2" w:semiHidden="0" w:uiPriority="72" w:unhideWhenUsed="0"/>
+    <w:lsdException w:name="Colorful Grid Accent 2" w:semiHidden="0" w:uiPriority="73" w:unhideWhenUsed="0"/>
+    <w:lsdException w:name="Light Shading Accent 3" w:semiHidden="0" w:uiPriority="60" w:unhideWhenUsed="0"/>
+    <w:lsdException w:name="Light List Accent 3" w:semiHidden="0" w:uiPriority="61" w:unhideWhenUsed="0"/>
+    <w:lsdException w:name="Light Grid Accent 3" w:semiHidden="0" w:uiPriority="62" w:unhideWhenUsed="0"/>
+    <w:lsdException w:name="Medium Shading 1 Accent 3" w:semiHidden="0" w:uiPriority="63" w:unhideWhenUsed="0"/>
+    <w:lsdException w:name="Medium Shading 2 Accent 3" w:semiHidden="0" w:uiPriority="64" w:unhideWhenUsed="0"/>
+    <w:lsdException w:name="Medium List 1 Accent 3" w:semiHidden="0" w:uiPriority="65" w:unhideWhenUsed="0"/>
+    <w:lsdException w:name="Medium List 2 Accent 3" w:semiHidden="0" w:uiPriority="66" w:unhideWhenUsed="0"/>
+    <w:lsdException w:name="Medium Grid 1 Accent 3" w:semiHidden="0" w:uiPriority="67" w:unhideWhenUsed="0"/>
+    <w:lsdException w:name="Medium Grid 2 Accent 3" w:semiHidden="0" w:uiPriority="68" w:unhideWhenUsed="0"/>
+    <w:lsdException w:name="Medium Grid 3 Accent 3" w:semiHidden="0" w:uiPriority="69" w:unhideWhenUsed="0"/>
+    <w:lsdException w:name="Dark List Accent 3" w:semiHidden="0" w:uiPriority="70" w:unhideWhenUsed="0"/>
+    <w:lsdException w:name="Colorful Shading Accent 3" w:semiHidden="0" w:uiPriority="71" w:unhideWhenUsed="0"/>
+    <w:lsdException w:name="Colorful List Accent 3" w:semiHidden="0" w:uiPriority="72" w:unhideWhenUsed="0"/>
+    <w:lsdException w:name="Colorful Grid Accent 3" w:semiHidden="0" w:uiPriority="73" w:unhideWhenUsed="0"/>
+    <w:lsdException w:name="Light Shading Accent 4" w:semiHidden="0" w:uiPriority="60" w:unhideWhenUsed="0"/>
+    <w:lsdException w:name="Light List Accent 4" w:semiHidden="0" w:uiPriority="61" w:unhideWhenUsed="0"/>
+    <w:lsdException w:name="Light Grid Accent 4" w:semiHidden="0" w:uiPriority="62" w:unhideWhenUsed="0"/>
+    <w:lsdException w:name="Medium Shading 1 Accent 4" w:semiHidden="0" w:uiPriority="63" w:unhideWhenUsed="0"/>
+    <w:lsdException w:name="Medium Shading 2 Accent 4" w:semiHidden="0" w:uiPriority="64" w:unhideWhenUsed="0"/>
+    <w:lsdException w:name="Medium List 1 Accent 4" w:semiHidden="0" w:uiPriority="65" w:unhideWhenUsed="0"/>
+    <w:lsdException w:name="Medium List 2 Accent 4" w:semiHidden="0" w:uiPriority="66" w:unhideWhenUsed="0"/>
+    <w:lsdException w:name="Medium Grid 1 Accent 4" w:semiHidden="0" w:uiPriority="67" w:unhideWhenUsed="0"/>
+    <w:lsdException w:name="Medium Grid 2 Accent 4" w:semiHidden="0" w:uiPriority="68" w:unhideWhenUsed="0"/>
+    <w:lsdException w:name="Medium Grid 3 Accent 4" w:semiHidden="0" w:uiPriority="69" w:unhideWhenUsed="0"/>
+    <w:lsdException w:name="Dark List Accent 4" w:semiHidden="0" w:uiPriority="70" w:unhideWhenUsed="0"/>
+    <w:lsdException w:name="Colorful Shading Accent 4" w:semiHidden="0" w:uiPriority="71" w:unhideWhenUsed="0"/>
+    <w:lsdException w:name="Colorful List Accent 4" w:semiHidden="0" w:uiPriority="72" w:unhideWhenUsed="0"/>
+    <w:lsdException w:name="Colorful Grid Accent 4" w:semiHidden="0" w:uiPriority="73" w:unhideWhenUsed="0"/>
+    <w:lsdException w:name="Light Shading Accent 5" w:semiHidden="0" w:uiPriority="60" w:unhideWhenUsed="0"/>
+    <w:lsdException w:name="Light List Accent 5" w:semiHidden="0" w:uiPriority="61" w:unhideWhenUsed="0"/>
+    <w:lsdException w:name="Light Grid Accent 5" w:semiHidden="0" w:uiPriority="62" w:unhideWhenUsed="0"/>
+    <w:lsdException w:name="Medium Shading 1 Accent 5" w:semiHidden="0" w:uiPriority="63" w:unhideWhenUsed="0"/>
+    <w:lsdException w:name="Medium Shading 2 Accent 5" w:semiHidden="0" w:uiPriority="64" w:unhideWhenUsed="0"/>
+    <w:lsdException w:name="Medium List 1 Accent 5" w:semiHidden="0" w:uiPriority="65" w:unhideWhenUsed="0"/>
+    <w:lsdException w:name="Medium List 2 Accent 5" w:semiHidden="0" w:uiPriority="66" w:unhideWhenUsed="0"/>
+    <w:lsdException w:name="Medium Grid 1 Accent 5" w:semiHidden="0" w:uiPriority="67" w:unhideWhenUsed="0"/>
+    <w:lsdException w:name="Medium Grid 2 Accent 5" w:semiHidden="0" w:uiPriority="68" w:unhideWhenUsed="0"/>
+    <w:lsdException w:name="Medium Grid 3 Accent 5" w:semiHidden="0" w:uiPriority="69" w:unhideWhenUsed="0"/>
+    <w:lsdException w:name="Dark List Accent 5" w:semiHidden="0" w:uiPriority="70" w:unhideWhenUsed="0"/>
+    <w:lsdException w:name="Colorful Shading Accent 5" w:semiHidden="0" w:uiPriority="71" w:unhideWhenUsed="0"/>
+    <w:lsdException w:name="Colorful List Accent 5" w:semiHidden="0" w:uiPriority="72" w:unhideWhenUsed="0"/>
+    <w:lsdException w:name="Colorful Grid Accent 5" w:semiHidden="0" w:uiPriority="73" w:unhideWhenUsed="0"/>
+    <w:lsdException w:name="Light Shading Accent 6" w:semiHidden="0" w:uiPriority="60" w:unhideWhenUsed="0"/>
+    <w:lsdException w:name="Light List Accent 6" w:semiHidden="0" w:uiPriority="61" w:unhideWhenUsed="0"/>
+    <w:lsdException w:name="Light Grid Accent 6" w:semiHidden="0" w:uiPriority="62" w:unhideWhenUsed="0"/>
+    <w:lsdException w:name="Medium Shading 1 Accent 6" w:semiHidden="0" w:uiPriority="63" w:unhideWhenUsed="0"/>
+    <w:lsdException w:name="Medium Shading 2 Accent 6" w:semiHidden="0" w:uiPriority="64" w:unhideWhenUsed="0"/>
+    <w:lsdException w:name="Medium List 1 Accent 6" w:semiHidden="0" w:uiPriority="65" w:unhideWhenUsed="0"/>
+    <w:lsdException w:name="Medium List 2 Accent 6" w:semiHidden="0" w:uiPriority="66" w:unhideWhenUsed="0"/>
+    <w:lsdException w:name="Medium Grid 1 Accent 6" w:semiHidden="0" w:uiPriority="67" w:unhideWhenUsed="0"/>
+    <w:lsdException w:name="Medium Grid 2 Accent 6" w:semiHidden="0" w:uiPriority="68" w:unhideWhenUsed="0"/>
+    <w:lsdException w:name="Medium Grid 3 Accent 6" w:semiHidden="0" w:uiPriority="69" w:unhideWhenUsed="0"/>
+    <w:lsdException w:name="Dark List Accent 6" w:semiHidden="0" w:uiPriority="70" w:unhideWhenUsed="0"/>
+    <w:lsdException w:name="Colorful Shading Accent 6" w:semiHidden="0" w:uiPriority="71" w:unhideWhenUsed="0"/>
+    <w:lsdException w:name="Colorful List Accent 6" w:semiHidden="0" w:uiPriority="72" w:unhideWhenUsed="0"/>
+    <w:lsdException w:name="Colorful Grid Accent 6" w:semiHidden="0" w:uiPriority="73" w:unhideWhenUsed="0"/>
+    <w:lsdException w:name="Subtle Emphasis" w:semiHidden="0" w:uiPriority="19" w:unhideWhenUsed="0" w:qFormat="1"/>
+    <w:lsdException w:name="Intense Emphasis" w:semiHidden="0" w:uiPriority="21" w:unhideWhenUsed="0" w:qFormat="1"/>
+    <w:lsdException w:name="Subtle Reference" w:semiHidden="0" w:uiPriority="31" w:unhideWhenUsed="0" w:qFormat="1"/>
+    <w:lsdException w:name="Intense Reference" w:semiHidden="0" w:uiPriority="32" w:unhideWhenUsed="0" w:qFormat="1"/>
+    <w:lsdException w:name="Book Title" w:semiHidden="0" w:uiPriority="33" w:unhideWhenUsed="0" w:qFormat="1"/>
+    <w:lsdException w:name="Bibliography" w:uiPriority="37"/>
+    <w:lsdException w:name="TOC Heading" w:uiPriority="39" w:qFormat="1"/>
+  </w:latentStyles>
+  <w:style w:type="paragraph" w:default="1" w:styleId="Normal">
+    <w:name w:val="Normal"/>
+    <w:qFormat/>
+  </w:style>
+  <w:style w:type="character" w:default="1" w:styleId="DefaultParagraphFont">
+    <w:name w:val="Default Paragraph Font"/>
+    <w:uiPriority w:val="1"/>
+    <w:semiHidden/>
+    <w:unhideWhenUsed/>
+  </w:style>
+  <w:style w:type="table" w:default="1" w:styleId="TableNormal">
+    <w:name w:val="Normal Table"/>
+    <w:uiPriority w:val="99"/>
+    <w:semiHidden/>
+    <w:unhideWhenUsed/>
+    <w:tblPr>
+      <w:tblInd w:w="0" w:type="dxa"/>
+      <w:tblCellMar>
+        <w:top w:w="0" w:type="dxa"/>
+        <w:left w:w="108" w:type="dxa"/>
+        <w:bottom w:w="0" w:type="dxa"/>
+        <w:right w:w="108" w:type="dxa"/>
+      </w:tblCellMar>
+    </w:tblPr>
+  </w:style>
+  <w:style w:type="numbering" w:default="1" w:styleId="NoList">
+    <w:name w:val="No List"/>
+    <w:uiPriority w:val="99"/>
+    <w:semiHidden/>
+    <w:unhideWhenUsed/>
+  </w:style>
+</w:styles>
+</file>
+
 <file path=word/theme/theme1.xml><?xml version="1.0" encoding="utf-8"?>
 <a:theme xmlns:a="http://schemas.openxmlformats.org/drawingml/2006/main" name="Office Theme">
   <a:themeElements>
@@ -5158,7 +4546,7 @@
 </file>
 
 <file path=customXml/itemProps1.xml><?xml version="1.0" encoding="utf-8"?>
-<ds:datastoreItem xmlns:ds="http://schemas.openxmlformats.org/officeDocument/2006/customXml" ds:itemID="{A459D72F-06B3-4D56-BF8D-758DF4CEFD8E}">
+<ds:datastoreItem xmlns:ds="http://schemas.openxmlformats.org/officeDocument/2006/customXml" ds:itemID="{5405FC4C-A270-427A-A1F6-C3508203595F}">
   <ds:schemaRefs>
     <ds:schemaRef ds:uri="http://schemas.openxmlformats.org/officeDocument/2006/bibliography"/>
   </ds:schemaRefs>

--- a/Upute_za_instalaciju.docx
+++ b/Upute_za_instalaciju.docx
@@ -1,6 +1,6 @@
 
 <file path=word/document.xml><?xml version="1.0" encoding="utf-8"?>
-<w:document xmlns:wpc="http://schemas.microsoft.com/office/word/2010/wordprocessingCanvas" xmlns:mc="http://schemas.openxmlformats.org/markup-compatibility/2006" xmlns:o="urn:schemas-microsoft-com:office:office" xmlns:r="http://schemas.openxmlformats.org/officeDocument/2006/relationships" xmlns:m="http://schemas.openxmlformats.org/officeDocument/2006/math" xmlns:v="urn:schemas-microsoft-com:vml" xmlns:wp14="http://schemas.microsoft.com/office/word/2010/wordprocessingDrawing" xmlns:wp="http://schemas.openxmlformats.org/drawingml/2006/wordprocessingDrawing" xmlns:w10="urn:schemas-microsoft-com:office:word" xmlns:w="http://schemas.openxmlformats.org/wordprocessingml/2006/main" xmlns:w14="http://schemas.microsoft.com/office/word/2010/wordml" xmlns:wpg="http://schemas.microsoft.com/office/word/2010/wordprocessingGroup" xmlns:wpi="http://schemas.microsoft.com/office/word/2010/wordprocessingInk" xmlns:wne="http://schemas.microsoft.com/office/word/2006/wordml" xmlns:wps="http://schemas.microsoft.com/office/word/2010/wordprocessingShape" mc:Ignorable="w14 wp14">
+<w:document xmlns:ve="http://schemas.openxmlformats.org/markup-compatibility/2006" xmlns:o="urn:schemas-microsoft-com:office:office" xmlns:r="http://schemas.openxmlformats.org/officeDocument/2006/relationships" xmlns:m="http://schemas.openxmlformats.org/officeDocument/2006/math" xmlns:v="urn:schemas-microsoft-com:vml" xmlns:wp="http://schemas.openxmlformats.org/drawingml/2006/wordprocessingDrawing" xmlns:w10="urn:schemas-microsoft-com:office:word" xmlns:w="http://schemas.openxmlformats.org/wordprocessingml/2006/main" xmlns:wne="http://schemas.microsoft.com/office/word/2006/wordml">
   <w:body>
     <w:p>
       <w:pPr>
@@ -77,32 +77,52 @@
         <w:pStyle w:val="Autordokumenta"/>
       </w:pPr>
       <w:r>
-        <w:t>Vedrana Briševac</w:t>
-      </w:r>
+        <w:t xml:space="preserve">Vedrana </w:t>
+      </w:r>
+      <w:proofErr w:type="spellStart"/>
+      <w:r>
+        <w:t>Briševac</w:t>
+      </w:r>
+      <w:proofErr w:type="spellEnd"/>
     </w:p>
     <w:p>
       <w:pPr>
         <w:pStyle w:val="Autordokumenta"/>
       </w:pPr>
       <w:r>
-        <w:t>Ankica Gogić</w:t>
-      </w:r>
+        <w:t xml:space="preserve">Ankica </w:t>
+      </w:r>
+      <w:proofErr w:type="spellStart"/>
+      <w:r>
+        <w:t>Gogić</w:t>
+      </w:r>
+      <w:proofErr w:type="spellEnd"/>
     </w:p>
     <w:p>
       <w:pPr>
         <w:pStyle w:val="Autordokumenta"/>
       </w:pPr>
       <w:r>
-        <w:t>Filip Grilec</w:t>
-      </w:r>
+        <w:t xml:space="preserve">Filip </w:t>
+      </w:r>
+      <w:proofErr w:type="spellStart"/>
+      <w:r>
+        <w:t>Grilec</w:t>
+      </w:r>
+      <w:proofErr w:type="spellEnd"/>
     </w:p>
     <w:p>
       <w:pPr>
         <w:pStyle w:val="Autordokumenta"/>
       </w:pPr>
       <w:r>
-        <w:t>Nikolina Očić</w:t>
-      </w:r>
+        <w:t xml:space="preserve">Nikolina </w:t>
+      </w:r>
+      <w:proofErr w:type="spellStart"/>
+      <w:r>
+        <w:t>Očić</w:t>
+      </w:r>
+      <w:proofErr w:type="spellEnd"/>
     </w:p>
     <w:p>
       <w:pPr>
@@ -141,19 +161,70 @@
           <w:iCs/>
         </w:rPr>
       </w:pPr>
+      <w:proofErr w:type="spellStart"/>
       <w:r>
         <w:rPr>
           <w:iCs/>
         </w:rPr>
-        <w:t>Dr. sc. Mirjana Domazet - Lošo</w:t>
-      </w:r>
+        <w:t>Dr</w:t>
+      </w:r>
+      <w:proofErr w:type="spellEnd"/>
+      <w:r>
+        <w:rPr>
+          <w:iCs/>
+        </w:rPr>
+        <w:t xml:space="preserve">. </w:t>
+      </w:r>
+      <w:proofErr w:type="spellStart"/>
+      <w:r>
+        <w:rPr>
+          <w:iCs/>
+        </w:rPr>
+        <w:t>sc</w:t>
+      </w:r>
+      <w:proofErr w:type="spellEnd"/>
+      <w:r>
+        <w:rPr>
+          <w:iCs/>
+        </w:rPr>
+        <w:t xml:space="preserve">. Mirjana Domazet - </w:t>
+      </w:r>
+      <w:proofErr w:type="spellStart"/>
+      <w:r>
+        <w:rPr>
+          <w:iCs/>
+        </w:rPr>
+        <w:t>Lošo</w:t>
+      </w:r>
+      <w:proofErr w:type="spellEnd"/>
     </w:p>
     <w:p>
       <w:pPr>
         <w:pStyle w:val="Autordokumenta"/>
       </w:pPr>
-      <w:r>
-        <w:t>Doc. dr. sc. Mile Šikić</w:t>
+      <w:proofErr w:type="spellStart"/>
+      <w:r>
+        <w:t>Doc</w:t>
+      </w:r>
+      <w:proofErr w:type="spellEnd"/>
+      <w:r>
+        <w:t xml:space="preserve">. </w:t>
+      </w:r>
+      <w:proofErr w:type="spellStart"/>
+      <w:r>
+        <w:t>dr</w:t>
+      </w:r>
+      <w:proofErr w:type="spellEnd"/>
+      <w:r>
+        <w:t xml:space="preserve">. </w:t>
+      </w:r>
+      <w:proofErr w:type="spellStart"/>
+      <w:r>
+        <w:t>sc</w:t>
+      </w:r>
+      <w:proofErr w:type="spellEnd"/>
+      <w:r>
+        <w:t>. Mile Šikić</w:t>
       </w:r>
     </w:p>
     <w:p/>
@@ -213,7 +284,7 @@
       <w:r>
         <w:fldChar w:fldCharType="separate"/>
       </w:r>
-      <w:hyperlink w:anchor="_Toc377322271" w:history="1">
+      <w:hyperlink w:anchor="_Toc378104956" w:history="1">
         <w:r>
           <w:rPr>
             <w:rStyle w:val="Hyperlink"/>
@@ -250,7 +321,7 @@
           <w:rPr>
             <w:webHidden/>
           </w:rPr>
-          <w:instrText xml:space="preserve"> PAGEREF _Toc377322271 \h </w:instrText>
+          <w:instrText xml:space="preserve"> PAGEREF _Toc378104956 \h </w:instrText>
         </w:r>
         <w:r>
           <w:rPr>
@@ -286,7 +357,7 @@
           <w:szCs w:val="22"/>
         </w:rPr>
       </w:pPr>
-      <w:hyperlink w:anchor="_Toc377322272" w:history="1">
+      <w:hyperlink w:anchor="_Toc378104957" w:history="1">
         <w:r>
           <w:rPr>
             <w:rStyle w:val="Hyperlink"/>
@@ -323,7 +394,7 @@
           <w:rPr>
             <w:webHidden/>
           </w:rPr>
-          <w:instrText xml:space="preserve"> PAGEREF _Toc377322272 \h </w:instrText>
+          <w:instrText xml:space="preserve"> PAGEREF _Toc378104957 \h </w:instrText>
         </w:r>
         <w:r>
           <w:rPr>
@@ -359,7 +430,7 @@
           <w:szCs w:val="22"/>
         </w:rPr>
       </w:pPr>
-      <w:hyperlink w:anchor="_Toc377322273" w:history="1">
+      <w:hyperlink w:anchor="_Toc378104958" w:history="1">
         <w:r>
           <w:rPr>
             <w:rStyle w:val="Hyperlink"/>
@@ -396,7 +467,7 @@
           <w:rPr>
             <w:webHidden/>
           </w:rPr>
-          <w:instrText xml:space="preserve"> PAGEREF _Toc377322273 \h </w:instrText>
+          <w:instrText xml:space="preserve"> PAGEREF _Toc378104958 \h </w:instrText>
         </w:r>
         <w:r>
           <w:rPr>
@@ -432,7 +503,7 @@
           <w:szCs w:val="22"/>
         </w:rPr>
       </w:pPr>
-      <w:hyperlink w:anchor="_Toc377322274" w:history="1">
+      <w:hyperlink w:anchor="_Toc378104959" w:history="1">
         <w:r>
           <w:rPr>
             <w:rStyle w:val="Hyperlink"/>
@@ -469,7 +540,7 @@
           <w:rPr>
             <w:webHidden/>
           </w:rPr>
-          <w:instrText xml:space="preserve"> PAGEREF _Toc377322274 \h </w:instrText>
+          <w:instrText xml:space="preserve"> PAGEREF _Toc378104959 \h </w:instrText>
         </w:r>
         <w:r>
           <w:rPr>
@@ -486,7 +557,7 @@
           <w:rPr>
             <w:webHidden/>
           </w:rPr>
-          <w:t>6</w:t>
+          <w:t>5</w:t>
         </w:r>
         <w:r>
           <w:rPr>
@@ -505,8 +576,8 @@
     <w:p>
       <w:pPr>
         <w:sectPr>
-          <w:headerReference w:type="even" r:id="rId9"/>
-          <w:footerReference w:type="even" r:id="rId10"/>
+          <w:headerReference w:type="even" r:id="rId8"/>
+          <w:footerReference w:type="even" r:id="rId9"/>
           <w:pgSz w:w="11906" w:h="16838" w:code="9"/>
           <w:pgMar w:top="1701" w:right="1134" w:bottom="1701" w:left="1701" w:header="680" w:footer="680" w:gutter="0"/>
           <w:pgNumType w:start="1"/>
@@ -533,7 +604,7 @@
       <w:pPr>
         <w:pStyle w:val="Heading1"/>
       </w:pPr>
-      <w:bookmarkStart w:id="0" w:name="_Toc377322271"/>
+      <w:bookmarkStart w:id="0" w:name="_Toc378104956"/>
       <w:r>
         <w:lastRenderedPageBreak/>
         <w:t>Osnovna uputstva</w:t>
@@ -554,7 +625,23 @@
         <w:footnoteReference w:id="1"/>
       </w:r>
       <w:r>
-        <w:t xml:space="preserve"> platformi baziranoj na Ubuntu Linux 12.4 LTS operacijskom sustavu. Platforma sadrži sve programe potrebne za pokretanje programa, a upute za njihovo podešavanje su u narednim poglavljima.</w:t>
+        <w:t xml:space="preserve"> platformi baziranoj na </w:t>
+      </w:r>
+      <w:proofErr w:type="spellStart"/>
+      <w:r>
+        <w:t>Ubuntu</w:t>
+      </w:r>
+      <w:proofErr w:type="spellEnd"/>
+      <w:r>
+        <w:t xml:space="preserve"> </w:t>
+      </w:r>
+      <w:proofErr w:type="spellStart"/>
+      <w:r>
+        <w:t>Linux</w:t>
+      </w:r>
+      <w:proofErr w:type="spellEnd"/>
+      <w:r>
+        <w:t xml:space="preserve"> 12.4 LTS operacijskom sustavu. Platforma sadrži sve programe potrebne za pokretanje programa, a upute za njihovo podešavanje su u narednim poglavljima.</w:t>
       </w:r>
     </w:p>
     <w:p>
@@ -562,7 +649,15 @@
         <w:jc w:val="both"/>
       </w:pPr>
       <w:r>
-        <w:t>Platforma se može instalirati kao dual boot ili na virtualnoj mašini. Preporuča se da se pri prvom pokretanju dopusti instalacija svih ažuriranja koje sustav nudi kako bi daljnje podešavanje bilo što lakše.</w:t>
+        <w:t xml:space="preserve">Platforma se može instalirati kao dual </w:t>
+      </w:r>
+      <w:proofErr w:type="spellStart"/>
+      <w:r>
+        <w:t>boot</w:t>
+      </w:r>
+      <w:proofErr w:type="spellEnd"/>
+      <w:r>
+        <w:t xml:space="preserve"> ili na virtualnoj mašini. Preporuča se da se pri prvom pokretanju dopusti instalacija svih ažuriranja koje sustav nudi kako bi daljnje podešavanje bilo što lakše.</w:t>
       </w:r>
     </w:p>
     <w:p>
@@ -573,21 +668,36 @@
         <w:t>Prije pokretanja potrebno je programe postaviti na radnu površinu. Programi</w:t>
       </w:r>
       <w:r>
-        <w:t xml:space="preserve"> su pohranjeni na GitH</w:t>
-      </w:r>
-      <w:r>
-        <w:t xml:space="preserve">ub repozitoriju </w:t>
+        <w:t xml:space="preserve"> su pohranjeni na </w:t>
+      </w:r>
+      <w:proofErr w:type="spellStart"/>
+      <w:r>
+        <w:t>GitH</w:t>
+      </w:r>
+      <w:r>
+        <w:t>ub</w:t>
+      </w:r>
+      <w:proofErr w:type="spellEnd"/>
+      <w:r>
+        <w:t xml:space="preserve"> repozitoriju </w:t>
       </w:r>
       <w:r>
         <w:rPr>
           <w:b/>
         </w:rPr>
-        <w:t>korisničkog imena anc</w:t>
-      </w:r>
+        <w:t xml:space="preserve">korisničkog imena </w:t>
+      </w:r>
+      <w:proofErr w:type="spellStart"/>
       <w:r>
         <w:rPr>
           <w:b/>
         </w:rPr>
+        <w:t>anc</w:t>
+      </w:r>
+      <w:r>
+        <w:rPr>
+          <w:b/>
+        </w:rPr>
         <w:t>h</w:t>
       </w:r>
       <w:r>
@@ -596,6 +706,7 @@
         </w:rPr>
         <w:t>yca</w:t>
       </w:r>
+      <w:proofErr w:type="spellEnd"/>
       <w:r>
         <w:t>.</w:t>
       </w:r>
@@ -605,58 +716,303 @@
         <w:jc w:val="both"/>
       </w:pPr>
       <w:r>
-        <w:t xml:space="preserve">Da bi se mogli povezati na GitHub potrebno ga je instalirati otvaranjem programa Terminal i unosom naredbe </w:t>
-      </w:r>
-      <w:r>
-        <w:rPr>
-          <w:i/>
-        </w:rPr>
-        <w:t>sudo apt-get install git</w:t>
-      </w:r>
-      <w:r>
-        <w:t xml:space="preserve">. Sustav će Vas tražiti lozinku i instalirati GitHub bash program. Nakon instalacije dovoljno je pozicionirati se u datoteku u kojoj želite spremiti čitav projekt i u njoj pozvati naredbu </w:t>
-      </w:r>
-      <w:r>
-        <w:rPr>
-          <w:i/>
-        </w:rPr>
-        <w:t>git init</w:t>
-      </w:r>
-      <w:r>
-        <w:t>.</w:t>
-      </w:r>
+        <w:t xml:space="preserve">Da bi se mogli povezati na </w:t>
+      </w:r>
+      <w:proofErr w:type="spellStart"/>
+      <w:r>
+        <w:t>GitHub</w:t>
+      </w:r>
+      <w:proofErr w:type="spellEnd"/>
+      <w:r>
+        <w:t xml:space="preserve"> potrebno ga je instalirati otvaranjem programa Terminal i unosom naredbe </w:t>
+      </w:r>
+    </w:p>
+    <w:p>
+      <w:pPr>
+        <w:jc w:val="center"/>
+        <w:rPr>
+          <w:rFonts w:ascii="Courier New" w:hAnsi="Courier New" w:cs="Courier New"/>
+        </w:rPr>
+      </w:pPr>
+      <w:proofErr w:type="spellStart"/>
+      <w:r>
+        <w:rPr>
+          <w:rFonts w:ascii="Courier New" w:hAnsi="Courier New" w:cs="Courier New"/>
+        </w:rPr>
+        <w:t>sudo</w:t>
+      </w:r>
+      <w:proofErr w:type="spellEnd"/>
+      <w:r>
+        <w:rPr>
+          <w:rFonts w:ascii="Courier New" w:hAnsi="Courier New" w:cs="Courier New"/>
+        </w:rPr>
+        <w:t xml:space="preserve"> </w:t>
+      </w:r>
+      <w:proofErr w:type="spellStart"/>
+      <w:r>
+        <w:rPr>
+          <w:rFonts w:ascii="Courier New" w:hAnsi="Courier New" w:cs="Courier New"/>
+        </w:rPr>
+        <w:t>apt</w:t>
+      </w:r>
+      <w:proofErr w:type="spellEnd"/>
+      <w:r>
+        <w:rPr>
+          <w:rFonts w:ascii="Courier New" w:hAnsi="Courier New" w:cs="Courier New"/>
+        </w:rPr>
+        <w:t>-</w:t>
+      </w:r>
+      <w:proofErr w:type="spellStart"/>
+      <w:r>
+        <w:rPr>
+          <w:rFonts w:ascii="Courier New" w:hAnsi="Courier New" w:cs="Courier New"/>
+        </w:rPr>
+        <w:t>get</w:t>
+      </w:r>
+      <w:proofErr w:type="spellEnd"/>
+      <w:r>
+        <w:rPr>
+          <w:rFonts w:ascii="Courier New" w:hAnsi="Courier New" w:cs="Courier New"/>
+        </w:rPr>
+        <w:t xml:space="preserve"> </w:t>
+      </w:r>
+      <w:proofErr w:type="spellStart"/>
+      <w:r>
+        <w:rPr>
+          <w:rFonts w:ascii="Courier New" w:hAnsi="Courier New" w:cs="Courier New"/>
+        </w:rPr>
+        <w:t>install</w:t>
+      </w:r>
+      <w:proofErr w:type="spellEnd"/>
+      <w:r>
+        <w:rPr>
+          <w:rFonts w:ascii="Courier New" w:hAnsi="Courier New" w:cs="Courier New"/>
+        </w:rPr>
+        <w:t xml:space="preserve"> </w:t>
+      </w:r>
+      <w:proofErr w:type="spellStart"/>
+      <w:r>
+        <w:rPr>
+          <w:rFonts w:ascii="Courier New" w:hAnsi="Courier New" w:cs="Courier New"/>
+        </w:rPr>
+        <w:t>git</w:t>
+      </w:r>
+      <w:proofErr w:type="spellEnd"/>
     </w:p>
     <w:p>
       <w:pPr>
         <w:jc w:val="both"/>
       </w:pPr>
       <w:r>
-        <w:t xml:space="preserve">Zatim je potrebno GitHub-u reći otkuda preuzima podatke. To se radi naredbom </w:t>
-      </w:r>
-      <w:r>
-        <w:rPr>
-          <w:i/>
-        </w:rPr>
-        <w:t>git remote add origin https://github.com/anchyca/bioinf.git</w:t>
-      </w:r>
-      <w:r>
-        <w:t xml:space="preserve">. Nakon toga preuzimamo podatke naredbom </w:t>
-      </w:r>
-      <w:r>
-        <w:rPr>
-          <w:i/>
-        </w:rPr>
-        <w:t>git pull origin master</w:t>
-      </w:r>
-      <w:r>
-        <w:t>.</w:t>
-      </w:r>
+        <w:t xml:space="preserve">Sustav će Vas tražiti lozinku i instalirati </w:t>
+      </w:r>
+      <w:proofErr w:type="spellStart"/>
+      <w:r>
+        <w:t>GitHub</w:t>
+      </w:r>
+      <w:proofErr w:type="spellEnd"/>
+      <w:r>
+        <w:t xml:space="preserve"> </w:t>
+      </w:r>
+      <w:proofErr w:type="spellStart"/>
+      <w:r>
+        <w:t>bash</w:t>
+      </w:r>
+      <w:proofErr w:type="spellEnd"/>
+      <w:r>
+        <w:t xml:space="preserve"> program. Nakon instalacije dovoljno je pozicionirati se u datoteku u kojoj želite spremiti čitav projekt i u njoj pozvati naredbu </w:t>
+      </w:r>
+    </w:p>
+    <w:p>
+      <w:pPr>
+        <w:jc w:val="center"/>
+        <w:rPr>
+          <w:rFonts w:ascii="Courier New" w:hAnsi="Courier New" w:cs="Courier New"/>
+        </w:rPr>
+      </w:pPr>
+      <w:proofErr w:type="spellStart"/>
+      <w:r>
+        <w:rPr>
+          <w:rFonts w:ascii="Courier New" w:hAnsi="Courier New" w:cs="Courier New"/>
+        </w:rPr>
+        <w:t>git</w:t>
+      </w:r>
+      <w:proofErr w:type="spellEnd"/>
+      <w:r>
+        <w:rPr>
+          <w:rFonts w:ascii="Courier New" w:hAnsi="Courier New" w:cs="Courier New"/>
+        </w:rPr>
+        <w:t xml:space="preserve"> </w:t>
+      </w:r>
+      <w:proofErr w:type="spellStart"/>
+      <w:r>
+        <w:rPr>
+          <w:rFonts w:ascii="Courier New" w:hAnsi="Courier New" w:cs="Courier New"/>
+        </w:rPr>
+        <w:t>init</w:t>
+      </w:r>
+      <w:proofErr w:type="spellEnd"/>
     </w:p>
     <w:p>
       <w:pPr>
         <w:jc w:val="both"/>
       </w:pPr>
       <w:r>
+        <w:t xml:space="preserve">Zatim je potrebno </w:t>
+      </w:r>
+      <w:proofErr w:type="spellStart"/>
+      <w:r>
+        <w:t>GitHub</w:t>
+      </w:r>
+      <w:proofErr w:type="spellEnd"/>
+      <w:r>
+        <w:t xml:space="preserve">-u reći otkuda preuzima podatke. To se radi naredbom </w:t>
+      </w:r>
+    </w:p>
+    <w:p>
+      <w:pPr>
+        <w:jc w:val="center"/>
+        <w:rPr>
+          <w:rFonts w:ascii="Courier New" w:hAnsi="Courier New" w:cs="Courier New"/>
+        </w:rPr>
+      </w:pPr>
+      <w:proofErr w:type="spellStart"/>
+      <w:r>
+        <w:rPr>
+          <w:rFonts w:ascii="Courier New" w:hAnsi="Courier New" w:cs="Courier New"/>
+        </w:rPr>
+        <w:t>git</w:t>
+      </w:r>
+      <w:proofErr w:type="spellEnd"/>
+      <w:r>
+        <w:rPr>
+          <w:rFonts w:ascii="Courier New" w:hAnsi="Courier New" w:cs="Courier New"/>
+        </w:rPr>
+        <w:t xml:space="preserve"> </w:t>
+      </w:r>
+      <w:proofErr w:type="spellStart"/>
+      <w:r>
+        <w:rPr>
+          <w:rFonts w:ascii="Courier New" w:hAnsi="Courier New" w:cs="Courier New"/>
+        </w:rPr>
+        <w:t>remote</w:t>
+      </w:r>
+      <w:proofErr w:type="spellEnd"/>
+      <w:r>
+        <w:rPr>
+          <w:rFonts w:ascii="Courier New" w:hAnsi="Courier New" w:cs="Courier New"/>
+        </w:rPr>
+        <w:t xml:space="preserve"> </w:t>
+      </w:r>
+      <w:proofErr w:type="spellStart"/>
+      <w:r>
+        <w:rPr>
+          <w:rFonts w:ascii="Courier New" w:hAnsi="Courier New" w:cs="Courier New"/>
+        </w:rPr>
+        <w:t>add</w:t>
+      </w:r>
+      <w:proofErr w:type="spellEnd"/>
+      <w:r>
+        <w:rPr>
+          <w:rFonts w:ascii="Courier New" w:hAnsi="Courier New" w:cs="Courier New"/>
+        </w:rPr>
+        <w:t xml:space="preserve"> </w:t>
+      </w:r>
+      <w:proofErr w:type="spellStart"/>
+      <w:r>
+        <w:rPr>
+          <w:rFonts w:ascii="Courier New" w:hAnsi="Courier New" w:cs="Courier New"/>
+        </w:rPr>
+        <w:t>origin</w:t>
+      </w:r>
+      <w:proofErr w:type="spellEnd"/>
+      <w:r>
+        <w:rPr>
+          <w:rFonts w:ascii="Courier New" w:hAnsi="Courier New" w:cs="Courier New"/>
+        </w:rPr>
+        <w:t xml:space="preserve"> </w:t>
+      </w:r>
+      <w:hyperlink r:id="rId10" w:history="1">
+        <w:r>
+          <w:rPr>
+            <w:rStyle w:val="Hyperlink"/>
+            <w:rFonts w:ascii="Courier New" w:hAnsi="Courier New" w:cs="Courier New"/>
+          </w:rPr>
+          <w:t>https://github.com/anchyca/bioinf.git</w:t>
+        </w:r>
+      </w:hyperlink>
+    </w:p>
+    <w:p>
+      <w:pPr>
+        <w:jc w:val="both"/>
+      </w:pPr>
+      <w:r>
+        <w:t xml:space="preserve">Nakon toga preuzimamo podatke naredbom </w:t>
+      </w:r>
+    </w:p>
+    <w:p>
+      <w:pPr>
+        <w:jc w:val="center"/>
+        <w:rPr>
+          <w:rFonts w:ascii="Courier New" w:hAnsi="Courier New" w:cs="Courier New"/>
+        </w:rPr>
+      </w:pPr>
+      <w:proofErr w:type="spellStart"/>
+      <w:r>
+        <w:rPr>
+          <w:rFonts w:ascii="Courier New" w:hAnsi="Courier New" w:cs="Courier New"/>
+        </w:rPr>
+        <w:t>git</w:t>
+      </w:r>
+      <w:proofErr w:type="spellEnd"/>
+      <w:r>
+        <w:rPr>
+          <w:rFonts w:ascii="Courier New" w:hAnsi="Courier New" w:cs="Courier New"/>
+        </w:rPr>
+        <w:t xml:space="preserve"> </w:t>
+      </w:r>
+      <w:proofErr w:type="spellStart"/>
+      <w:r>
+        <w:rPr>
+          <w:rFonts w:ascii="Courier New" w:hAnsi="Courier New" w:cs="Courier New"/>
+        </w:rPr>
+        <w:t>pull</w:t>
+      </w:r>
+      <w:proofErr w:type="spellEnd"/>
+      <w:r>
+        <w:rPr>
+          <w:rFonts w:ascii="Courier New" w:hAnsi="Courier New" w:cs="Courier New"/>
+        </w:rPr>
+        <w:t xml:space="preserve"> </w:t>
+      </w:r>
+      <w:proofErr w:type="spellStart"/>
+      <w:r>
+        <w:rPr>
+          <w:rFonts w:ascii="Courier New" w:hAnsi="Courier New" w:cs="Courier New"/>
+        </w:rPr>
+        <w:t>origin</w:t>
+      </w:r>
+      <w:proofErr w:type="spellEnd"/>
+      <w:r>
+        <w:rPr>
+          <w:rFonts w:ascii="Courier New" w:hAnsi="Courier New" w:cs="Courier New"/>
+        </w:rPr>
+        <w:t xml:space="preserve"> </w:t>
+      </w:r>
+      <w:proofErr w:type="spellStart"/>
+      <w:r>
+        <w:rPr>
+          <w:rFonts w:ascii="Courier New" w:hAnsi="Courier New" w:cs="Courier New"/>
+        </w:rPr>
+        <w:t>master</w:t>
+      </w:r>
+      <w:proofErr w:type="spellEnd"/>
+    </w:p>
+    <w:p>
+      <w:pPr>
+        <w:jc w:val="both"/>
+      </w:pPr>
+      <w:r>
         <w:t>Nakon što su podaci preuzeti moguće</w:t>
       </w:r>
       <w:r>
@@ -667,35 +1023,12 @@
       <w:pPr>
         <w:jc w:val="both"/>
       </w:pPr>
-      <w:r>
-        <w:rPr>
-          <w:b/>
-        </w:rPr>
-        <w:t>Važna napomena:</w:t>
-      </w:r>
-      <w:r>
-        <w:t xml:space="preserve"> radi omogućavanja jednostavnijeg izvođenja krajnjem korisniku, čitanje ulaznih podataka ostvareno je izravnim pozivom ulazne datoteke unutar koda. Korisnik je onda, ukoliko želi promijeniti ulazne podatke, dužan iste izmijeniti otvaranjem datoteke </w:t>
-      </w:r>
-      <w:r>
-        <w:rPr>
-          <w:i/>
-        </w:rPr>
-        <w:t>u.txt</w:t>
-      </w:r>
-      <w:r>
-        <w:t xml:space="preserve"> koja se nalazi u svakom od datoteka projekata i izmjenom podataka u njoj.</w:t>
-      </w:r>
-    </w:p>
-    <w:p>
-      <w:pPr>
-        <w:jc w:val="both"/>
-      </w:pPr>
     </w:p>
     <w:p>
       <w:pPr>
         <w:pStyle w:val="Heading1"/>
       </w:pPr>
-      <w:bookmarkStart w:id="1" w:name="_Toc377322272"/>
+      <w:bookmarkStart w:id="1" w:name="_Toc378104957"/>
       <w:r>
         <w:lastRenderedPageBreak/>
         <w:t>Upute za instalaciju C</w:t>
@@ -707,13 +1040,82 @@
         <w:t xml:space="preserve">Kako bi se program mogao izvesti u programskom jeziku C </w:t>
       </w:r>
       <w:r>
-        <w:t>prvotno je potrebno se pozicionirati u direktorij sa .c datotekom putem terminala naredbom cd &lt;directory&gt;.</w:t>
+        <w:t xml:space="preserve">prvotno je potrebno se pozicionirati u direktorij sa </w:t>
+      </w:r>
+      <w:proofErr w:type="spellStart"/>
+      <w:r>
+        <w:t>.c</w:t>
+      </w:r>
+      <w:proofErr w:type="spellEnd"/>
+      <w:r>
+        <w:t xml:space="preserve"> datotekom putem terminala naredbom </w:t>
+      </w:r>
+    </w:p>
+    <w:p>
+      <w:pPr>
+        <w:jc w:val="center"/>
+        <w:rPr>
+          <w:rFonts w:ascii="Courier New" w:hAnsi="Courier New" w:cs="Courier New"/>
+        </w:rPr>
+      </w:pPr>
+      <w:r>
+        <w:rPr>
+          <w:rFonts w:ascii="Courier New" w:hAnsi="Courier New" w:cs="Courier New"/>
+        </w:rPr>
+        <w:t>cd &lt;</w:t>
+      </w:r>
+      <w:proofErr w:type="spellStart"/>
+      <w:r>
+        <w:rPr>
+          <w:rFonts w:ascii="Courier New" w:hAnsi="Courier New" w:cs="Courier New"/>
+        </w:rPr>
+        <w:t>directory</w:t>
+      </w:r>
+      <w:proofErr w:type="spellEnd"/>
+      <w:r>
+        <w:rPr>
+          <w:rFonts w:ascii="Courier New" w:hAnsi="Courier New" w:cs="Courier New"/>
+        </w:rPr>
+        <w:t>&gt;</w:t>
       </w:r>
     </w:p>
     <w:p>
       <w:r>
         <w:br/>
-        <w:t xml:space="preserve">Nakon pozicioniranja potrebno je kompajlirati program i napraviti izvršnu datoteku naredbom gcc bioinf.c –o „ime-aplikacije“. </w:t>
+        <w:t>Nakon pozicioniranja potrebno je kompajlirati program i napraviti izvršnu datoteku naredbom</w:t>
+      </w:r>
+    </w:p>
+    <w:p>
+      <w:pPr>
+        <w:jc w:val="center"/>
+      </w:pPr>
+      <w:proofErr w:type="spellStart"/>
+      <w:r>
+        <w:rPr>
+          <w:rFonts w:ascii="Courier New" w:hAnsi="Courier New" w:cs="Courier New"/>
+        </w:rPr>
+        <w:t>gcc</w:t>
+      </w:r>
+      <w:proofErr w:type="spellEnd"/>
+      <w:r>
+        <w:rPr>
+          <w:rFonts w:ascii="Courier New" w:hAnsi="Courier New" w:cs="Courier New"/>
+        </w:rPr>
+        <w:t xml:space="preserve"> </w:t>
+      </w:r>
+      <w:proofErr w:type="spellStart"/>
+      <w:r>
+        <w:rPr>
+          <w:rFonts w:ascii="Courier New" w:hAnsi="Courier New" w:cs="Courier New"/>
+        </w:rPr>
+        <w:t>bioinf.c</w:t>
+      </w:r>
+      <w:proofErr w:type="spellEnd"/>
+      <w:r>
+        <w:rPr>
+          <w:rFonts w:ascii="Courier New" w:hAnsi="Courier New" w:cs="Courier New"/>
+        </w:rPr>
+        <w:t xml:space="preserve"> –o „ime-aplikacije“</w:t>
       </w:r>
     </w:p>
     <w:p/>
@@ -721,7 +1123,6 @@
       <w:r>
         <w:rPr>
           <w:noProof/>
-          <w:lang w:val="en-US" w:eastAsia="en-US"/>
         </w:rPr>
         <w:drawing>
           <wp:inline distT="0" distB="0" distL="0" distR="0">
@@ -744,7 +1145,7 @@
                     <a:blip r:embed="rId11" cstate="print">
                       <a:extLst>
                         <a:ext uri="{28A0092B-C50C-407E-A947-70E740481C1C}">
-                          <a14:useLocalDpi xmlns:a14="http://schemas.microsoft.com/office/drawing/2010/main" val="0"/>
+                          <a14:useLocalDpi xmlns:a14="http://schemas.microsoft.com/office/drawing/2010/main" xmlns:wps="http://schemas.microsoft.com/office/word/2010/wordprocessingShape" xmlns:wpi="http://schemas.microsoft.com/office/word/2010/wordprocessingInk" xmlns:wpg="http://schemas.microsoft.com/office/word/2010/wordprocessingGroup" xmlns:w14="http://schemas.microsoft.com/office/word/2010/wordml" xmlns:w="http://schemas.openxmlformats.org/wordprocessingml/2006/main" xmlns:w10="urn:schemas-microsoft-com:office:word" xmlns:wp14="http://schemas.microsoft.com/office/word/2010/wordprocessingDrawing" xmlns:v="urn:schemas-microsoft-com:vml" xmlns:o="urn:schemas-microsoft-com:office:office" xmlns:mc="http://schemas.openxmlformats.org/markup-compatibility/2006" xmlns:wpc="http://schemas.microsoft.com/office/word/2010/wordprocessingCanvas" xmlns="" val="0"/>
                         </a:ext>
                       </a:extLst>
                     </a:blip>
@@ -782,15 +1183,31 @@
     </w:p>
     <w:p>
       <w:r>
-        <w:t>Kada naredba završi, aplikaciju pokrećemo sa ./ „ime-aplikacije“</w:t>
-      </w:r>
-      <w:r>
-        <w:t xml:space="preserve"> „ulazna datoteka“ „izlazna datoteka“ </w:t>
+        <w:t>Kada naredba završi, aplikaciju pokrećemo sa</w:t>
+      </w:r>
+    </w:p>
+    <w:p>
+      <w:pPr>
+        <w:jc w:val="center"/>
+      </w:pPr>
+      <w:r>
+        <w:rPr>
+          <w:rFonts w:ascii="Courier New" w:hAnsi="Courier New" w:cs="Courier New"/>
+        </w:rPr>
+        <w:t>./ „ime-aplikacije“</w:t>
+      </w:r>
+      <w:r>
+        <w:rPr>
+          <w:rFonts w:ascii="Courier New" w:hAnsi="Courier New" w:cs="Courier New"/>
+        </w:rPr>
+        <w:t xml:space="preserve"> „ulazna datoteka“ „izlazna datoteka“</w:t>
       </w:r>
       <w:bookmarkStart w:id="2" w:name="_GoBack"/>
       <w:bookmarkEnd w:id="2"/>
-      <w:r>
-        <w:t xml:space="preserve">, pri čemu „./“ predstavlja pozicioniranje u trenutni </w:t>
+    </w:p>
+    <w:p>
+      <w:r>
+        <w:t xml:space="preserve">pri čemu „./“ predstavlja pozicioniranje u trenutni </w:t>
       </w:r>
       <w:r>
         <w:t>repozitorij</w:t>
@@ -804,12 +1221,17 @@
         <w:pStyle w:val="Heading1"/>
         <w:jc w:val="both"/>
       </w:pPr>
-      <w:bookmarkStart w:id="3" w:name="_Toc377322273"/>
+      <w:bookmarkStart w:id="3" w:name="_Toc378104958"/>
       <w:r>
         <w:lastRenderedPageBreak/>
-        <w:t>Upute za instalaciju Python</w:t>
+        <w:t xml:space="preserve">Upute za instalaciju </w:t>
+      </w:r>
+      <w:proofErr w:type="spellStart"/>
+      <w:r>
+        <w:t>Python</w:t>
       </w:r>
       <w:bookmarkEnd w:id="3"/>
+      <w:proofErr w:type="spellEnd"/>
     </w:p>
     <w:p>
       <w:pPr>
@@ -817,8 +1239,35 @@
         <w:jc w:val="both"/>
       </w:pPr>
       <w:r>
-        <w:t>Kako bi se projektni program mogao izvoditi u Python programskom jeziku, na operacijskom sustavu potrebna je instalacija Python programske podrške (preporučena verzija je 2.7.x), IDLE razvojno sučelje za Python te biblioteka Guppy</w:t>
-      </w:r>
+        <w:t xml:space="preserve">Kako bi se projektni program mogao izvoditi u </w:t>
+      </w:r>
+      <w:proofErr w:type="spellStart"/>
+      <w:r>
+        <w:t>Python</w:t>
+      </w:r>
+      <w:proofErr w:type="spellEnd"/>
+      <w:r>
+        <w:t xml:space="preserve"> programskom jeziku, na operacijskom sustavu potrebna je instalacija </w:t>
+      </w:r>
+      <w:proofErr w:type="spellStart"/>
+      <w:r>
+        <w:t>Python</w:t>
+      </w:r>
+      <w:proofErr w:type="spellEnd"/>
+      <w:r>
+        <w:t xml:space="preserve"> programske podrške</w:t>
+      </w:r>
+      <w:r>
+        <w:t xml:space="preserve"> (preporučena verzija je 2.7.x) i</w:t>
+      </w:r>
+      <w:r>
+        <w:t xml:space="preserve"> biblioteka </w:t>
+      </w:r>
+      <w:proofErr w:type="spellStart"/>
+      <w:r>
+        <w:t>Guppy</w:t>
+      </w:r>
+      <w:proofErr w:type="spellEnd"/>
       <w:r>
         <w:rPr>
           <w:rStyle w:val="FootnoteReference"/>
@@ -832,13 +1281,29 @@
         <w:t>funkcije</w:t>
       </w:r>
       <w:r>
-        <w:t xml:space="preserve"> za provjeru potrošnje memorije. Na BioLinux7 platformi sama instalacija Python programske podrške inicijalno postoji no potrebno je instalirati sučelje IDLE te </w:t>
+        <w:t xml:space="preserve"> za provjeru potrošnje memorije. Na BioLinux7 platformi sama instalacija </w:t>
+      </w:r>
+      <w:proofErr w:type="spellStart"/>
+      <w:r>
+        <w:t>Python</w:t>
+      </w:r>
+      <w:proofErr w:type="spellEnd"/>
+      <w:r>
+        <w:t xml:space="preserve"> programske podrške inicijalno postoji no potrebno je instalirati </w:t>
       </w:r>
       <w:r>
         <w:t>biblioteku</w:t>
       </w:r>
       <w:r>
-        <w:t xml:space="preserve"> Guppy.</w:t>
+        <w:t xml:space="preserve"> </w:t>
+      </w:r>
+      <w:proofErr w:type="spellStart"/>
+      <w:r>
+        <w:t>Guppy</w:t>
+      </w:r>
+      <w:proofErr w:type="spellEnd"/>
+      <w:r>
+        <w:t>.</w:t>
       </w:r>
     </w:p>
     <w:p>
@@ -853,7 +1318,15 @@
         <w:jc w:val="both"/>
       </w:pPr>
       <w:r>
-        <w:t>Postavljanje biblioteke Guppy izvodi se na slijedeći način:</w:t>
+        <w:t xml:space="preserve">Postavljanje biblioteke </w:t>
+      </w:r>
+      <w:proofErr w:type="spellStart"/>
+      <w:r>
+        <w:t>Guppy</w:t>
+      </w:r>
+      <w:proofErr w:type="spellEnd"/>
+      <w:r>
+        <w:t xml:space="preserve"> izvodi se na slijedeći način:</w:t>
       </w:r>
     </w:p>
     <w:p>
@@ -873,7 +1346,31 @@
         <w:t xml:space="preserve">i pokrenuti </w:t>
       </w:r>
       <w:r>
-        <w:t>program Synaptics Package Manager:</w:t>
+        <w:t xml:space="preserve">program </w:t>
+      </w:r>
+      <w:proofErr w:type="spellStart"/>
+      <w:r>
+        <w:t>Synaptics</w:t>
+      </w:r>
+      <w:proofErr w:type="spellEnd"/>
+      <w:r>
+        <w:t xml:space="preserve"> </w:t>
+      </w:r>
+      <w:proofErr w:type="spellStart"/>
+      <w:r>
+        <w:t>Package</w:t>
+      </w:r>
+      <w:proofErr w:type="spellEnd"/>
+      <w:r>
+        <w:t xml:space="preserve"> </w:t>
+      </w:r>
+      <w:proofErr w:type="spellStart"/>
+      <w:r>
+        <w:t>Manager</w:t>
+      </w:r>
+      <w:proofErr w:type="spellEnd"/>
+      <w:r>
+        <w:t>:</w:t>
       </w:r>
     </w:p>
     <w:p>
@@ -885,7 +1382,6 @@
       <w:r>
         <w:rPr>
           <w:noProof/>
-          <w:lang w:val="en-US" w:eastAsia="en-US"/>
         </w:rPr>
         <w:drawing>
           <wp:inline distT="0" distB="0" distL="0" distR="0">
@@ -943,14 +1439,32 @@
       <w:r>
         <w:t xml:space="preserve">U programu potražiti </w:t>
       </w:r>
+      <w:proofErr w:type="spellStart"/>
       <w:r>
         <w:rPr>
           <w:i/>
         </w:rPr>
         <w:t>guppy</w:t>
       </w:r>
-      <w:r>
-        <w:t>, označiti sve python-guppy pakete te ih instalirati.</w:t>
+      <w:proofErr w:type="spellEnd"/>
+      <w:r>
+        <w:t xml:space="preserve">, označiti sve </w:t>
+      </w:r>
+      <w:proofErr w:type="spellStart"/>
+      <w:r>
+        <w:t>python</w:t>
+      </w:r>
+      <w:proofErr w:type="spellEnd"/>
+      <w:r>
+        <w:t>-</w:t>
+      </w:r>
+      <w:proofErr w:type="spellStart"/>
+      <w:r>
+        <w:t>guppy</w:t>
+      </w:r>
+      <w:proofErr w:type="spellEnd"/>
+      <w:r>
+        <w:t xml:space="preserve"> pakete te ih instalirati.</w:t>
       </w:r>
     </w:p>
     <w:p>
@@ -962,7 +1476,6 @@
       <w:r>
         <w:rPr>
           <w:noProof/>
-          <w:lang w:val="en-US" w:eastAsia="en-US"/>
         </w:rPr>
         <w:drawing>
           <wp:inline distT="0" distB="0" distL="0" distR="0">
@@ -1009,12 +1522,156 @@
     </w:p>
     <w:p>
       <w:pPr>
-        <w:spacing w:after="0"/>
+        <w:pStyle w:val="ListParagraph"/>
+        <w:spacing w:before="0" w:after="200" w:line="276" w:lineRule="auto"/>
+      </w:pPr>
+    </w:p>
+    <w:p>
+      <w:pPr>
+        <w:spacing w:before="0" w:after="200"/>
+      </w:pPr>
+      <w:r>
+        <w:lastRenderedPageBreak/>
+        <w:t xml:space="preserve">Da bi se nakon instalacije biblioteke program mogao izvesti, potrebno je otvoriti Terminal. Pomoću Terminala potrebno je pozicionirati se u datoteku sa izvornim </w:t>
+      </w:r>
+      <w:proofErr w:type="spellStart"/>
+      <w:r>
+        <w:t>Python</w:t>
+      </w:r>
+      <w:proofErr w:type="spellEnd"/>
+      <w:r>
+        <w:t xml:space="preserve"> kodom i pozvati izvedbu.</w:t>
+      </w:r>
+    </w:p>
+    <w:p>
+      <w:pPr>
+        <w:spacing w:before="0" w:after="200"/>
+      </w:pPr>
+      <w:r>
+        <w:t>Izvedba poziva ostvaruje se upisom slijedećih naredbi u Terminal:</w:t>
+      </w:r>
+    </w:p>
+    <w:p>
+      <w:pPr>
+        <w:spacing w:before="0" w:after="200"/>
+        <w:jc w:val="center"/>
+        <w:rPr>
+          <w:rFonts w:ascii="Courier New" w:hAnsi="Courier New" w:cs="Courier New"/>
+        </w:rPr>
+      </w:pPr>
+      <w:proofErr w:type="spellStart"/>
+      <w:r>
+        <w:rPr>
+          <w:rFonts w:ascii="Courier New" w:hAnsi="Courier New" w:cs="Courier New"/>
+        </w:rPr>
+        <w:t>python</w:t>
+      </w:r>
+      <w:proofErr w:type="spellEnd"/>
+      <w:r>
+        <w:rPr>
+          <w:rFonts w:ascii="Courier New" w:hAnsi="Courier New" w:cs="Courier New"/>
+        </w:rPr>
+        <w:t xml:space="preserve"> </w:t>
+      </w:r>
+      <w:proofErr w:type="spellStart"/>
+      <w:r>
+        <w:rPr>
+          <w:rFonts w:ascii="Courier New" w:hAnsi="Courier New" w:cs="Courier New"/>
+        </w:rPr>
+        <w:t>lis.py</w:t>
+      </w:r>
+      <w:proofErr w:type="spellEnd"/>
+      <w:r>
+        <w:rPr>
+          <w:rFonts w:ascii="Courier New" w:hAnsi="Courier New" w:cs="Courier New"/>
+        </w:rPr>
+        <w:t xml:space="preserve"> putanja_do_datoteke/ime_datoteke_s_podacima.txt</w:t>
+      </w:r>
+    </w:p>
+    <w:p>
+      <w:pPr>
+        <w:pStyle w:val="Heading1"/>
+      </w:pPr>
+      <w:bookmarkStart w:id="4" w:name="_Toc378104959"/>
+      <w:r>
+        <w:lastRenderedPageBreak/>
+        <w:t>Upute za instalaciju Java</w:t>
+      </w:r>
+      <w:bookmarkEnd w:id="4"/>
+    </w:p>
+    <w:p>
+      <w:pPr>
         <w:jc w:val="both"/>
       </w:pPr>
       <w:r>
-        <w:lastRenderedPageBreak/>
-        <w:t>Instalacija IDLE razvojnog sučelja izvodi se na slijedeći način:</w:t>
+        <w:t>Kako bi se projektni program mogao izvoditi u Java programskom jeziku potrebno je da na sustavu postoji instalacija J</w:t>
+      </w:r>
+      <w:r>
+        <w:t>ava programske podrške. Kako bi osigurali da će se program svakako izvesti, potrebno je izvršiti slijedeće naredbe kojima se radi potpuna instalacija Java programske podrške i postavljanje potrebnih parametara okoline.</w:t>
+      </w:r>
+    </w:p>
+    <w:p>
+      <w:pPr>
+        <w:jc w:val="both"/>
+      </w:pPr>
+      <w:r>
+        <w:t xml:space="preserve">Za početak potrebno je preuzeti JDK </w:t>
+      </w:r>
+      <w:r>
+        <w:t>instalaciju sa službenih stranica proizvođača. Instalacija je dostupna na slijedećoj poveznici:</w:t>
+      </w:r>
+    </w:p>
+    <w:p>
+      <w:pPr>
+        <w:jc w:val="center"/>
+      </w:pPr>
+      <w:hyperlink r:id="rId14" w:history="1">
+        <w:r>
+          <w:rPr>
+            <w:rStyle w:val="Hyperlink"/>
+          </w:rPr>
+          <w:t>http://www.oracle.com/technetwork/java/javase/downloads/jdk7-downloads-1880260.html</w:t>
+        </w:r>
+      </w:hyperlink>
+    </w:p>
+    <w:p>
+      <w:pPr>
+        <w:jc w:val="both"/>
+      </w:pPr>
+      <w:r>
+        <w:t xml:space="preserve">Potrebno je odabrati instalaciju namijenjenu za </w:t>
+      </w:r>
+      <w:proofErr w:type="spellStart"/>
+      <w:r>
+        <w:t>Linux</w:t>
+      </w:r>
+      <w:proofErr w:type="spellEnd"/>
+      <w:r>
+        <w:t xml:space="preserve"> x64 u formatu </w:t>
+      </w:r>
+      <w:proofErr w:type="spellStart"/>
+      <w:r>
+        <w:t>.tar.gz</w:t>
+      </w:r>
+      <w:proofErr w:type="spellEnd"/>
+      <w:r>
+        <w:t xml:space="preserve">. Preuzeta instalacija trebala bi automatski biti smještena u mapu </w:t>
+      </w:r>
+      <w:proofErr w:type="spellStart"/>
+      <w:r>
+        <w:t>Downloads</w:t>
+      </w:r>
+      <w:proofErr w:type="spellEnd"/>
+      <w:r>
+        <w:t>. Ukoliko je promijenjeno mjesto smještanja preuzetih datoteka prilikom instalacije potrebno je u drugom koraku pozicionirati se u dotičnu mapu. Čitav proces instalacije izvodi se u aplikaciji Terminal.</w:t>
+      </w:r>
+    </w:p>
+    <w:p>
+      <w:pPr>
+        <w:jc w:val="both"/>
+      </w:pPr>
+      <w:r>
+        <w:t>Instalacija se provodi u nekoliko koraka:</w:t>
       </w:r>
     </w:p>
     <w:p>
@@ -1022,70 +1679,105 @@
         <w:pStyle w:val="ListParagraph"/>
         <w:numPr>
           <w:ilvl w:val="0"/>
-          <w:numId w:val="11"/>
+          <w:numId w:val="12"/>
         </w:numPr>
-        <w:spacing w:before="0" w:after="200" w:line="360" w:lineRule="auto"/>
         <w:jc w:val="both"/>
       </w:pPr>
       <w:r>
-        <w:t>Na platformi potražiti i pokrenuti Terminal</w:t>
-      </w:r>
-      <w:r>
-        <w:t>.</w:t>
+        <w:t>Kako bi osigurali ispravnu instalaciju, potrebno je najprije ukloniti moguće prijašnje verzije JDK alata. To se radi unosom slijedeće naredbe u Terminal:</w:t>
       </w:r>
     </w:p>
     <w:p>
       <w:pPr>
         <w:pStyle w:val="ListParagraph"/>
-        <w:spacing w:before="0" w:after="200" w:line="276" w:lineRule="auto"/>
-      </w:pPr>
-      <w:r>
-        <w:rPr>
-          <w:noProof/>
-          <w:lang w:val="en-US" w:eastAsia="en-US"/>
-        </w:rPr>
-        <w:drawing>
-          <wp:inline distT="0" distB="0" distL="0" distR="0">
-            <wp:extent cx="4992887" cy="1562100"/>
-            <wp:effectExtent l="19050" t="0" r="0" b="0"/>
-            <wp:docPr id="9" name="Picture 8" descr="term1.PNG"/>
-            <wp:cNvGraphicFramePr>
-              <a:graphicFrameLocks xmlns:a="http://schemas.openxmlformats.org/drawingml/2006/main" noChangeAspect="1"/>
-            </wp:cNvGraphicFramePr>
-            <a:graphic xmlns:a="http://schemas.openxmlformats.org/drawingml/2006/main">
-              <a:graphicData uri="http://schemas.openxmlformats.org/drawingml/2006/picture">
-                <pic:pic xmlns:pic="http://schemas.openxmlformats.org/drawingml/2006/picture">
-                  <pic:nvPicPr>
-                    <pic:cNvPr id="0" name="term1.PNG"/>
-                    <pic:cNvPicPr/>
-                  </pic:nvPicPr>
-                  <pic:blipFill>
-                    <a:blip r:embed="rId14" cstate="print"/>
-                    <a:stretch>
-                      <a:fillRect/>
-                    </a:stretch>
-                  </pic:blipFill>
-                  <pic:spPr>
-                    <a:xfrm>
-                      <a:off x="0" y="0"/>
-                      <a:ext cx="4998169" cy="1563753"/>
-                    </a:xfrm>
-                    <a:prstGeom prst="rect">
-                      <a:avLst/>
-                    </a:prstGeom>
-                  </pic:spPr>
-                </pic:pic>
-              </a:graphicData>
-            </a:graphic>
-          </wp:inline>
-        </w:drawing>
-      </w:r>
+        <w:jc w:val="both"/>
+      </w:pPr>
     </w:p>
     <w:p>
       <w:pPr>
         <w:pStyle w:val="ListParagraph"/>
-        <w:spacing w:before="0" w:after="200" w:line="276" w:lineRule="auto"/>
-        <w:jc w:val="both"/>
+        <w:jc w:val="center"/>
+        <w:rPr>
+          <w:rFonts w:ascii="Courier New" w:hAnsi="Courier New" w:cs="Courier New"/>
+        </w:rPr>
+      </w:pPr>
+      <w:proofErr w:type="spellStart"/>
+      <w:r>
+        <w:rPr>
+          <w:rFonts w:ascii="Courier New" w:hAnsi="Courier New" w:cs="Courier New"/>
+        </w:rPr>
+        <w:t>sudo</w:t>
+      </w:r>
+      <w:proofErr w:type="spellEnd"/>
+      <w:r>
+        <w:rPr>
+          <w:rFonts w:ascii="Courier New" w:hAnsi="Courier New" w:cs="Courier New"/>
+        </w:rPr>
+        <w:t xml:space="preserve"> </w:t>
+      </w:r>
+      <w:proofErr w:type="spellStart"/>
+      <w:r>
+        <w:rPr>
+          <w:rFonts w:ascii="Courier New" w:hAnsi="Courier New" w:cs="Courier New"/>
+        </w:rPr>
+        <w:t>apt</w:t>
+      </w:r>
+      <w:proofErr w:type="spellEnd"/>
+      <w:r>
+        <w:rPr>
+          <w:rFonts w:ascii="Courier New" w:hAnsi="Courier New" w:cs="Courier New"/>
+        </w:rPr>
+        <w:t>-</w:t>
+      </w:r>
+      <w:proofErr w:type="spellStart"/>
+      <w:r>
+        <w:rPr>
+          <w:rFonts w:ascii="Courier New" w:hAnsi="Courier New" w:cs="Courier New"/>
+        </w:rPr>
+        <w:t>get</w:t>
+      </w:r>
+      <w:proofErr w:type="spellEnd"/>
+      <w:r>
+        <w:rPr>
+          <w:rFonts w:ascii="Courier New" w:hAnsi="Courier New" w:cs="Courier New"/>
+        </w:rPr>
+        <w:t xml:space="preserve"> </w:t>
+      </w:r>
+      <w:proofErr w:type="spellStart"/>
+      <w:r>
+        <w:rPr>
+          <w:rFonts w:ascii="Courier New" w:hAnsi="Courier New" w:cs="Courier New"/>
+        </w:rPr>
+        <w:t>purge</w:t>
+      </w:r>
+      <w:proofErr w:type="spellEnd"/>
+      <w:r>
+        <w:rPr>
+          <w:rFonts w:ascii="Courier New" w:hAnsi="Courier New" w:cs="Courier New"/>
+        </w:rPr>
+        <w:t xml:space="preserve"> </w:t>
+      </w:r>
+      <w:proofErr w:type="spellStart"/>
+      <w:r>
+        <w:rPr>
+          <w:rFonts w:ascii="Courier New" w:hAnsi="Courier New" w:cs="Courier New"/>
+        </w:rPr>
+        <w:t>openjdk</w:t>
+      </w:r>
+      <w:proofErr w:type="spellEnd"/>
+      <w:r>
+        <w:rPr>
+          <w:rFonts w:ascii="Courier New" w:hAnsi="Courier New" w:cs="Courier New"/>
+        </w:rPr>
+        <w:t>-\*</w:t>
+      </w:r>
+    </w:p>
+    <w:p>
+      <w:pPr>
+        <w:pStyle w:val="ListParagraph"/>
+        <w:rPr>
+          <w:rFonts w:cs="Arial"/>
+        </w:rPr>
       </w:pPr>
     </w:p>
     <w:p>
@@ -1093,84 +1785,56 @@
         <w:pStyle w:val="ListParagraph"/>
         <w:numPr>
           <w:ilvl w:val="0"/>
-          <w:numId w:val="11"/>
+          <w:numId w:val="12"/>
         </w:numPr>
-        <w:spacing w:before="0" w:after="200" w:line="276" w:lineRule="auto"/>
-        <w:jc w:val="both"/>
-      </w:pPr>
-      <w:r>
-        <w:t xml:space="preserve">U Terminal upisati </w:t>
-      </w:r>
-      <w:r>
-        <w:rPr>
-          <w:i/>
-        </w:rPr>
-        <w:t>sudo apt-get install idle</w:t>
-      </w:r>
-      <w:r>
-        <w:rPr>
-          <w:i/>
-        </w:rPr>
-        <w:t xml:space="preserve"> </w:t>
-      </w:r>
-      <w:r>
-        <w:t xml:space="preserve"> te stisnuti Enter</w:t>
-      </w:r>
-      <w:r>
-        <w:t>.</w:t>
+        <w:rPr>
+          <w:rFonts w:cs="Arial"/>
+        </w:rPr>
+      </w:pPr>
+      <w:r>
+        <w:rPr>
+          <w:rFonts w:cs="Arial"/>
+        </w:rPr>
+        <w:t>Zatim se pozicioniramo u mapu s preuzetom instalacijom.</w:t>
       </w:r>
     </w:p>
     <w:p>
       <w:pPr>
         <w:pStyle w:val="ListParagraph"/>
-        <w:spacing w:before="0" w:after="200" w:line="276" w:lineRule="auto"/>
-      </w:pPr>
-      <w:r>
-        <w:rPr>
-          <w:noProof/>
-          <w:lang w:val="en-US" w:eastAsia="en-US"/>
-        </w:rPr>
-        <w:drawing>
-          <wp:inline distT="0" distB="0" distL="0" distR="0">
-            <wp:extent cx="4991100" cy="590943"/>
-            <wp:effectExtent l="19050" t="0" r="0" b="0"/>
-            <wp:docPr id="10" name="Picture 9" descr="term2.PNG"/>
-            <wp:cNvGraphicFramePr>
-              <a:graphicFrameLocks xmlns:a="http://schemas.openxmlformats.org/drawingml/2006/main" noChangeAspect="1"/>
-            </wp:cNvGraphicFramePr>
-            <a:graphic xmlns:a="http://schemas.openxmlformats.org/drawingml/2006/main">
-              <a:graphicData uri="http://schemas.openxmlformats.org/drawingml/2006/picture">
-                <pic:pic xmlns:pic="http://schemas.openxmlformats.org/drawingml/2006/picture">
-                  <pic:nvPicPr>
-                    <pic:cNvPr id="0" name="term2.PNG"/>
-                    <pic:cNvPicPr/>
-                  </pic:nvPicPr>
-                  <pic:blipFill>
-                    <a:blip r:embed="rId15" cstate="print"/>
-                    <a:stretch>
-                      <a:fillRect/>
-                    </a:stretch>
-                  </pic:blipFill>
-                  <pic:spPr>
-                    <a:xfrm>
-                      <a:off x="0" y="0"/>
-                      <a:ext cx="4988898" cy="590682"/>
-                    </a:xfrm>
-                    <a:prstGeom prst="rect">
-                      <a:avLst/>
-                    </a:prstGeom>
-                  </pic:spPr>
-                </pic:pic>
-              </a:graphicData>
-            </a:graphic>
-          </wp:inline>
-        </w:drawing>
-      </w:r>
+        <w:rPr>
+          <w:rFonts w:cs="Arial"/>
+        </w:rPr>
+      </w:pPr>
     </w:p>
     <w:p>
       <w:pPr>
         <w:pStyle w:val="ListParagraph"/>
-        <w:spacing w:before="0" w:after="200" w:line="276" w:lineRule="auto"/>
+        <w:jc w:val="center"/>
+        <w:rPr>
+          <w:rFonts w:ascii="Courier New" w:hAnsi="Courier New" w:cs="Courier New"/>
+        </w:rPr>
+      </w:pPr>
+      <w:r>
+        <w:rPr>
+          <w:rFonts w:ascii="Courier New" w:hAnsi="Courier New" w:cs="Courier New"/>
+        </w:rPr>
+        <w:t>cd ~/</w:t>
+      </w:r>
+      <w:proofErr w:type="spellStart"/>
+      <w:r>
+        <w:rPr>
+          <w:rFonts w:ascii="Courier New" w:hAnsi="Courier New" w:cs="Courier New"/>
+        </w:rPr>
+        <w:t>Downloads</w:t>
+      </w:r>
+      <w:proofErr w:type="spellEnd"/>
+    </w:p>
+    <w:p>
+      <w:pPr>
+        <w:pStyle w:val="ListParagraph"/>
+        <w:rPr>
+          <w:rFonts w:cs="Arial"/>
+        </w:rPr>
       </w:pPr>
     </w:p>
     <w:p>
@@ -1178,449 +1842,586 @@
         <w:pStyle w:val="ListParagraph"/>
         <w:numPr>
           <w:ilvl w:val="0"/>
-          <w:numId w:val="11"/>
+          <w:numId w:val="12"/>
         </w:numPr>
-        <w:spacing w:before="0" w:after="200" w:line="276" w:lineRule="auto"/>
-        <w:jc w:val="both"/>
-      </w:pPr>
-      <w:r>
-        <w:t xml:space="preserve">Na zahtjev upisati lozinku za korisnički račun na platformi te potvrditi </w:t>
-      </w:r>
-      <w:r>
-        <w:t>instalaciju</w:t>
-      </w:r>
-      <w:r>
-        <w:t>.</w:t>
-      </w:r>
-    </w:p>
-    <w:p>
-      <w:pPr>
-        <w:spacing w:before="0" w:after="200"/>
-        <w:jc w:val="both"/>
-      </w:pPr>
-      <w:r>
-        <w:t xml:space="preserve">Pokretanje programa IDLE moguće je iz Terminala upisivanjem </w:t>
-      </w:r>
-      <w:r>
-        <w:rPr>
-          <w:i/>
-        </w:rPr>
-        <w:t>idle</w:t>
-      </w:r>
-      <w:r>
-        <w:t xml:space="preserve"> ili traženjem i pokretanjem direktno sa platforme:</w:t>
-      </w:r>
-    </w:p>
-    <w:p>
-      <w:pPr>
-        <w:spacing w:before="0" w:after="200"/>
-      </w:pPr>
-      <w:r>
-        <w:rPr>
-          <w:noProof/>
-          <w:lang w:val="en-US" w:eastAsia="en-US"/>
-        </w:rPr>
-        <w:drawing>
-          <wp:inline distT="0" distB="0" distL="0" distR="0">
-            <wp:extent cx="5524500" cy="1710153"/>
-            <wp:effectExtent l="19050" t="0" r="0" b="0"/>
-            <wp:docPr id="11" name="Picture 10" descr="idle.PNG"/>
-            <wp:cNvGraphicFramePr>
-              <a:graphicFrameLocks xmlns:a="http://schemas.openxmlformats.org/drawingml/2006/main" noChangeAspect="1"/>
-            </wp:cNvGraphicFramePr>
-            <a:graphic xmlns:a="http://schemas.openxmlformats.org/drawingml/2006/main">
-              <a:graphicData uri="http://schemas.openxmlformats.org/drawingml/2006/picture">
-                <pic:pic xmlns:pic="http://schemas.openxmlformats.org/drawingml/2006/picture">
-                  <pic:nvPicPr>
-                    <pic:cNvPr id="0" name="idle.PNG"/>
-                    <pic:cNvPicPr/>
-                  </pic:nvPicPr>
-                  <pic:blipFill>
-                    <a:blip r:embed="rId16" cstate="print"/>
-                    <a:stretch>
-                      <a:fillRect/>
-                    </a:stretch>
-                  </pic:blipFill>
-                  <pic:spPr>
-                    <a:xfrm>
-                      <a:off x="0" y="0"/>
-                      <a:ext cx="5530409" cy="1711982"/>
-                    </a:xfrm>
-                    <a:prstGeom prst="rect">
-                      <a:avLst/>
-                    </a:prstGeom>
-                  </pic:spPr>
-                </pic:pic>
-              </a:graphicData>
-            </a:graphic>
-          </wp:inline>
-        </w:drawing>
-      </w:r>
-    </w:p>
-    <w:p>
-      <w:pPr>
-        <w:spacing w:before="0" w:after="200"/>
-        <w:jc w:val="both"/>
-      </w:pPr>
-      <w:r>
-        <w:t xml:space="preserve">Nakon što se IDLE pokrene, </w:t>
-      </w:r>
-      <w:r>
-        <w:t>pojavlja</w:t>
-      </w:r>
-      <w:r>
-        <w:t xml:space="preserve"> se prozor </w:t>
-      </w:r>
-      <w:r>
-        <w:rPr>
-          <w:i/>
-        </w:rPr>
-        <w:t>Python Shell</w:t>
-      </w:r>
-      <w:r>
-        <w:t xml:space="preserve"> . Za otvaranje projektnog programa potrebno je otići na kraticu </w:t>
-      </w:r>
-      <w:r>
-        <w:rPr>
-          <w:i/>
-        </w:rPr>
-        <w:t>File-&gt;Open</w:t>
-      </w:r>
-      <w:r>
-        <w:t xml:space="preserve"> te odabrati izvorni kod. </w:t>
-      </w:r>
-    </w:p>
-    <w:p>
-      <w:pPr>
-        <w:spacing w:before="0" w:after="200"/>
-      </w:pPr>
-      <w:r>
-        <w:rPr>
-          <w:noProof/>
-          <w:lang w:val="en-US" w:eastAsia="en-US"/>
-        </w:rPr>
-        <w:drawing>
-          <wp:inline distT="0" distB="0" distL="0" distR="0">
-            <wp:extent cx="5571556" cy="1388743"/>
-            <wp:effectExtent l="19050" t="0" r="0" b="0"/>
-            <wp:docPr id="13" name="Picture 12" descr="pyshell.PNG"/>
-            <wp:cNvGraphicFramePr>
-              <a:graphicFrameLocks xmlns:a="http://schemas.openxmlformats.org/drawingml/2006/main" noChangeAspect="1"/>
-            </wp:cNvGraphicFramePr>
-            <a:graphic xmlns:a="http://schemas.openxmlformats.org/drawingml/2006/main">
-              <a:graphicData uri="http://schemas.openxmlformats.org/drawingml/2006/picture">
-                <pic:pic xmlns:pic="http://schemas.openxmlformats.org/drawingml/2006/picture">
-                  <pic:nvPicPr>
-                    <pic:cNvPr id="0" name="pyshell.PNG"/>
-                    <pic:cNvPicPr/>
-                  </pic:nvPicPr>
-                  <pic:blipFill>
-                    <a:blip r:embed="rId17" cstate="print"/>
-                    <a:stretch>
-                      <a:fillRect/>
-                    </a:stretch>
-                  </pic:blipFill>
-                  <pic:spPr>
-                    <a:xfrm>
-                      <a:off x="0" y="0"/>
-                      <a:ext cx="5569100" cy="1388131"/>
-                    </a:xfrm>
-                    <a:prstGeom prst="rect">
-                      <a:avLst/>
-                    </a:prstGeom>
-                  </pic:spPr>
-                </pic:pic>
-              </a:graphicData>
-            </a:graphic>
-          </wp:inline>
-        </w:drawing>
-      </w:r>
-    </w:p>
-    <w:p>
-      <w:pPr>
-        <w:spacing w:before="0" w:after="200"/>
-        <w:jc w:val="both"/>
-      </w:pPr>
-    </w:p>
-    <w:p>
-      <w:pPr>
-        <w:spacing w:before="0" w:after="200"/>
-        <w:jc w:val="both"/>
-        <w:rPr>
-          <w:i/>
-        </w:rPr>
-      </w:pPr>
-      <w:r>
-        <w:lastRenderedPageBreak/>
-        <w:t>I</w:t>
-      </w:r>
-      <w:r>
-        <w:t>zvor</w:t>
-      </w:r>
-      <w:r>
-        <w:t>ni kod otvara se u novom prozoru</w:t>
-      </w:r>
-      <w:r>
-        <w:t xml:space="preserve"> unutar kojeg</w:t>
-      </w:r>
-      <w:r>
+        <w:rPr>
+          <w:rFonts w:cs="Arial"/>
+        </w:rPr>
+      </w:pPr>
+      <w:r>
+        <w:rPr>
+          <w:rFonts w:cs="Arial"/>
+        </w:rPr>
+        <w:t>Slijedi stvaranje nove mape za JDK instalaciju te prebacivanje i raspakiravanje instalacijske datoteke u novo stvorenu mapu.</w:t>
+      </w:r>
+    </w:p>
+    <w:p>
+      <w:pPr>
+        <w:pStyle w:val="ListParagraph"/>
+        <w:rPr>
+          <w:rFonts w:cs="Arial"/>
+        </w:rPr>
+      </w:pPr>
+    </w:p>
+    <w:p>
+      <w:pPr>
+        <w:pStyle w:val="ListParagraph"/>
+        <w:jc w:val="center"/>
+        <w:rPr>
+          <w:rFonts w:ascii="Courier New" w:hAnsi="Courier New" w:cs="Courier New"/>
+        </w:rPr>
+      </w:pPr>
+      <w:proofErr w:type="spellStart"/>
+      <w:r>
+        <w:rPr>
+          <w:rFonts w:ascii="Courier New" w:hAnsi="Courier New" w:cs="Courier New"/>
+        </w:rPr>
+        <w:t>sudo</w:t>
+      </w:r>
+      <w:proofErr w:type="spellEnd"/>
+      <w:r>
+        <w:rPr>
+          <w:rFonts w:ascii="Courier New" w:hAnsi="Courier New" w:cs="Courier New"/>
+        </w:rPr>
         <w:t xml:space="preserve"> </w:t>
       </w:r>
-      <w:r>
-        <w:t xml:space="preserve">se program pokreće. Pokretanje se izvodi odlaskom na kraticu </w:t>
-      </w:r>
-      <w:r>
-        <w:rPr>
-          <w:i/>
-        </w:rPr>
-        <w:t xml:space="preserve">Run-&gt;Run Module. </w:t>
-      </w:r>
-    </w:p>
-    <w:p>
-      <w:pPr>
-        <w:spacing w:before="0" w:after="200"/>
+      <w:proofErr w:type="spellStart"/>
+      <w:r>
+        <w:rPr>
+          <w:rFonts w:ascii="Courier New" w:hAnsi="Courier New" w:cs="Courier New"/>
+        </w:rPr>
+        <w:t>mkdir</w:t>
+      </w:r>
+      <w:proofErr w:type="spellEnd"/>
+      <w:r>
+        <w:rPr>
+          <w:rFonts w:ascii="Courier New" w:hAnsi="Courier New" w:cs="Courier New"/>
+        </w:rPr>
+        <w:t xml:space="preserve"> </w:t>
+      </w:r>
+      <w:r>
+        <w:rPr>
+          <w:rFonts w:ascii="Courier New" w:hAnsi="Courier New" w:cs="Courier New"/>
+        </w:rPr>
+        <w:t>–</w:t>
+      </w:r>
+      <w:r>
+        <w:rPr>
+          <w:rFonts w:ascii="Courier New" w:hAnsi="Courier New" w:cs="Courier New"/>
+        </w:rPr>
+        <w:t>p</w:t>
+      </w:r>
+      <w:r>
+        <w:rPr>
+          <w:rFonts w:ascii="Courier New" w:hAnsi="Courier New" w:cs="Courier New"/>
+        </w:rPr>
+        <w:t xml:space="preserve"> /</w:t>
+      </w:r>
+      <w:proofErr w:type="spellStart"/>
+      <w:r>
+        <w:rPr>
+          <w:rFonts w:ascii="Courier New" w:hAnsi="Courier New" w:cs="Courier New"/>
+        </w:rPr>
+        <w:t>usr</w:t>
+      </w:r>
+      <w:proofErr w:type="spellEnd"/>
+      <w:r>
+        <w:rPr>
+          <w:rFonts w:ascii="Courier New" w:hAnsi="Courier New" w:cs="Courier New"/>
+        </w:rPr>
+        <w:t>/</w:t>
+      </w:r>
+      <w:proofErr w:type="spellStart"/>
+      <w:r>
+        <w:rPr>
+          <w:rFonts w:ascii="Courier New" w:hAnsi="Courier New" w:cs="Courier New"/>
+        </w:rPr>
+        <w:t>local</w:t>
+      </w:r>
+      <w:proofErr w:type="spellEnd"/>
+      <w:r>
+        <w:rPr>
+          <w:rFonts w:ascii="Courier New" w:hAnsi="Courier New" w:cs="Courier New"/>
+        </w:rPr>
+        <w:t>/java</w:t>
+      </w:r>
+    </w:p>
+    <w:p>
+      <w:pPr>
+        <w:pStyle w:val="ListParagraph"/>
         <w:jc w:val="center"/>
-      </w:pPr>
-      <w:r>
-        <w:rPr>
-          <w:noProof/>
-          <w:lang w:val="en-US" w:eastAsia="en-US"/>
-        </w:rPr>
-        <w:drawing>
-          <wp:inline distT="0" distB="0" distL="0" distR="0">
-            <wp:extent cx="5682552" cy="5724525"/>
-            <wp:effectExtent l="19050" t="0" r="0" b="0"/>
-            <wp:docPr id="14" name="Picture 13" descr="kod.PNG"/>
-            <wp:cNvGraphicFramePr>
-              <a:graphicFrameLocks xmlns:a="http://schemas.openxmlformats.org/drawingml/2006/main" noChangeAspect="1"/>
-            </wp:cNvGraphicFramePr>
-            <a:graphic xmlns:a="http://schemas.openxmlformats.org/drawingml/2006/main">
-              <a:graphicData uri="http://schemas.openxmlformats.org/drawingml/2006/picture">
-                <pic:pic xmlns:pic="http://schemas.openxmlformats.org/drawingml/2006/picture">
-                  <pic:nvPicPr>
-                    <pic:cNvPr id="0" name="kod.PNG"/>
-                    <pic:cNvPicPr/>
-                  </pic:nvPicPr>
-                  <pic:blipFill>
-                    <a:blip r:embed="rId18" cstate="print"/>
-                    <a:stretch>
-                      <a:fillRect/>
-                    </a:stretch>
-                  </pic:blipFill>
-                  <pic:spPr>
-                    <a:xfrm>
-                      <a:off x="0" y="0"/>
-                      <a:ext cx="5687048" cy="5729055"/>
-                    </a:xfrm>
-                    <a:prstGeom prst="rect">
-                      <a:avLst/>
-                    </a:prstGeom>
-                  </pic:spPr>
-                </pic:pic>
-              </a:graphicData>
-            </a:graphic>
-          </wp:inline>
-        </w:drawing>
-      </w:r>
-    </w:p>
-    <w:p>
-      <w:pPr>
-        <w:spacing w:before="0" w:after="200"/>
-        <w:jc w:val="both"/>
-      </w:pPr>
-      <w:r>
-        <w:t xml:space="preserve">Program se izvodi nad predefiniramo datotekom </w:t>
-      </w:r>
-      <w:r>
-        <w:rPr>
-          <w:i/>
-        </w:rPr>
-        <w:t xml:space="preserve">u.txt </w:t>
-      </w:r>
-      <w:r>
-        <w:t xml:space="preserve">u kojoj se nalazi ulazni </w:t>
-      </w:r>
-      <w:r>
-        <w:t xml:space="preserve">niz </w:t>
-      </w:r>
-      <w:r>
-        <w:t xml:space="preserve">a pronađeni najveći rastući podniz zapisuje se u datoteku </w:t>
-      </w:r>
-      <w:r>
-        <w:rPr>
-          <w:i/>
-        </w:rPr>
-        <w:t>izlaz.</w:t>
-      </w:r>
-      <w:r>
-        <w:rPr>
-          <w:i/>
-        </w:rPr>
-        <w:t>txt</w:t>
-      </w:r>
-      <w:r>
-        <w:t xml:space="preserve">. </w:t>
-      </w:r>
-    </w:p>
-    <w:p>
-      <w:pPr>
-        <w:spacing w:before="0" w:after="200"/>
-        <w:jc w:val="both"/>
-      </w:pPr>
-      <w:r>
-        <w:t xml:space="preserve">Ulazni niz moguće je izmijeniti otvaranjem datoteke </w:t>
-      </w:r>
-      <w:r>
-        <w:rPr>
-          <w:i/>
-        </w:rPr>
-        <w:t>u.txt</w:t>
-      </w:r>
-      <w:r>
-        <w:t xml:space="preserve"> i unosom novog niza u istu. Niz bi morao biti u obliku </w:t>
-      </w:r>
-      <w:r>
-        <w:rPr>
-          <w:i/>
-        </w:rPr>
-        <w:t>br1,br2,…,brN</w:t>
-      </w:r>
-      <w:r>
-        <w:t>, dakle brojevi razmaknuti samo zarezom. Ukoliko niz nije pravilno zadan, nemoguće je garantirati ispravnost rješenja.</w:t>
-      </w:r>
-      <w:r>
-        <w:t xml:space="preserve"> </w:t>
-      </w:r>
-    </w:p>
-    <w:p>
-      <w:pPr>
-        <w:spacing w:before="0" w:after="200"/>
-      </w:pPr>
-      <w:r>
-        <w:t xml:space="preserve">Pokretanjem programa </w:t>
-      </w:r>
-      <w:r>
-        <w:t xml:space="preserve">također se unutar prozora </w:t>
-      </w:r>
-      <w:r>
-        <w:rPr>
-          <w:i/>
-        </w:rPr>
-        <w:t xml:space="preserve">Python Shell </w:t>
-      </w:r>
-      <w:r>
-        <w:t xml:space="preserve"> ispisuje v</w:t>
-      </w:r>
-      <w:r>
-        <w:t>remensko izvođenje programa</w:t>
-      </w:r>
-      <w:r>
-        <w:t xml:space="preserve"> te potrošnja </w:t>
-      </w:r>
-      <w:r>
-        <w:t>memorije</w:t>
-      </w:r>
-      <w:r>
-        <w:t>.</w:t>
-      </w:r>
-      <w:r>
-        <w:br w:type="page"/>
-      </w:r>
-    </w:p>
-    <w:p>
-      <w:pPr>
-        <w:pStyle w:val="Heading1"/>
-      </w:pPr>
-      <w:bookmarkStart w:id="4" w:name="_Toc377322274"/>
-      <w:r>
-        <w:lastRenderedPageBreak/>
-        <w:t>Upute za instalaciju Java</w:t>
-      </w:r>
-      <w:bookmarkEnd w:id="4"/>
-    </w:p>
-    <w:p>
-      <w:pPr>
-        <w:jc w:val="both"/>
-      </w:pPr>
-      <w:r>
-        <w:t>Kako bi se projektni program mogao izvoditi u Java programskom jeziku potrebno je da na sustavu postoji instalacija Java programske podrške i Eclipse razvojn</w:t>
-      </w:r>
-      <w:r>
-        <w:t xml:space="preserve">o sučelje. Na BioLinux7 platformi navedeni programi već postoje, no potrebna su manja ažuriranja kako bi program bio izvediv. </w:t>
-      </w:r>
-    </w:p>
-    <w:p>
-      <w:pPr>
-        <w:jc w:val="both"/>
-      </w:pPr>
-      <w:r>
-        <w:t>Naime, na platformi je trenutno aktivna Java verzija 6, te je istu potrebno ažurirati na verziju 7. To se izvodi na slijedeći način:</w:t>
-      </w:r>
+        <w:rPr>
+          <w:rFonts w:ascii="Courier New" w:hAnsi="Courier New" w:cs="Courier New"/>
+        </w:rPr>
+      </w:pPr>
+    </w:p>
+    <w:p>
+      <w:pPr>
+        <w:pStyle w:val="ListParagraph"/>
+        <w:ind w:left="0"/>
+        <w:jc w:val="center"/>
+        <w:rPr>
+          <w:rFonts w:ascii="Courier New" w:hAnsi="Courier New" w:cs="Courier New"/>
+        </w:rPr>
+      </w:pPr>
+      <w:r>
+        <w:rPr>
+          <w:rFonts w:ascii="Courier New" w:hAnsi="Courier New" w:cs="Courier New"/>
+        </w:rPr>
+        <w:t xml:space="preserve">sudom </w:t>
+      </w:r>
+      <w:proofErr w:type="spellStart"/>
+      <w:r>
+        <w:rPr>
+          <w:rFonts w:ascii="Courier New" w:hAnsi="Courier New" w:cs="Courier New"/>
+        </w:rPr>
+        <w:t>mv</w:t>
+      </w:r>
+      <w:proofErr w:type="spellEnd"/>
+      <w:r>
+        <w:rPr>
+          <w:rFonts w:ascii="Courier New" w:hAnsi="Courier New" w:cs="Courier New"/>
+        </w:rPr>
+        <w:t xml:space="preserve"> [naziv_instalacijske_datoteke]</w:t>
+      </w:r>
+      <w:proofErr w:type="spellStart"/>
+      <w:r>
+        <w:rPr>
+          <w:rFonts w:ascii="Courier New" w:hAnsi="Courier New" w:cs="Courier New"/>
+        </w:rPr>
+        <w:t>.tar.gz</w:t>
+      </w:r>
+      <w:proofErr w:type="spellEnd"/>
+      <w:r>
+        <w:rPr>
+          <w:rFonts w:ascii="Courier New" w:hAnsi="Courier New" w:cs="Courier New"/>
+        </w:rPr>
+        <w:t xml:space="preserve"> /</w:t>
+      </w:r>
+      <w:proofErr w:type="spellStart"/>
+      <w:r>
+        <w:rPr>
+          <w:rFonts w:ascii="Courier New" w:hAnsi="Courier New" w:cs="Courier New"/>
+        </w:rPr>
+        <w:t>usr</w:t>
+      </w:r>
+      <w:proofErr w:type="spellEnd"/>
+      <w:r>
+        <w:rPr>
+          <w:rFonts w:ascii="Courier New" w:hAnsi="Courier New" w:cs="Courier New"/>
+        </w:rPr>
+        <w:t>/</w:t>
+      </w:r>
+      <w:proofErr w:type="spellStart"/>
+      <w:r>
+        <w:rPr>
+          <w:rFonts w:ascii="Courier New" w:hAnsi="Courier New" w:cs="Courier New"/>
+        </w:rPr>
+        <w:t>local</w:t>
+      </w:r>
+      <w:proofErr w:type="spellEnd"/>
+      <w:r>
+        <w:rPr>
+          <w:rFonts w:ascii="Courier New" w:hAnsi="Courier New" w:cs="Courier New"/>
+        </w:rPr>
+        <w:t>/java</w:t>
+      </w:r>
+    </w:p>
+    <w:p>
+      <w:pPr>
+        <w:pStyle w:val="ListParagraph"/>
+        <w:jc w:val="center"/>
+        <w:rPr>
+          <w:rFonts w:ascii="Courier New" w:hAnsi="Courier New" w:cs="Courier New"/>
+        </w:rPr>
+      </w:pPr>
+    </w:p>
+    <w:p>
+      <w:pPr>
+        <w:pStyle w:val="ListParagraph"/>
+        <w:jc w:val="center"/>
+        <w:rPr>
+          <w:rFonts w:ascii="Courier New" w:hAnsi="Courier New" w:cs="Courier New"/>
+        </w:rPr>
+      </w:pPr>
+      <w:r>
+        <w:rPr>
+          <w:rFonts w:ascii="Courier New" w:hAnsi="Courier New" w:cs="Courier New"/>
+        </w:rPr>
+        <w:t>cd /</w:t>
+      </w:r>
+      <w:proofErr w:type="spellStart"/>
+      <w:r>
+        <w:rPr>
+          <w:rFonts w:ascii="Courier New" w:hAnsi="Courier New" w:cs="Courier New"/>
+        </w:rPr>
+        <w:t>usr</w:t>
+      </w:r>
+      <w:proofErr w:type="spellEnd"/>
+      <w:r>
+        <w:rPr>
+          <w:rFonts w:ascii="Courier New" w:hAnsi="Courier New" w:cs="Courier New"/>
+        </w:rPr>
+        <w:t>/</w:t>
+      </w:r>
+      <w:proofErr w:type="spellStart"/>
+      <w:r>
+        <w:rPr>
+          <w:rFonts w:ascii="Courier New" w:hAnsi="Courier New" w:cs="Courier New"/>
+        </w:rPr>
+        <w:t>local</w:t>
+      </w:r>
+      <w:proofErr w:type="spellEnd"/>
+      <w:r>
+        <w:rPr>
+          <w:rFonts w:ascii="Courier New" w:hAnsi="Courier New" w:cs="Courier New"/>
+        </w:rPr>
+        <w:t>/java</w:t>
+      </w:r>
+    </w:p>
+    <w:p>
+      <w:pPr>
+        <w:pStyle w:val="ListParagraph"/>
+        <w:jc w:val="center"/>
+        <w:rPr>
+          <w:rFonts w:ascii="Courier New" w:hAnsi="Courier New" w:cs="Courier New"/>
+        </w:rPr>
+      </w:pPr>
+    </w:p>
+    <w:p>
+      <w:pPr>
+        <w:pStyle w:val="ListParagraph"/>
+        <w:jc w:val="center"/>
+        <w:rPr>
+          <w:rFonts w:ascii="Courier New" w:hAnsi="Courier New" w:cs="Courier New"/>
+        </w:rPr>
+      </w:pPr>
+      <w:proofErr w:type="spellStart"/>
+      <w:r>
+        <w:rPr>
+          <w:rFonts w:ascii="Courier New" w:hAnsi="Courier New" w:cs="Courier New"/>
+        </w:rPr>
+        <w:t>sudo</w:t>
+      </w:r>
+      <w:proofErr w:type="spellEnd"/>
+      <w:r>
+        <w:rPr>
+          <w:rFonts w:ascii="Courier New" w:hAnsi="Courier New" w:cs="Courier New"/>
+        </w:rPr>
+        <w:t xml:space="preserve"> tak </w:t>
+      </w:r>
+      <w:proofErr w:type="spellStart"/>
+      <w:r>
+        <w:rPr>
+          <w:rFonts w:ascii="Courier New" w:hAnsi="Courier New" w:cs="Courier New"/>
+        </w:rPr>
+        <w:t>xvzf</w:t>
+      </w:r>
+      <w:proofErr w:type="spellEnd"/>
+      <w:r>
+        <w:rPr>
+          <w:rFonts w:ascii="Courier New" w:hAnsi="Courier New" w:cs="Courier New"/>
+        </w:rPr>
+        <w:t xml:space="preserve"> [ime_instalacijske_datoteke]</w:t>
+      </w:r>
+      <w:proofErr w:type="spellStart"/>
+      <w:r>
+        <w:rPr>
+          <w:rFonts w:ascii="Courier New" w:hAnsi="Courier New" w:cs="Courier New"/>
+        </w:rPr>
+        <w:t>.tar.gz</w:t>
+      </w:r>
+      <w:proofErr w:type="spellEnd"/>
+    </w:p>
+    <w:p>
+      <w:pPr>
+        <w:pStyle w:val="ListParagraph"/>
+        <w:jc w:val="center"/>
+        <w:rPr>
+          <w:rFonts w:ascii="Courier New" w:hAnsi="Courier New" w:cs="Courier New"/>
+        </w:rPr>
+      </w:pPr>
     </w:p>
     <w:p>
       <w:pPr>
         <w:pStyle w:val="ListParagraph"/>
         <w:numPr>
           <w:ilvl w:val="0"/>
-          <w:numId w:val="6"/>
+          <w:numId w:val="12"/>
         </w:numPr>
         <w:jc w:val="both"/>
-      </w:pPr>
-      <w:r>
-        <w:t>Na platformi potražiti program Synaptic Package Manager</w:t>
+        <w:rPr>
+          <w:rFonts w:cs="Arial"/>
+        </w:rPr>
+      </w:pPr>
+      <w:r>
+        <w:rPr>
+          <w:rFonts w:cs="Arial"/>
+        </w:rPr>
+        <w:t>Zadnja naredba instalirala je potrebne datoteke na računalo te je potrebno promijeniti postavke okoline. Najprije postavljamo si</w:t>
+      </w:r>
+      <w:r>
+        <w:rPr>
+          <w:rFonts w:cs="Arial"/>
+        </w:rPr>
+        <w:t xml:space="preserve">stemske varijable. Potrebno je naredbom (prvi red) otvoriti datoteku zaduženu za varijable, te dopisati druga četiri reda na kraj novo otvorene datoteke, te spremiti promjene i zatvoriti datoteku. S obzirom da se JDK programska podrška konstantno mijenja i da će se možda razlikovati od one koja je postavljana prilikom ove instalacije, potrebno je obratiti pažnju na naziv </w:t>
+      </w:r>
+      <w:proofErr w:type="spellStart"/>
+      <w:r>
+        <w:rPr>
+          <w:rFonts w:cs="Arial"/>
+        </w:rPr>
+        <w:t>jdk</w:t>
+      </w:r>
+      <w:proofErr w:type="spellEnd"/>
+      <w:r>
+        <w:rPr>
+          <w:rFonts w:cs="Arial"/>
+        </w:rPr>
+        <w:t xml:space="preserve"> datoteke (trenutna je jdk1.7.0_51).</w:t>
       </w:r>
     </w:p>
     <w:p>
       <w:pPr>
         <w:pStyle w:val="ListParagraph"/>
         <w:jc w:val="both"/>
-      </w:pPr>
-      <w:r>
-        <w:rPr>
-          <w:noProof/>
-          <w:lang w:val="en-US" w:eastAsia="en-US"/>
-        </w:rPr>
-        <w:drawing>
-          <wp:inline distT="0" distB="0" distL="0" distR="0">
-            <wp:extent cx="5286375" cy="2057400"/>
-            <wp:effectExtent l="19050" t="0" r="9525" b="0"/>
-            <wp:docPr id="3" name="Picture 2" descr="New Picture.bmp"/>
-            <wp:cNvGraphicFramePr>
-              <a:graphicFrameLocks xmlns:a="http://schemas.openxmlformats.org/drawingml/2006/main" noChangeAspect="1"/>
-            </wp:cNvGraphicFramePr>
-            <a:graphic xmlns:a="http://schemas.openxmlformats.org/drawingml/2006/main">
-              <a:graphicData uri="http://schemas.openxmlformats.org/drawingml/2006/picture">
-                <pic:pic xmlns:pic="http://schemas.openxmlformats.org/drawingml/2006/picture">
-                  <pic:nvPicPr>
-                    <pic:cNvPr id="0" name="New Picture.bmp"/>
-                    <pic:cNvPicPr/>
-                  </pic:nvPicPr>
-                  <pic:blipFill>
-                    <a:blip r:embed="rId19" cstate="print"/>
-                    <a:stretch>
-                      <a:fillRect/>
-                    </a:stretch>
-                  </pic:blipFill>
-                  <pic:spPr>
-                    <a:xfrm>
-                      <a:off x="0" y="0"/>
-                      <a:ext cx="5291270" cy="2059305"/>
-                    </a:xfrm>
-                    <a:prstGeom prst="rect">
-                      <a:avLst/>
-                    </a:prstGeom>
-                  </pic:spPr>
-                </pic:pic>
-              </a:graphicData>
-            </a:graphic>
-          </wp:inline>
-        </w:drawing>
-      </w:r>
+        <w:rPr>
+          <w:rFonts w:cs="Arial"/>
+        </w:rPr>
+      </w:pPr>
     </w:p>
     <w:p>
       <w:pPr>
         <w:pStyle w:val="ListParagraph"/>
-        <w:jc w:val="both"/>
+        <w:jc w:val="center"/>
+        <w:rPr>
+          <w:rFonts w:ascii="Courier New" w:hAnsi="Courier New" w:cs="Courier New"/>
+        </w:rPr>
+      </w:pPr>
+      <w:r>
+        <w:rPr>
+          <w:rFonts w:cs="Arial"/>
+          <w:i/>
+        </w:rPr>
+        <w:lastRenderedPageBreak/>
+        <w:t>naredba za otvaranje</w:t>
+      </w:r>
+      <w:r>
+        <w:rPr>
+          <w:rFonts w:ascii="Courier New" w:hAnsi="Courier New" w:cs="Courier New"/>
+          <w:i/>
+        </w:rPr>
+        <w:t xml:space="preserve">: </w:t>
+      </w:r>
+      <w:proofErr w:type="spellStart"/>
+      <w:r>
+        <w:rPr>
+          <w:rFonts w:ascii="Courier New" w:hAnsi="Courier New" w:cs="Courier New"/>
+        </w:rPr>
+        <w:t>sudo</w:t>
+      </w:r>
+      <w:proofErr w:type="spellEnd"/>
+      <w:r>
+        <w:rPr>
+          <w:rFonts w:ascii="Courier New" w:hAnsi="Courier New" w:cs="Courier New"/>
+        </w:rPr>
+        <w:t xml:space="preserve"> </w:t>
+      </w:r>
+      <w:proofErr w:type="spellStart"/>
+      <w:r>
+        <w:rPr>
+          <w:rFonts w:ascii="Courier New" w:hAnsi="Courier New" w:cs="Courier New"/>
+        </w:rPr>
+        <w:t>gedit</w:t>
+      </w:r>
+      <w:proofErr w:type="spellEnd"/>
+      <w:r>
+        <w:rPr>
+          <w:rFonts w:ascii="Courier New" w:hAnsi="Courier New" w:cs="Courier New"/>
+        </w:rPr>
+        <w:t xml:space="preserve"> /</w:t>
+      </w:r>
+      <w:proofErr w:type="spellStart"/>
+      <w:r>
+        <w:rPr>
+          <w:rFonts w:ascii="Courier New" w:hAnsi="Courier New" w:cs="Courier New"/>
+        </w:rPr>
+        <w:t>etc</w:t>
+      </w:r>
+      <w:proofErr w:type="spellEnd"/>
+      <w:r>
+        <w:rPr>
+          <w:rFonts w:ascii="Courier New" w:hAnsi="Courier New" w:cs="Courier New"/>
+        </w:rPr>
+        <w:t>/profile</w:t>
+      </w:r>
+    </w:p>
+    <w:p>
+      <w:pPr>
+        <w:pStyle w:val="ListParagraph"/>
+        <w:jc w:val="center"/>
+        <w:rPr>
+          <w:rFonts w:ascii="Courier New" w:hAnsi="Courier New" w:cs="Courier New"/>
+        </w:rPr>
+      </w:pPr>
+    </w:p>
+    <w:p>
+      <w:pPr>
+        <w:pStyle w:val="ListParagraph"/>
+        <w:jc w:val="center"/>
+        <w:rPr>
+          <w:rFonts w:cs="Arial"/>
+          <w:i/>
+        </w:rPr>
+      </w:pPr>
+      <w:r>
+        <w:rPr>
+          <w:rFonts w:cs="Arial"/>
+          <w:i/>
+        </w:rPr>
+        <w:t>četiri linije koje je potrebno dopisati</w:t>
+      </w:r>
+      <w:r>
+        <w:rPr>
+          <w:rFonts w:cs="Arial"/>
+          <w:i/>
+        </w:rPr>
+        <w:t>:</w:t>
+      </w:r>
+    </w:p>
+    <w:p>
+      <w:pPr>
+        <w:pStyle w:val="ListParagraph"/>
+        <w:jc w:val="center"/>
+        <w:rPr>
+          <w:rFonts w:ascii="Courier New" w:hAnsi="Courier New" w:cs="Courier New"/>
+        </w:rPr>
+      </w:pPr>
+      <w:r>
+        <w:rPr>
+          <w:rFonts w:ascii="Courier New" w:hAnsi="Courier New" w:cs="Courier New"/>
+        </w:rPr>
+        <w:t>JAVA_HOME=/</w:t>
+      </w:r>
+      <w:proofErr w:type="spellStart"/>
+      <w:r>
+        <w:rPr>
+          <w:rFonts w:ascii="Courier New" w:hAnsi="Courier New" w:cs="Courier New"/>
+        </w:rPr>
+        <w:t>usr</w:t>
+      </w:r>
+      <w:proofErr w:type="spellEnd"/>
+      <w:r>
+        <w:rPr>
+          <w:rFonts w:ascii="Courier New" w:hAnsi="Courier New" w:cs="Courier New"/>
+        </w:rPr>
+        <w:t>/</w:t>
+      </w:r>
+      <w:proofErr w:type="spellStart"/>
+      <w:r>
+        <w:rPr>
+          <w:rFonts w:ascii="Courier New" w:hAnsi="Courier New" w:cs="Courier New"/>
+        </w:rPr>
+        <w:t>local</w:t>
+      </w:r>
+      <w:proofErr w:type="spellEnd"/>
+      <w:r>
+        <w:rPr>
+          <w:rFonts w:ascii="Courier New" w:hAnsi="Courier New" w:cs="Courier New"/>
+        </w:rPr>
+        <w:t>/java/jdk1.7.0_51</w:t>
+      </w:r>
+    </w:p>
+    <w:p>
+      <w:pPr>
+        <w:pStyle w:val="ListParagraph"/>
+        <w:jc w:val="center"/>
+        <w:rPr>
+          <w:rFonts w:ascii="Courier New" w:hAnsi="Courier New" w:cs="Courier New"/>
+        </w:rPr>
+      </w:pPr>
+      <w:r>
+        <w:rPr>
+          <w:rFonts w:ascii="Courier New" w:hAnsi="Courier New" w:cs="Courier New"/>
+        </w:rPr>
+        <w:t>PATH=$PATH:$HOME/</w:t>
+      </w:r>
+      <w:proofErr w:type="spellStart"/>
+      <w:r>
+        <w:rPr>
+          <w:rFonts w:ascii="Courier New" w:hAnsi="Courier New" w:cs="Courier New"/>
+        </w:rPr>
+        <w:t>bin</w:t>
+      </w:r>
+      <w:proofErr w:type="spellEnd"/>
+      <w:r>
+        <w:rPr>
+          <w:rFonts w:ascii="Courier New" w:hAnsi="Courier New" w:cs="Courier New"/>
+        </w:rPr>
+        <w:t>:$JAVA_HOM/</w:t>
+      </w:r>
+      <w:proofErr w:type="spellStart"/>
+      <w:r>
+        <w:rPr>
+          <w:rFonts w:ascii="Courier New" w:hAnsi="Courier New" w:cs="Courier New"/>
+        </w:rPr>
+        <w:t>bin</w:t>
+      </w:r>
+      <w:proofErr w:type="spellEnd"/>
+    </w:p>
+    <w:p>
+      <w:pPr>
+        <w:pStyle w:val="ListParagraph"/>
+        <w:jc w:val="center"/>
+        <w:rPr>
+          <w:rFonts w:ascii="Courier New" w:hAnsi="Courier New" w:cs="Courier New"/>
+        </w:rPr>
+      </w:pPr>
+      <w:proofErr w:type="spellStart"/>
+      <w:r>
+        <w:rPr>
+          <w:rFonts w:ascii="Courier New" w:hAnsi="Courier New" w:cs="Courier New"/>
+        </w:rPr>
+        <w:t>export</w:t>
+      </w:r>
+      <w:proofErr w:type="spellEnd"/>
+      <w:r>
+        <w:rPr>
+          <w:rFonts w:ascii="Courier New" w:hAnsi="Courier New" w:cs="Courier New"/>
+        </w:rPr>
+        <w:t xml:space="preserve"> JAVA_HOME</w:t>
+      </w:r>
+    </w:p>
+    <w:p>
+      <w:pPr>
+        <w:pStyle w:val="ListParagraph"/>
+        <w:jc w:val="center"/>
+        <w:rPr>
+          <w:rFonts w:ascii="Courier New" w:hAnsi="Courier New" w:cs="Courier New"/>
+        </w:rPr>
+      </w:pPr>
+      <w:proofErr w:type="spellStart"/>
+      <w:r>
+        <w:rPr>
+          <w:rFonts w:ascii="Courier New" w:hAnsi="Courier New" w:cs="Courier New"/>
+        </w:rPr>
+        <w:t>export</w:t>
+      </w:r>
+      <w:proofErr w:type="spellEnd"/>
+      <w:r>
+        <w:rPr>
+          <w:rFonts w:ascii="Courier New" w:hAnsi="Courier New" w:cs="Courier New"/>
+        </w:rPr>
+        <w:t xml:space="preserve"> PATH</w:t>
+      </w:r>
+    </w:p>
+    <w:p>
+      <w:pPr>
+        <w:pStyle w:val="ListParagraph"/>
+        <w:jc w:val="center"/>
+        <w:rPr>
+          <w:rFonts w:ascii="Courier New" w:hAnsi="Courier New" w:cs="Courier New"/>
+        </w:rPr>
       </w:pPr>
     </w:p>
     <w:p>
@@ -1628,18 +2429,1376 @@
         <w:pStyle w:val="ListParagraph"/>
         <w:numPr>
           <w:ilvl w:val="0"/>
-          <w:numId w:val="6"/>
+          <w:numId w:val="12"/>
         </w:numPr>
         <w:jc w:val="both"/>
-      </w:pPr>
-      <w:r>
-        <w:t>Otvoriti program i potražiti sve Java 7 vezane programe te ih označiti i instalirati.</w:t>
+        <w:rPr>
+          <w:rFonts w:ascii="Courier New" w:hAnsi="Courier New" w:cs="Courier New"/>
+        </w:rPr>
+      </w:pPr>
+      <w:r>
+        <w:rPr>
+          <w:rFonts w:cs="Arial"/>
+        </w:rPr>
+        <w:t>Potrebno je i sustavu dati do znanja kojim datotekama treba pristupati pri izvođenju, što se radi slijedećim naredbama</w:t>
+      </w:r>
+      <w:r>
+        <w:rPr>
+          <w:rFonts w:cs="Arial"/>
+        </w:rPr>
+        <w:t xml:space="preserve"> (</w:t>
+      </w:r>
+      <w:r>
+        <w:rPr>
+          <w:rFonts w:cs="Arial"/>
+          <w:i/>
+        </w:rPr>
+        <w:t>napomena</w:t>
+      </w:r>
+      <w:r>
+        <w:rPr>
+          <w:rFonts w:cs="Arial"/>
+        </w:rPr>
+        <w:t xml:space="preserve">: ovdje se nalazi 6 naredbi, što se možda ne vidi zbog formatiranja. Također, potrebno je opet pripaziti na </w:t>
+      </w:r>
+      <w:proofErr w:type="spellStart"/>
+      <w:r>
+        <w:rPr>
+          <w:rFonts w:cs="Arial"/>
+        </w:rPr>
+        <w:t>jdk</w:t>
+      </w:r>
+      <w:proofErr w:type="spellEnd"/>
+      <w:r>
+        <w:rPr>
+          <w:rFonts w:cs="Arial"/>
+        </w:rPr>
+        <w:t xml:space="preserve"> verziju) </w:t>
+      </w:r>
+      <w:r>
+        <w:rPr>
+          <w:rFonts w:cs="Arial"/>
+        </w:rPr>
+        <w:t>:</w:t>
       </w:r>
     </w:p>
     <w:p>
       <w:pPr>
         <w:pStyle w:val="ListParagraph"/>
         <w:jc w:val="both"/>
+        <w:rPr>
+          <w:rFonts w:cs="Arial"/>
+        </w:rPr>
+      </w:pPr>
+    </w:p>
+    <w:p>
+      <w:pPr>
+        <w:pStyle w:val="ListParagraph"/>
+        <w:jc w:val="center"/>
+        <w:rPr>
+          <w:rFonts w:ascii="Courier New" w:hAnsi="Courier New" w:cs="Courier New"/>
+          <w:color w:val="333333"/>
+          <w:shd w:val="clear" w:color="auto" w:fill="FFFFFF"/>
+        </w:rPr>
+      </w:pPr>
+      <w:proofErr w:type="spellStart"/>
+      <w:r>
+        <w:rPr>
+          <w:rFonts w:ascii="Courier New" w:hAnsi="Courier New" w:cs="Courier New"/>
+          <w:color w:val="333333"/>
+          <w:shd w:val="clear" w:color="auto" w:fill="FFFFFF"/>
+        </w:rPr>
+        <w:t>sudo</w:t>
+      </w:r>
+      <w:proofErr w:type="spellEnd"/>
+      <w:r>
+        <w:rPr>
+          <w:rFonts w:ascii="Courier New" w:hAnsi="Courier New" w:cs="Courier New"/>
+          <w:color w:val="333333"/>
+          <w:shd w:val="clear" w:color="auto" w:fill="FFFFFF"/>
+        </w:rPr>
+        <w:t xml:space="preserve"> </w:t>
+      </w:r>
+      <w:proofErr w:type="spellStart"/>
+      <w:r>
+        <w:rPr>
+          <w:rFonts w:ascii="Courier New" w:hAnsi="Courier New" w:cs="Courier New"/>
+          <w:color w:val="333333"/>
+          <w:shd w:val="clear" w:color="auto" w:fill="FFFFFF"/>
+        </w:rPr>
+        <w:t>update</w:t>
+      </w:r>
+      <w:proofErr w:type="spellEnd"/>
+      <w:r>
+        <w:rPr>
+          <w:rFonts w:ascii="Courier New" w:hAnsi="Courier New" w:cs="Courier New"/>
+          <w:color w:val="333333"/>
+          <w:shd w:val="clear" w:color="auto" w:fill="FFFFFF"/>
+        </w:rPr>
+        <w:t>-</w:t>
+      </w:r>
+      <w:proofErr w:type="spellStart"/>
+      <w:r>
+        <w:rPr>
+          <w:rFonts w:ascii="Courier New" w:hAnsi="Courier New" w:cs="Courier New"/>
+          <w:color w:val="333333"/>
+          <w:shd w:val="clear" w:color="auto" w:fill="FFFFFF"/>
+        </w:rPr>
+        <w:t>alternatives</w:t>
+      </w:r>
+      <w:proofErr w:type="spellEnd"/>
+      <w:r>
+        <w:rPr>
+          <w:rFonts w:ascii="Courier New" w:hAnsi="Courier New" w:cs="Courier New"/>
+          <w:color w:val="333333"/>
+          <w:shd w:val="clear" w:color="auto" w:fill="FFFFFF"/>
+        </w:rPr>
+        <w:t xml:space="preserve"> --</w:t>
+      </w:r>
+      <w:proofErr w:type="spellStart"/>
+      <w:r>
+        <w:rPr>
+          <w:rFonts w:ascii="Courier New" w:hAnsi="Courier New" w:cs="Courier New"/>
+          <w:color w:val="333333"/>
+          <w:shd w:val="clear" w:color="auto" w:fill="FFFFFF"/>
+        </w:rPr>
+        <w:t>install</w:t>
+      </w:r>
+      <w:proofErr w:type="spellEnd"/>
+      <w:r>
+        <w:rPr>
+          <w:rFonts w:ascii="Courier New" w:hAnsi="Courier New" w:cs="Courier New"/>
+          <w:color w:val="333333"/>
+          <w:shd w:val="clear" w:color="auto" w:fill="FFFFFF"/>
+        </w:rPr>
+        <w:t xml:space="preserve"> "/</w:t>
+      </w:r>
+      <w:proofErr w:type="spellStart"/>
+      <w:r>
+        <w:rPr>
+          <w:rFonts w:ascii="Courier New" w:hAnsi="Courier New" w:cs="Courier New"/>
+          <w:color w:val="333333"/>
+          <w:shd w:val="clear" w:color="auto" w:fill="FFFFFF"/>
+        </w:rPr>
+        <w:t>usr</w:t>
+      </w:r>
+      <w:proofErr w:type="spellEnd"/>
+      <w:r>
+        <w:rPr>
+          <w:rFonts w:ascii="Courier New" w:hAnsi="Courier New" w:cs="Courier New"/>
+          <w:color w:val="333333"/>
+          <w:shd w:val="clear" w:color="auto" w:fill="FFFFFF"/>
+        </w:rPr>
+        <w:t>/</w:t>
+      </w:r>
+      <w:proofErr w:type="spellStart"/>
+      <w:r>
+        <w:rPr>
+          <w:rFonts w:ascii="Courier New" w:hAnsi="Courier New" w:cs="Courier New"/>
+          <w:color w:val="333333"/>
+          <w:shd w:val="clear" w:color="auto" w:fill="FFFFFF"/>
+        </w:rPr>
+        <w:t>bin</w:t>
+      </w:r>
+      <w:proofErr w:type="spellEnd"/>
+      <w:r>
+        <w:rPr>
+          <w:rFonts w:ascii="Courier New" w:hAnsi="Courier New" w:cs="Courier New"/>
+          <w:color w:val="333333"/>
+          <w:shd w:val="clear" w:color="auto" w:fill="FFFFFF"/>
+        </w:rPr>
+        <w:t>/java" "ja</w:t>
+      </w:r>
+      <w:r>
+        <w:rPr>
+          <w:rFonts w:ascii="Courier New" w:hAnsi="Courier New" w:cs="Courier New"/>
+          <w:color w:val="333333"/>
+          <w:shd w:val="clear" w:color="auto" w:fill="FFFFFF"/>
+        </w:rPr>
+        <w:t>va" "/</w:t>
+      </w:r>
+      <w:proofErr w:type="spellStart"/>
+      <w:r>
+        <w:rPr>
+          <w:rFonts w:ascii="Courier New" w:hAnsi="Courier New" w:cs="Courier New"/>
+          <w:color w:val="333333"/>
+          <w:shd w:val="clear" w:color="auto" w:fill="FFFFFF"/>
+        </w:rPr>
+        <w:t>usr</w:t>
+      </w:r>
+      <w:proofErr w:type="spellEnd"/>
+      <w:r>
+        <w:rPr>
+          <w:rFonts w:ascii="Courier New" w:hAnsi="Courier New" w:cs="Courier New"/>
+          <w:color w:val="333333"/>
+          <w:shd w:val="clear" w:color="auto" w:fill="FFFFFF"/>
+        </w:rPr>
+        <w:t>/</w:t>
+      </w:r>
+      <w:proofErr w:type="spellStart"/>
+      <w:r>
+        <w:rPr>
+          <w:rFonts w:ascii="Courier New" w:hAnsi="Courier New" w:cs="Courier New"/>
+          <w:color w:val="333333"/>
+          <w:shd w:val="clear" w:color="auto" w:fill="FFFFFF"/>
+        </w:rPr>
+        <w:t>local</w:t>
+      </w:r>
+      <w:proofErr w:type="spellEnd"/>
+      <w:r>
+        <w:rPr>
+          <w:rFonts w:ascii="Courier New" w:hAnsi="Courier New" w:cs="Courier New"/>
+          <w:color w:val="333333"/>
+          <w:shd w:val="clear" w:color="auto" w:fill="FFFFFF"/>
+        </w:rPr>
+        <w:t>/java/jdk1.7.0_51</w:t>
+      </w:r>
+      <w:r>
+        <w:rPr>
+          <w:rFonts w:ascii="Courier New" w:hAnsi="Courier New" w:cs="Courier New"/>
+          <w:color w:val="333333"/>
+          <w:shd w:val="clear" w:color="auto" w:fill="FFFFFF"/>
+        </w:rPr>
+        <w:t>/</w:t>
+      </w:r>
+      <w:proofErr w:type="spellStart"/>
+      <w:r>
+        <w:rPr>
+          <w:rFonts w:ascii="Courier New" w:hAnsi="Courier New" w:cs="Courier New"/>
+          <w:color w:val="333333"/>
+          <w:shd w:val="clear" w:color="auto" w:fill="FFFFFF"/>
+        </w:rPr>
+        <w:t>jre</w:t>
+      </w:r>
+      <w:proofErr w:type="spellEnd"/>
+      <w:r>
+        <w:rPr>
+          <w:rFonts w:ascii="Courier New" w:hAnsi="Courier New" w:cs="Courier New"/>
+          <w:color w:val="333333"/>
+          <w:shd w:val="clear" w:color="auto" w:fill="FFFFFF"/>
+        </w:rPr>
+        <w:t>/</w:t>
+      </w:r>
+      <w:proofErr w:type="spellStart"/>
+      <w:r>
+        <w:rPr>
+          <w:rFonts w:ascii="Courier New" w:hAnsi="Courier New" w:cs="Courier New"/>
+          <w:color w:val="333333"/>
+          <w:shd w:val="clear" w:color="auto" w:fill="FFFFFF"/>
+        </w:rPr>
+        <w:t>bin</w:t>
+      </w:r>
+      <w:proofErr w:type="spellEnd"/>
+      <w:r>
+        <w:rPr>
+          <w:rFonts w:ascii="Courier New" w:hAnsi="Courier New" w:cs="Courier New"/>
+          <w:color w:val="333333"/>
+          <w:shd w:val="clear" w:color="auto" w:fill="FFFFFF"/>
+        </w:rPr>
+        <w:t>/</w:t>
+      </w:r>
+      <w:proofErr w:type="spellStart"/>
+      <w:r>
+        <w:rPr>
+          <w:rFonts w:ascii="Courier New" w:hAnsi="Courier New" w:cs="Courier New"/>
+          <w:color w:val="333333"/>
+          <w:shd w:val="clear" w:color="auto" w:fill="FFFFFF"/>
+        </w:rPr>
+        <w:t>jav</w:t>
+      </w:r>
+      <w:proofErr w:type="spellEnd"/>
+      <w:r>
+        <w:rPr>
+          <w:rFonts w:ascii="Courier New" w:hAnsi="Courier New" w:cs="Courier New"/>
+          <w:color w:val="333333"/>
+          <w:shd w:val="clear" w:color="auto" w:fill="FFFFFF"/>
+        </w:rPr>
+        <w:softHyphen/>
+        <w:t>a" 1</w:t>
+      </w:r>
+    </w:p>
+    <w:p>
+      <w:pPr>
+        <w:pStyle w:val="ListParagraph"/>
+        <w:jc w:val="center"/>
+        <w:rPr>
+          <w:rFonts w:ascii="Courier New" w:hAnsi="Courier New" w:cs="Courier New"/>
+          <w:color w:val="333333"/>
+          <w:shd w:val="clear" w:color="auto" w:fill="FFFFFF"/>
+        </w:rPr>
+      </w:pPr>
+    </w:p>
+    <w:p>
+      <w:pPr>
+        <w:pStyle w:val="ListParagraph"/>
+        <w:jc w:val="center"/>
+        <w:rPr>
+          <w:rFonts w:ascii="Courier New" w:hAnsi="Courier New" w:cs="Courier New"/>
+          <w:color w:val="333333"/>
+          <w:shd w:val="clear" w:color="auto" w:fill="FFFFFF"/>
+        </w:rPr>
+      </w:pPr>
+      <w:proofErr w:type="spellStart"/>
+      <w:r>
+        <w:rPr>
+          <w:rFonts w:ascii="Courier New" w:hAnsi="Courier New" w:cs="Courier New"/>
+          <w:color w:val="333333"/>
+          <w:shd w:val="clear" w:color="auto" w:fill="FFFFFF"/>
+        </w:rPr>
+        <w:t>sudo</w:t>
+      </w:r>
+      <w:proofErr w:type="spellEnd"/>
+      <w:r>
+        <w:rPr>
+          <w:rFonts w:ascii="Courier New" w:hAnsi="Courier New" w:cs="Courier New"/>
+          <w:color w:val="333333"/>
+          <w:shd w:val="clear" w:color="auto" w:fill="FFFFFF"/>
+        </w:rPr>
+        <w:t xml:space="preserve"> </w:t>
+      </w:r>
+      <w:proofErr w:type="spellStart"/>
+      <w:r>
+        <w:rPr>
+          <w:rFonts w:ascii="Courier New" w:hAnsi="Courier New" w:cs="Courier New"/>
+          <w:color w:val="333333"/>
+          <w:shd w:val="clear" w:color="auto" w:fill="FFFFFF"/>
+        </w:rPr>
+        <w:t>update</w:t>
+      </w:r>
+      <w:proofErr w:type="spellEnd"/>
+      <w:r>
+        <w:rPr>
+          <w:rFonts w:ascii="Courier New" w:hAnsi="Courier New" w:cs="Courier New"/>
+          <w:color w:val="333333"/>
+          <w:shd w:val="clear" w:color="auto" w:fill="FFFFFF"/>
+        </w:rPr>
+        <w:t>-</w:t>
+      </w:r>
+      <w:proofErr w:type="spellStart"/>
+      <w:r>
+        <w:rPr>
+          <w:rFonts w:ascii="Courier New" w:hAnsi="Courier New" w:cs="Courier New"/>
+          <w:color w:val="333333"/>
+          <w:shd w:val="clear" w:color="auto" w:fill="FFFFFF"/>
+        </w:rPr>
+        <w:t>alternatives</w:t>
+      </w:r>
+      <w:proofErr w:type="spellEnd"/>
+      <w:r>
+        <w:rPr>
+          <w:rFonts w:ascii="Courier New" w:hAnsi="Courier New" w:cs="Courier New"/>
+          <w:color w:val="333333"/>
+          <w:shd w:val="clear" w:color="auto" w:fill="FFFFFF"/>
+        </w:rPr>
+        <w:t xml:space="preserve"> --</w:t>
+      </w:r>
+      <w:proofErr w:type="spellStart"/>
+      <w:r>
+        <w:rPr>
+          <w:rFonts w:ascii="Courier New" w:hAnsi="Courier New" w:cs="Courier New"/>
+          <w:color w:val="333333"/>
+          <w:shd w:val="clear" w:color="auto" w:fill="FFFFFF"/>
+        </w:rPr>
+        <w:t>install</w:t>
+      </w:r>
+      <w:proofErr w:type="spellEnd"/>
+      <w:r>
+        <w:rPr>
+          <w:rFonts w:ascii="Courier New" w:hAnsi="Courier New" w:cs="Courier New"/>
+          <w:color w:val="333333"/>
+          <w:shd w:val="clear" w:color="auto" w:fill="FFFFFF"/>
+        </w:rPr>
+        <w:t xml:space="preserve"> "/</w:t>
+      </w:r>
+      <w:proofErr w:type="spellStart"/>
+      <w:r>
+        <w:rPr>
+          <w:rFonts w:ascii="Courier New" w:hAnsi="Courier New" w:cs="Courier New"/>
+          <w:color w:val="333333"/>
+          <w:shd w:val="clear" w:color="auto" w:fill="FFFFFF"/>
+        </w:rPr>
+        <w:t>usr</w:t>
+      </w:r>
+      <w:proofErr w:type="spellEnd"/>
+      <w:r>
+        <w:rPr>
+          <w:rFonts w:ascii="Courier New" w:hAnsi="Courier New" w:cs="Courier New"/>
+          <w:color w:val="333333"/>
+          <w:shd w:val="clear" w:color="auto" w:fill="FFFFFF"/>
+        </w:rPr>
+        <w:t>/</w:t>
+      </w:r>
+      <w:proofErr w:type="spellStart"/>
+      <w:r>
+        <w:rPr>
+          <w:rFonts w:ascii="Courier New" w:hAnsi="Courier New" w:cs="Courier New"/>
+          <w:color w:val="333333"/>
+          <w:shd w:val="clear" w:color="auto" w:fill="FFFFFF"/>
+        </w:rPr>
+        <w:t>bin</w:t>
+      </w:r>
+      <w:proofErr w:type="spellEnd"/>
+      <w:r>
+        <w:rPr>
+          <w:rFonts w:ascii="Courier New" w:hAnsi="Courier New" w:cs="Courier New"/>
+          <w:color w:val="333333"/>
+          <w:shd w:val="clear" w:color="auto" w:fill="FFFFFF"/>
+        </w:rPr>
+        <w:t>/</w:t>
+      </w:r>
+      <w:proofErr w:type="spellStart"/>
+      <w:r>
+        <w:rPr>
+          <w:rFonts w:ascii="Courier New" w:hAnsi="Courier New" w:cs="Courier New"/>
+          <w:color w:val="333333"/>
+          <w:shd w:val="clear" w:color="auto" w:fill="FFFFFF"/>
+        </w:rPr>
+        <w:t>javac</w:t>
+      </w:r>
+      <w:proofErr w:type="spellEnd"/>
+      <w:r>
+        <w:rPr>
+          <w:rFonts w:ascii="Courier New" w:hAnsi="Courier New" w:cs="Courier New"/>
+          <w:color w:val="333333"/>
+          <w:shd w:val="clear" w:color="auto" w:fill="FFFFFF"/>
+        </w:rPr>
+        <w:t>" "</w:t>
+      </w:r>
+      <w:proofErr w:type="spellStart"/>
+      <w:r>
+        <w:rPr>
+          <w:rFonts w:ascii="Courier New" w:hAnsi="Courier New" w:cs="Courier New"/>
+          <w:color w:val="333333"/>
+          <w:shd w:val="clear" w:color="auto" w:fill="FFFFFF"/>
+        </w:rPr>
+        <w:t>jav</w:t>
+      </w:r>
+      <w:r>
+        <w:rPr>
+          <w:rFonts w:ascii="Courier New" w:hAnsi="Courier New" w:cs="Courier New"/>
+          <w:color w:val="333333"/>
+          <w:shd w:val="clear" w:color="auto" w:fill="FFFFFF"/>
+        </w:rPr>
+        <w:t>ac</w:t>
+      </w:r>
+      <w:proofErr w:type="spellEnd"/>
+      <w:r>
+        <w:rPr>
+          <w:rFonts w:ascii="Courier New" w:hAnsi="Courier New" w:cs="Courier New"/>
+          <w:color w:val="333333"/>
+          <w:shd w:val="clear" w:color="auto" w:fill="FFFFFF"/>
+        </w:rPr>
+        <w:t>" "/</w:t>
+      </w:r>
+      <w:proofErr w:type="spellStart"/>
+      <w:r>
+        <w:rPr>
+          <w:rFonts w:ascii="Courier New" w:hAnsi="Courier New" w:cs="Courier New"/>
+          <w:color w:val="333333"/>
+          <w:shd w:val="clear" w:color="auto" w:fill="FFFFFF"/>
+        </w:rPr>
+        <w:t>usr</w:t>
+      </w:r>
+      <w:proofErr w:type="spellEnd"/>
+      <w:r>
+        <w:rPr>
+          <w:rFonts w:ascii="Courier New" w:hAnsi="Courier New" w:cs="Courier New"/>
+          <w:color w:val="333333"/>
+          <w:shd w:val="clear" w:color="auto" w:fill="FFFFFF"/>
+        </w:rPr>
+        <w:t>/</w:t>
+      </w:r>
+      <w:proofErr w:type="spellStart"/>
+      <w:r>
+        <w:rPr>
+          <w:rFonts w:ascii="Courier New" w:hAnsi="Courier New" w:cs="Courier New"/>
+          <w:color w:val="333333"/>
+          <w:shd w:val="clear" w:color="auto" w:fill="FFFFFF"/>
+        </w:rPr>
+        <w:t>local</w:t>
+      </w:r>
+      <w:proofErr w:type="spellEnd"/>
+      <w:r>
+        <w:rPr>
+          <w:rFonts w:ascii="Courier New" w:hAnsi="Courier New" w:cs="Courier New"/>
+          <w:color w:val="333333"/>
+          <w:shd w:val="clear" w:color="auto" w:fill="FFFFFF"/>
+        </w:rPr>
+        <w:t>/java/jdk1.7.0_51</w:t>
+      </w:r>
+      <w:r>
+        <w:rPr>
+          <w:rFonts w:ascii="Courier New" w:hAnsi="Courier New" w:cs="Courier New"/>
+          <w:color w:val="333333"/>
+          <w:shd w:val="clear" w:color="auto" w:fill="FFFFFF"/>
+        </w:rPr>
+        <w:t>/</w:t>
+      </w:r>
+      <w:proofErr w:type="spellStart"/>
+      <w:r>
+        <w:rPr>
+          <w:rFonts w:ascii="Courier New" w:hAnsi="Courier New" w:cs="Courier New"/>
+          <w:color w:val="333333"/>
+          <w:shd w:val="clear" w:color="auto" w:fill="FFFFFF"/>
+        </w:rPr>
+        <w:t>bin</w:t>
+      </w:r>
+      <w:proofErr w:type="spellEnd"/>
+      <w:r>
+        <w:rPr>
+          <w:rFonts w:ascii="Courier New" w:hAnsi="Courier New" w:cs="Courier New"/>
+          <w:color w:val="333333"/>
+          <w:shd w:val="clear" w:color="auto" w:fill="FFFFFF"/>
+        </w:rPr>
+        <w:t>/</w:t>
+      </w:r>
+      <w:proofErr w:type="spellStart"/>
+      <w:r>
+        <w:rPr>
+          <w:rFonts w:ascii="Courier New" w:hAnsi="Courier New" w:cs="Courier New"/>
+          <w:color w:val="333333"/>
+          <w:shd w:val="clear" w:color="auto" w:fill="FFFFFF"/>
+        </w:rPr>
+        <w:t>javac</w:t>
+      </w:r>
+      <w:proofErr w:type="spellEnd"/>
+      <w:r>
+        <w:rPr>
+          <w:rFonts w:ascii="Courier New" w:hAnsi="Courier New" w:cs="Courier New"/>
+          <w:color w:val="333333"/>
+          <w:shd w:val="clear" w:color="auto" w:fill="FFFFFF"/>
+        </w:rPr>
+        <w:t>" 1</w:t>
+      </w:r>
+    </w:p>
+    <w:p>
+      <w:pPr>
+        <w:pStyle w:val="ListParagraph"/>
+        <w:jc w:val="center"/>
+        <w:rPr>
+          <w:rFonts w:ascii="Courier New" w:hAnsi="Courier New" w:cs="Courier New"/>
+          <w:color w:val="333333"/>
+          <w:shd w:val="clear" w:color="auto" w:fill="FFFFFF"/>
+        </w:rPr>
+      </w:pPr>
+    </w:p>
+    <w:p>
+      <w:pPr>
+        <w:pStyle w:val="ListParagraph"/>
+        <w:jc w:val="center"/>
+        <w:rPr>
+          <w:rFonts w:ascii="Courier New" w:hAnsi="Courier New" w:cs="Courier New"/>
+          <w:color w:val="333333"/>
+          <w:shd w:val="clear" w:color="auto" w:fill="FFFFFF"/>
+        </w:rPr>
+      </w:pPr>
+      <w:proofErr w:type="spellStart"/>
+      <w:r>
+        <w:rPr>
+          <w:rFonts w:ascii="Courier New" w:hAnsi="Courier New" w:cs="Courier New"/>
+          <w:color w:val="333333"/>
+          <w:shd w:val="clear" w:color="auto" w:fill="FFFFFF"/>
+        </w:rPr>
+        <w:t>sudo</w:t>
+      </w:r>
+      <w:proofErr w:type="spellEnd"/>
+      <w:r>
+        <w:rPr>
+          <w:rFonts w:ascii="Courier New" w:hAnsi="Courier New" w:cs="Courier New"/>
+          <w:color w:val="333333"/>
+          <w:shd w:val="clear" w:color="auto" w:fill="FFFFFF"/>
+        </w:rPr>
+        <w:t xml:space="preserve"> </w:t>
+      </w:r>
+      <w:proofErr w:type="spellStart"/>
+      <w:r>
+        <w:rPr>
+          <w:rFonts w:ascii="Courier New" w:hAnsi="Courier New" w:cs="Courier New"/>
+          <w:color w:val="333333"/>
+          <w:shd w:val="clear" w:color="auto" w:fill="FFFFFF"/>
+        </w:rPr>
+        <w:t>update</w:t>
+      </w:r>
+      <w:proofErr w:type="spellEnd"/>
+      <w:r>
+        <w:rPr>
+          <w:rFonts w:ascii="Courier New" w:hAnsi="Courier New" w:cs="Courier New"/>
+          <w:color w:val="333333"/>
+          <w:shd w:val="clear" w:color="auto" w:fill="FFFFFF"/>
+        </w:rPr>
+        <w:t>-</w:t>
+      </w:r>
+      <w:proofErr w:type="spellStart"/>
+      <w:r>
+        <w:rPr>
+          <w:rFonts w:ascii="Courier New" w:hAnsi="Courier New" w:cs="Courier New"/>
+          <w:color w:val="333333"/>
+          <w:shd w:val="clear" w:color="auto" w:fill="FFFFFF"/>
+        </w:rPr>
+        <w:t>alternatives</w:t>
+      </w:r>
+      <w:proofErr w:type="spellEnd"/>
+      <w:r>
+        <w:rPr>
+          <w:rFonts w:ascii="Courier New" w:hAnsi="Courier New" w:cs="Courier New"/>
+          <w:color w:val="333333"/>
+          <w:shd w:val="clear" w:color="auto" w:fill="FFFFFF"/>
+        </w:rPr>
+        <w:t xml:space="preserve"> --</w:t>
+      </w:r>
+      <w:proofErr w:type="spellStart"/>
+      <w:r>
+        <w:rPr>
+          <w:rFonts w:ascii="Courier New" w:hAnsi="Courier New" w:cs="Courier New"/>
+          <w:color w:val="333333"/>
+          <w:shd w:val="clear" w:color="auto" w:fill="FFFFFF"/>
+        </w:rPr>
+        <w:t>install</w:t>
+      </w:r>
+      <w:proofErr w:type="spellEnd"/>
+      <w:r>
+        <w:rPr>
+          <w:rFonts w:ascii="Courier New" w:hAnsi="Courier New" w:cs="Courier New"/>
+          <w:color w:val="333333"/>
+          <w:shd w:val="clear" w:color="auto" w:fill="FFFFFF"/>
+        </w:rPr>
+        <w:t xml:space="preserve"> "/</w:t>
+      </w:r>
+      <w:proofErr w:type="spellStart"/>
+      <w:r>
+        <w:rPr>
+          <w:rFonts w:ascii="Courier New" w:hAnsi="Courier New" w:cs="Courier New"/>
+          <w:color w:val="333333"/>
+          <w:shd w:val="clear" w:color="auto" w:fill="FFFFFF"/>
+        </w:rPr>
+        <w:t>usr</w:t>
+      </w:r>
+      <w:proofErr w:type="spellEnd"/>
+      <w:r>
+        <w:rPr>
+          <w:rFonts w:ascii="Courier New" w:hAnsi="Courier New" w:cs="Courier New"/>
+          <w:color w:val="333333"/>
+          <w:shd w:val="clear" w:color="auto" w:fill="FFFFFF"/>
+        </w:rPr>
+        <w:t>/</w:t>
+      </w:r>
+      <w:proofErr w:type="spellStart"/>
+      <w:r>
+        <w:rPr>
+          <w:rFonts w:ascii="Courier New" w:hAnsi="Courier New" w:cs="Courier New"/>
+          <w:color w:val="333333"/>
+          <w:shd w:val="clear" w:color="auto" w:fill="FFFFFF"/>
+        </w:rPr>
+        <w:t>bin</w:t>
+      </w:r>
+      <w:proofErr w:type="spellEnd"/>
+      <w:r>
+        <w:rPr>
+          <w:rFonts w:ascii="Courier New" w:hAnsi="Courier New" w:cs="Courier New"/>
+          <w:color w:val="333333"/>
+          <w:shd w:val="clear" w:color="auto" w:fill="FFFFFF"/>
+        </w:rPr>
+        <w:t>/</w:t>
+      </w:r>
+      <w:proofErr w:type="spellStart"/>
+      <w:r>
+        <w:rPr>
+          <w:rFonts w:ascii="Courier New" w:hAnsi="Courier New" w:cs="Courier New"/>
+          <w:color w:val="333333"/>
+          <w:shd w:val="clear" w:color="auto" w:fill="FFFFFF"/>
+        </w:rPr>
+        <w:t>javaws</w:t>
+      </w:r>
+      <w:proofErr w:type="spellEnd"/>
+      <w:r>
+        <w:rPr>
+          <w:rFonts w:ascii="Courier New" w:hAnsi="Courier New" w:cs="Courier New"/>
+          <w:color w:val="333333"/>
+          <w:shd w:val="clear" w:color="auto" w:fill="FFFFFF"/>
+        </w:rPr>
+        <w:t>" "</w:t>
+      </w:r>
+      <w:proofErr w:type="spellStart"/>
+      <w:r>
+        <w:rPr>
+          <w:rFonts w:ascii="Courier New" w:hAnsi="Courier New" w:cs="Courier New"/>
+          <w:color w:val="333333"/>
+          <w:shd w:val="clear" w:color="auto" w:fill="FFFFFF"/>
+        </w:rPr>
+        <w:t>java</w:t>
+      </w:r>
+      <w:r>
+        <w:rPr>
+          <w:rFonts w:ascii="Courier New" w:hAnsi="Courier New" w:cs="Courier New"/>
+          <w:color w:val="333333"/>
+          <w:shd w:val="clear" w:color="auto" w:fill="FFFFFF"/>
+        </w:rPr>
+        <w:t>ws</w:t>
+      </w:r>
+      <w:proofErr w:type="spellEnd"/>
+      <w:r>
+        <w:rPr>
+          <w:rFonts w:ascii="Courier New" w:hAnsi="Courier New" w:cs="Courier New"/>
+          <w:color w:val="333333"/>
+          <w:shd w:val="clear" w:color="auto" w:fill="FFFFFF"/>
+        </w:rPr>
+        <w:t>" "/</w:t>
+      </w:r>
+      <w:proofErr w:type="spellStart"/>
+      <w:r>
+        <w:rPr>
+          <w:rFonts w:ascii="Courier New" w:hAnsi="Courier New" w:cs="Courier New"/>
+          <w:color w:val="333333"/>
+          <w:shd w:val="clear" w:color="auto" w:fill="FFFFFF"/>
+        </w:rPr>
+        <w:t>usr</w:t>
+      </w:r>
+      <w:proofErr w:type="spellEnd"/>
+      <w:r>
+        <w:rPr>
+          <w:rFonts w:ascii="Courier New" w:hAnsi="Courier New" w:cs="Courier New"/>
+          <w:color w:val="333333"/>
+          <w:shd w:val="clear" w:color="auto" w:fill="FFFFFF"/>
+        </w:rPr>
+        <w:t>/</w:t>
+      </w:r>
+      <w:proofErr w:type="spellStart"/>
+      <w:r>
+        <w:rPr>
+          <w:rFonts w:ascii="Courier New" w:hAnsi="Courier New" w:cs="Courier New"/>
+          <w:color w:val="333333"/>
+          <w:shd w:val="clear" w:color="auto" w:fill="FFFFFF"/>
+        </w:rPr>
+        <w:t>local</w:t>
+      </w:r>
+      <w:proofErr w:type="spellEnd"/>
+      <w:r>
+        <w:rPr>
+          <w:rFonts w:ascii="Courier New" w:hAnsi="Courier New" w:cs="Courier New"/>
+          <w:color w:val="333333"/>
+          <w:shd w:val="clear" w:color="auto" w:fill="FFFFFF"/>
+        </w:rPr>
+        <w:t>/java/jdk1.7.0_51</w:t>
+      </w:r>
+      <w:r>
+        <w:rPr>
+          <w:rFonts w:ascii="Courier New" w:hAnsi="Courier New" w:cs="Courier New"/>
+          <w:color w:val="333333"/>
+          <w:shd w:val="clear" w:color="auto" w:fill="FFFFFF"/>
+        </w:rPr>
+        <w:t>/</w:t>
+      </w:r>
+      <w:proofErr w:type="spellStart"/>
+      <w:r>
+        <w:rPr>
+          <w:rFonts w:ascii="Courier New" w:hAnsi="Courier New" w:cs="Courier New"/>
+          <w:color w:val="333333"/>
+          <w:shd w:val="clear" w:color="auto" w:fill="FFFFFF"/>
+        </w:rPr>
+        <w:t>jre</w:t>
+      </w:r>
+      <w:proofErr w:type="spellEnd"/>
+      <w:r>
+        <w:rPr>
+          <w:rFonts w:ascii="Courier New" w:hAnsi="Courier New" w:cs="Courier New"/>
+          <w:color w:val="333333"/>
+          <w:shd w:val="clear" w:color="auto" w:fill="FFFFFF"/>
+        </w:rPr>
+        <w:t>/</w:t>
+      </w:r>
+      <w:proofErr w:type="spellStart"/>
+      <w:r>
+        <w:rPr>
+          <w:rFonts w:ascii="Courier New" w:hAnsi="Courier New" w:cs="Courier New"/>
+          <w:color w:val="333333"/>
+          <w:shd w:val="clear" w:color="auto" w:fill="FFFFFF"/>
+        </w:rPr>
+        <w:t>bin</w:t>
+      </w:r>
+      <w:proofErr w:type="spellEnd"/>
+      <w:r>
+        <w:rPr>
+          <w:rFonts w:ascii="Courier New" w:hAnsi="Courier New" w:cs="Courier New"/>
+          <w:color w:val="333333"/>
+          <w:shd w:val="clear" w:color="auto" w:fill="FFFFFF"/>
+        </w:rPr>
+        <w:t>/</w:t>
+      </w:r>
+      <w:proofErr w:type="spellStart"/>
+      <w:r>
+        <w:rPr>
+          <w:rFonts w:ascii="Courier New" w:hAnsi="Courier New" w:cs="Courier New"/>
+          <w:color w:val="333333"/>
+          <w:shd w:val="clear" w:color="auto" w:fill="FFFFFF"/>
+        </w:rPr>
+        <w:t>jav</w:t>
+      </w:r>
+      <w:proofErr w:type="spellEnd"/>
+      <w:r>
+        <w:rPr>
+          <w:rFonts w:ascii="Courier New" w:hAnsi="Courier New" w:cs="Courier New"/>
+          <w:color w:val="333333"/>
+          <w:shd w:val="clear" w:color="auto" w:fill="FFFFFF"/>
+        </w:rPr>
+        <w:softHyphen/>
+      </w:r>
+      <w:proofErr w:type="spellStart"/>
+      <w:r>
+        <w:rPr>
+          <w:rFonts w:ascii="Courier New" w:hAnsi="Courier New" w:cs="Courier New"/>
+          <w:color w:val="333333"/>
+          <w:shd w:val="clear" w:color="auto" w:fill="FFFFFF"/>
+        </w:rPr>
+        <w:t>aws</w:t>
+      </w:r>
+      <w:proofErr w:type="spellEnd"/>
+      <w:r>
+        <w:rPr>
+          <w:rFonts w:ascii="Courier New" w:hAnsi="Courier New" w:cs="Courier New"/>
+          <w:color w:val="333333"/>
+          <w:shd w:val="clear" w:color="auto" w:fill="FFFFFF"/>
+        </w:rPr>
+        <w:t>" 1</w:t>
+      </w:r>
+    </w:p>
+    <w:p>
+      <w:pPr>
+        <w:pStyle w:val="ListParagraph"/>
+        <w:jc w:val="center"/>
+        <w:rPr>
+          <w:rFonts w:ascii="Courier New" w:hAnsi="Courier New" w:cs="Courier New"/>
+          <w:color w:val="333333"/>
+          <w:shd w:val="clear" w:color="auto" w:fill="FFFFFF"/>
+        </w:rPr>
+      </w:pPr>
+    </w:p>
+    <w:p>
+      <w:pPr>
+        <w:pStyle w:val="ListParagraph"/>
+        <w:jc w:val="center"/>
+        <w:rPr>
+          <w:rFonts w:ascii="Courier New" w:hAnsi="Courier New" w:cs="Courier New"/>
+          <w:color w:val="333333"/>
+          <w:shd w:val="clear" w:color="auto" w:fill="FFFFFF"/>
+        </w:rPr>
+      </w:pPr>
+      <w:proofErr w:type="spellStart"/>
+      <w:r>
+        <w:rPr>
+          <w:rFonts w:ascii="Courier New" w:hAnsi="Courier New" w:cs="Courier New"/>
+          <w:color w:val="333333"/>
+          <w:shd w:val="clear" w:color="auto" w:fill="FFFFFF"/>
+        </w:rPr>
+        <w:t>sudo</w:t>
+      </w:r>
+      <w:proofErr w:type="spellEnd"/>
+      <w:r>
+        <w:rPr>
+          <w:rFonts w:ascii="Courier New" w:hAnsi="Courier New" w:cs="Courier New"/>
+          <w:color w:val="333333"/>
+          <w:shd w:val="clear" w:color="auto" w:fill="FFFFFF"/>
+        </w:rPr>
+        <w:t xml:space="preserve"> </w:t>
+      </w:r>
+      <w:proofErr w:type="spellStart"/>
+      <w:r>
+        <w:rPr>
+          <w:rFonts w:ascii="Courier New" w:hAnsi="Courier New" w:cs="Courier New"/>
+          <w:color w:val="333333"/>
+          <w:shd w:val="clear" w:color="auto" w:fill="FFFFFF"/>
+        </w:rPr>
+        <w:t>update</w:t>
+      </w:r>
+      <w:proofErr w:type="spellEnd"/>
+      <w:r>
+        <w:rPr>
+          <w:rFonts w:ascii="Courier New" w:hAnsi="Courier New" w:cs="Courier New"/>
+          <w:color w:val="333333"/>
+          <w:shd w:val="clear" w:color="auto" w:fill="FFFFFF"/>
+        </w:rPr>
+        <w:t>-</w:t>
+      </w:r>
+      <w:proofErr w:type="spellStart"/>
+      <w:r>
+        <w:rPr>
+          <w:rFonts w:ascii="Courier New" w:hAnsi="Courier New" w:cs="Courier New"/>
+          <w:color w:val="333333"/>
+          <w:shd w:val="clear" w:color="auto" w:fill="FFFFFF"/>
+        </w:rPr>
+        <w:t>alternatives</w:t>
+      </w:r>
+      <w:proofErr w:type="spellEnd"/>
+      <w:r>
+        <w:rPr>
+          <w:rFonts w:ascii="Courier New" w:hAnsi="Courier New" w:cs="Courier New"/>
+          <w:color w:val="333333"/>
+          <w:shd w:val="clear" w:color="auto" w:fill="FFFFFF"/>
+        </w:rPr>
+        <w:t xml:space="preserve"> --set java /</w:t>
+      </w:r>
+      <w:proofErr w:type="spellStart"/>
+      <w:r>
+        <w:rPr>
+          <w:rFonts w:ascii="Courier New" w:hAnsi="Courier New" w:cs="Courier New"/>
+          <w:color w:val="333333"/>
+          <w:shd w:val="clear" w:color="auto" w:fill="FFFFFF"/>
+        </w:rPr>
+        <w:t>usr</w:t>
+      </w:r>
+      <w:proofErr w:type="spellEnd"/>
+      <w:r>
+        <w:rPr>
+          <w:rFonts w:ascii="Courier New" w:hAnsi="Courier New" w:cs="Courier New"/>
+          <w:color w:val="333333"/>
+          <w:shd w:val="clear" w:color="auto" w:fill="FFFFFF"/>
+        </w:rPr>
+        <w:t>/</w:t>
+      </w:r>
+      <w:proofErr w:type="spellStart"/>
+      <w:r>
+        <w:rPr>
+          <w:rFonts w:ascii="Courier New" w:hAnsi="Courier New" w:cs="Courier New"/>
+          <w:color w:val="333333"/>
+          <w:shd w:val="clear" w:color="auto" w:fill="FFFFFF"/>
+        </w:rPr>
+        <w:t>lo</w:t>
+      </w:r>
+      <w:r>
+        <w:rPr>
+          <w:rFonts w:ascii="Courier New" w:hAnsi="Courier New" w:cs="Courier New"/>
+          <w:color w:val="333333"/>
+          <w:shd w:val="clear" w:color="auto" w:fill="FFFFFF"/>
+        </w:rPr>
+        <w:t>cal</w:t>
+      </w:r>
+      <w:proofErr w:type="spellEnd"/>
+      <w:r>
+        <w:rPr>
+          <w:rFonts w:ascii="Courier New" w:hAnsi="Courier New" w:cs="Courier New"/>
+          <w:color w:val="333333"/>
+          <w:shd w:val="clear" w:color="auto" w:fill="FFFFFF"/>
+        </w:rPr>
+        <w:t>/java/jdk1.7.0_51</w:t>
+      </w:r>
+      <w:r>
+        <w:rPr>
+          <w:rFonts w:ascii="Courier New" w:hAnsi="Courier New" w:cs="Courier New"/>
+          <w:color w:val="333333"/>
+          <w:shd w:val="clear" w:color="auto" w:fill="FFFFFF"/>
+        </w:rPr>
+        <w:t>/</w:t>
+      </w:r>
+      <w:proofErr w:type="spellStart"/>
+      <w:r>
+        <w:rPr>
+          <w:rFonts w:ascii="Courier New" w:hAnsi="Courier New" w:cs="Courier New"/>
+          <w:color w:val="333333"/>
+          <w:shd w:val="clear" w:color="auto" w:fill="FFFFFF"/>
+        </w:rPr>
+        <w:t>jre</w:t>
+      </w:r>
+      <w:proofErr w:type="spellEnd"/>
+      <w:r>
+        <w:rPr>
+          <w:rFonts w:ascii="Courier New" w:hAnsi="Courier New" w:cs="Courier New"/>
+          <w:color w:val="333333"/>
+          <w:shd w:val="clear" w:color="auto" w:fill="FFFFFF"/>
+        </w:rPr>
+        <w:t>/</w:t>
+      </w:r>
+      <w:proofErr w:type="spellStart"/>
+      <w:r>
+        <w:rPr>
+          <w:rFonts w:ascii="Courier New" w:hAnsi="Courier New" w:cs="Courier New"/>
+          <w:color w:val="333333"/>
+          <w:shd w:val="clear" w:color="auto" w:fill="FFFFFF"/>
+        </w:rPr>
+        <w:t>bin</w:t>
+      </w:r>
+      <w:proofErr w:type="spellEnd"/>
+      <w:r>
+        <w:rPr>
+          <w:rFonts w:ascii="Courier New" w:hAnsi="Courier New" w:cs="Courier New"/>
+          <w:color w:val="333333"/>
+          <w:shd w:val="clear" w:color="auto" w:fill="FFFFFF"/>
+        </w:rPr>
+        <w:t>/java</w:t>
+      </w:r>
+    </w:p>
+    <w:p>
+      <w:pPr>
+        <w:pStyle w:val="ListParagraph"/>
+        <w:jc w:val="center"/>
+        <w:rPr>
+          <w:rFonts w:ascii="Courier New" w:hAnsi="Courier New" w:cs="Courier New"/>
+          <w:color w:val="333333"/>
+          <w:shd w:val="clear" w:color="auto" w:fill="FFFFFF"/>
+        </w:rPr>
+      </w:pPr>
+    </w:p>
+    <w:p>
+      <w:pPr>
+        <w:pStyle w:val="ListParagraph"/>
+        <w:jc w:val="center"/>
+        <w:rPr>
+          <w:rFonts w:ascii="Courier New" w:hAnsi="Courier New" w:cs="Courier New"/>
+          <w:color w:val="333333"/>
+          <w:shd w:val="clear" w:color="auto" w:fill="FFFFFF"/>
+        </w:rPr>
+      </w:pPr>
+      <w:proofErr w:type="spellStart"/>
+      <w:r>
+        <w:rPr>
+          <w:rFonts w:ascii="Courier New" w:hAnsi="Courier New" w:cs="Courier New"/>
+          <w:color w:val="333333"/>
+          <w:shd w:val="clear" w:color="auto" w:fill="FFFFFF"/>
+        </w:rPr>
+        <w:t>sudo</w:t>
+      </w:r>
+      <w:proofErr w:type="spellEnd"/>
+      <w:r>
+        <w:rPr>
+          <w:rFonts w:ascii="Courier New" w:hAnsi="Courier New" w:cs="Courier New"/>
+          <w:color w:val="333333"/>
+          <w:shd w:val="clear" w:color="auto" w:fill="FFFFFF"/>
+        </w:rPr>
+        <w:t xml:space="preserve"> </w:t>
+      </w:r>
+      <w:proofErr w:type="spellStart"/>
+      <w:r>
+        <w:rPr>
+          <w:rFonts w:ascii="Courier New" w:hAnsi="Courier New" w:cs="Courier New"/>
+          <w:color w:val="333333"/>
+          <w:shd w:val="clear" w:color="auto" w:fill="FFFFFF"/>
+        </w:rPr>
+        <w:t>update</w:t>
+      </w:r>
+      <w:proofErr w:type="spellEnd"/>
+      <w:r>
+        <w:rPr>
+          <w:rFonts w:ascii="Courier New" w:hAnsi="Courier New" w:cs="Courier New"/>
+          <w:color w:val="333333"/>
+          <w:shd w:val="clear" w:color="auto" w:fill="FFFFFF"/>
+        </w:rPr>
+        <w:t>-</w:t>
+      </w:r>
+      <w:proofErr w:type="spellStart"/>
+      <w:r>
+        <w:rPr>
+          <w:rFonts w:ascii="Courier New" w:hAnsi="Courier New" w:cs="Courier New"/>
+          <w:color w:val="333333"/>
+          <w:shd w:val="clear" w:color="auto" w:fill="FFFFFF"/>
+        </w:rPr>
+        <w:t>alternatives</w:t>
+      </w:r>
+      <w:proofErr w:type="spellEnd"/>
+      <w:r>
+        <w:rPr>
+          <w:rFonts w:ascii="Courier New" w:hAnsi="Courier New" w:cs="Courier New"/>
+          <w:color w:val="333333"/>
+          <w:shd w:val="clear" w:color="auto" w:fill="FFFFFF"/>
+        </w:rPr>
+        <w:t xml:space="preserve"> --set </w:t>
+      </w:r>
+      <w:proofErr w:type="spellStart"/>
+      <w:r>
+        <w:rPr>
+          <w:rFonts w:ascii="Courier New" w:hAnsi="Courier New" w:cs="Courier New"/>
+          <w:color w:val="333333"/>
+          <w:shd w:val="clear" w:color="auto" w:fill="FFFFFF"/>
+        </w:rPr>
+        <w:t>j</w:t>
+      </w:r>
+      <w:r>
+        <w:rPr>
+          <w:rFonts w:ascii="Courier New" w:hAnsi="Courier New" w:cs="Courier New"/>
+          <w:color w:val="333333"/>
+          <w:shd w:val="clear" w:color="auto" w:fill="FFFFFF"/>
+        </w:rPr>
+        <w:t>avac</w:t>
+      </w:r>
+      <w:proofErr w:type="spellEnd"/>
+      <w:r>
+        <w:rPr>
+          <w:rFonts w:ascii="Courier New" w:hAnsi="Courier New" w:cs="Courier New"/>
+          <w:color w:val="333333"/>
+          <w:shd w:val="clear" w:color="auto" w:fill="FFFFFF"/>
+        </w:rPr>
+        <w:t xml:space="preserve"> /</w:t>
+      </w:r>
+      <w:proofErr w:type="spellStart"/>
+      <w:r>
+        <w:rPr>
+          <w:rFonts w:ascii="Courier New" w:hAnsi="Courier New" w:cs="Courier New"/>
+          <w:color w:val="333333"/>
+          <w:shd w:val="clear" w:color="auto" w:fill="FFFFFF"/>
+        </w:rPr>
+        <w:t>usr</w:t>
+      </w:r>
+      <w:proofErr w:type="spellEnd"/>
+      <w:r>
+        <w:rPr>
+          <w:rFonts w:ascii="Courier New" w:hAnsi="Courier New" w:cs="Courier New"/>
+          <w:color w:val="333333"/>
+          <w:shd w:val="clear" w:color="auto" w:fill="FFFFFF"/>
+        </w:rPr>
+        <w:t>/</w:t>
+      </w:r>
+      <w:proofErr w:type="spellStart"/>
+      <w:r>
+        <w:rPr>
+          <w:rFonts w:ascii="Courier New" w:hAnsi="Courier New" w:cs="Courier New"/>
+          <w:color w:val="333333"/>
+          <w:shd w:val="clear" w:color="auto" w:fill="FFFFFF"/>
+        </w:rPr>
+        <w:t>local</w:t>
+      </w:r>
+      <w:proofErr w:type="spellEnd"/>
+      <w:r>
+        <w:rPr>
+          <w:rFonts w:ascii="Courier New" w:hAnsi="Courier New" w:cs="Courier New"/>
+          <w:color w:val="333333"/>
+          <w:shd w:val="clear" w:color="auto" w:fill="FFFFFF"/>
+        </w:rPr>
+        <w:t>/java/jdk1.7.0_51</w:t>
+      </w:r>
+      <w:r>
+        <w:rPr>
+          <w:rFonts w:ascii="Courier New" w:hAnsi="Courier New" w:cs="Courier New"/>
+          <w:color w:val="333333"/>
+          <w:shd w:val="clear" w:color="auto" w:fill="FFFFFF"/>
+        </w:rPr>
+        <w:t>/</w:t>
+      </w:r>
+      <w:proofErr w:type="spellStart"/>
+      <w:r>
+        <w:rPr>
+          <w:rFonts w:ascii="Courier New" w:hAnsi="Courier New" w:cs="Courier New"/>
+          <w:color w:val="333333"/>
+          <w:shd w:val="clear" w:color="auto" w:fill="FFFFFF"/>
+        </w:rPr>
+        <w:t>bin</w:t>
+      </w:r>
+      <w:proofErr w:type="spellEnd"/>
+      <w:r>
+        <w:rPr>
+          <w:rFonts w:ascii="Courier New" w:hAnsi="Courier New" w:cs="Courier New"/>
+          <w:color w:val="333333"/>
+          <w:shd w:val="clear" w:color="auto" w:fill="FFFFFF"/>
+        </w:rPr>
+        <w:t>/</w:t>
+      </w:r>
+      <w:proofErr w:type="spellStart"/>
+      <w:r>
+        <w:rPr>
+          <w:rFonts w:ascii="Courier New" w:hAnsi="Courier New" w:cs="Courier New"/>
+          <w:color w:val="333333"/>
+          <w:shd w:val="clear" w:color="auto" w:fill="FFFFFF"/>
+        </w:rPr>
+        <w:t>javac</w:t>
+      </w:r>
+      <w:proofErr w:type="spellEnd"/>
+    </w:p>
+    <w:p>
+      <w:pPr>
+        <w:pStyle w:val="ListParagraph"/>
+        <w:jc w:val="center"/>
+        <w:rPr>
+          <w:rFonts w:ascii="Courier New" w:hAnsi="Courier New" w:cs="Courier New"/>
+          <w:color w:val="333333"/>
+          <w:shd w:val="clear" w:color="auto" w:fill="FFFFFF"/>
+        </w:rPr>
+      </w:pPr>
+    </w:p>
+    <w:p>
+      <w:pPr>
+        <w:pStyle w:val="ListParagraph"/>
+        <w:jc w:val="center"/>
+        <w:rPr>
+          <w:rFonts w:ascii="Courier New" w:hAnsi="Courier New" w:cs="Courier New"/>
+          <w:color w:val="333333"/>
+          <w:shd w:val="clear" w:color="auto" w:fill="FFFFFF"/>
+        </w:rPr>
+      </w:pPr>
+      <w:proofErr w:type="spellStart"/>
+      <w:r>
+        <w:rPr>
+          <w:rFonts w:ascii="Courier New" w:hAnsi="Courier New" w:cs="Courier New"/>
+          <w:color w:val="333333"/>
+          <w:shd w:val="clear" w:color="auto" w:fill="FFFFFF"/>
+        </w:rPr>
+        <w:t>sudo</w:t>
+      </w:r>
+      <w:proofErr w:type="spellEnd"/>
+      <w:r>
+        <w:rPr>
+          <w:rFonts w:ascii="Courier New" w:hAnsi="Courier New" w:cs="Courier New"/>
+          <w:color w:val="333333"/>
+          <w:shd w:val="clear" w:color="auto" w:fill="FFFFFF"/>
+        </w:rPr>
+        <w:t xml:space="preserve"> </w:t>
+      </w:r>
+      <w:proofErr w:type="spellStart"/>
+      <w:r>
+        <w:rPr>
+          <w:rFonts w:ascii="Courier New" w:hAnsi="Courier New" w:cs="Courier New"/>
+          <w:color w:val="333333"/>
+          <w:shd w:val="clear" w:color="auto" w:fill="FFFFFF"/>
+        </w:rPr>
+        <w:t>update</w:t>
+      </w:r>
+      <w:proofErr w:type="spellEnd"/>
+      <w:r>
+        <w:rPr>
+          <w:rFonts w:ascii="Courier New" w:hAnsi="Courier New" w:cs="Courier New"/>
+          <w:color w:val="333333"/>
+          <w:shd w:val="clear" w:color="auto" w:fill="FFFFFF"/>
+        </w:rPr>
+        <w:t>-</w:t>
+      </w:r>
+      <w:proofErr w:type="spellStart"/>
+      <w:r>
+        <w:rPr>
+          <w:rFonts w:ascii="Courier New" w:hAnsi="Courier New" w:cs="Courier New"/>
+          <w:color w:val="333333"/>
+          <w:shd w:val="clear" w:color="auto" w:fill="FFFFFF"/>
+        </w:rPr>
+        <w:t>alternatives</w:t>
+      </w:r>
+      <w:proofErr w:type="spellEnd"/>
+      <w:r>
+        <w:rPr>
+          <w:rFonts w:ascii="Courier New" w:hAnsi="Courier New" w:cs="Courier New"/>
+          <w:color w:val="333333"/>
+          <w:shd w:val="clear" w:color="auto" w:fill="FFFFFF"/>
+        </w:rPr>
+        <w:t xml:space="preserve"> --set </w:t>
+      </w:r>
+      <w:proofErr w:type="spellStart"/>
+      <w:r>
+        <w:rPr>
+          <w:rFonts w:ascii="Courier New" w:hAnsi="Courier New" w:cs="Courier New"/>
+          <w:color w:val="333333"/>
+          <w:shd w:val="clear" w:color="auto" w:fill="FFFFFF"/>
+        </w:rPr>
+        <w:t>ja</w:t>
+      </w:r>
+      <w:r>
+        <w:rPr>
+          <w:rFonts w:ascii="Courier New" w:hAnsi="Courier New" w:cs="Courier New"/>
+          <w:color w:val="333333"/>
+          <w:shd w:val="clear" w:color="auto" w:fill="FFFFFF"/>
+        </w:rPr>
+        <w:t>vaws</w:t>
+      </w:r>
+      <w:proofErr w:type="spellEnd"/>
+      <w:r>
+        <w:rPr>
+          <w:rFonts w:ascii="Courier New" w:hAnsi="Courier New" w:cs="Courier New"/>
+          <w:color w:val="333333"/>
+          <w:shd w:val="clear" w:color="auto" w:fill="FFFFFF"/>
+        </w:rPr>
+        <w:t xml:space="preserve"> /</w:t>
+      </w:r>
+      <w:proofErr w:type="spellStart"/>
+      <w:r>
+        <w:rPr>
+          <w:rFonts w:ascii="Courier New" w:hAnsi="Courier New" w:cs="Courier New"/>
+          <w:color w:val="333333"/>
+          <w:shd w:val="clear" w:color="auto" w:fill="FFFFFF"/>
+        </w:rPr>
+        <w:t>usr</w:t>
+      </w:r>
+      <w:proofErr w:type="spellEnd"/>
+      <w:r>
+        <w:rPr>
+          <w:rFonts w:ascii="Courier New" w:hAnsi="Courier New" w:cs="Courier New"/>
+          <w:color w:val="333333"/>
+          <w:shd w:val="clear" w:color="auto" w:fill="FFFFFF"/>
+        </w:rPr>
+        <w:t>/</w:t>
+      </w:r>
+      <w:proofErr w:type="spellStart"/>
+      <w:r>
+        <w:rPr>
+          <w:rFonts w:ascii="Courier New" w:hAnsi="Courier New" w:cs="Courier New"/>
+          <w:color w:val="333333"/>
+          <w:shd w:val="clear" w:color="auto" w:fill="FFFFFF"/>
+        </w:rPr>
+        <w:t>local</w:t>
+      </w:r>
+      <w:proofErr w:type="spellEnd"/>
+      <w:r>
+        <w:rPr>
+          <w:rFonts w:ascii="Courier New" w:hAnsi="Courier New" w:cs="Courier New"/>
+          <w:color w:val="333333"/>
+          <w:shd w:val="clear" w:color="auto" w:fill="FFFFFF"/>
+        </w:rPr>
+        <w:t>/java/jdk1.7.0_51</w:t>
+      </w:r>
+      <w:r>
+        <w:rPr>
+          <w:rFonts w:ascii="Courier New" w:hAnsi="Courier New" w:cs="Courier New"/>
+          <w:color w:val="333333"/>
+          <w:shd w:val="clear" w:color="auto" w:fill="FFFFFF"/>
+        </w:rPr>
+        <w:t>/</w:t>
+      </w:r>
+      <w:proofErr w:type="spellStart"/>
+      <w:r>
+        <w:rPr>
+          <w:rFonts w:ascii="Courier New" w:hAnsi="Courier New" w:cs="Courier New"/>
+          <w:color w:val="333333"/>
+          <w:shd w:val="clear" w:color="auto" w:fill="FFFFFF"/>
+        </w:rPr>
+        <w:t>jre</w:t>
+      </w:r>
+      <w:proofErr w:type="spellEnd"/>
+      <w:r>
+        <w:rPr>
+          <w:rFonts w:ascii="Courier New" w:hAnsi="Courier New" w:cs="Courier New"/>
+          <w:color w:val="333333"/>
+          <w:shd w:val="clear" w:color="auto" w:fill="FFFFFF"/>
+        </w:rPr>
+        <w:t>/</w:t>
+      </w:r>
+      <w:proofErr w:type="spellStart"/>
+      <w:r>
+        <w:rPr>
+          <w:rFonts w:ascii="Courier New" w:hAnsi="Courier New" w:cs="Courier New"/>
+          <w:color w:val="333333"/>
+          <w:shd w:val="clear" w:color="auto" w:fill="FFFFFF"/>
+        </w:rPr>
+        <w:t>bin</w:t>
+      </w:r>
+      <w:proofErr w:type="spellEnd"/>
+      <w:r>
+        <w:rPr>
+          <w:rFonts w:ascii="Courier New" w:hAnsi="Courier New" w:cs="Courier New"/>
+          <w:color w:val="333333"/>
+          <w:shd w:val="clear" w:color="auto" w:fill="FFFFFF"/>
+        </w:rPr>
+        <w:t>/java</w:t>
+      </w:r>
+      <w:r>
+        <w:rPr>
+          <w:rFonts w:ascii="Courier New" w:hAnsi="Courier New" w:cs="Courier New"/>
+          <w:color w:val="333333"/>
+          <w:shd w:val="clear" w:color="auto" w:fill="FFFFFF"/>
+        </w:rPr>
+        <w:softHyphen/>
+        <w:t>ws</w:t>
+      </w:r>
+    </w:p>
+    <w:p>
+      <w:pPr>
+        <w:pStyle w:val="ListParagraph"/>
+        <w:jc w:val="center"/>
+        <w:rPr>
+          <w:rFonts w:ascii="Courier New" w:hAnsi="Courier New" w:cs="Courier New"/>
+          <w:color w:val="333333"/>
+          <w:shd w:val="clear" w:color="auto" w:fill="FFFFFF"/>
+        </w:rPr>
       </w:pPr>
     </w:p>
     <w:p>
@@ -1647,355 +3806,216 @@
         <w:pStyle w:val="ListParagraph"/>
         <w:numPr>
           <w:ilvl w:val="0"/>
-          <w:numId w:val="6"/>
+          <w:numId w:val="12"/>
         </w:numPr>
         <w:jc w:val="both"/>
-      </w:pPr>
-      <w:r>
-        <w:t>Na platformi potražiti Eclipse</w:t>
+        <w:rPr>
+          <w:rFonts w:cs="Arial"/>
+        </w:rPr>
+      </w:pPr>
+      <w:r>
+        <w:rPr>
+          <w:rFonts w:cs="Arial"/>
+        </w:rPr>
+        <w:t>Na kraju je potrebno osvježiti sistemske varijable i nakon toga upaliti i ugasiti računalo/virtualnu mašinu. Osvježavanje se radi slijedećom naredbom:</w:t>
       </w:r>
     </w:p>
     <w:p>
       <w:pPr>
         <w:pStyle w:val="ListParagraph"/>
         <w:jc w:val="both"/>
-      </w:pPr>
-      <w:r>
-        <w:rPr>
-          <w:noProof/>
-          <w:lang w:val="en-US" w:eastAsia="en-US"/>
-        </w:rPr>
-        <w:drawing>
-          <wp:inline distT="0" distB="0" distL="0" distR="0">
-            <wp:extent cx="5286375" cy="1827065"/>
-            <wp:effectExtent l="19050" t="0" r="0" b="0"/>
-            <wp:docPr id="4" name="Picture 3" descr="New Picture (2).bmp"/>
-            <wp:cNvGraphicFramePr>
-              <a:graphicFrameLocks xmlns:a="http://schemas.openxmlformats.org/drawingml/2006/main" noChangeAspect="1"/>
-            </wp:cNvGraphicFramePr>
-            <a:graphic xmlns:a="http://schemas.openxmlformats.org/drawingml/2006/main">
-              <a:graphicData uri="http://schemas.openxmlformats.org/drawingml/2006/picture">
-                <pic:pic xmlns:pic="http://schemas.openxmlformats.org/drawingml/2006/picture">
-                  <pic:nvPicPr>
-                    <pic:cNvPr id="0" name="New Picture (2).bmp"/>
-                    <pic:cNvPicPr/>
-                  </pic:nvPicPr>
-                  <pic:blipFill>
-                    <a:blip r:embed="rId20" cstate="print"/>
-                    <a:stretch>
-                      <a:fillRect/>
-                    </a:stretch>
-                  </pic:blipFill>
-                  <pic:spPr>
-                    <a:xfrm>
-                      <a:off x="0" y="0"/>
-                      <a:ext cx="5284045" cy="1826260"/>
-                    </a:xfrm>
-                    <a:prstGeom prst="rect">
-                      <a:avLst/>
-                    </a:prstGeom>
-                  </pic:spPr>
-                </pic:pic>
-              </a:graphicData>
-            </a:graphic>
-          </wp:inline>
-        </w:drawing>
-      </w:r>
+        <w:rPr>
+          <w:rFonts w:cs="Arial"/>
+        </w:rPr>
+      </w:pPr>
     </w:p>
     <w:p>
       <w:pPr>
         <w:pStyle w:val="ListParagraph"/>
+        <w:jc w:val="center"/>
+        <w:rPr>
+          <w:rFonts w:ascii="Courier New" w:hAnsi="Courier New" w:cs="Courier New"/>
+        </w:rPr>
+      </w:pPr>
+      <w:r>
+        <w:rPr>
+          <w:rFonts w:ascii="Courier New" w:hAnsi="Courier New" w:cs="Courier New"/>
+        </w:rPr>
+        <w:t>. /</w:t>
+      </w:r>
+      <w:proofErr w:type="spellStart"/>
+      <w:r>
+        <w:rPr>
+          <w:rFonts w:ascii="Courier New" w:hAnsi="Courier New" w:cs="Courier New"/>
+        </w:rPr>
+        <w:t>etc</w:t>
+      </w:r>
+      <w:proofErr w:type="spellEnd"/>
+      <w:r>
+        <w:rPr>
+          <w:rFonts w:ascii="Courier New" w:hAnsi="Courier New" w:cs="Courier New"/>
+        </w:rPr>
+        <w:t>/profile</w:t>
+      </w:r>
+    </w:p>
+    <w:p>
+      <w:pPr>
+        <w:pStyle w:val="ListParagraph"/>
+        <w:jc w:val="center"/>
+        <w:rPr>
+          <w:rFonts w:ascii="Courier New" w:hAnsi="Courier New" w:cs="Courier New"/>
+        </w:rPr>
+      </w:pPr>
+    </w:p>
+    <w:p>
+      <w:pPr>
         <w:jc w:val="both"/>
-      </w:pPr>
-    </w:p>
-    <w:p>
-      <w:pPr>
-        <w:pStyle w:val="ListParagraph"/>
-        <w:numPr>
-          <w:ilvl w:val="0"/>
-          <w:numId w:val="6"/>
-        </w:numPr>
+        <w:rPr>
+          <w:rFonts w:cs="Arial"/>
+        </w:rPr>
+      </w:pPr>
+      <w:r>
+        <w:rPr>
+          <w:rFonts w:cs="Arial"/>
+        </w:rPr>
+        <w:t xml:space="preserve">Ovime je instalacija dovršena i program je spreman za izvedbu. Prilikom preuzimanja podataka sa </w:t>
+      </w:r>
+      <w:proofErr w:type="spellStart"/>
+      <w:r>
+        <w:rPr>
+          <w:rFonts w:cs="Arial"/>
+        </w:rPr>
+        <w:t>github</w:t>
+      </w:r>
+      <w:proofErr w:type="spellEnd"/>
+      <w:r>
+        <w:rPr>
+          <w:rFonts w:cs="Arial"/>
+        </w:rPr>
+        <w:t xml:space="preserve">-a preuzeta je već </w:t>
+      </w:r>
+      <w:r>
+        <w:rPr>
+          <w:rFonts w:cs="Arial"/>
+        </w:rPr>
+        <w:t>prevedena</w:t>
+      </w:r>
+      <w:r>
+        <w:rPr>
+          <w:rFonts w:cs="Arial"/>
+        </w:rPr>
+        <w:t xml:space="preserve"> verzija, te je po želji taj dio moguće preskočiti.</w:t>
+      </w:r>
+    </w:p>
+    <w:p>
+      <w:pPr>
         <w:jc w:val="both"/>
-      </w:pPr>
-      <w:r>
-        <w:t>Odabirom File -&gt; Import -&gt; General -&gt; Existing Projects Into Workspace -&gt; odabir_putanje_do_datoteke_s_kodovima_projekta uvezite projekt u program</w:t>
-      </w:r>
-    </w:p>
-    <w:p>
-      <w:pPr>
-        <w:pStyle w:val="ListParagraph"/>
-        <w:jc w:val="both"/>
-      </w:pPr>
-    </w:p>
-    <w:p>
-      <w:pPr>
-        <w:pStyle w:val="ListParagraph"/>
-        <w:numPr>
-          <w:ilvl w:val="0"/>
-          <w:numId w:val="6"/>
-        </w:numPr>
-        <w:jc w:val="both"/>
-      </w:pPr>
-      <w:r>
-        <w:t>S obzirom da putanja za JRE još nije postavljena na najnoviju verziju, sustav će javljati greške u projektu. Stoga odaberite projekt u Project Exploreru desnim klikom na ime projekta (bio_inf_projekt) i odaberite Properties</w:t>
-      </w:r>
-    </w:p>
-    <w:p>
-      <w:pPr>
-        <w:pStyle w:val="ListParagraph"/>
-        <w:jc w:val="both"/>
-      </w:pPr>
-      <w:r>
-        <w:rPr>
-          <w:noProof/>
-          <w:lang w:val="en-US" w:eastAsia="en-US"/>
-        </w:rPr>
-        <w:lastRenderedPageBreak/>
-        <w:drawing>
-          <wp:inline distT="0" distB="0" distL="0" distR="0">
-            <wp:extent cx="5210175" cy="4407573"/>
-            <wp:effectExtent l="19050" t="0" r="9525" b="0"/>
-            <wp:docPr id="5" name="Picture 4" descr="New Picture (1).bmp"/>
-            <wp:cNvGraphicFramePr>
-              <a:graphicFrameLocks xmlns:a="http://schemas.openxmlformats.org/drawingml/2006/main" noChangeAspect="1"/>
-            </wp:cNvGraphicFramePr>
-            <a:graphic xmlns:a="http://schemas.openxmlformats.org/drawingml/2006/main">
-              <a:graphicData uri="http://schemas.openxmlformats.org/drawingml/2006/picture">
-                <pic:pic xmlns:pic="http://schemas.openxmlformats.org/drawingml/2006/picture">
-                  <pic:nvPicPr>
-                    <pic:cNvPr id="0" name="New Picture (1).bmp"/>
-                    <pic:cNvPicPr/>
-                  </pic:nvPicPr>
-                  <pic:blipFill>
-                    <a:blip r:embed="rId21" cstate="print"/>
-                    <a:stretch>
-                      <a:fillRect/>
-                    </a:stretch>
-                  </pic:blipFill>
-                  <pic:spPr>
-                    <a:xfrm>
-                      <a:off x="0" y="0"/>
-                      <a:ext cx="5207879" cy="4405630"/>
-                    </a:xfrm>
-                    <a:prstGeom prst="rect">
-                      <a:avLst/>
-                    </a:prstGeom>
-                  </pic:spPr>
-                </pic:pic>
-              </a:graphicData>
-            </a:graphic>
-          </wp:inline>
-        </w:drawing>
-      </w:r>
-    </w:p>
-    <w:p>
-      <w:pPr>
-        <w:jc w:val="both"/>
-      </w:pPr>
-    </w:p>
-    <w:p>
-      <w:pPr>
-        <w:pStyle w:val="ListParagraph"/>
-        <w:numPr>
-          <w:ilvl w:val="0"/>
-          <w:numId w:val="6"/>
-        </w:numPr>
-        <w:jc w:val="both"/>
-      </w:pPr>
-      <w:r>
-        <w:t>U Properties prozoru odaberite Java Build Path -&gt; Libraries. Označite JRE System Library i odaberite Edit.</w:t>
-      </w:r>
-    </w:p>
-    <w:p>
-      <w:pPr>
-        <w:pStyle w:val="ListParagraph"/>
-        <w:jc w:val="both"/>
-      </w:pPr>
-      <w:r>
-        <w:rPr>
-          <w:noProof/>
-          <w:lang w:val="en-US" w:eastAsia="en-US"/>
-        </w:rPr>
-        <w:drawing>
-          <wp:inline distT="0" distB="0" distL="0" distR="0">
-            <wp:extent cx="4838700" cy="3354711"/>
-            <wp:effectExtent l="19050" t="0" r="0" b="0"/>
-            <wp:docPr id="6" name="Picture 5" descr="New Picture (3).bmp"/>
-            <wp:cNvGraphicFramePr>
-              <a:graphicFrameLocks xmlns:a="http://schemas.openxmlformats.org/drawingml/2006/main" noChangeAspect="1"/>
-            </wp:cNvGraphicFramePr>
-            <a:graphic xmlns:a="http://schemas.openxmlformats.org/drawingml/2006/main">
-              <a:graphicData uri="http://schemas.openxmlformats.org/drawingml/2006/picture">
-                <pic:pic xmlns:pic="http://schemas.openxmlformats.org/drawingml/2006/picture">
-                  <pic:nvPicPr>
-                    <pic:cNvPr id="0" name="New Picture (3).bmp"/>
-                    <pic:cNvPicPr/>
-                  </pic:nvPicPr>
-                  <pic:blipFill>
-                    <a:blip r:embed="rId22" cstate="print"/>
-                    <a:stretch>
-                      <a:fillRect/>
-                    </a:stretch>
-                  </pic:blipFill>
-                  <pic:spPr>
-                    <a:xfrm>
-                      <a:off x="0" y="0"/>
-                      <a:ext cx="4845259" cy="3359259"/>
-                    </a:xfrm>
-                    <a:prstGeom prst="rect">
-                      <a:avLst/>
-                    </a:prstGeom>
-                  </pic:spPr>
-                </pic:pic>
-              </a:graphicData>
-            </a:graphic>
-          </wp:inline>
-        </w:drawing>
-      </w:r>
-    </w:p>
-    <w:p>
-      <w:pPr>
-        <w:pStyle w:val="ListParagraph"/>
-        <w:numPr>
-          <w:ilvl w:val="0"/>
-          <w:numId w:val="6"/>
-        </w:numPr>
-        <w:jc w:val="both"/>
-      </w:pPr>
-      <w:r>
-        <w:lastRenderedPageBreak/>
-        <w:t>U Editor Library prozoru pod Execution enviroment odaberite JavaSE-1.7.</w:t>
-      </w:r>
-    </w:p>
-    <w:p>
-      <w:pPr>
-        <w:pStyle w:val="ListParagraph"/>
-        <w:jc w:val="both"/>
-      </w:pPr>
-      <w:r>
-        <w:rPr>
-          <w:noProof/>
-          <w:lang w:val="en-US" w:eastAsia="en-US"/>
-        </w:rPr>
-        <w:drawing>
-          <wp:inline distT="0" distB="0" distL="0" distR="0">
-            <wp:extent cx="4913523" cy="3495675"/>
-            <wp:effectExtent l="19050" t="0" r="1377" b="0"/>
-            <wp:docPr id="8" name="Picture 7" descr="New Picture (4).bmp"/>
-            <wp:cNvGraphicFramePr>
-              <a:graphicFrameLocks xmlns:a="http://schemas.openxmlformats.org/drawingml/2006/main" noChangeAspect="1"/>
-            </wp:cNvGraphicFramePr>
-            <a:graphic xmlns:a="http://schemas.openxmlformats.org/drawingml/2006/main">
-              <a:graphicData uri="http://schemas.openxmlformats.org/drawingml/2006/picture">
-                <pic:pic xmlns:pic="http://schemas.openxmlformats.org/drawingml/2006/picture">
-                  <pic:nvPicPr>
-                    <pic:cNvPr id="0" name="New Picture (4).bmp"/>
-                    <pic:cNvPicPr/>
-                  </pic:nvPicPr>
-                  <pic:blipFill>
-                    <a:blip r:embed="rId23" cstate="print"/>
-                    <a:stretch>
-                      <a:fillRect/>
-                    </a:stretch>
-                  </pic:blipFill>
-                  <pic:spPr>
-                    <a:xfrm>
-                      <a:off x="0" y="0"/>
-                      <a:ext cx="4919128" cy="3499663"/>
-                    </a:xfrm>
-                    <a:prstGeom prst="rect">
-                      <a:avLst/>
-                    </a:prstGeom>
-                  </pic:spPr>
-                </pic:pic>
-              </a:graphicData>
-            </a:graphic>
-          </wp:inline>
-        </w:drawing>
-      </w:r>
-    </w:p>
-    <w:p>
-      <w:pPr>
-        <w:jc w:val="both"/>
-      </w:pPr>
-    </w:p>
-    <w:p>
-      <w:pPr>
-        <w:pStyle w:val="ListParagraph"/>
-        <w:numPr>
-          <w:ilvl w:val="0"/>
-          <w:numId w:val="6"/>
-        </w:numPr>
-        <w:jc w:val="both"/>
-      </w:pPr>
-      <w:r>
-        <w:t>Pritisnite Finish pa Ok i postavke su gotove. Program sada ne bi trebao javljati nikakve greške.</w:t>
-      </w:r>
-    </w:p>
-    <w:p>
-      <w:pPr>
-        <w:jc w:val="both"/>
-      </w:pPr>
-      <w:r>
-        <w:t xml:space="preserve">Pokretanje programa izvodi se odabirom Run -&gt; Run iz izbornika na alatnoj traci. Program tada otvara predefiniranu datoteku </w:t>
-      </w:r>
-      <w:r>
-        <w:rPr>
-          <w:i/>
-        </w:rPr>
-        <w:t>u.txt</w:t>
-      </w:r>
-      <w:r>
-        <w:t xml:space="preserve"> u kojoj se nalazi ulazni niz, nad njom vrti algoritam i rješenje zapisuje u datoteku </w:t>
-      </w:r>
-      <w:r>
-        <w:rPr>
-          <w:i/>
-        </w:rPr>
-        <w:t>izlaz.txt</w:t>
-      </w:r>
-      <w:r>
-        <w:t>.</w:t>
-      </w:r>
-    </w:p>
-    <w:p>
-      <w:pPr>
-        <w:jc w:val="both"/>
-      </w:pPr>
-      <w:r>
-        <w:t xml:space="preserve">Ulazni niz moguće je izmijeniti otvaranjem datoteke </w:t>
-      </w:r>
-      <w:r>
-        <w:rPr>
-          <w:i/>
-        </w:rPr>
-        <w:t>u.txt</w:t>
-      </w:r>
-      <w:r>
-        <w:t xml:space="preserve"> i unosom novog niza u istu. Niz bi morao biti u obliku </w:t>
-      </w:r>
-      <w:r>
-        <w:rPr>
-          <w:i/>
-        </w:rPr>
-        <w:t>br1,br2,…,brN</w:t>
-      </w:r>
-      <w:r>
-        <w:t>, dakle brojevi razmaknuti samo zarezom. Ukoliko niz nije pravilno zadan, nemoguće je garantirati ispravnost rješenja.</w:t>
-      </w:r>
-    </w:p>
-    <w:p>
-      <w:pPr>
-        <w:jc w:val="both"/>
-      </w:pPr>
-      <w:r>
-        <w:t>Pokretanjem programa u alatu Eclipse također se u konzolnom prozoru (Console, donja polovica programskog prozora) ispisuje vrijeme izvođenja u sekundama i memorijsko zauzeće u bajtima.</w:t>
+        <w:rPr>
+          <w:rFonts w:cs="Arial"/>
+        </w:rPr>
+      </w:pPr>
+      <w:r>
+        <w:rPr>
+          <w:rFonts w:cs="Arial"/>
+        </w:rPr>
+        <w:t>Prevođenje</w:t>
+      </w:r>
+      <w:r>
+        <w:rPr>
+          <w:rFonts w:cs="Arial"/>
+        </w:rPr>
+        <w:t xml:space="preserve"> se provodi pozicioniranjem pomoću Terminala u Java projekt i mapu src unutar njega. Zatim se iz Terminal-a poziva slijedeća naredba:</w:t>
+      </w:r>
+    </w:p>
+    <w:p>
+      <w:pPr>
+        <w:jc w:val="center"/>
+        <w:rPr>
+          <w:rFonts w:ascii="Courier New" w:hAnsi="Courier New" w:cs="Courier New"/>
+        </w:rPr>
+      </w:pPr>
+      <w:proofErr w:type="spellStart"/>
+      <w:r>
+        <w:rPr>
+          <w:rFonts w:ascii="Courier New" w:hAnsi="Courier New" w:cs="Courier New"/>
+        </w:rPr>
+        <w:t>javac</w:t>
+      </w:r>
+      <w:proofErr w:type="spellEnd"/>
+      <w:r>
+        <w:rPr>
+          <w:rFonts w:ascii="Courier New" w:hAnsi="Courier New" w:cs="Courier New"/>
+        </w:rPr>
+        <w:t xml:space="preserve"> </w:t>
+      </w:r>
+      <w:proofErr w:type="spellStart"/>
+      <w:r>
+        <w:rPr>
+          <w:rFonts w:ascii="Courier New" w:hAnsi="Courier New" w:cs="Courier New"/>
+        </w:rPr>
+        <w:t>LongestIncreasingSubsequence.java</w:t>
+      </w:r>
+      <w:proofErr w:type="spellEnd"/>
+    </w:p>
+    <w:p>
+      <w:pPr>
+        <w:rPr>
+          <w:rFonts w:cs="Arial"/>
+        </w:rPr>
+      </w:pPr>
+      <w:r>
+        <w:rPr>
+          <w:rFonts w:cs="Arial"/>
+        </w:rPr>
+        <w:t>Nakon toga, izvedba programa postiže se slijedećom naredbom:</w:t>
+      </w:r>
+    </w:p>
+    <w:p>
+      <w:pPr>
+        <w:jc w:val="center"/>
+        <w:rPr>
+          <w:rFonts w:ascii="Courier New" w:hAnsi="Courier New" w:cs="Courier New"/>
+        </w:rPr>
+      </w:pPr>
+      <w:r>
+        <w:rPr>
+          <w:rFonts w:ascii="Courier New" w:hAnsi="Courier New" w:cs="Courier New"/>
+        </w:rPr>
+        <w:t xml:space="preserve">java </w:t>
+      </w:r>
+      <w:proofErr w:type="spellStart"/>
+      <w:r>
+        <w:rPr>
+          <w:rFonts w:ascii="Courier New" w:hAnsi="Courier New" w:cs="Courier New"/>
+        </w:rPr>
+        <w:t>LongestIncreasingSubsequence.java</w:t>
+      </w:r>
+      <w:proofErr w:type="spellEnd"/>
+      <w:r>
+        <w:rPr>
+          <w:rFonts w:ascii="Courier New" w:hAnsi="Courier New" w:cs="Courier New"/>
+        </w:rPr>
+        <w:t xml:space="preserve"> putanja/ime_</w:t>
+      </w:r>
+      <w:proofErr w:type="spellStart"/>
+      <w:r>
+        <w:rPr>
+          <w:rFonts w:ascii="Courier New" w:hAnsi="Courier New" w:cs="Courier New"/>
+        </w:rPr>
+        <w:t>ul</w:t>
+      </w:r>
+      <w:proofErr w:type="spellEnd"/>
+      <w:r>
+        <w:rPr>
+          <w:rFonts w:ascii="Courier New" w:hAnsi="Courier New" w:cs="Courier New"/>
+        </w:rPr>
+        <w:t>_dat.txt</w:t>
       </w:r>
     </w:p>
     <w:sectPr>
-      <w:headerReference w:type="even" r:id="rId24"/>
-      <w:headerReference w:type="default" r:id="rId25"/>
-      <w:footerReference w:type="default" r:id="rId26"/>
+      <w:headerReference w:type="even" r:id="rId15"/>
+      <w:headerReference w:type="default" r:id="rId16"/>
+      <w:footerReference w:type="default" r:id="rId17"/>
       <w:type w:val="continuous"/>
       <w:pgSz w:w="11906" w:h="16838" w:code="9"/>
       <w:pgMar w:top="1701" w:right="1134" w:bottom="1701" w:left="1701" w:header="680" w:footer="680" w:gutter="0"/>
@@ -2008,7 +4028,7 @@
 </file>
 
 <file path=word/endnotes.xml><?xml version="1.0" encoding="utf-8"?>
-<w:endnotes xmlns:wpc="http://schemas.microsoft.com/office/word/2010/wordprocessingCanvas" xmlns:mc="http://schemas.openxmlformats.org/markup-compatibility/2006" xmlns:o="urn:schemas-microsoft-com:office:office" xmlns:r="http://schemas.openxmlformats.org/officeDocument/2006/relationships" xmlns:m="http://schemas.openxmlformats.org/officeDocument/2006/math" xmlns:v="urn:schemas-microsoft-com:vml" xmlns:wp14="http://schemas.microsoft.com/office/word/2010/wordprocessingDrawing" xmlns:wp="http://schemas.openxmlformats.org/drawingml/2006/wordprocessingDrawing" xmlns:w10="urn:schemas-microsoft-com:office:word" xmlns:w="http://schemas.openxmlformats.org/wordprocessingml/2006/main" xmlns:w14="http://schemas.microsoft.com/office/word/2010/wordml" xmlns:wpg="http://schemas.microsoft.com/office/word/2010/wordprocessingGroup" xmlns:wpi="http://schemas.microsoft.com/office/word/2010/wordprocessingInk" xmlns:wne="http://schemas.microsoft.com/office/word/2006/wordml" xmlns:wps="http://schemas.microsoft.com/office/word/2010/wordprocessingShape" mc:Ignorable="w14 wp14">
+<w:endnotes xmlns:ve="http://schemas.openxmlformats.org/markup-compatibility/2006" xmlns:o="urn:schemas-microsoft-com:office:office" xmlns:r="http://schemas.openxmlformats.org/officeDocument/2006/relationships" xmlns:m="http://schemas.openxmlformats.org/officeDocument/2006/math" xmlns:v="urn:schemas-microsoft-com:vml" xmlns:wp="http://schemas.openxmlformats.org/drawingml/2006/wordprocessingDrawing" xmlns:w10="urn:schemas-microsoft-com:office:word" xmlns:w="http://schemas.openxmlformats.org/wordprocessingml/2006/main" xmlns:wne="http://schemas.microsoft.com/office/word/2006/wordml">
   <w:endnote w:type="separator" w:id="-1">
     <w:p>
       <w:pPr>
@@ -2033,7 +4053,7 @@
 </file>
 
 <file path=word/footer1.xml><?xml version="1.0" encoding="utf-8"?>
-<w:ftr xmlns:wpc="http://schemas.microsoft.com/office/word/2010/wordprocessingCanvas" xmlns:mc="http://schemas.openxmlformats.org/markup-compatibility/2006" xmlns:o="urn:schemas-microsoft-com:office:office" xmlns:r="http://schemas.openxmlformats.org/officeDocument/2006/relationships" xmlns:m="http://schemas.openxmlformats.org/officeDocument/2006/math" xmlns:v="urn:schemas-microsoft-com:vml" xmlns:wp14="http://schemas.microsoft.com/office/word/2010/wordprocessingDrawing" xmlns:wp="http://schemas.openxmlformats.org/drawingml/2006/wordprocessingDrawing" xmlns:w10="urn:schemas-microsoft-com:office:word" xmlns:w="http://schemas.openxmlformats.org/wordprocessingml/2006/main" xmlns:w14="http://schemas.microsoft.com/office/word/2010/wordml" xmlns:wpg="http://schemas.microsoft.com/office/word/2010/wordprocessingGroup" xmlns:wpi="http://schemas.microsoft.com/office/word/2010/wordprocessingInk" xmlns:wne="http://schemas.microsoft.com/office/word/2006/wordml" xmlns:wps="http://schemas.microsoft.com/office/word/2010/wordprocessingShape" mc:Ignorable="w14 wp14">
+<w:ftr xmlns:ve="http://schemas.openxmlformats.org/markup-compatibility/2006" xmlns:o="urn:schemas-microsoft-com:office:office" xmlns:r="http://schemas.openxmlformats.org/officeDocument/2006/relationships" xmlns:m="http://schemas.openxmlformats.org/officeDocument/2006/math" xmlns:v="urn:schemas-microsoft-com:vml" xmlns:wp="http://schemas.openxmlformats.org/drawingml/2006/wordprocessingDrawing" xmlns:w10="urn:schemas-microsoft-com:office:word" xmlns:w="http://schemas.openxmlformats.org/wordprocessingml/2006/main" xmlns:wne="http://schemas.microsoft.com/office/word/2006/wordml">
   <w:p>
     <w:r>
       <w:tab/>
@@ -2063,7 +4083,7 @@
 </file>
 
 <file path=word/footer2.xml><?xml version="1.0" encoding="utf-8"?>
-<w:ftr xmlns:wpc="http://schemas.microsoft.com/office/word/2010/wordprocessingCanvas" xmlns:mc="http://schemas.openxmlformats.org/markup-compatibility/2006" xmlns:o="urn:schemas-microsoft-com:office:office" xmlns:r="http://schemas.openxmlformats.org/officeDocument/2006/relationships" xmlns:m="http://schemas.openxmlformats.org/officeDocument/2006/math" xmlns:v="urn:schemas-microsoft-com:vml" xmlns:wp14="http://schemas.microsoft.com/office/word/2010/wordprocessingDrawing" xmlns:wp="http://schemas.openxmlformats.org/drawingml/2006/wordprocessingDrawing" xmlns:w10="urn:schemas-microsoft-com:office:word" xmlns:w="http://schemas.openxmlformats.org/wordprocessingml/2006/main" xmlns:w14="http://schemas.microsoft.com/office/word/2010/wordml" xmlns:wpg="http://schemas.microsoft.com/office/word/2010/wordprocessingGroup" xmlns:wpi="http://schemas.microsoft.com/office/word/2010/wordprocessingInk" xmlns:wne="http://schemas.microsoft.com/office/word/2006/wordml" xmlns:wps="http://schemas.microsoft.com/office/word/2010/wordprocessingShape" mc:Ignorable="w14 wp14">
+<w:ftr xmlns:ve="http://schemas.openxmlformats.org/markup-compatibility/2006" xmlns:o="urn:schemas-microsoft-com:office:office" xmlns:r="http://schemas.openxmlformats.org/officeDocument/2006/relationships" xmlns:m="http://schemas.openxmlformats.org/officeDocument/2006/math" xmlns:v="urn:schemas-microsoft-com:vml" xmlns:wp="http://schemas.openxmlformats.org/drawingml/2006/wordprocessingDrawing" xmlns:w10="urn:schemas-microsoft-com:office:word" xmlns:w="http://schemas.openxmlformats.org/wordprocessingml/2006/main" xmlns:wne="http://schemas.microsoft.com/office/word/2006/wordml">
   <w:p>
     <w:pPr>
       <w:pStyle w:val="Footer"/>
@@ -2092,7 +4112,7 @@
         <w:rStyle w:val="PageNumber"/>
         <w:noProof/>
       </w:rPr>
-      <w:t>2</w:t>
+      <w:t>6</w:t>
     </w:r>
     <w:r>
       <w:rPr>
@@ -2106,7 +4126,7 @@
 </file>
 
 <file path=word/footnotes.xml><?xml version="1.0" encoding="utf-8"?>
-<w:footnotes xmlns:wpc="http://schemas.microsoft.com/office/word/2010/wordprocessingCanvas" xmlns:mc="http://schemas.openxmlformats.org/markup-compatibility/2006" xmlns:o="urn:schemas-microsoft-com:office:office" xmlns:r="http://schemas.openxmlformats.org/officeDocument/2006/relationships" xmlns:m="http://schemas.openxmlformats.org/officeDocument/2006/math" xmlns:v="urn:schemas-microsoft-com:vml" xmlns:wp14="http://schemas.microsoft.com/office/word/2010/wordprocessingDrawing" xmlns:wp="http://schemas.openxmlformats.org/drawingml/2006/wordprocessingDrawing" xmlns:w10="urn:schemas-microsoft-com:office:word" xmlns:w="http://schemas.openxmlformats.org/wordprocessingml/2006/main" xmlns:w14="http://schemas.microsoft.com/office/word/2010/wordml" xmlns:wpg="http://schemas.microsoft.com/office/word/2010/wordprocessingGroup" xmlns:wpi="http://schemas.microsoft.com/office/word/2010/wordprocessingInk" xmlns:wne="http://schemas.microsoft.com/office/word/2006/wordml" xmlns:wps="http://schemas.microsoft.com/office/word/2010/wordprocessingShape" mc:Ignorable="w14 wp14">
+<w:footnotes xmlns:ve="http://schemas.openxmlformats.org/markup-compatibility/2006" xmlns:o="urn:schemas-microsoft-com:office:office" xmlns:r="http://schemas.openxmlformats.org/officeDocument/2006/relationships" xmlns:m="http://schemas.openxmlformats.org/officeDocument/2006/math" xmlns:v="urn:schemas-microsoft-com:vml" xmlns:wp="http://schemas.openxmlformats.org/drawingml/2006/wordprocessingDrawing" xmlns:w10="urn:schemas-microsoft-com:office:word" xmlns:w="http://schemas.openxmlformats.org/wordprocessingml/2006/main" xmlns:wne="http://schemas.microsoft.com/office/word/2006/wordml">
   <w:footnote w:type="separator" w:id="-1">
     <w:p>
       <w:pPr>
@@ -2176,10 +4196,18 @@
 </file>
 
 <file path=word/header1.xml><?xml version="1.0" encoding="utf-8"?>
-<w:hdr xmlns:wpc="http://schemas.microsoft.com/office/word/2010/wordprocessingCanvas" xmlns:mc="http://schemas.openxmlformats.org/markup-compatibility/2006" xmlns:o="urn:schemas-microsoft-com:office:office" xmlns:r="http://schemas.openxmlformats.org/officeDocument/2006/relationships" xmlns:m="http://schemas.openxmlformats.org/officeDocument/2006/math" xmlns:v="urn:schemas-microsoft-com:vml" xmlns:wp14="http://schemas.microsoft.com/office/word/2010/wordprocessingDrawing" xmlns:wp="http://schemas.openxmlformats.org/drawingml/2006/wordprocessingDrawing" xmlns:w10="urn:schemas-microsoft-com:office:word" xmlns:w="http://schemas.openxmlformats.org/wordprocessingml/2006/main" xmlns:w14="http://schemas.microsoft.com/office/word/2010/wordml" xmlns:wpg="http://schemas.microsoft.com/office/word/2010/wordprocessingGroup" xmlns:wpi="http://schemas.microsoft.com/office/word/2010/wordprocessingInk" xmlns:wne="http://schemas.microsoft.com/office/word/2006/wordml" xmlns:wps="http://schemas.microsoft.com/office/word/2010/wordprocessingShape" mc:Ignorable="w14 wp14">
+<w:hdr xmlns:ve="http://schemas.openxmlformats.org/markup-compatibility/2006" xmlns:o="urn:schemas-microsoft-com:office:office" xmlns:r="http://schemas.openxmlformats.org/officeDocument/2006/relationships" xmlns:m="http://schemas.openxmlformats.org/officeDocument/2006/math" xmlns:v="urn:schemas-microsoft-com:vml" xmlns:wp="http://schemas.openxmlformats.org/drawingml/2006/wordprocessingDrawing" xmlns:w10="urn:schemas-microsoft-com:office:word" xmlns:w="http://schemas.openxmlformats.org/wordprocessingml/2006/main" xmlns:wne="http://schemas.microsoft.com/office/word/2006/wordml">
   <w:p>
     <w:r>
-      <w:t>Kvaliteta usluge u OpenBSD-u</w:t>
+      <w:t xml:space="preserve">Kvaliteta usluge u </w:t>
+    </w:r>
+    <w:proofErr w:type="spellStart"/>
+    <w:r>
+      <w:t>OpenBSD</w:t>
+    </w:r>
+    <w:proofErr w:type="spellEnd"/>
+    <w:r>
+      <w:t>-u</w:t>
     </w:r>
   </w:p>
   <w:p/>
@@ -2188,13 +4216,13 @@
 </file>
 
 <file path=word/header2.xml><?xml version="1.0" encoding="utf-8"?>
-<w:hdr xmlns:wpc="http://schemas.microsoft.com/office/word/2010/wordprocessingCanvas" xmlns:mc="http://schemas.openxmlformats.org/markup-compatibility/2006" xmlns:o="urn:schemas-microsoft-com:office:office" xmlns:r="http://schemas.openxmlformats.org/officeDocument/2006/relationships" xmlns:m="http://schemas.openxmlformats.org/officeDocument/2006/math" xmlns:v="urn:schemas-microsoft-com:vml" xmlns:wp14="http://schemas.microsoft.com/office/word/2010/wordprocessingDrawing" xmlns:wp="http://schemas.openxmlformats.org/drawingml/2006/wordprocessingDrawing" xmlns:w10="urn:schemas-microsoft-com:office:word" xmlns:w="http://schemas.openxmlformats.org/wordprocessingml/2006/main" xmlns:w14="http://schemas.microsoft.com/office/word/2010/wordml" xmlns:wpg="http://schemas.microsoft.com/office/word/2010/wordprocessingGroup" xmlns:wpi="http://schemas.microsoft.com/office/word/2010/wordprocessingInk" xmlns:wne="http://schemas.microsoft.com/office/word/2006/wordml" xmlns:wps="http://schemas.microsoft.com/office/word/2010/wordprocessingShape" mc:Ignorable="w14 wp14">
+<w:hdr xmlns:ve="http://schemas.openxmlformats.org/markup-compatibility/2006" xmlns:o="urn:schemas-microsoft-com:office:office" xmlns:r="http://schemas.openxmlformats.org/officeDocument/2006/relationships" xmlns:m="http://schemas.openxmlformats.org/officeDocument/2006/math" xmlns:v="urn:schemas-microsoft-com:vml" xmlns:wp="http://schemas.openxmlformats.org/drawingml/2006/wordprocessingDrawing" xmlns:w10="urn:schemas-microsoft-com:office:word" xmlns:w="http://schemas.openxmlformats.org/wordprocessingml/2006/main" xmlns:wne="http://schemas.microsoft.com/office/word/2006/wordml">
   <w:p/>
 </w:hdr>
 </file>
 
 <file path=word/header3.xml><?xml version="1.0" encoding="utf-8"?>
-<w:hdr xmlns:wpc="http://schemas.microsoft.com/office/word/2010/wordprocessingCanvas" xmlns:mc="http://schemas.openxmlformats.org/markup-compatibility/2006" xmlns:o="urn:schemas-microsoft-com:office:office" xmlns:r="http://schemas.openxmlformats.org/officeDocument/2006/relationships" xmlns:m="http://schemas.openxmlformats.org/officeDocument/2006/math" xmlns:v="urn:schemas-microsoft-com:vml" xmlns:wp14="http://schemas.microsoft.com/office/word/2010/wordprocessingDrawing" xmlns:wp="http://schemas.openxmlformats.org/drawingml/2006/wordprocessingDrawing" xmlns:w10="urn:schemas-microsoft-com:office:word" xmlns:w="http://schemas.openxmlformats.org/wordprocessingml/2006/main" xmlns:w14="http://schemas.microsoft.com/office/word/2010/wordml" xmlns:wpg="http://schemas.microsoft.com/office/word/2010/wordprocessingGroup" xmlns:wpi="http://schemas.microsoft.com/office/word/2010/wordprocessingInk" xmlns:wne="http://schemas.microsoft.com/office/word/2006/wordml" xmlns:wps="http://schemas.microsoft.com/office/word/2010/wordprocessingShape" mc:Ignorable="w14 wp14">
+<w:hdr xmlns:ve="http://schemas.openxmlformats.org/markup-compatibility/2006" xmlns:o="urn:schemas-microsoft-com:office:office" xmlns:r="http://schemas.openxmlformats.org/officeDocument/2006/relationships" xmlns:m="http://schemas.openxmlformats.org/officeDocument/2006/math" xmlns:v="urn:schemas-microsoft-com:vml" xmlns:wp="http://schemas.openxmlformats.org/drawingml/2006/wordprocessingDrawing" xmlns:w10="urn:schemas-microsoft-com:office:word" xmlns:w="http://schemas.openxmlformats.org/wordprocessingml/2006/main" xmlns:wne="http://schemas.microsoft.com/office/word/2006/wordml">
   <w:p>
     <w:pPr>
       <w:pStyle w:val="Header"/>
@@ -2205,7 +4233,7 @@
 </file>
 
 <file path=word/numbering.xml><?xml version="1.0" encoding="utf-8"?>
-<w:numbering xmlns:wpc="http://schemas.microsoft.com/office/word/2010/wordprocessingCanvas" xmlns:mc="http://schemas.openxmlformats.org/markup-compatibility/2006" xmlns:o="urn:schemas-microsoft-com:office:office" xmlns:r="http://schemas.openxmlformats.org/officeDocument/2006/relationships" xmlns:m="http://schemas.openxmlformats.org/officeDocument/2006/math" xmlns:v="urn:schemas-microsoft-com:vml" xmlns:wp14="http://schemas.microsoft.com/office/word/2010/wordprocessingDrawing" xmlns:wp="http://schemas.openxmlformats.org/drawingml/2006/wordprocessingDrawing" xmlns:w10="urn:schemas-microsoft-com:office:word" xmlns:w="http://schemas.openxmlformats.org/wordprocessingml/2006/main" xmlns:w14="http://schemas.microsoft.com/office/word/2010/wordml" xmlns:wpg="http://schemas.microsoft.com/office/word/2010/wordprocessingGroup" xmlns:wpi="http://schemas.microsoft.com/office/word/2010/wordprocessingInk" xmlns:wne="http://schemas.microsoft.com/office/word/2006/wordml" xmlns:wps="http://schemas.microsoft.com/office/word/2010/wordprocessingShape" mc:Ignorable="w14 wp14">
+<w:numbering xmlns:ve="http://schemas.openxmlformats.org/markup-compatibility/2006" xmlns:o="urn:schemas-microsoft-com:office:office" xmlns:r="http://schemas.openxmlformats.org/officeDocument/2006/relationships" xmlns:m="http://schemas.openxmlformats.org/officeDocument/2006/math" xmlns:v="urn:schemas-microsoft-com:vml" xmlns:wp="http://schemas.openxmlformats.org/drawingml/2006/wordprocessingDrawing" xmlns:w10="urn:schemas-microsoft-com:office:word" xmlns:w="http://schemas.openxmlformats.org/wordprocessingml/2006/main" xmlns:wne="http://schemas.microsoft.com/office/word/2006/wordml">
   <w:abstractNum w:abstractNumId="0">
     <w:nsid w:val="040606E5"/>
     <w:multiLevelType w:val="hybridMultilevel"/>
@@ -2580,7 +4608,7 @@
   <w:abstractNum w:abstractNumId="4">
     <w:nsid w:val="57C31B8E"/>
     <w:multiLevelType w:val="hybridMultilevel"/>
-    <w:tmpl w:val="CCF42F5E"/>
+    <w:tmpl w:val="9296143A"/>
     <w:lvl w:ilvl="0" w:tplc="041A000F">
       <w:start w:val="1"/>
       <w:numFmt w:val="decimal"/>
@@ -2985,6 +5013,92 @@
     </w:lvl>
   </w:abstractNum>
   <w:abstractNum w:abstractNumId="8">
+    <w:nsid w:val="64D75E69"/>
+    <w:multiLevelType w:val="hybridMultilevel"/>
+    <w:tmpl w:val="AF9C6818"/>
+    <w:lvl w:ilvl="0" w:tplc="041A000F">
+      <w:start w:val="1"/>
+      <w:numFmt w:val="decimal"/>
+      <w:lvlText w:val="%1."/>
+      <w:lvlJc w:val="left"/>
+      <w:pPr>
+        <w:ind w:left="720" w:hanging="360"/>
+      </w:pPr>
+    </w:lvl>
+    <w:lvl w:ilvl="1" w:tplc="041A0019" w:tentative="1">
+      <w:start w:val="1"/>
+      <w:numFmt w:val="lowerLetter"/>
+      <w:lvlText w:val="%2."/>
+      <w:lvlJc w:val="left"/>
+      <w:pPr>
+        <w:ind w:left="1440" w:hanging="360"/>
+      </w:pPr>
+    </w:lvl>
+    <w:lvl w:ilvl="2" w:tplc="041A001B" w:tentative="1">
+      <w:start w:val="1"/>
+      <w:numFmt w:val="lowerRoman"/>
+      <w:lvlText w:val="%3."/>
+      <w:lvlJc w:val="right"/>
+      <w:pPr>
+        <w:ind w:left="2160" w:hanging="180"/>
+      </w:pPr>
+    </w:lvl>
+    <w:lvl w:ilvl="3" w:tplc="041A000F" w:tentative="1">
+      <w:start w:val="1"/>
+      <w:numFmt w:val="decimal"/>
+      <w:lvlText w:val="%4."/>
+      <w:lvlJc w:val="left"/>
+      <w:pPr>
+        <w:ind w:left="2880" w:hanging="360"/>
+      </w:pPr>
+    </w:lvl>
+    <w:lvl w:ilvl="4" w:tplc="041A0019" w:tentative="1">
+      <w:start w:val="1"/>
+      <w:numFmt w:val="lowerLetter"/>
+      <w:lvlText w:val="%5."/>
+      <w:lvlJc w:val="left"/>
+      <w:pPr>
+        <w:ind w:left="3600" w:hanging="360"/>
+      </w:pPr>
+    </w:lvl>
+    <w:lvl w:ilvl="5" w:tplc="041A001B" w:tentative="1">
+      <w:start w:val="1"/>
+      <w:numFmt w:val="lowerRoman"/>
+      <w:lvlText w:val="%6."/>
+      <w:lvlJc w:val="right"/>
+      <w:pPr>
+        <w:ind w:left="4320" w:hanging="180"/>
+      </w:pPr>
+    </w:lvl>
+    <w:lvl w:ilvl="6" w:tplc="041A000F" w:tentative="1">
+      <w:start w:val="1"/>
+      <w:numFmt w:val="decimal"/>
+      <w:lvlText w:val="%7."/>
+      <w:lvlJc w:val="left"/>
+      <w:pPr>
+        <w:ind w:left="5040" w:hanging="360"/>
+      </w:pPr>
+    </w:lvl>
+    <w:lvl w:ilvl="7" w:tplc="041A0019" w:tentative="1">
+      <w:start w:val="1"/>
+      <w:numFmt w:val="lowerLetter"/>
+      <w:lvlText w:val="%8."/>
+      <w:lvlJc w:val="left"/>
+      <w:pPr>
+        <w:ind w:left="5760" w:hanging="360"/>
+      </w:pPr>
+    </w:lvl>
+    <w:lvl w:ilvl="8" w:tplc="041A001B" w:tentative="1">
+      <w:start w:val="1"/>
+      <w:numFmt w:val="lowerRoman"/>
+      <w:lvlText w:val="%9."/>
+      <w:lvlJc w:val="right"/>
+      <w:pPr>
+        <w:ind w:left="6480" w:hanging="180"/>
+      </w:pPr>
+    </w:lvl>
+  </w:abstractNum>
+  <w:abstractNum w:abstractNumId="9">
     <w:nsid w:val="6AF63A47"/>
     <w:multiLevelType w:val="hybridMultilevel"/>
     <w:tmpl w:val="28B4D53E"/>
@@ -3074,7 +5188,7 @@
       </w:pPr>
     </w:lvl>
   </w:abstractNum>
-  <w:abstractNum w:abstractNumId="9">
+  <w:abstractNum w:abstractNumId="10">
     <w:nsid w:val="7059583B"/>
     <w:multiLevelType w:val="hybridMultilevel"/>
     <w:tmpl w:val="C1B284FE"/>
@@ -3160,7 +5274,7 @@
       </w:pPr>
     </w:lvl>
   </w:abstractNum>
-  <w:abstractNum w:abstractNumId="10">
+  <w:abstractNum w:abstractNumId="11">
     <w:nsid w:val="7F203340"/>
     <w:multiLevelType w:val="hybridMultilevel"/>
     <w:tmpl w:val="CD86277C"/>
@@ -3280,13 +5394,13 @@
     <w:abstractNumId w:val="2"/>
   </w:num>
   <w:num w:numId="3">
-    <w:abstractNumId w:val="8"/>
+    <w:abstractNumId w:val="9"/>
   </w:num>
   <w:num w:numId="4">
-    <w:abstractNumId w:val="9"/>
+    <w:abstractNumId w:val="10"/>
   </w:num>
   <w:num w:numId="5">
-    <w:abstractNumId w:val="10"/>
+    <w:abstractNumId w:val="11"/>
   </w:num>
   <w:num w:numId="6">
     <w:abstractNumId w:val="0"/>
@@ -3306,11 +5420,14 @@
   <w:num w:numId="11">
     <w:abstractNumId w:val="1"/>
   </w:num>
+  <w:num w:numId="12">
+    <w:abstractNumId w:val="8"/>
+  </w:num>
 </w:numbering>
 </file>
 
 <file path=word/styles.xml><?xml version="1.0" encoding="utf-8"?>
-<w:styles xmlns:mc="http://schemas.openxmlformats.org/markup-compatibility/2006" xmlns:r="http://schemas.openxmlformats.org/officeDocument/2006/relationships" xmlns:w="http://schemas.openxmlformats.org/wordprocessingml/2006/main" xmlns:w14="http://schemas.microsoft.com/office/word/2010/wordml" mc:Ignorable="w14">
+<w:styles xmlns:r="http://schemas.openxmlformats.org/officeDocument/2006/relationships" xmlns:w="http://schemas.openxmlformats.org/wordprocessingml/2006/main">
   <w:docDefaults>
     <w:rPrDefault>
       <w:rPr>
@@ -3687,6 +5804,7 @@
     <w:uiPriority w:val="99"/>
     <w:semiHidden/>
     <w:unhideWhenUsed/>
+    <w:qFormat/>
     <w:tblPr>
       <w:tblInd w:w="0" w:type="dxa"/>
       <w:tblCellMar>
@@ -4546,7 +6664,7 @@
 </file>
 
 <file path=customXml/itemProps1.xml><?xml version="1.0" encoding="utf-8"?>
-<ds:datastoreItem xmlns:ds="http://schemas.openxmlformats.org/officeDocument/2006/customXml" ds:itemID="{5405FC4C-A270-427A-A1F6-C3508203595F}">
+<ds:datastoreItem xmlns:ds="http://schemas.openxmlformats.org/officeDocument/2006/customXml" ds:itemID="{A7F21050-9F34-48A4-B41A-7A1DE15CE35B}">
   <ds:schemaRefs>
     <ds:schemaRef ds:uri="http://schemas.openxmlformats.org/officeDocument/2006/bibliography"/>
   </ds:schemaRefs>
